--- a/Doc/ТЗ 25.05.docx
+++ b/Doc/ТЗ 25.05.docx
@@ -33169,11 +33169,21 @@
           <w:lang w:eastAsia="ru-RU"/>
         </w:rPr>
       </w:pPr>
-      <w:r>
-        <w:rPr>
-          <w:lang w:eastAsia="ru-RU"/>
-        </w:rPr>
-        <w:t>дата регистрации;</w:t>
+      <w:bookmarkStart w:id="942" w:name="OLE_LINK151"/>
+      <w:bookmarkStart w:id="943" w:name="OLE_LINK152"/>
+      <w:r>
+        <w:rPr>
+          <w:lang w:eastAsia="ru-RU"/>
+        </w:rPr>
+        <w:t>дата регистрации</w:t>
+      </w:r>
+      <w:bookmarkEnd w:id="942"/>
+      <w:bookmarkEnd w:id="943"/>
+      <w:r>
+        <w:rPr>
+          <w:lang w:eastAsia="ru-RU"/>
+        </w:rPr>
+        <w:t>;</w:t>
       </w:r>
     </w:p>
     <w:p>
@@ -33191,15 +33201,23 @@
           <w:lang w:eastAsia="ru-RU"/>
         </w:rPr>
       </w:pPr>
-      <w:del w:id="942" w:author="Екатерина Луткова" w:date="2016-04-01T16:04:00Z">
+      <w:del w:id="944" w:author="Екатерина Луткова" w:date="2016-04-01T16:04:00Z">
         <w:r>
           <w:rPr>
             <w:lang w:eastAsia="ru-RU"/>
           </w:rPr>
-          <w:delText>дата изготовления оснастки</w:delText>
+          <w:delText xml:space="preserve">дата изготовления </w:delText>
+        </w:r>
+        <w:bookmarkStart w:id="945" w:name="OLE_LINK153"/>
+        <w:bookmarkStart w:id="946" w:name="OLE_LINK156"/>
+        <w:r>
+          <w:rPr>
+            <w:lang w:eastAsia="ru-RU"/>
+          </w:rPr>
+          <w:delText>оснастки</w:delText>
         </w:r>
       </w:del>
-      <w:ins w:id="943" w:author="Екатерина Луткова" w:date="2016-04-01T16:04:00Z">
+      <w:ins w:id="947" w:author="Екатерина Луткова" w:date="2016-04-01T16:04:00Z">
         <w:r>
           <w:rPr>
             <w:lang w:eastAsia="ru-RU"/>
@@ -33211,7 +33229,15 @@
         <w:rPr>
           <w:lang w:eastAsia="ru-RU"/>
         </w:rPr>
-        <w:t xml:space="preserve"> (если необходимо ее изготовление);</w:t>
+        <w:t xml:space="preserve"> </w:t>
+      </w:r>
+      <w:bookmarkEnd w:id="945"/>
+      <w:bookmarkEnd w:id="946"/>
+      <w:r>
+        <w:rPr>
+          <w:lang w:eastAsia="ru-RU"/>
+        </w:rPr>
+        <w:t>(если необходимо ее изготовление);</w:t>
       </w:r>
     </w:p>
     <w:p>
@@ -33229,11 +33255,21 @@
           <w:lang w:eastAsia="ru-RU"/>
         </w:rPr>
       </w:pPr>
-      <w:r>
-        <w:rPr>
-          <w:lang w:eastAsia="ru-RU"/>
-        </w:rPr>
-        <w:t>срок изготовления;</w:t>
+      <w:bookmarkStart w:id="948" w:name="OLE_LINK157"/>
+      <w:bookmarkStart w:id="949" w:name="OLE_LINK158"/>
+      <w:r>
+        <w:rPr>
+          <w:lang w:eastAsia="ru-RU"/>
+        </w:rPr>
+        <w:t>срок изготовления</w:t>
+      </w:r>
+      <w:bookmarkEnd w:id="948"/>
+      <w:bookmarkEnd w:id="949"/>
+      <w:r>
+        <w:rPr>
+          <w:lang w:eastAsia="ru-RU"/>
+        </w:rPr>
+        <w:t>;</w:t>
       </w:r>
     </w:p>
     <w:p>
@@ -33251,11 +33287,21 @@
           <w:lang w:eastAsia="ru-RU"/>
         </w:rPr>
       </w:pPr>
-      <w:r>
-        <w:rPr>
-          <w:lang w:eastAsia="ru-RU"/>
-        </w:rPr>
-        <w:t>дата отгрузки;</w:t>
+      <w:bookmarkStart w:id="950" w:name="OLE_LINK159"/>
+      <w:bookmarkStart w:id="951" w:name="OLE_LINK160"/>
+      <w:r>
+        <w:rPr>
+          <w:lang w:eastAsia="ru-RU"/>
+        </w:rPr>
+        <w:t>дата отгрузки</w:t>
+      </w:r>
+      <w:bookmarkEnd w:id="950"/>
+      <w:bookmarkEnd w:id="951"/>
+      <w:r>
+        <w:rPr>
+          <w:lang w:eastAsia="ru-RU"/>
+        </w:rPr>
+        <w:t>;</w:t>
       </w:r>
     </w:p>
     <w:p>
@@ -33270,17 +33316,23 @@
         <w:contextualSpacing w:val="0"/>
         <w:jc w:val="both"/>
         <w:rPr>
-          <w:ins w:id="944" w:author="Екатерина Луткова" w:date="2016-04-01T16:03:00Z"/>
-          <w:lang w:eastAsia="ru-RU"/>
-        </w:rPr>
-      </w:pPr>
+          <w:ins w:id="952" w:author="Екатерина Луткова" w:date="2016-04-01T16:03:00Z"/>
+          <w:lang w:eastAsia="ru-RU"/>
+        </w:rPr>
+      </w:pPr>
+      <w:bookmarkStart w:id="953" w:name="OLE_LINK161"/>
+      <w:bookmarkStart w:id="954" w:name="OLE_LINK162"/>
+      <w:bookmarkStart w:id="955" w:name="_GoBack"/>
       <w:r>
         <w:rPr>
           <w:lang w:eastAsia="ru-RU"/>
         </w:rPr>
         <w:t>статус</w:t>
       </w:r>
-      <w:ins w:id="945" w:author="Екатерина Луткова" w:date="2016-04-01T16:03:00Z">
+      <w:bookmarkEnd w:id="953"/>
+      <w:bookmarkEnd w:id="954"/>
+      <w:bookmarkEnd w:id="955"/>
+      <w:ins w:id="956" w:author="Екатерина Луткова" w:date="2016-04-01T16:03:00Z">
         <w:r>
           <w:rPr>
             <w:lang w:eastAsia="ru-RU"/>
@@ -33301,11 +33353,11 @@
         <w:contextualSpacing w:val="0"/>
         <w:jc w:val="both"/>
         <w:rPr>
-          <w:ins w:id="946" w:author="Екатерина Луткова" w:date="2016-04-01T16:04:00Z"/>
-          <w:lang w:eastAsia="ru-RU"/>
-        </w:rPr>
-      </w:pPr>
-      <w:ins w:id="947" w:author="Екатерина Луткова" w:date="2016-04-01T16:03:00Z">
+          <w:ins w:id="957" w:author="Екатерина Луткова" w:date="2016-04-01T16:04:00Z"/>
+          <w:lang w:eastAsia="ru-RU"/>
+        </w:rPr>
+      </w:pPr>
+      <w:ins w:id="958" w:author="Екатерина Луткова" w:date="2016-04-01T16:03:00Z">
         <w:r>
           <w:rPr>
             <w:lang w:eastAsia="ru-RU"/>
@@ -33315,7 +33367,7 @@
         <w:r>
           <w:rPr>
             <w:lang w:eastAsia="ru-RU"/>
-            <w:rPrChange w:id="948" w:author="Екатерина Луткова" w:date="2016-04-01T16:04:00Z">
+            <w:rPrChange w:id="959" w:author="Екатерина Луткова" w:date="2016-04-01T16:04:00Z">
               <w:rPr>
                 <w:lang w:val="en-US" w:eastAsia="ru-RU"/>
               </w:rPr>
@@ -33324,7 +33376,7 @@
           <w:t>[</w:t>
         </w:r>
       </w:ins>
-      <w:ins w:id="949" w:author="Екатерина Луткова" w:date="2016-04-01T16:04:00Z">
+      <w:ins w:id="960" w:author="Екатерина Луткова" w:date="2016-04-01T16:04:00Z">
         <w:r>
           <w:rPr>
             <w:lang w:eastAsia="ru-RU"/>
@@ -33332,11 +33384,11 @@
           <w:t xml:space="preserve">п. </w:t>
         </w:r>
       </w:ins>
-      <w:ins w:id="950" w:author="Екатерина Луткова" w:date="2016-04-01T16:03:00Z">
+      <w:ins w:id="961" w:author="Екатерина Луткова" w:date="2016-04-01T16:03:00Z">
         <w:r>
           <w:rPr>
             <w:lang w:eastAsia="ru-RU"/>
-            <w:rPrChange w:id="951" w:author="Екатерина Луткова" w:date="2016-04-01T16:04:00Z">
+            <w:rPrChange w:id="962" w:author="Екатерина Луткова" w:date="2016-04-01T16:04:00Z">
               <w:rPr>
                 <w:lang w:val="en-US" w:eastAsia="ru-RU"/>
               </w:rPr>
@@ -33345,7 +33397,7 @@
           <w:t>4</w:t>
         </w:r>
       </w:ins>
-      <w:ins w:id="952" w:author="Екатерина Луткова" w:date="2016-04-01T16:04:00Z">
+      <w:ins w:id="963" w:author="Екатерина Луткова" w:date="2016-04-01T16:04:00Z">
         <w:r>
           <w:rPr>
             <w:lang w:eastAsia="ru-RU"/>
@@ -33353,11 +33405,11 @@
           <w:t>.</w:t>
         </w:r>
       </w:ins>
-      <w:ins w:id="953" w:author="Екатерина Луткова" w:date="2016-04-01T16:03:00Z">
+      <w:ins w:id="964" w:author="Екатерина Луткова" w:date="2016-04-01T16:03:00Z">
         <w:r>
           <w:rPr>
             <w:lang w:eastAsia="ru-RU"/>
-            <w:rPrChange w:id="954" w:author="Екатерина Луткова" w:date="2016-04-01T16:04:00Z">
+            <w:rPrChange w:id="965" w:author="Екатерина Луткова" w:date="2016-04-01T16:04:00Z">
               <w:rPr>
                 <w:lang w:val="en-US" w:eastAsia="ru-RU"/>
               </w:rPr>
@@ -33366,7 +33418,7 @@
           <w:t>10]</w:t>
         </w:r>
       </w:ins>
-      <w:ins w:id="955" w:author="Екатерина Луткова" w:date="2016-04-01T16:04:00Z">
+      <w:ins w:id="966" w:author="Екатерина Луткова" w:date="2016-04-01T16:04:00Z">
         <w:r>
           <w:rPr>
             <w:lang w:eastAsia="ru-RU"/>
@@ -33390,7 +33442,7 @@
           <w:lang w:eastAsia="ru-RU"/>
         </w:rPr>
       </w:pPr>
-      <w:ins w:id="956" w:author="Екатерина Луткова" w:date="2016-04-01T16:04:00Z">
+      <w:ins w:id="967" w:author="Екатерина Луткова" w:date="2016-04-01T16:04:00Z">
         <w:r>
           <w:rPr>
             <w:lang w:eastAsia="ru-RU"/>
@@ -33398,7 +33450,7 @@
           <w:t xml:space="preserve">дата отгрузки фактическая </w:t>
         </w:r>
       </w:ins>
-      <w:ins w:id="957" w:author="Екатерина Луткова" w:date="2016-04-01T16:05:00Z">
+      <w:ins w:id="968" w:author="Екатерина Луткова" w:date="2016-04-01T16:05:00Z">
         <w:r>
           <w:rPr>
             <w:lang w:eastAsia="ru-RU"/>
@@ -33406,7 +33458,7 @@
           <w:t>(берется из модуля «Отгрузка»).</w:t>
         </w:r>
       </w:ins>
-      <w:del w:id="958" w:author="Екатерина Луткова" w:date="2016-04-01T16:03:00Z">
+      <w:del w:id="969" w:author="Екатерина Луткова" w:date="2016-04-01T16:03:00Z">
         <w:r>
           <w:rPr>
             <w:lang w:eastAsia="ru-RU"/>
@@ -33473,7 +33525,7 @@
         <w:tab/>
         <w:t xml:space="preserve">Поле статус закрашен цветом (зеленый, желтый, красный). Зеленый цвет (есть запас времени на изготовление, т.е. дата отгрузки – дата </w:t>
       </w:r>
-      <w:del w:id="959" w:author="Екатерина Луткова" w:date="2016-03-30T14:14:00Z">
+      <w:del w:id="970" w:author="Екатерина Луткова" w:date="2016-03-30T14:14:00Z">
         <w:r>
           <w:rPr>
             <w:lang w:eastAsia="ru-RU"/>
@@ -33487,7 +33539,7 @@
           <w:delText>&gt;</w:delText>
         </w:r>
       </w:del>
-      <w:ins w:id="960" w:author="Екатерина Луткова" w:date="2016-03-30T14:14:00Z">
+      <w:ins w:id="971" w:author="Екатерина Луткова" w:date="2016-03-30T14:14:00Z">
         <w:r>
           <w:rPr>
             <w:lang w:eastAsia="ru-RU"/>
@@ -33495,7 +33547,7 @@
           <w:t>регистрации</w:t>
         </w:r>
       </w:ins>
-      <w:ins w:id="961" w:author="Екатерина Луткова" w:date="2016-03-30T14:15:00Z">
+      <w:ins w:id="972" w:author="Екатерина Луткова" w:date="2016-03-30T14:15:00Z">
         <w:r>
           <w:rPr>
             <w:lang w:eastAsia="ru-RU"/>
@@ -33503,7 +33555,7 @@
           <w:t xml:space="preserve"> </w:t>
         </w:r>
       </w:ins>
-      <w:ins w:id="962" w:author="Екатерина Луткова" w:date="2016-03-30T14:14:00Z">
+      <w:ins w:id="973" w:author="Екатерина Луткова" w:date="2016-03-30T14:14:00Z">
         <w:r>
           <w:rPr>
             <w:lang w:eastAsia="ru-RU"/>
@@ -33517,7 +33569,7 @@
         </w:rPr>
         <w:t xml:space="preserve"> срока изготовления</w:t>
       </w:r>
-      <w:del w:id="963" w:author="Екатерина Луткова" w:date="2016-03-30T14:14:00Z">
+      <w:del w:id="974" w:author="Екатерина Луткова" w:date="2016-03-30T14:14:00Z">
         <w:r>
           <w:rPr>
             <w:lang w:eastAsia="ru-RU"/>
@@ -33531,7 +33583,7 @@
         </w:rPr>
         <w:t>). Желтый цвет (время на изготовление совпадает со сроком на изготовление, т.е. дата отгрузки – дата регистрации = сроку изготовления</w:t>
       </w:r>
-      <w:del w:id="964" w:author="Екатерина Луткова" w:date="2016-03-30T14:14:00Z">
+      <w:del w:id="975" w:author="Екатерина Луткова" w:date="2016-03-30T14:14:00Z">
         <w:r>
           <w:rPr>
             <w:lang w:eastAsia="ru-RU"/>
@@ -33545,7 +33597,7 @@
         </w:rPr>
         <w:t xml:space="preserve">). Красный цвет (дата отгрузки – дата регистрации </w:t>
       </w:r>
-      <w:del w:id="965" w:author="Екатерина Луткова" w:date="2016-03-30T14:15:00Z">
+      <w:del w:id="976" w:author="Екатерина Луткова" w:date="2016-03-30T14:15:00Z">
         <w:r>
           <w:rPr>
             <w:lang w:eastAsia="ru-RU"/>
@@ -33559,7 +33611,7 @@
           <w:delText xml:space="preserve"> срока</w:delText>
         </w:r>
       </w:del>
-      <w:ins w:id="966" w:author="Екатерина Луткова" w:date="2016-03-30T14:15:00Z">
+      <w:ins w:id="977" w:author="Екатерина Луткова" w:date="2016-03-30T14:15:00Z">
         <w:r>
           <w:rPr>
             <w:lang w:eastAsia="ru-RU"/>
@@ -33579,7 +33631,7 @@
         </w:rPr>
         <w:t xml:space="preserve"> изготовления</w:t>
       </w:r>
-      <w:del w:id="967" w:author="Екатерина Луткова" w:date="2016-03-30T14:15:00Z">
+      <w:del w:id="978" w:author="Екатерина Луткова" w:date="2016-03-30T14:15:00Z">
         <w:r>
           <w:rPr>
             <w:lang w:eastAsia="ru-RU"/>
@@ -33611,19 +33663,19 @@
         <w:pStyle w:val="3"/>
         <w:ind w:firstLine="708"/>
         <w:rPr>
-          <w:del w:id="968" w:author="Екатерина Луткова" w:date="2016-04-20T13:01:00Z"/>
-          <w:lang w:eastAsia="ru-RU"/>
-        </w:rPr>
-      </w:pPr>
-      <w:del w:id="969" w:author="Екатерина Луткова" w:date="2016-04-20T13:01:00Z">
+          <w:del w:id="979" w:author="Екатерина Луткова" w:date="2016-04-20T13:01:00Z"/>
+          <w:lang w:eastAsia="ru-RU"/>
+        </w:rPr>
+      </w:pPr>
+      <w:del w:id="980" w:author="Екатерина Луткова" w:date="2016-04-20T13:01:00Z">
         <w:r>
           <w:rPr>
             <w:lang w:eastAsia="ru-RU"/>
           </w:rPr>
           <w:delText>4.4.7 Сводный отчет по способу изготовления</w:delText>
         </w:r>
-        <w:bookmarkStart w:id="970" w:name="_Toc451251788"/>
-        <w:bookmarkEnd w:id="970"/>
+        <w:bookmarkStart w:id="981" w:name="_Toc451251788"/>
+        <w:bookmarkEnd w:id="981"/>
       </w:del>
     </w:p>
     <w:p>
@@ -33631,11 +33683,11 @@
         <w:spacing w:before="100" w:beforeAutospacing="1" w:after="100" w:afterAutospacing="1" w:line="360" w:lineRule="auto"/>
         <w:jc w:val="both"/>
         <w:rPr>
-          <w:del w:id="971" w:author="Екатерина Луткова" w:date="2016-04-20T13:01:00Z"/>
-          <w:lang w:eastAsia="ru-RU"/>
-        </w:rPr>
-      </w:pPr>
-      <w:del w:id="972" w:author="Екатерина Луткова" w:date="2016-04-20T13:01:00Z">
+          <w:del w:id="982" w:author="Екатерина Луткова" w:date="2016-04-20T13:01:00Z"/>
+          <w:lang w:eastAsia="ru-RU"/>
+        </w:rPr>
+      </w:pPr>
+      <w:del w:id="983" w:author="Екатерина Луткова" w:date="2016-04-20T13:01:00Z">
         <w:r>
           <w:rPr>
             <w:lang w:eastAsia="ru-RU"/>
@@ -33649,8 +33701,8 @@
           </w:rPr>
           <w:delText xml:space="preserve"> следующую информацию по заявкам:</w:delText>
         </w:r>
-        <w:bookmarkStart w:id="973" w:name="_Toc451251789"/>
-        <w:bookmarkEnd w:id="973"/>
+        <w:bookmarkStart w:id="984" w:name="_Toc451251789"/>
+        <w:bookmarkEnd w:id="984"/>
       </w:del>
     </w:p>
     <w:p>
@@ -33663,19 +33715,19 @@
         <w:spacing w:before="100" w:beforeAutospacing="1" w:after="100" w:afterAutospacing="1" w:line="360" w:lineRule="auto"/>
         <w:jc w:val="both"/>
         <w:rPr>
-          <w:del w:id="974" w:author="Екатерина Луткова" w:date="2016-04-20T13:01:00Z"/>
-          <w:lang w:eastAsia="ru-RU"/>
-        </w:rPr>
-      </w:pPr>
-      <w:del w:id="975" w:author="Екатерина Луткова" w:date="2016-04-20T13:01:00Z">
+          <w:del w:id="985" w:author="Екатерина Луткова" w:date="2016-04-20T13:01:00Z"/>
+          <w:lang w:eastAsia="ru-RU"/>
+        </w:rPr>
+      </w:pPr>
+      <w:del w:id="986" w:author="Екатерина Луткова" w:date="2016-04-20T13:01:00Z">
         <w:r>
           <w:rPr>
             <w:lang w:eastAsia="ru-RU"/>
           </w:rPr>
           <w:delText>Номер заявки;</w:delText>
         </w:r>
-        <w:bookmarkStart w:id="976" w:name="_Toc451251790"/>
-        <w:bookmarkEnd w:id="976"/>
+        <w:bookmarkStart w:id="987" w:name="_Toc451251790"/>
+        <w:bookmarkEnd w:id="987"/>
       </w:del>
     </w:p>
     <w:p>
@@ -33688,19 +33740,19 @@
         <w:spacing w:before="100" w:beforeAutospacing="1" w:after="100" w:afterAutospacing="1" w:line="360" w:lineRule="auto"/>
         <w:jc w:val="both"/>
         <w:rPr>
-          <w:del w:id="977" w:author="Екатерина Луткова" w:date="2016-04-20T13:01:00Z"/>
-          <w:lang w:eastAsia="ru-RU"/>
-        </w:rPr>
-      </w:pPr>
-      <w:del w:id="978" w:author="Екатерина Луткова" w:date="2016-04-20T13:01:00Z">
+          <w:del w:id="988" w:author="Екатерина Луткова" w:date="2016-04-20T13:01:00Z"/>
+          <w:lang w:eastAsia="ru-RU"/>
+        </w:rPr>
+      </w:pPr>
+      <w:del w:id="989" w:author="Екатерина Луткова" w:date="2016-04-20T13:01:00Z">
         <w:r>
           <w:rPr>
             <w:lang w:eastAsia="ru-RU"/>
           </w:rPr>
           <w:delText>Чертеж (№ чертежа);</w:delText>
         </w:r>
-        <w:bookmarkStart w:id="979" w:name="_Toc451251791"/>
-        <w:bookmarkEnd w:id="979"/>
+        <w:bookmarkStart w:id="990" w:name="_Toc451251791"/>
+        <w:bookmarkEnd w:id="990"/>
       </w:del>
     </w:p>
     <w:p>
@@ -33713,19 +33765,19 @@
         <w:spacing w:before="100" w:beforeAutospacing="1" w:after="100" w:afterAutospacing="1" w:line="360" w:lineRule="auto"/>
         <w:jc w:val="both"/>
         <w:rPr>
-          <w:del w:id="980" w:author="Екатерина Луткова" w:date="2016-04-20T13:01:00Z"/>
-          <w:lang w:eastAsia="ru-RU"/>
-        </w:rPr>
-      </w:pPr>
-      <w:del w:id="981" w:author="Екатерина Луткова" w:date="2016-04-20T13:01:00Z">
+          <w:del w:id="991" w:author="Екатерина Луткова" w:date="2016-04-20T13:01:00Z"/>
+          <w:lang w:eastAsia="ru-RU"/>
+        </w:rPr>
+      </w:pPr>
+      <w:del w:id="992" w:author="Екатерина Луткова" w:date="2016-04-20T13:01:00Z">
         <w:r>
           <w:rPr>
             <w:lang w:eastAsia="ru-RU"/>
           </w:rPr>
           <w:delText>Группа;</w:delText>
         </w:r>
-        <w:bookmarkStart w:id="982" w:name="_Toc451251792"/>
-        <w:bookmarkEnd w:id="982"/>
+        <w:bookmarkStart w:id="993" w:name="_Toc451251792"/>
+        <w:bookmarkEnd w:id="993"/>
       </w:del>
     </w:p>
     <w:p>
@@ -33738,19 +33790,19 @@
         <w:spacing w:before="100" w:beforeAutospacing="1" w:after="100" w:afterAutospacing="1" w:line="360" w:lineRule="auto"/>
         <w:jc w:val="both"/>
         <w:rPr>
-          <w:del w:id="983" w:author="Екатерина Луткова" w:date="2016-04-20T13:01:00Z"/>
-          <w:lang w:eastAsia="ru-RU"/>
-        </w:rPr>
-      </w:pPr>
-      <w:del w:id="984" w:author="Екатерина Луткова" w:date="2016-04-20T13:01:00Z">
+          <w:del w:id="994" w:author="Екатерина Луткова" w:date="2016-04-20T13:01:00Z"/>
+          <w:lang w:eastAsia="ru-RU"/>
+        </w:rPr>
+      </w:pPr>
+      <w:del w:id="995" w:author="Екатерина Луткова" w:date="2016-04-20T13:01:00Z">
         <w:r>
           <w:rPr>
             <w:lang w:eastAsia="ru-RU"/>
           </w:rPr>
           <w:delText>Наименование;</w:delText>
         </w:r>
-        <w:bookmarkStart w:id="985" w:name="_Toc451251793"/>
-        <w:bookmarkEnd w:id="985"/>
+        <w:bookmarkStart w:id="996" w:name="_Toc451251793"/>
+        <w:bookmarkEnd w:id="996"/>
       </w:del>
     </w:p>
     <w:p>
@@ -33763,11 +33815,11 @@
         <w:spacing w:before="100" w:beforeAutospacing="1" w:after="100" w:afterAutospacing="1" w:line="360" w:lineRule="auto"/>
         <w:jc w:val="both"/>
         <w:rPr>
-          <w:del w:id="986" w:author="Екатерина Луткова" w:date="2016-04-20T13:01:00Z"/>
-          <w:lang w:eastAsia="ru-RU"/>
-        </w:rPr>
-      </w:pPr>
-      <w:del w:id="987" w:author="Екатерина Луткова" w:date="2016-04-20T13:01:00Z">
+          <w:del w:id="997" w:author="Екатерина Луткова" w:date="2016-04-20T13:01:00Z"/>
+          <w:lang w:eastAsia="ru-RU"/>
+        </w:rPr>
+      </w:pPr>
+      <w:del w:id="998" w:author="Екатерина Луткова" w:date="2016-04-20T13:01:00Z">
         <w:r>
           <w:rPr>
             <w:lang w:eastAsia="ru-RU"/>
@@ -33775,8 +33827,8 @@
           <w:lastRenderedPageBreak/>
           <w:delText>Количество (по заявке);</w:delText>
         </w:r>
-        <w:bookmarkStart w:id="988" w:name="_Toc451251794"/>
-        <w:bookmarkEnd w:id="988"/>
+        <w:bookmarkStart w:id="999" w:name="_Toc451251794"/>
+        <w:bookmarkEnd w:id="999"/>
       </w:del>
     </w:p>
     <w:p>
@@ -33789,11 +33841,11 @@
         <w:spacing w:before="100" w:beforeAutospacing="1" w:after="100" w:afterAutospacing="1" w:line="360" w:lineRule="auto"/>
         <w:jc w:val="both"/>
         <w:rPr>
-          <w:del w:id="989" w:author="Екатерина Луткова" w:date="2016-04-20T13:01:00Z"/>
-          <w:lang w:eastAsia="ru-RU"/>
-        </w:rPr>
-      </w:pPr>
-      <w:del w:id="990" w:author="Екатерина Луткова" w:date="2016-04-20T13:01:00Z">
+          <w:del w:id="1000" w:author="Екатерина Луткова" w:date="2016-04-20T13:01:00Z"/>
+          <w:lang w:eastAsia="ru-RU"/>
+        </w:rPr>
+      </w:pPr>
+      <w:del w:id="1001" w:author="Екатерина Луткова" w:date="2016-04-20T13:01:00Z">
         <w:r>
           <w:rPr>
             <w:lang w:eastAsia="ru-RU"/>
@@ -33872,8 +33924,8 @@
           </w:rPr>
           <w:delText xml:space="preserve">). </w:delText>
         </w:r>
-        <w:bookmarkStart w:id="991" w:name="_Toc451251795"/>
-        <w:bookmarkEnd w:id="991"/>
+        <w:bookmarkStart w:id="1002" w:name="_Toc451251795"/>
+        <w:bookmarkEnd w:id="1002"/>
       </w:del>
     </w:p>
     <w:p>
@@ -33882,11 +33934,11 @@
         <w:spacing w:before="100" w:beforeAutospacing="1" w:after="100" w:afterAutospacing="1" w:line="360" w:lineRule="auto"/>
         <w:jc w:val="both"/>
         <w:rPr>
-          <w:del w:id="992" w:author="Екатерина Луткова" w:date="2016-04-20T13:01:00Z"/>
-          <w:lang w:eastAsia="ru-RU"/>
-        </w:rPr>
-      </w:pPr>
-      <w:del w:id="993" w:author="Екатерина Луткова" w:date="2016-04-20T13:01:00Z">
+          <w:del w:id="1003" w:author="Екатерина Луткова" w:date="2016-04-20T13:01:00Z"/>
+          <w:lang w:eastAsia="ru-RU"/>
+        </w:rPr>
+      </w:pPr>
+      <w:del w:id="1004" w:author="Екатерина Луткова" w:date="2016-04-20T13:01:00Z">
         <w:r>
           <w:rPr>
             <w:lang w:eastAsia="ru-RU"/>
@@ -33917,8 +33969,8 @@
           </w:rPr>
           <w:delText>.</w:delText>
         </w:r>
-        <w:bookmarkStart w:id="994" w:name="_Toc451251796"/>
-        <w:bookmarkEnd w:id="994"/>
+        <w:bookmarkStart w:id="1005" w:name="_Toc451251796"/>
+        <w:bookmarkEnd w:id="1005"/>
       </w:del>
     </w:p>
     <w:p>
@@ -33927,11 +33979,11 @@
         <w:spacing w:before="100" w:beforeAutospacing="1" w:after="100" w:afterAutospacing="1" w:line="360" w:lineRule="auto"/>
         <w:jc w:val="both"/>
         <w:rPr>
-          <w:del w:id="995" w:author="Екатерина Луткова" w:date="2016-04-20T13:01:00Z"/>
-          <w:lang w:eastAsia="ru-RU"/>
-        </w:rPr>
-      </w:pPr>
-      <w:del w:id="996" w:author="Екатерина Луткова" w:date="2016-04-20T13:01:00Z">
+          <w:del w:id="1006" w:author="Екатерина Луткова" w:date="2016-04-20T13:01:00Z"/>
+          <w:lang w:eastAsia="ru-RU"/>
+        </w:rPr>
+      </w:pPr>
+      <w:del w:id="1007" w:author="Екатерина Луткова" w:date="2016-04-20T13:01:00Z">
         <w:r>
           <w:rPr>
             <w:lang w:eastAsia="ru-RU"/>
@@ -33939,7 +33991,7 @@
           <w:delText xml:space="preserve">Отчет формируется </w:delText>
         </w:r>
       </w:del>
-      <w:del w:id="997" w:author="Екатерина Луткова" w:date="2016-04-01T17:59:00Z">
+      <w:del w:id="1008" w:author="Екатерина Луткова" w:date="2016-04-01T17:59:00Z">
         <w:r>
           <w:rPr>
             <w:lang w:eastAsia="ru-RU"/>
@@ -33947,7 +33999,7 @@
           <w:delText>на</w:delText>
         </w:r>
       </w:del>
-      <w:del w:id="998" w:author="Екатерина Луткова" w:date="2016-04-01T17:58:00Z">
+      <w:del w:id="1009" w:author="Екатерина Луткова" w:date="2016-04-01T17:58:00Z">
         <w:r>
           <w:rPr>
             <w:lang w:eastAsia="ru-RU"/>
@@ -33955,23 +34007,23 @@
           <w:delText xml:space="preserve"> текущую дату текущего месяца и за любой месяц (выбор месяца).</w:delText>
         </w:r>
       </w:del>
-      <w:bookmarkStart w:id="999" w:name="_Toc451251797"/>
-      <w:bookmarkEnd w:id="999"/>
-    </w:p>
-    <w:p>
-      <w:pPr>
-        <w:rPr>
-          <w:del w:id="1000" w:author="Екатерина Луткова" w:date="2016-04-01T17:57:00Z"/>
-          <w:lang w:eastAsia="ru-RU"/>
-        </w:rPr>
-        <w:pPrChange w:id="1001" w:author="Екатерина Луткова" w:date="2016-04-01T17:15:00Z">
+      <w:bookmarkStart w:id="1010" w:name="_Toc451251797"/>
+      <w:bookmarkEnd w:id="1010"/>
+    </w:p>
+    <w:p>
+      <w:pPr>
+        <w:rPr>
+          <w:del w:id="1011" w:author="Екатерина Луткова" w:date="2016-04-01T17:57:00Z"/>
+          <w:lang w:eastAsia="ru-RU"/>
+        </w:rPr>
+        <w:pPrChange w:id="1012" w:author="Екатерина Луткова" w:date="2016-04-01T17:15:00Z">
           <w:pPr>
             <w:pStyle w:val="3"/>
             <w:ind w:firstLine="708"/>
           </w:pPr>
         </w:pPrChange>
       </w:pPr>
-      <w:del w:id="1002" w:author="Екатерина Луткова" w:date="2016-04-20T13:01:00Z">
+      <w:del w:id="1013" w:author="Екатерина Луткова" w:date="2016-04-20T13:01:00Z">
         <w:r>
           <w:rPr>
             <w:lang w:eastAsia="ru-RU"/>
@@ -33979,17 +34031,17 @@
           <w:delText>4.4.8 Учет прямых затрат на заявку</w:delText>
         </w:r>
       </w:del>
-      <w:bookmarkStart w:id="1003" w:name="_Toc451251798"/>
-      <w:bookmarkEnd w:id="1003"/>
-    </w:p>
-    <w:p>
-      <w:pPr>
-        <w:rPr>
-          <w:del w:id="1004" w:author="Екатерина Луткова" w:date="2016-04-01T17:57:00Z"/>
-          <w:lang w:eastAsia="ru-RU"/>
-        </w:rPr>
-      </w:pPr>
-      <w:del w:id="1005" w:author="Екатерина Луткова" w:date="2016-04-01T17:18:00Z">
+      <w:bookmarkStart w:id="1014" w:name="_Toc451251798"/>
+      <w:bookmarkEnd w:id="1014"/>
+    </w:p>
+    <w:p>
+      <w:pPr>
+        <w:rPr>
+          <w:del w:id="1015" w:author="Екатерина Луткова" w:date="2016-04-01T17:57:00Z"/>
+          <w:lang w:eastAsia="ru-RU"/>
+        </w:rPr>
+      </w:pPr>
+      <w:del w:id="1016" w:author="Екатерина Луткова" w:date="2016-04-01T17:18:00Z">
         <w:r>
           <w:rPr>
             <w:lang w:eastAsia="ru-RU"/>
@@ -33998,8 +34050,8 @@
           <w:delText>Формируется сводная таблица, которая содержит следующие поля:</w:delText>
         </w:r>
       </w:del>
-      <w:bookmarkStart w:id="1006" w:name="_Toc451251799"/>
-      <w:bookmarkEnd w:id="1006"/>
+      <w:bookmarkStart w:id="1017" w:name="_Toc451251799"/>
+      <w:bookmarkEnd w:id="1017"/>
     </w:p>
     <w:p>
       <w:pPr>
@@ -34009,19 +34061,19 @@
           <w:numId w:val="32"/>
         </w:numPr>
         <w:rPr>
-          <w:del w:id="1007" w:author="Екатерина Луткова" w:date="2016-04-01T17:18:00Z"/>
-          <w:lang w:eastAsia="ru-RU"/>
-        </w:rPr>
-      </w:pPr>
-      <w:del w:id="1008" w:author="Екатерина Луткова" w:date="2016-04-01T17:18:00Z">
+          <w:del w:id="1018" w:author="Екатерина Луткова" w:date="2016-04-01T17:18:00Z"/>
+          <w:lang w:eastAsia="ru-RU"/>
+        </w:rPr>
+      </w:pPr>
+      <w:del w:id="1019" w:author="Екатерина Луткова" w:date="2016-04-01T17:18:00Z">
         <w:r>
           <w:rPr>
             <w:lang w:eastAsia="ru-RU"/>
           </w:rPr>
           <w:delText>чертеж;</w:delText>
         </w:r>
-        <w:bookmarkStart w:id="1009" w:name="_Toc451251800"/>
-        <w:bookmarkEnd w:id="1009"/>
+        <w:bookmarkStart w:id="1020" w:name="_Toc451251800"/>
+        <w:bookmarkEnd w:id="1020"/>
       </w:del>
     </w:p>
     <w:p>
@@ -34032,19 +34084,19 @@
           <w:numId w:val="32"/>
         </w:numPr>
         <w:rPr>
-          <w:del w:id="1010" w:author="Екатерина Луткова" w:date="2016-04-01T17:18:00Z"/>
-          <w:lang w:eastAsia="ru-RU"/>
-        </w:rPr>
-      </w:pPr>
-      <w:del w:id="1011" w:author="Екатерина Луткова" w:date="2016-04-01T17:18:00Z">
+          <w:del w:id="1021" w:author="Екатерина Луткова" w:date="2016-04-01T17:18:00Z"/>
+          <w:lang w:eastAsia="ru-RU"/>
+        </w:rPr>
+      </w:pPr>
+      <w:del w:id="1022" w:author="Екатерина Луткова" w:date="2016-04-01T17:18:00Z">
         <w:r>
           <w:rPr>
             <w:lang w:eastAsia="ru-RU"/>
           </w:rPr>
           <w:delText>группа;</w:delText>
         </w:r>
-        <w:bookmarkStart w:id="1012" w:name="_Toc451251801"/>
-        <w:bookmarkEnd w:id="1012"/>
+        <w:bookmarkStart w:id="1023" w:name="_Toc451251801"/>
+        <w:bookmarkEnd w:id="1023"/>
       </w:del>
     </w:p>
     <w:p>
@@ -34055,19 +34107,19 @@
           <w:numId w:val="32"/>
         </w:numPr>
         <w:rPr>
-          <w:del w:id="1013" w:author="Екатерина Луткова" w:date="2016-04-01T17:18:00Z"/>
-          <w:lang w:eastAsia="ru-RU"/>
-        </w:rPr>
-      </w:pPr>
-      <w:del w:id="1014" w:author="Екатерина Луткова" w:date="2016-04-01T17:18:00Z">
+          <w:del w:id="1024" w:author="Екатерина Луткова" w:date="2016-04-01T17:18:00Z"/>
+          <w:lang w:eastAsia="ru-RU"/>
+        </w:rPr>
+      </w:pPr>
+      <w:del w:id="1025" w:author="Екатерина Луткова" w:date="2016-04-01T17:18:00Z">
         <w:r>
           <w:rPr>
             <w:lang w:eastAsia="ru-RU"/>
           </w:rPr>
           <w:delText>наименование;</w:delText>
         </w:r>
-        <w:bookmarkStart w:id="1015" w:name="_Toc451251802"/>
-        <w:bookmarkEnd w:id="1015"/>
+        <w:bookmarkStart w:id="1026" w:name="_Toc451251802"/>
+        <w:bookmarkEnd w:id="1026"/>
       </w:del>
     </w:p>
     <w:p>
@@ -34078,19 +34130,19 @@
           <w:numId w:val="32"/>
         </w:numPr>
         <w:rPr>
-          <w:del w:id="1016" w:author="Екатерина Луткова" w:date="2016-04-01T17:18:00Z"/>
-          <w:lang w:eastAsia="ru-RU"/>
-        </w:rPr>
-      </w:pPr>
-      <w:del w:id="1017" w:author="Екатерина Луткова" w:date="2016-04-01T17:18:00Z">
+          <w:del w:id="1027" w:author="Екатерина Луткова" w:date="2016-04-01T17:18:00Z"/>
+          <w:lang w:eastAsia="ru-RU"/>
+        </w:rPr>
+      </w:pPr>
+      <w:del w:id="1028" w:author="Екатерина Луткова" w:date="2016-04-01T17:18:00Z">
         <w:r>
           <w:rPr>
             <w:lang w:eastAsia="ru-RU"/>
           </w:rPr>
           <w:delText>количество деталей;</w:delText>
         </w:r>
-        <w:bookmarkStart w:id="1018" w:name="_Toc451251803"/>
-        <w:bookmarkEnd w:id="1018"/>
+        <w:bookmarkStart w:id="1029" w:name="_Toc451251803"/>
+        <w:bookmarkEnd w:id="1029"/>
       </w:del>
     </w:p>
     <w:p>
@@ -34101,15 +34153,15 @@
         </w:numPr>
         <w:jc w:val="both"/>
         <w:rPr>
-          <w:del w:id="1019" w:author="Екатерина Луткова" w:date="2016-04-01T17:18:00Z"/>
-        </w:rPr>
-      </w:pPr>
-      <w:del w:id="1020" w:author="Екатерина Луткова" w:date="2016-04-01T17:18:00Z">
+          <w:del w:id="1030" w:author="Екатерина Луткова" w:date="2016-04-01T17:18:00Z"/>
+        </w:rPr>
+      </w:pPr>
+      <w:del w:id="1031" w:author="Екатерина Луткова" w:date="2016-04-01T17:18:00Z">
         <w:r>
           <w:delText>сырье и материалы (сумма);</w:delText>
         </w:r>
-        <w:bookmarkStart w:id="1021" w:name="_Toc451251804"/>
-        <w:bookmarkEnd w:id="1021"/>
+        <w:bookmarkStart w:id="1032" w:name="_Toc451251804"/>
+        <w:bookmarkEnd w:id="1032"/>
       </w:del>
     </w:p>
     <w:p>
@@ -34120,10 +34172,10 @@
         </w:numPr>
         <w:jc w:val="both"/>
         <w:rPr>
-          <w:del w:id="1022" w:author="Екатерина Луткова" w:date="2016-04-01T17:18:00Z"/>
-        </w:rPr>
-      </w:pPr>
-      <w:del w:id="1023" w:author="Екатерина Луткова" w:date="2016-04-01T17:18:00Z">
+          <w:del w:id="1033" w:author="Екатерина Луткова" w:date="2016-04-01T17:18:00Z"/>
+        </w:rPr>
+      </w:pPr>
+      <w:del w:id="1034" w:author="Екатерина Луткова" w:date="2016-04-01T17:18:00Z">
         <w:r>
           <w:delText>основная зарплата</w:delText>
         </w:r>
@@ -34133,8 +34185,8 @@
         <w:r>
           <w:delText>(сумма);</w:delText>
         </w:r>
-        <w:bookmarkStart w:id="1024" w:name="_Toc451251805"/>
-        <w:bookmarkEnd w:id="1024"/>
+        <w:bookmarkStart w:id="1035" w:name="_Toc451251805"/>
+        <w:bookmarkEnd w:id="1035"/>
       </w:del>
     </w:p>
     <w:p>
@@ -34145,15 +34197,15 @@
         </w:numPr>
         <w:jc w:val="both"/>
         <w:rPr>
-          <w:del w:id="1025" w:author="Екатерина Луткова" w:date="2016-04-01T17:18:00Z"/>
-        </w:rPr>
-      </w:pPr>
-      <w:del w:id="1026" w:author="Екатерина Луткова" w:date="2016-04-01T17:18:00Z">
+          <w:del w:id="1036" w:author="Екатерина Луткова" w:date="2016-04-01T17:18:00Z"/>
+        </w:rPr>
+      </w:pPr>
+      <w:del w:id="1037" w:author="Екатерина Луткова" w:date="2016-04-01T17:18:00Z">
         <w:r>
           <w:delText>транспортные (сумма);</w:delText>
         </w:r>
-        <w:bookmarkStart w:id="1027" w:name="_Toc451251806"/>
-        <w:bookmarkEnd w:id="1027"/>
+        <w:bookmarkStart w:id="1038" w:name="_Toc451251806"/>
+        <w:bookmarkEnd w:id="1038"/>
       </w:del>
     </w:p>
     <w:p>
@@ -34164,15 +34216,15 @@
         </w:numPr>
         <w:jc w:val="both"/>
         <w:rPr>
-          <w:del w:id="1028" w:author="Екатерина Луткова" w:date="2016-04-01T17:18:00Z"/>
-        </w:rPr>
-      </w:pPr>
-      <w:del w:id="1029" w:author="Екатерина Луткова" w:date="2016-04-01T17:18:00Z">
+          <w:del w:id="1039" w:author="Екатерина Луткова" w:date="2016-04-01T17:18:00Z"/>
+        </w:rPr>
+      </w:pPr>
+      <w:del w:id="1040" w:author="Екатерина Луткова" w:date="2016-04-01T17:18:00Z">
         <w:r>
           <w:delText>электроэнергия для формовых(сумма);</w:delText>
         </w:r>
-        <w:bookmarkStart w:id="1030" w:name="_Toc451251807"/>
-        <w:bookmarkEnd w:id="1030"/>
+        <w:bookmarkStart w:id="1041" w:name="_Toc451251807"/>
+        <w:bookmarkEnd w:id="1041"/>
       </w:del>
     </w:p>
     <w:p>
@@ -34183,15 +34235,15 @@
         </w:numPr>
         <w:jc w:val="both"/>
         <w:rPr>
-          <w:del w:id="1031" w:author="Екатерина Луткова" w:date="2016-04-01T17:18:00Z"/>
-        </w:rPr>
-      </w:pPr>
-      <w:del w:id="1032" w:author="Екатерина Луткова" w:date="2016-04-01T17:18:00Z">
+          <w:del w:id="1042" w:author="Екатерина Луткова" w:date="2016-04-01T17:18:00Z"/>
+        </w:rPr>
+      </w:pPr>
+      <w:del w:id="1043" w:author="Екатерина Луткова" w:date="2016-04-01T17:18:00Z">
         <w:r>
           <w:delText>электроэнергия прочая(сумма);</w:delText>
         </w:r>
-        <w:bookmarkStart w:id="1033" w:name="_Toc451251808"/>
-        <w:bookmarkEnd w:id="1033"/>
+        <w:bookmarkStart w:id="1044" w:name="_Toc451251808"/>
+        <w:bookmarkEnd w:id="1044"/>
       </w:del>
     </w:p>
     <w:p>
@@ -34200,19 +34252,19 @@
         <w:spacing w:line="360" w:lineRule="auto"/>
         <w:ind w:left="0" w:firstLine="709"/>
         <w:rPr>
-          <w:del w:id="1034" w:author="Екатерина Луткова" w:date="2016-04-01T17:18:00Z"/>
-          <w:lang w:eastAsia="ru-RU"/>
-        </w:rPr>
-      </w:pPr>
-      <w:del w:id="1035" w:author="Екатерина Луткова" w:date="2016-04-01T17:18:00Z">
+          <w:del w:id="1045" w:author="Екатерина Луткова" w:date="2016-04-01T17:18:00Z"/>
+          <w:lang w:eastAsia="ru-RU"/>
+        </w:rPr>
+      </w:pPr>
+      <w:del w:id="1046" w:author="Екатерина Луткова" w:date="2016-04-01T17:18:00Z">
         <w:r>
           <w:rPr>
             <w:lang w:eastAsia="ru-RU"/>
           </w:rPr>
           <w:delText>Группировка осуществлена по номеру каждой заявки. В конце ставится общая сумма заявки.</w:delText>
         </w:r>
-        <w:bookmarkStart w:id="1036" w:name="_Toc451251809"/>
-        <w:bookmarkEnd w:id="1036"/>
+        <w:bookmarkStart w:id="1047" w:name="_Toc451251809"/>
+        <w:bookmarkEnd w:id="1047"/>
       </w:del>
     </w:p>
     <w:p>
@@ -34221,11 +34273,11 @@
         <w:spacing w:line="360" w:lineRule="auto"/>
         <w:ind w:left="0" w:firstLine="709"/>
         <w:rPr>
-          <w:del w:id="1037" w:author="Екатерина Луткова" w:date="2016-04-01T17:18:00Z"/>
-          <w:lang w:eastAsia="ru-RU"/>
-        </w:rPr>
-      </w:pPr>
-      <w:del w:id="1038" w:author="Екатерина Луткова" w:date="2016-04-01T17:18:00Z">
+          <w:del w:id="1048" w:author="Екатерина Луткова" w:date="2016-04-01T17:18:00Z"/>
+          <w:lang w:eastAsia="ru-RU"/>
+        </w:rPr>
+      </w:pPr>
+      <w:del w:id="1049" w:author="Екатерина Луткова" w:date="2016-04-01T17:18:00Z">
         <w:r>
           <w:rPr>
             <w:lang w:eastAsia="ru-RU"/>
@@ -34256,8 +34308,8 @@
           </w:rPr>
           <w:delText>.</w:delText>
         </w:r>
-        <w:bookmarkStart w:id="1039" w:name="_Toc451251810"/>
-        <w:bookmarkEnd w:id="1039"/>
+        <w:bookmarkStart w:id="1050" w:name="_Toc451251810"/>
+        <w:bookmarkEnd w:id="1050"/>
       </w:del>
     </w:p>
     <w:p>
@@ -34266,19 +34318,19 @@
         <w:spacing w:line="360" w:lineRule="auto"/>
         <w:ind w:left="0" w:firstLine="709"/>
         <w:rPr>
-          <w:del w:id="1040" w:author="Екатерина Луткова" w:date="2016-04-01T17:18:00Z"/>
-          <w:lang w:eastAsia="ru-RU"/>
-        </w:rPr>
-      </w:pPr>
-      <w:del w:id="1041" w:author="Екатерина Луткова" w:date="2016-04-01T17:18:00Z">
+          <w:del w:id="1051" w:author="Екатерина Луткова" w:date="2016-04-01T17:18:00Z"/>
+          <w:lang w:eastAsia="ru-RU"/>
+        </w:rPr>
+      </w:pPr>
+      <w:del w:id="1052" w:author="Екатерина Луткова" w:date="2016-04-01T17:18:00Z">
         <w:r>
           <w:rPr>
             <w:lang w:eastAsia="ru-RU"/>
           </w:rPr>
           <w:delText>Отчет формируется на текущую дату текущего месяца, на любой месяц (выбор), на текущий год на текущую дату.</w:delText>
         </w:r>
-        <w:bookmarkStart w:id="1042" w:name="_Toc451251811"/>
-        <w:bookmarkEnd w:id="1042"/>
+        <w:bookmarkStart w:id="1053" w:name="_Toc451251811"/>
+        <w:bookmarkEnd w:id="1053"/>
       </w:del>
     </w:p>
     <w:p>
@@ -34287,15 +34339,15 @@
         <w:ind w:firstLine="709"/>
         <w:jc w:val="both"/>
         <w:rPr>
-          <w:del w:id="1043" w:author="Екатерина Луткова" w:date="2016-04-01T17:18:00Z"/>
-        </w:rPr>
-      </w:pPr>
-      <w:del w:id="1044" w:author="Екатерина Луткова" w:date="2016-04-01T17:18:00Z">
+          <w:del w:id="1054" w:author="Екатерина Луткова" w:date="2016-04-01T17:18:00Z"/>
+        </w:rPr>
+      </w:pPr>
+      <w:del w:id="1055" w:author="Екатерина Луткова" w:date="2016-04-01T17:18:00Z">
         <w:r>
           <w:delText>1. Подсчитывается разница между стоимостью всей заявки и прямыми затратами.</w:delText>
         </w:r>
-        <w:bookmarkStart w:id="1045" w:name="_Toc451251812"/>
-        <w:bookmarkEnd w:id="1045"/>
+        <w:bookmarkStart w:id="1056" w:name="_Toc451251812"/>
+        <w:bookmarkEnd w:id="1056"/>
       </w:del>
     </w:p>
     <w:p>
@@ -34304,10 +34356,10 @@
         <w:ind w:firstLine="709"/>
         <w:jc w:val="both"/>
         <w:rPr>
-          <w:del w:id="1046" w:author="Екатерина Луткова" w:date="2016-04-01T17:18:00Z"/>
-        </w:rPr>
-      </w:pPr>
-      <w:del w:id="1047" w:author="Екатерина Луткова" w:date="2016-04-01T17:18:00Z">
+          <w:del w:id="1057" w:author="Екатерина Луткова" w:date="2016-04-01T17:18:00Z"/>
+        </w:rPr>
+      </w:pPr>
+      <w:del w:id="1058" w:author="Екатерина Луткова" w:date="2016-04-01T17:18:00Z">
         <w:r>
           <w:delText xml:space="preserve">Прямые затраты – сырье и материалы, основная заработная плата, транспортные, электроэнергия. Суммы по прямы затратам берутся из калькуляции на чертеж </w:delText>
         </w:r>
@@ -34326,8 +34378,8 @@
         <w:r>
           <w:delText>.</w:delText>
         </w:r>
-        <w:bookmarkStart w:id="1048" w:name="_Toc451251813"/>
-        <w:bookmarkEnd w:id="1048"/>
+        <w:bookmarkStart w:id="1059" w:name="_Toc451251813"/>
+        <w:bookmarkEnd w:id="1059"/>
       </w:del>
     </w:p>
     <w:p>
@@ -34336,15 +34388,15 @@
         <w:ind w:firstLine="709"/>
         <w:jc w:val="both"/>
         <w:rPr>
-          <w:del w:id="1049" w:author="Екатерина Луткова" w:date="2016-04-01T17:18:00Z"/>
-        </w:rPr>
-      </w:pPr>
-      <w:del w:id="1050" w:author="Екатерина Луткова" w:date="2016-04-01T17:18:00Z">
+          <w:del w:id="1060" w:author="Екатерина Луткова" w:date="2016-04-01T17:18:00Z"/>
+        </w:rPr>
+      </w:pPr>
+      <w:del w:id="1061" w:author="Екатерина Луткова" w:date="2016-04-01T17:18:00Z">
         <w:r>
           <w:delText>Если процент прямых затрат от стоимости заявки оказывается больше 30 процентов, поле подсвечивается красным.</w:delText>
         </w:r>
-        <w:bookmarkStart w:id="1051" w:name="_Toc451251814"/>
-        <w:bookmarkEnd w:id="1051"/>
+        <w:bookmarkStart w:id="1062" w:name="_Toc451251814"/>
+        <w:bookmarkEnd w:id="1062"/>
       </w:del>
     </w:p>
     <w:p>
@@ -34353,19 +34405,19 @@
         <w:spacing w:line="360" w:lineRule="auto"/>
         <w:ind w:left="0" w:firstLine="709"/>
         <w:rPr>
-          <w:del w:id="1052" w:author="Екатерина Луткова" w:date="2016-04-01T17:18:00Z"/>
-          <w:lang w:eastAsia="ru-RU"/>
-        </w:rPr>
-      </w:pPr>
-      <w:del w:id="1053" w:author="Екатерина Луткова" w:date="2016-04-01T17:18:00Z">
+          <w:del w:id="1063" w:author="Екатерина Луткова" w:date="2016-04-01T17:18:00Z"/>
+          <w:lang w:eastAsia="ru-RU"/>
+        </w:rPr>
+      </w:pPr>
+      <w:del w:id="1064" w:author="Екатерина Луткова" w:date="2016-04-01T17:18:00Z">
         <w:r>
           <w:rPr>
             <w:lang w:eastAsia="ru-RU"/>
           </w:rPr>
           <w:delText>2. Подсчитывается разница между стоимостью всей заявки и стоимостью «Сырья и материалов».</w:delText>
         </w:r>
-        <w:bookmarkStart w:id="1054" w:name="_Toc451251815"/>
-        <w:bookmarkEnd w:id="1054"/>
+        <w:bookmarkStart w:id="1065" w:name="_Toc451251815"/>
+        <w:bookmarkEnd w:id="1065"/>
       </w:del>
     </w:p>
     <w:p>
@@ -34374,19 +34426,19 @@
         <w:spacing w:line="360" w:lineRule="auto"/>
         <w:ind w:left="0" w:firstLine="709"/>
         <w:rPr>
-          <w:del w:id="1055" w:author="Екатерина Луткова" w:date="2016-04-01T17:18:00Z"/>
-          <w:lang w:eastAsia="ru-RU"/>
-        </w:rPr>
-      </w:pPr>
-      <w:del w:id="1056" w:author="Екатерина Луткова" w:date="2016-04-01T17:18:00Z">
+          <w:del w:id="1066" w:author="Екатерина Луткова" w:date="2016-04-01T17:18:00Z"/>
+          <w:lang w:eastAsia="ru-RU"/>
+        </w:rPr>
+      </w:pPr>
+      <w:del w:id="1067" w:author="Екатерина Луткова" w:date="2016-04-01T17:18:00Z">
         <w:r>
           <w:rPr>
             <w:lang w:eastAsia="ru-RU"/>
           </w:rPr>
           <w:delText>Если процент затрат на сырье и материалы оказывается более 20 процентов, поле подсвечивается красным.</w:delText>
         </w:r>
-        <w:bookmarkStart w:id="1057" w:name="_Toc451251816"/>
-        <w:bookmarkEnd w:id="1057"/>
+        <w:bookmarkStart w:id="1068" w:name="_Toc451251816"/>
+        <w:bookmarkEnd w:id="1068"/>
       </w:del>
     </w:p>
     <w:p>
@@ -34394,11 +34446,11 @@
         <w:pStyle w:val="3"/>
         <w:ind w:firstLine="708"/>
         <w:rPr>
-          <w:del w:id="1058" w:author="Екатерина Луткова" w:date="2016-04-20T13:01:00Z"/>
-          <w:lang w:eastAsia="ru-RU"/>
-        </w:rPr>
-      </w:pPr>
-      <w:del w:id="1059" w:author="Екатерина Луткова" w:date="2016-04-01T16:46:00Z">
+          <w:del w:id="1069" w:author="Екатерина Луткова" w:date="2016-04-20T13:01:00Z"/>
+          <w:lang w:eastAsia="ru-RU"/>
+        </w:rPr>
+      </w:pPr>
+      <w:del w:id="1070" w:author="Екатерина Луткова" w:date="2016-04-01T16:46:00Z">
         <w:r>
           <w:rPr>
             <w:lang w:eastAsia="ru-RU"/>
@@ -34406,7 +34458,7 @@
           <w:delText xml:space="preserve">                                                                                                                                                                                                                                                                                                                                                                                                                                                                                                                                                                                                                                                                                                                                                                                                                                                                                                                                                                                                                                                                                                                                                                                                                                                                                                                                                                                                                                                                                                                                                                                                                                                                                                                                                                                                                                                                                                                                                                                                                                                                                                                                                                                                                                                                                                                                                                                                                                                                          </w:delText>
         </w:r>
       </w:del>
-      <w:del w:id="1060" w:author="Екатерина Луткова" w:date="2016-04-20T13:01:00Z">
+      <w:del w:id="1071" w:author="Екатерина Луткова" w:date="2016-04-20T13:01:00Z">
         <w:r>
           <w:rPr>
             <w:lang w:eastAsia="ru-RU"/>
@@ -34414,7 +34466,7 @@
           <w:delText>4.4.</w:delText>
         </w:r>
       </w:del>
-      <w:del w:id="1061" w:author="Екатерина Луткова" w:date="2016-04-01T17:56:00Z">
+      <w:del w:id="1072" w:author="Екатерина Луткова" w:date="2016-04-01T17:56:00Z">
         <w:r>
           <w:rPr>
             <w:lang w:eastAsia="ru-RU"/>
@@ -34422,15 +34474,15 @@
           <w:delText>9</w:delText>
         </w:r>
       </w:del>
-      <w:del w:id="1062" w:author="Екатерина Луткова" w:date="2016-04-20T13:01:00Z">
+      <w:del w:id="1073" w:author="Екатерина Луткова" w:date="2016-04-20T13:01:00Z">
         <w:r>
           <w:rPr>
             <w:lang w:eastAsia="ru-RU"/>
           </w:rPr>
           <w:delText xml:space="preserve"> Сводный отчет по номеру чертежа</w:delText>
         </w:r>
-        <w:bookmarkStart w:id="1063" w:name="_Toc451251817"/>
-        <w:bookmarkEnd w:id="1063"/>
+        <w:bookmarkStart w:id="1074" w:name="_Toc451251817"/>
+        <w:bookmarkEnd w:id="1074"/>
       </w:del>
     </w:p>
     <w:p>
@@ -34444,25 +34496,25 @@
         <w:ind w:left="0" w:firstLine="709"/>
         <w:jc w:val="both"/>
         <w:rPr>
-          <w:del w:id="1064" w:author="Екатерина Луткова" w:date="2016-04-20T13:01:00Z"/>
-          <w:lang w:eastAsia="ru-RU"/>
-        </w:rPr>
-        <w:pPrChange w:id="1065" w:author="Екатерина Луткова" w:date="2016-04-20T12:26:00Z">
+          <w:del w:id="1075" w:author="Екатерина Луткова" w:date="2016-04-20T13:01:00Z"/>
+          <w:lang w:eastAsia="ru-RU"/>
+        </w:rPr>
+        <w:pPrChange w:id="1076" w:author="Екатерина Луткова" w:date="2016-04-20T12:26:00Z">
           <w:pPr>
             <w:spacing w:before="100" w:beforeAutospacing="1" w:after="100" w:afterAutospacing="1" w:line="360" w:lineRule="auto"/>
             <w:jc w:val="both"/>
           </w:pPr>
         </w:pPrChange>
       </w:pPr>
-      <w:del w:id="1066" w:author="Екатерина Луткова" w:date="2016-04-20T13:01:00Z">
+      <w:del w:id="1077" w:author="Екатерина Луткова" w:date="2016-04-20T13:01:00Z">
         <w:r>
           <w:rPr>
             <w:lang w:eastAsia="ru-RU"/>
           </w:rPr>
           <w:delText>Данный отчет содержит следующую информацию по заявкам:</w:delText>
         </w:r>
-        <w:bookmarkStart w:id="1067" w:name="_Toc451251818"/>
-        <w:bookmarkEnd w:id="1067"/>
+        <w:bookmarkStart w:id="1078" w:name="_Toc451251818"/>
+        <w:bookmarkEnd w:id="1078"/>
       </w:del>
     </w:p>
     <w:p>
@@ -34476,10 +34528,10 @@
         <w:ind w:left="0" w:firstLine="709"/>
         <w:jc w:val="both"/>
         <w:rPr>
-          <w:del w:id="1068" w:author="Екатерина Луткова" w:date="2016-04-20T13:01:00Z"/>
-          <w:lang w:eastAsia="ru-RU"/>
-        </w:rPr>
-        <w:pPrChange w:id="1069" w:author="Екатерина Луткова" w:date="2016-04-20T12:26:00Z">
+          <w:del w:id="1079" w:author="Екатерина Луткова" w:date="2016-04-20T13:01:00Z"/>
+          <w:lang w:eastAsia="ru-RU"/>
+        </w:rPr>
+        <w:pPrChange w:id="1080" w:author="Екатерина Луткова" w:date="2016-04-20T12:26:00Z">
           <w:pPr>
             <w:pStyle w:val="a4"/>
             <w:numPr>
@@ -34491,7 +34543,7 @@
           </w:pPr>
         </w:pPrChange>
       </w:pPr>
-      <w:del w:id="1070" w:author="Екатерина Луткова" w:date="2016-04-01T17:00:00Z">
+      <w:del w:id="1081" w:author="Екатерина Луткова" w:date="2016-04-01T17:00:00Z">
         <w:r>
           <w:rPr>
             <w:lang w:eastAsia="ru-RU"/>
@@ -34499,8 +34551,8 @@
           <w:delText>Номер заявки;</w:delText>
         </w:r>
       </w:del>
-      <w:bookmarkStart w:id="1071" w:name="_Toc451251819"/>
-      <w:bookmarkEnd w:id="1071"/>
+      <w:bookmarkStart w:id="1082" w:name="_Toc451251819"/>
+      <w:bookmarkEnd w:id="1082"/>
     </w:p>
     <w:p>
       <w:pPr>
@@ -34513,10 +34565,10 @@
         <w:ind w:left="0" w:firstLine="709"/>
         <w:jc w:val="both"/>
         <w:rPr>
-          <w:del w:id="1072" w:author="Екатерина Луткова" w:date="2016-04-20T13:01:00Z"/>
-          <w:lang w:eastAsia="ru-RU"/>
-        </w:rPr>
-        <w:pPrChange w:id="1073" w:author="Екатерина Луткова" w:date="2016-04-20T12:26:00Z">
+          <w:del w:id="1083" w:author="Екатерина Луткова" w:date="2016-04-20T13:01:00Z"/>
+          <w:lang w:eastAsia="ru-RU"/>
+        </w:rPr>
+        <w:pPrChange w:id="1084" w:author="Екатерина Луткова" w:date="2016-04-20T12:26:00Z">
           <w:pPr>
             <w:pStyle w:val="a4"/>
             <w:numPr>
@@ -34528,15 +34580,15 @@
           </w:pPr>
         </w:pPrChange>
       </w:pPr>
-      <w:del w:id="1074" w:author="Екатерина Луткова" w:date="2016-04-20T13:01:00Z">
+      <w:del w:id="1085" w:author="Екатерина Луткова" w:date="2016-04-20T13:01:00Z">
         <w:r>
           <w:rPr>
             <w:lang w:eastAsia="ru-RU"/>
           </w:rPr>
           <w:delText>Дата составления заявки;</w:delText>
         </w:r>
-        <w:bookmarkStart w:id="1075" w:name="_Toc451251820"/>
-        <w:bookmarkEnd w:id="1075"/>
+        <w:bookmarkStart w:id="1086" w:name="_Toc451251820"/>
+        <w:bookmarkEnd w:id="1086"/>
       </w:del>
     </w:p>
     <w:p>
@@ -34549,19 +34601,19 @@
         <w:spacing w:before="100" w:beforeAutospacing="1" w:after="100" w:afterAutospacing="1" w:line="360" w:lineRule="auto"/>
         <w:jc w:val="both"/>
         <w:rPr>
-          <w:del w:id="1076" w:author="Екатерина Луткова" w:date="2016-04-01T17:00:00Z"/>
-          <w:lang w:eastAsia="ru-RU"/>
-        </w:rPr>
-      </w:pPr>
-      <w:del w:id="1077" w:author="Екатерина Луткова" w:date="2016-04-01T17:00:00Z">
+          <w:del w:id="1087" w:author="Екатерина Луткова" w:date="2016-04-01T17:00:00Z"/>
+          <w:lang w:eastAsia="ru-RU"/>
+        </w:rPr>
+      </w:pPr>
+      <w:del w:id="1088" w:author="Екатерина Луткова" w:date="2016-04-01T17:00:00Z">
         <w:r>
           <w:rPr>
             <w:lang w:eastAsia="ru-RU"/>
           </w:rPr>
           <w:delText>Количество (по заявке);</w:delText>
         </w:r>
-        <w:bookmarkStart w:id="1078" w:name="_Toc451251821"/>
-        <w:bookmarkEnd w:id="1078"/>
+        <w:bookmarkStart w:id="1089" w:name="_Toc451251821"/>
+        <w:bookmarkEnd w:id="1089"/>
       </w:del>
     </w:p>
     <w:p>
@@ -34574,19 +34626,19 @@
         <w:spacing w:before="100" w:beforeAutospacing="1" w:after="100" w:afterAutospacing="1" w:line="360" w:lineRule="auto"/>
         <w:jc w:val="both"/>
         <w:rPr>
-          <w:del w:id="1079" w:author="Екатерина Луткова" w:date="2016-04-01T17:00:00Z"/>
-          <w:lang w:eastAsia="ru-RU"/>
-        </w:rPr>
-      </w:pPr>
-      <w:del w:id="1080" w:author="Екатерина Луткова" w:date="2016-04-01T17:00:00Z">
+          <w:del w:id="1090" w:author="Екатерина Луткова" w:date="2016-04-01T17:00:00Z"/>
+          <w:lang w:eastAsia="ru-RU"/>
+        </w:rPr>
+      </w:pPr>
+      <w:del w:id="1091" w:author="Екатерина Луткова" w:date="2016-04-01T17:00:00Z">
         <w:r>
           <w:rPr>
             <w:lang w:eastAsia="ru-RU"/>
           </w:rPr>
           <w:delText>Сумма заявки с НДС;</w:delText>
         </w:r>
-        <w:bookmarkStart w:id="1081" w:name="_Toc451251822"/>
-        <w:bookmarkEnd w:id="1081"/>
+        <w:bookmarkStart w:id="1092" w:name="_Toc451251822"/>
+        <w:bookmarkEnd w:id="1092"/>
       </w:del>
     </w:p>
     <w:p>
@@ -34599,11 +34651,11 @@
         <w:spacing w:before="100" w:beforeAutospacing="1" w:after="100" w:afterAutospacing="1" w:line="360" w:lineRule="auto"/>
         <w:jc w:val="both"/>
         <w:rPr>
-          <w:del w:id="1082" w:author="Екатерина Луткова" w:date="2016-04-01T17:00:00Z"/>
-          <w:lang w:eastAsia="ru-RU"/>
-        </w:rPr>
-      </w:pPr>
-      <w:del w:id="1083" w:author="Екатерина Луткова" w:date="2016-04-01T17:00:00Z">
+          <w:del w:id="1093" w:author="Екатерина Луткова" w:date="2016-04-01T17:00:00Z"/>
+          <w:lang w:eastAsia="ru-RU"/>
+        </w:rPr>
+      </w:pPr>
+      <w:del w:id="1094" w:author="Екатерина Луткова" w:date="2016-04-01T17:00:00Z">
         <w:r>
           <w:rPr>
             <w:lang w:eastAsia="ru-RU"/>
@@ -34611,8 +34663,8 @@
           <w:lastRenderedPageBreak/>
           <w:delText>Заказчик.</w:delText>
         </w:r>
-        <w:bookmarkStart w:id="1084" w:name="_Toc451251823"/>
-        <w:bookmarkEnd w:id="1084"/>
+        <w:bookmarkStart w:id="1095" w:name="_Toc451251823"/>
+        <w:bookmarkEnd w:id="1095"/>
       </w:del>
     </w:p>
     <w:p>
@@ -34621,19 +34673,19 @@
         <w:spacing w:before="100" w:beforeAutospacing="1" w:after="100" w:afterAutospacing="1" w:line="360" w:lineRule="auto"/>
         <w:jc w:val="both"/>
         <w:rPr>
-          <w:del w:id="1085" w:author="Екатерина Луткова" w:date="2016-04-20T13:01:00Z"/>
-          <w:lang w:eastAsia="ru-RU"/>
-        </w:rPr>
-      </w:pPr>
-      <w:del w:id="1086" w:author="Екатерина Луткова" w:date="2016-04-20T13:01:00Z">
+          <w:del w:id="1096" w:author="Екатерина Луткова" w:date="2016-04-20T13:01:00Z"/>
+          <w:lang w:eastAsia="ru-RU"/>
+        </w:rPr>
+      </w:pPr>
+      <w:del w:id="1097" w:author="Екатерина Луткова" w:date="2016-04-20T13:01:00Z">
         <w:r>
           <w:rPr>
             <w:lang w:eastAsia="ru-RU"/>
           </w:rPr>
           <w:delText>Группировка ведется по номеру чертежа.</w:delText>
         </w:r>
-        <w:bookmarkStart w:id="1087" w:name="_Toc451251824"/>
-        <w:bookmarkEnd w:id="1087"/>
+        <w:bookmarkStart w:id="1098" w:name="_Toc451251824"/>
+        <w:bookmarkEnd w:id="1098"/>
       </w:del>
     </w:p>
     <w:p>
@@ -34642,11 +34694,11 @@
         <w:spacing w:before="100" w:beforeAutospacing="1" w:after="100" w:afterAutospacing="1" w:line="360" w:lineRule="auto"/>
         <w:jc w:val="both"/>
         <w:rPr>
-          <w:del w:id="1088" w:author="Екатерина Луткова" w:date="2016-04-20T13:01:00Z"/>
-          <w:lang w:eastAsia="ru-RU"/>
-        </w:rPr>
-      </w:pPr>
-      <w:del w:id="1089" w:author="Екатерина Луткова" w:date="2016-04-20T13:01:00Z">
+          <w:del w:id="1099" w:author="Екатерина Луткова" w:date="2016-04-20T13:01:00Z"/>
+          <w:lang w:eastAsia="ru-RU"/>
+        </w:rPr>
+      </w:pPr>
+      <w:del w:id="1100" w:author="Екатерина Луткова" w:date="2016-04-20T13:01:00Z">
         <w:r>
           <w:rPr>
             <w:lang w:eastAsia="ru-RU"/>
@@ -34654,7 +34706,7 @@
           <w:delText xml:space="preserve">Отчет формируется </w:delText>
         </w:r>
       </w:del>
-      <w:del w:id="1090" w:author="Екатерина Луткова" w:date="2016-04-01T17:59:00Z">
+      <w:del w:id="1101" w:author="Екатерина Луткова" w:date="2016-04-01T17:59:00Z">
         <w:r>
           <w:rPr>
             <w:lang w:eastAsia="ru-RU"/>
@@ -34662,8 +34714,8 @@
           <w:delText>на текущую дату текущего месяца и за любой месяц (выбор месяца).</w:delText>
         </w:r>
       </w:del>
-      <w:bookmarkStart w:id="1091" w:name="_Toc451251825"/>
-      <w:bookmarkEnd w:id="1091"/>
+      <w:bookmarkStart w:id="1102" w:name="_Toc451251825"/>
+      <w:bookmarkEnd w:id="1102"/>
     </w:p>
     <w:p>
       <w:pPr>
@@ -34679,14 +34731,14 @@
           <w:lang w:eastAsia="ru-RU"/>
         </w:rPr>
       </w:pPr>
-      <w:bookmarkStart w:id="1092" w:name="_Toc451251826"/>
+      <w:bookmarkStart w:id="1103" w:name="_Toc451251826"/>
       <w:r>
         <w:rPr>
           <w:lang w:eastAsia="ru-RU"/>
         </w:rPr>
         <w:t>Подготовка производства. Модуль «Чертежи»</w:t>
       </w:r>
-      <w:bookmarkEnd w:id="1092"/>
+      <w:bookmarkEnd w:id="1103"/>
     </w:p>
     <w:p>
       <w:pPr>
@@ -34694,7 +34746,7 @@
         <w:ind w:firstLine="709"/>
         <w:jc w:val="both"/>
         <w:rPr>
-          <w:ins w:id="1093" w:author="Екатерина Луткова" w:date="2016-04-12T10:53:00Z"/>
+          <w:ins w:id="1104" w:author="Екатерина Луткова" w:date="2016-04-12T10:53:00Z"/>
           <w:lang w:eastAsia="ru-RU"/>
         </w:rPr>
       </w:pPr>
@@ -34726,7 +34778,7 @@
           <w:lang w:eastAsia="ru-RU"/>
         </w:rPr>
       </w:pPr>
-      <w:ins w:id="1094" w:author="Екатерина Луткова" w:date="2016-04-12T10:54:00Z">
+      <w:ins w:id="1105" w:author="Екатерина Луткова" w:date="2016-04-12T10:54:00Z">
         <w:r>
           <w:rPr>
             <w:lang w:eastAsia="ru-RU"/>
@@ -34734,7 +34786,7 @@
           <w:t>Все имеющиеся чертежи открываются нажатием кнопки «Реестр». Здесь выводятся последние 15 заведенных чертежей</w:t>
         </w:r>
       </w:ins>
-      <w:ins w:id="1095" w:author="Екатерина Луткова" w:date="2016-04-12T10:55:00Z">
+      <w:ins w:id="1106" w:author="Екатерина Луткова" w:date="2016-04-12T10:55:00Z">
         <w:r>
           <w:rPr>
             <w:lang w:eastAsia="ru-RU"/>
@@ -34812,7 +34864,7 @@
         <w:spacing w:before="100" w:beforeAutospacing="1" w:after="100" w:afterAutospacing="1" w:line="360" w:lineRule="auto"/>
         <w:jc w:val="center"/>
         <w:rPr>
-          <w:ins w:id="1096" w:author="Екатерина Луткова" w:date="2016-04-01T16:07:00Z"/>
+          <w:ins w:id="1107" w:author="Екатерина Луткова" w:date="2016-04-01T16:07:00Z"/>
           <w:noProof/>
           <w:lang w:eastAsia="ru-RU"/>
         </w:rPr>
@@ -34831,18 +34883,18 @@
         <w:ind w:firstLine="708"/>
         <w:jc w:val="both"/>
         <w:rPr>
-          <w:ins w:id="1097" w:author="Екатерина Луткова" w:date="2016-04-01T16:47:00Z"/>
+          <w:ins w:id="1108" w:author="Екатерина Луткова" w:date="2016-04-01T16:47:00Z"/>
           <w:noProof/>
           <w:lang w:eastAsia="ru-RU"/>
         </w:rPr>
-        <w:pPrChange w:id="1098" w:author="Екатерина Луткова" w:date="2016-04-01T16:47:00Z">
+        <w:pPrChange w:id="1109" w:author="Екатерина Луткова" w:date="2016-04-01T16:47:00Z">
           <w:pPr>
             <w:spacing w:before="100" w:beforeAutospacing="1" w:after="100" w:afterAutospacing="1" w:line="360" w:lineRule="auto"/>
             <w:jc w:val="center"/>
           </w:pPr>
         </w:pPrChange>
       </w:pPr>
-      <w:ins w:id="1099" w:author="Екатерина Луткова" w:date="2016-04-01T16:07:00Z">
+      <w:ins w:id="1110" w:author="Екатерина Луткова" w:date="2016-04-01T16:07:00Z">
         <w:r>
           <w:rPr>
             <w:noProof/>
@@ -34851,7 +34903,7 @@
           <w:t xml:space="preserve">Добавить поле </w:t>
         </w:r>
       </w:ins>
-      <w:ins w:id="1100" w:author="Екатерина Луткова" w:date="2016-04-01T16:08:00Z">
+      <w:ins w:id="1111" w:author="Екатерина Луткова" w:date="2016-04-01T16:08:00Z">
         <w:r>
           <w:rPr>
             <w:noProof/>
@@ -34874,7 +34926,7 @@
           <w:t>» - автоматическая нумерация чертежей по порядку. Вставить перед полем «Чертеж»</w:t>
         </w:r>
       </w:ins>
-      <w:ins w:id="1101" w:author="Екатерина Луткова" w:date="2016-04-01T16:09:00Z">
+      <w:ins w:id="1112" w:author="Екатерина Луткова" w:date="2016-04-01T16:09:00Z">
         <w:r>
           <w:rPr>
             <w:noProof/>
@@ -34893,14 +34945,14 @@
           <w:noProof/>
           <w:lang w:eastAsia="ru-RU"/>
         </w:rPr>
-        <w:pPrChange w:id="1102" w:author="Екатерина Луткова" w:date="2016-04-01T16:47:00Z">
+        <w:pPrChange w:id="1113" w:author="Екатерина Луткова" w:date="2016-04-01T16:47:00Z">
           <w:pPr>
             <w:spacing w:before="100" w:beforeAutospacing="1" w:after="100" w:afterAutospacing="1" w:line="360" w:lineRule="auto"/>
             <w:jc w:val="center"/>
           </w:pPr>
         </w:pPrChange>
       </w:pPr>
-      <w:ins w:id="1103" w:author="Екатерина Луткова" w:date="2016-04-01T16:47:00Z">
+      <w:ins w:id="1114" w:author="Екатерина Луткова" w:date="2016-04-01T16:47:00Z">
         <w:r>
           <w:rPr>
             <w:noProof/>
@@ -34909,7 +34961,7 @@
           <w:t>Создается текстовое поле «Доп. информация»</w:t>
         </w:r>
       </w:ins>
-      <w:ins w:id="1104" w:author="Екатерина Луткова" w:date="2016-04-01T16:48:00Z">
+      <w:ins w:id="1115" w:author="Екатерина Луткова" w:date="2016-04-01T16:48:00Z">
         <w:r>
           <w:rPr>
             <w:noProof/>
@@ -34925,7 +34977,7 @@
         <w:ind w:firstLine="709"/>
         <w:jc w:val="both"/>
         <w:rPr>
-          <w:ins w:id="1105" w:author="Екатерина Луткова" w:date="2016-04-01T16:50:00Z"/>
+          <w:ins w:id="1116" w:author="Екатерина Луткова" w:date="2016-04-01T16:50:00Z"/>
           <w:lang w:eastAsia="ru-RU"/>
         </w:rPr>
       </w:pPr>
@@ -34935,7 +34987,7 @@
         </w:rPr>
         <w:t>Поля: группа</w:t>
       </w:r>
-      <w:ins w:id="1106" w:author="Екатерина Луткова" w:date="2016-04-12T10:55:00Z">
+      <w:ins w:id="1117" w:author="Екатерина Луткова" w:date="2016-04-12T10:55:00Z">
         <w:r>
           <w:rPr>
             <w:lang w:eastAsia="ru-RU"/>
@@ -34943,7 +34995,7 @@
           <w:t xml:space="preserve"> (</w:t>
         </w:r>
       </w:ins>
-      <w:ins w:id="1107" w:author="Екатерина Луткова" w:date="2016-04-21T11:19:00Z">
+      <w:ins w:id="1118" w:author="Екатерина Луткова" w:date="2016-04-21T11:19:00Z">
         <w:r>
           <w:rPr>
             <w:lang w:eastAsia="ru-RU"/>
@@ -34951,7 +35003,7 @@
           <w:t xml:space="preserve">группа выбирается из справочника </w:t>
         </w:r>
       </w:ins>
-      <w:ins w:id="1108" w:author="Екатерина Луткова" w:date="2016-04-21T11:20:00Z">
+      <w:ins w:id="1119" w:author="Екатерина Луткова" w:date="2016-04-21T11:20:00Z">
         <w:r>
           <w:rPr>
             <w:lang w:eastAsia="ru-RU"/>
@@ -34959,7 +35011,7 @@
           <w:t xml:space="preserve">«Группы» - это буквенная часть номера чертежа. В справочнике «Оснастка» ее не используем. В чертеж группу подтягиваем из справочника </w:t>
         </w:r>
       </w:ins>
-      <w:ins w:id="1109" w:author="Екатерина Луткова" w:date="2016-04-21T11:21:00Z">
+      <w:ins w:id="1120" w:author="Екатерина Луткова" w:date="2016-04-21T11:21:00Z">
         <w:r>
           <w:rPr>
             <w:lang w:eastAsia="ru-RU"/>
@@ -34967,7 +35019,7 @@
           <w:t>«Группы»</w:t>
         </w:r>
       </w:ins>
-      <w:ins w:id="1110" w:author="Екатерина Луткова" w:date="2016-04-12T10:56:00Z">
+      <w:ins w:id="1121" w:author="Екатерина Луткова" w:date="2016-04-12T10:56:00Z">
         <w:r>
           <w:rPr>
             <w:lang w:eastAsia="ru-RU"/>
@@ -34981,7 +35033,7 @@
         </w:rPr>
         <w:t>, наименование детали, доп. информация, материал по паспорту, материал, единицы измерения, код</w:t>
       </w:r>
-      <w:ins w:id="1111" w:author="Екатерина Луткова" w:date="2016-04-12T10:56:00Z">
+      <w:ins w:id="1122" w:author="Екатерина Луткова" w:date="2016-04-12T10:56:00Z">
         <w:r>
           <w:rPr>
             <w:lang w:eastAsia="ru-RU"/>
@@ -34989,7 +35041,7 @@
           <w:t xml:space="preserve"> (единицы измерения и код хранятся в справочнике </w:t>
         </w:r>
       </w:ins>
-      <w:ins w:id="1112" w:author="Екатерина Луткова" w:date="2016-04-12T10:57:00Z">
+      <w:ins w:id="1123" w:author="Екатерина Луткова" w:date="2016-04-12T10:57:00Z">
         <w:r>
           <w:rPr>
             <w:lang w:eastAsia="ru-RU"/>
@@ -34997,7 +35049,7 @@
           <w:t>«Единицы измерения»</w:t>
         </w:r>
       </w:ins>
-      <w:ins w:id="1113" w:author="Екатерина Луткова" w:date="2016-04-12T10:58:00Z">
+      <w:ins w:id="1124" w:author="Екатерина Луткова" w:date="2016-04-12T10:58:00Z">
         <w:r>
           <w:rPr>
             <w:lang w:eastAsia="ru-RU"/>
@@ -35011,7 +35063,7 @@
         </w:rPr>
         <w:t>, оснастка</w:t>
       </w:r>
-      <w:ins w:id="1114" w:author="Екатерина Луткова" w:date="2016-04-12T10:59:00Z">
+      <w:ins w:id="1125" w:author="Екатерина Луткова" w:date="2016-04-12T10:59:00Z">
         <w:r>
           <w:rPr>
             <w:lang w:eastAsia="ru-RU"/>
@@ -35019,7 +35071,7 @@
           <w:t xml:space="preserve"> (</w:t>
         </w:r>
       </w:ins>
-      <w:ins w:id="1115" w:author="Екатерина Луткова" w:date="2016-04-12T11:01:00Z">
+      <w:ins w:id="1126" w:author="Екатерина Луткова" w:date="2016-04-12T11:01:00Z">
         <w:r>
           <w:rPr>
             <w:lang w:eastAsia="ru-RU"/>
@@ -35027,7 +35079,7 @@
           <w:t>следует исключить «чертеж» из справочника «</w:t>
         </w:r>
       </w:ins>
-      <w:ins w:id="1116" w:author="Екатерина Луткова" w:date="2016-04-12T11:02:00Z">
+      <w:ins w:id="1127" w:author="Екатерина Луткова" w:date="2016-04-12T11:02:00Z">
         <w:r>
           <w:rPr>
             <w:lang w:eastAsia="ru-RU"/>
@@ -35035,7 +35087,7 @@
           <w:t>Оснастка</w:t>
         </w:r>
       </w:ins>
-      <w:ins w:id="1117" w:author="Екатерина Луткова" w:date="2016-04-12T11:01:00Z">
+      <w:ins w:id="1128" w:author="Екатерина Луткова" w:date="2016-04-12T11:01:00Z">
         <w:r>
           <w:rPr>
             <w:lang w:eastAsia="ru-RU"/>
@@ -35043,7 +35095,7 @@
           <w:t>»</w:t>
         </w:r>
       </w:ins>
-      <w:ins w:id="1118" w:author="Екатерина Луткова" w:date="2016-04-12T11:02:00Z">
+      <w:ins w:id="1129" w:author="Екатерина Луткова" w:date="2016-04-12T11:02:00Z">
         <w:r>
           <w:rPr>
             <w:lang w:eastAsia="ru-RU"/>
@@ -35051,7 +35103,7 @@
           <w:t>, так как может быть использование одной оснастки на несколько чертежей, тогда здесь просто для каждого чертежа будем выбирать осна</w:t>
         </w:r>
       </w:ins>
-      <w:ins w:id="1119" w:author="Екатерина Луткова" w:date="2016-04-12T11:03:00Z">
+      <w:ins w:id="1130" w:author="Екатерина Луткова" w:date="2016-04-12T11:03:00Z">
         <w:r>
           <w:rPr>
             <w:lang w:eastAsia="ru-RU"/>
@@ -35059,7 +35111,7 @@
           <w:t>с</w:t>
         </w:r>
       </w:ins>
-      <w:ins w:id="1120" w:author="Екатерина Луткова" w:date="2016-04-12T11:02:00Z">
+      <w:ins w:id="1131" w:author="Екатерина Луткова" w:date="2016-04-12T11:02:00Z">
         <w:r>
           <w:rPr>
             <w:lang w:eastAsia="ru-RU"/>
@@ -35067,7 +35119,7 @@
           <w:t>тку</w:t>
         </w:r>
       </w:ins>
-      <w:ins w:id="1121" w:author="Екатерина Луткова" w:date="2016-04-12T10:59:00Z">
+      <w:ins w:id="1132" w:author="Екатерина Луткова" w:date="2016-04-12T10:59:00Z">
         <w:r>
           <w:rPr>
             <w:lang w:eastAsia="ru-RU"/>
@@ -35123,7 +35175,7 @@
         </w:rPr>
         <w:t>]</w:t>
       </w:r>
-      <w:ins w:id="1122" w:author="Екатерина Луткова" w:date="2016-04-12T11:06:00Z">
+      <w:ins w:id="1133" w:author="Екатерина Луткова" w:date="2016-04-12T11:06:00Z">
         <w:r>
           <w:rPr>
             <w:lang w:eastAsia="ru-RU"/>
@@ -35131,7 +35183,7 @@
           <w:t xml:space="preserve"> (цена по чертежу-это договорная цена, ее выставляет заказчик или же назначает начальник производства, поэтому вводится вручную)</w:t>
         </w:r>
       </w:ins>
-      <w:ins w:id="1123" w:author="Екатерина Луткова" w:date="2016-04-12T11:04:00Z">
+      <w:ins w:id="1134" w:author="Екатерина Луткова" w:date="2016-04-12T11:04:00Z">
         <w:r>
           <w:rPr>
             <w:lang w:eastAsia="ru-RU"/>
@@ -35139,7 +35191,7 @@
           <w:t xml:space="preserve"> – при изменении этих данных</w:t>
         </w:r>
       </w:ins>
-      <w:ins w:id="1124" w:author="Екатерина Луткова" w:date="2016-04-12T11:07:00Z">
+      <w:ins w:id="1135" w:author="Екатерина Луткова" w:date="2016-04-12T11:07:00Z">
         <w:r>
           <w:rPr>
             <w:lang w:eastAsia="ru-RU"/>
@@ -35147,7 +35199,7 @@
           <w:t xml:space="preserve"> (наличие оснастки, количество форм, гнездность)</w:t>
         </w:r>
       </w:ins>
-      <w:ins w:id="1125" w:author="Екатерина Луткова" w:date="2016-04-12T11:04:00Z">
+      <w:ins w:id="1136" w:author="Екатерина Луткова" w:date="2016-04-12T11:04:00Z">
         <w:r>
           <w:rPr>
             <w:lang w:eastAsia="ru-RU"/>
@@ -35155,7 +35207,7 @@
           <w:t xml:space="preserve"> в справочнике «Оснастка» в чертежах они меняются автоматически</w:t>
         </w:r>
       </w:ins>
-      <w:ins w:id="1126" w:author="Екатерина Луткова" w:date="2016-04-13T09:46:00Z">
+      <w:ins w:id="1137" w:author="Екатерина Луткова" w:date="2016-04-13T09:46:00Z">
         <w:r>
           <w:rPr>
             <w:lang w:eastAsia="ru-RU"/>
@@ -35163,7 +35215,7 @@
           <w:t>.</w:t>
         </w:r>
       </w:ins>
-      <w:del w:id="1127" w:author="Екатерина Луткова" w:date="2016-04-12T11:04:00Z">
+      <w:del w:id="1138" w:author="Екатерина Луткова" w:date="2016-04-12T11:04:00Z">
         <w:r>
           <w:rPr>
             <w:lang w:eastAsia="ru-RU"/>
@@ -35181,7 +35233,7 @@
           <w:lang w:eastAsia="ru-RU"/>
         </w:rPr>
       </w:pPr>
-      <w:ins w:id="1128" w:author="Екатерина Луткова" w:date="2016-04-01T16:52:00Z">
+      <w:ins w:id="1139" w:author="Екатерина Луткова" w:date="2016-04-01T16:52:00Z">
         <w:r>
           <w:rPr>
             <w:lang w:eastAsia="ru-RU"/>
@@ -35190,7 +35242,7 @@
           <w:t>!!!</w:t>
         </w:r>
       </w:ins>
-      <w:ins w:id="1129" w:author="Екатерина Луткова" w:date="2016-04-01T16:50:00Z">
+      <w:ins w:id="1140" w:author="Екатерина Луткова" w:date="2016-04-01T16:50:00Z">
         <w:r>
           <w:rPr>
             <w:lang w:eastAsia="ru-RU"/>
@@ -35198,7 +35250,7 @@
           <w:t xml:space="preserve">Добавить поле «Цена </w:t>
         </w:r>
       </w:ins>
-      <w:ins w:id="1130" w:author="Екатерина Луткова" w:date="2016-04-01T16:51:00Z">
+      <w:ins w:id="1141" w:author="Екатерина Луткова" w:date="2016-04-01T16:51:00Z">
         <w:r>
           <w:rPr>
             <w:lang w:eastAsia="ru-RU"/>
@@ -35212,7 +35264,7 @@
           <w:t>«Материала»</w:t>
         </w:r>
       </w:ins>
-      <w:ins w:id="1131" w:author="Екатерина Луткова" w:date="2016-04-01T16:50:00Z">
+      <w:ins w:id="1142" w:author="Екатерина Луткова" w:date="2016-04-01T16:50:00Z">
         <w:r>
           <w:rPr>
             <w:lang w:eastAsia="ru-RU"/>
@@ -35220,7 +35272,7 @@
           <w:t xml:space="preserve"> (цена берется из справочника </w:t>
         </w:r>
       </w:ins>
-      <w:ins w:id="1132" w:author="Екатерина Луткова" w:date="2016-04-01T16:51:00Z">
+      <w:ins w:id="1143" w:author="Екатерина Луткова" w:date="2016-04-01T16:51:00Z">
         <w:r>
           <w:rPr>
             <w:lang w:eastAsia="ru-RU"/>
@@ -35228,7 +35280,7 @@
           <w:t>«</w:t>
         </w:r>
       </w:ins>
-      <w:ins w:id="1133" w:author="Екатерина Луткова" w:date="2016-04-01T16:52:00Z">
+      <w:ins w:id="1144" w:author="Екатерина Луткова" w:date="2016-04-01T16:52:00Z">
         <w:r>
           <w:rPr>
             <w:lang w:eastAsia="ru-RU"/>
@@ -35236,7 +35288,7 @@
           <w:t>Материалы</w:t>
         </w:r>
       </w:ins>
-      <w:ins w:id="1134" w:author="Екатерина Луткова" w:date="2016-04-01T16:51:00Z">
+      <w:ins w:id="1145" w:author="Екатерина Луткова" w:date="2016-04-01T16:51:00Z">
         <w:r>
           <w:rPr>
             <w:lang w:eastAsia="ru-RU"/>
@@ -35244,7 +35296,7 @@
           <w:t>»</w:t>
         </w:r>
       </w:ins>
-      <w:ins w:id="1135" w:author="Екатерина Луткова" w:date="2016-04-01T16:52:00Z">
+      <w:ins w:id="1146" w:author="Екатерина Луткова" w:date="2016-04-01T16:52:00Z">
         <w:r>
           <w:rPr>
             <w:lang w:eastAsia="ru-RU"/>
@@ -35252,7 +35304,7 @@
           <w:t>.</w:t>
         </w:r>
       </w:ins>
-      <w:ins w:id="1136" w:author="Екатерина Луткова" w:date="2016-04-12T11:06:00Z">
+      <w:ins w:id="1147" w:author="Екатерина Луткова" w:date="2016-04-12T11:06:00Z">
         <w:r>
           <w:rPr>
             <w:lang w:eastAsia="ru-RU"/>
@@ -35260,7 +35312,7 @@
           <w:t xml:space="preserve"> </w:t>
         </w:r>
       </w:ins>
-      <w:ins w:id="1137" w:author="Екатерина Луткова" w:date="2016-04-12T11:07:00Z">
+      <w:ins w:id="1148" w:author="Екатерина Луткова" w:date="2016-04-12T11:07:00Z">
         <w:r>
           <w:rPr>
             <w:lang w:eastAsia="ru-RU"/>
@@ -35268,7 +35320,7 @@
           <w:t xml:space="preserve">При изменении цены материала </w:t>
         </w:r>
       </w:ins>
-      <w:ins w:id="1138" w:author="Екатерина Луткова" w:date="2016-04-12T11:09:00Z">
+      <w:ins w:id="1149" w:author="Екатерина Луткова" w:date="2016-04-12T11:09:00Z">
         <w:r>
           <w:rPr>
             <w:lang w:eastAsia="ru-RU"/>
@@ -35276,7 +35328,7 @@
           <w:t xml:space="preserve">в справочнике – цена материала меняется в чертежах. </w:t>
         </w:r>
       </w:ins>
-      <w:ins w:id="1139" w:author="Екатерина Луткова" w:date="2016-04-12T11:10:00Z">
+      <w:ins w:id="1150" w:author="Екатерина Луткова" w:date="2016-04-12T11:10:00Z">
         <w:r>
           <w:rPr>
             <w:lang w:eastAsia="ru-RU"/>
@@ -35324,7 +35376,7 @@
         </w:rPr>
         <w:t>. При заполнении плановой калькуляции ставится плановая цена, при последующем заполнении фактической калькуляции цена автоматически заменяется на фактическую.</w:t>
       </w:r>
-      <w:ins w:id="1140" w:author="Екатерина Луткова" w:date="2016-04-12T11:11:00Z">
+      <w:ins w:id="1151" w:author="Екатерина Луткова" w:date="2016-04-12T11:11:00Z">
         <w:r>
           <w:rPr>
             <w:lang w:eastAsia="ru-RU"/>
@@ -35344,7 +35396,7 @@
           <w:t>кая необходимость)</w:t>
         </w:r>
       </w:ins>
-      <w:ins w:id="1141" w:author="Екатерина Луткова" w:date="2016-04-12T11:28:00Z">
+      <w:ins w:id="1152" w:author="Екатерина Луткова" w:date="2016-04-12T11:28:00Z">
         <w:r>
           <w:rPr>
             <w:lang w:eastAsia="ru-RU"/>
@@ -35392,7 +35444,7 @@
         </w:rPr>
         <w:t>.</w:t>
       </w:r>
-      <w:ins w:id="1142" w:author="Екатерина Луткова" w:date="2016-04-12T11:29:00Z">
+      <w:ins w:id="1153" w:author="Екатерина Луткова" w:date="2016-04-12T11:29:00Z">
         <w:r>
           <w:rPr>
             <w:lang w:eastAsia="ru-RU"/>
@@ -35450,7 +35502,7 @@
         </w:rPr>
         <w:t xml:space="preserve"> и вводятся все необходимые размеры детали.</w:t>
       </w:r>
-      <w:ins w:id="1143" w:author="Екатерина Луткова" w:date="2016-04-12T11:30:00Z">
+      <w:ins w:id="1154" w:author="Екатерина Луткова" w:date="2016-04-12T11:30:00Z">
         <w:r>
           <w:rPr>
             <w:lang w:eastAsia="ru-RU"/>
@@ -35458,7 +35510,7 @@
           <w:t xml:space="preserve"> </w:t>
         </w:r>
       </w:ins>
-      <w:ins w:id="1144" w:author="Екатерина Луткова" w:date="2016-04-12T11:31:00Z">
+      <w:ins w:id="1155" w:author="Екатерина Луткова" w:date="2016-04-12T11:31:00Z">
         <w:r>
           <w:rPr>
             <w:lang w:eastAsia="ru-RU"/>
@@ -35466,7 +35518,7 @@
           <w:t>П</w:t>
         </w:r>
       </w:ins>
-      <w:ins w:id="1145" w:author="Екатерина Луткова" w:date="2016-04-12T11:30:00Z">
+      <w:ins w:id="1156" w:author="Екатерина Луткова" w:date="2016-04-12T11:30:00Z">
         <w:r>
           <w:rPr>
             <w:lang w:eastAsia="ru-RU"/>
@@ -35474,7 +35526,7 @@
           <w:t>ри клике в поле «</w:t>
         </w:r>
       </w:ins>
-      <w:ins w:id="1146" w:author="Екатерина Луткова" w:date="2016-04-12T11:31:00Z">
+      <w:ins w:id="1157" w:author="Екатерина Луткова" w:date="2016-04-12T11:31:00Z">
         <w:r>
           <w:rPr>
             <w:lang w:eastAsia="ru-RU"/>
@@ -35482,7 +35534,7 @@
           <w:t>Размеры</w:t>
         </w:r>
       </w:ins>
-      <w:ins w:id="1147" w:author="Екатерина Луткова" w:date="2016-04-12T11:30:00Z">
+      <w:ins w:id="1158" w:author="Екатерина Луткова" w:date="2016-04-12T11:30:00Z">
         <w:r>
           <w:rPr>
             <w:lang w:eastAsia="ru-RU"/>
@@ -35490,7 +35542,7 @@
           <w:t>»</w:t>
         </w:r>
       </w:ins>
-      <w:ins w:id="1148" w:author="Екатерина Луткова" w:date="2016-04-12T11:31:00Z">
+      <w:ins w:id="1159" w:author="Екатерина Луткова" w:date="2016-04-12T11:31:00Z">
         <w:r>
           <w:rPr>
             <w:lang w:eastAsia="ru-RU"/>
@@ -35604,7 +35656,7 @@
         </w:rPr>
         <w:t>Далее чертеж в электронном виде загружается нажатием на поле «Загрузка».</w:t>
       </w:r>
-      <w:ins w:id="1149" w:author="Екатерина Луткова" w:date="2016-04-12T11:34:00Z">
+      <w:ins w:id="1160" w:author="Екатерина Луткова" w:date="2016-04-12T11:34:00Z">
         <w:r>
           <w:rPr>
             <w:lang w:eastAsia="ru-RU"/>
@@ -35677,7 +35729,7 @@
           <w:lang w:eastAsia="ru-RU"/>
         </w:rPr>
       </w:pPr>
-      <w:bookmarkStart w:id="1150" w:name="_Toc451251827"/>
+      <w:bookmarkStart w:id="1161" w:name="_Toc451251827"/>
       <w:r>
         <w:rPr>
           <w:lang w:eastAsia="ru-RU"/>
@@ -35685,7 +35737,7 @@
         <w:lastRenderedPageBreak/>
         <w:t>Расчет массы</w:t>
       </w:r>
-      <w:bookmarkEnd w:id="1150"/>
+      <w:bookmarkEnd w:id="1161"/>
     </w:p>
     <w:p>
       <w:pPr>
@@ -36044,7 +36096,7 @@
         </w:rPr>
         <w:t>Выбрав тип детали Фп1, Фп2 или Фп3 появляется окно «</w:t>
       </w:r>
-      <w:ins w:id="1151" w:author="Екатерина Луткова" w:date="2016-04-01T18:00:00Z">
+      <w:ins w:id="1162" w:author="Екатерина Луткова" w:date="2016-04-01T18:00:00Z">
         <w:r>
           <w:rPr>
             <w:lang w:eastAsia="ru-RU"/>
@@ -36052,7 +36104,7 @@
           <w:t>Вырубка. Лазер</w:t>
         </w:r>
       </w:ins>
-      <w:del w:id="1152" w:author="Екатерина Луткова" w:date="2016-04-01T18:00:00Z">
+      <w:del w:id="1163" w:author="Екатерина Луткова" w:date="2016-04-01T18:00:00Z">
         <w:r>
           <w:rPr>
             <w:lang w:eastAsia="ru-RU"/>
@@ -36419,7 +36471,7 @@
           <w:lang w:eastAsia="ru-RU"/>
         </w:rPr>
       </w:pPr>
-      <w:bookmarkStart w:id="1153" w:name="_Toc451251828"/>
+      <w:bookmarkStart w:id="1164" w:name="_Toc451251828"/>
       <w:r>
         <w:rPr>
           <w:lang w:eastAsia="ru-RU"/>
@@ -36427,7 +36479,7 @@
         <w:lastRenderedPageBreak/>
         <w:t>Технологическая карта</w:t>
       </w:r>
-      <w:bookmarkEnd w:id="1153"/>
+      <w:bookmarkEnd w:id="1164"/>
     </w:p>
     <w:p>
       <w:pPr>
@@ -36456,7 +36508,7 @@
         </w:rPr>
         <w:t>) появляется при выборе соответствующего чертежа и нажатии на кнопку «Технологическая карта».</w:t>
       </w:r>
-      <w:ins w:id="1154" w:author="Екатерина Луткова" w:date="2016-04-21T11:21:00Z">
+      <w:ins w:id="1165" w:author="Екатерина Луткова" w:date="2016-04-21T11:21:00Z">
         <w:r>
           <w:rPr>
             <w:lang w:eastAsia="ru-RU"/>
@@ -36520,7 +36572,7 @@
         </w:rPr>
         <w:t>Наименование, № детали появляются автоматически и соответствуют рассматриваемому чертежу.</w:t>
       </w:r>
-      <w:ins w:id="1155" w:author="Екатерина Луткова" w:date="2016-04-21T11:22:00Z">
+      <w:ins w:id="1166" w:author="Екатерина Луткова" w:date="2016-04-21T11:22:00Z">
         <w:r>
           <w:rPr>
             <w:lang w:eastAsia="ru-RU"/>
@@ -36528,7 +36580,7 @@
           <w:t xml:space="preserve"> Наименование – это наименование детали, </w:t>
         </w:r>
       </w:ins>
-      <w:ins w:id="1156" w:author="Екатерина Луткова" w:date="2016-04-21T11:23:00Z">
+      <w:ins w:id="1167" w:author="Екатерина Луткова" w:date="2016-04-21T11:23:00Z">
         <w:r>
           <w:rPr>
             <w:lang w:eastAsia="ru-RU"/>
@@ -36543,7 +36595,7 @@
         <w:ind w:firstLine="709"/>
         <w:jc w:val="both"/>
         <w:rPr>
-          <w:ins w:id="1157" w:author="Екатерина Луткова" w:date="2016-04-21T11:24:00Z"/>
+          <w:ins w:id="1168" w:author="Екатерина Луткова" w:date="2016-04-21T11:24:00Z"/>
           <w:lang w:eastAsia="ru-RU"/>
         </w:rPr>
       </w:pPr>
@@ -36601,7 +36653,7 @@
           <w:lang w:eastAsia="ru-RU"/>
         </w:rPr>
       </w:pPr>
-      <w:ins w:id="1158" w:author="Екатерина Луткова" w:date="2016-04-21T11:24:00Z">
+      <w:ins w:id="1169" w:author="Екатерина Луткова" w:date="2016-04-21T11:24:00Z">
         <w:r>
           <w:rPr>
             <w:lang w:eastAsia="ru-RU"/>
@@ -36609,7 +36661,7 @@
           <w:t>Оснастка подтягивается из чертежа, так же как количество форм, гнездность и выход партии. Вручную оснастка не выбирается.</w:t>
         </w:r>
       </w:ins>
-      <w:ins w:id="1159" w:author="Екатерина Луткова" w:date="2016-04-21T11:25:00Z">
+      <w:ins w:id="1170" w:author="Екатерина Луткова" w:date="2016-04-21T11:25:00Z">
         <w:r>
           <w:rPr>
             <w:lang w:eastAsia="ru-RU"/>
@@ -36627,7 +36679,7 @@
           <w:lang w:eastAsia="ru-RU"/>
         </w:rPr>
       </w:pPr>
-      <w:ins w:id="1160" w:author="Екатерина Луткова" w:date="2016-04-21T11:26:00Z">
+      <w:ins w:id="1171" w:author="Екатерина Луткова" w:date="2016-04-21T11:26:00Z">
         <w:r>
           <w:rPr>
             <w:lang w:eastAsia="ru-RU"/>
@@ -36635,7 +36687,7 @@
           <w:t>Марка материала не выбирается из справочника, а з</w:t>
         </w:r>
       </w:ins>
-      <w:ins w:id="1161" w:author="Екатерина Луткова" w:date="2016-04-21T11:27:00Z">
+      <w:ins w:id="1172" w:author="Екатерина Луткова" w:date="2016-04-21T11:27:00Z">
         <w:r>
           <w:rPr>
             <w:lang w:eastAsia="ru-RU"/>
@@ -36643,7 +36695,7 @@
           <w:t>а</w:t>
         </w:r>
       </w:ins>
-      <w:ins w:id="1162" w:author="Екатерина Луткова" w:date="2016-04-21T11:26:00Z">
+      <w:ins w:id="1173" w:author="Екатерина Луткова" w:date="2016-04-21T11:26:00Z">
         <w:r>
           <w:rPr>
             <w:lang w:eastAsia="ru-RU"/>
@@ -36651,7 +36703,7 @@
           <w:t xml:space="preserve">полняется автоматически из чертежа. </w:t>
         </w:r>
       </w:ins>
-      <w:ins w:id="1163" w:author="Екатерина Луткова" w:date="2016-04-21T11:27:00Z">
+      <w:ins w:id="1174" w:author="Екатерина Луткова" w:date="2016-04-21T11:27:00Z">
         <w:r>
           <w:rPr>
             <w:lang w:eastAsia="ru-RU"/>
@@ -36659,7 +36711,7 @@
           <w:t xml:space="preserve">Здесь обозначения: Марка материала по чертежу – материал по паспорту в чертеже, Марка материала </w:t>
         </w:r>
       </w:ins>
-      <w:ins w:id="1164" w:author="Екатерина Луткова" w:date="2016-04-21T11:28:00Z">
+      <w:ins w:id="1175" w:author="Екатерина Луткова" w:date="2016-04-21T11:28:00Z">
         <w:r>
           <w:rPr>
             <w:lang w:eastAsia="ru-RU"/>
@@ -36667,7 +36719,7 @@
           <w:t>фактическая -</w:t>
         </w:r>
       </w:ins>
-      <w:ins w:id="1165" w:author="Екатерина Луткова" w:date="2016-04-21T11:27:00Z">
+      <w:ins w:id="1176" w:author="Екатерина Луткова" w:date="2016-04-21T11:27:00Z">
         <w:r>
           <w:rPr>
             <w:lang w:eastAsia="ru-RU"/>
@@ -36675,7 +36727,7 @@
           <w:t xml:space="preserve"> материал из </w:t>
         </w:r>
       </w:ins>
-      <w:ins w:id="1166" w:author="Екатерина Луткова" w:date="2016-04-21T11:28:00Z">
+      <w:ins w:id="1177" w:author="Екатерина Луткова" w:date="2016-04-21T11:28:00Z">
         <w:r>
           <w:rPr>
             <w:lang w:eastAsia="ru-RU"/>
@@ -36683,7 +36735,7 @@
           <w:t xml:space="preserve">чертежа. В соответствии с этим </w:t>
         </w:r>
       </w:ins>
-      <w:ins w:id="1167" w:author="Екатерина Луткова" w:date="2016-04-21T11:29:00Z">
+      <w:ins w:id="1178" w:author="Екатерина Луткова" w:date="2016-04-21T11:29:00Z">
         <w:r>
           <w:rPr>
             <w:lang w:eastAsia="ru-RU"/>
@@ -36691,7 +36743,7 @@
           <w:t xml:space="preserve">материалами автоматически </w:t>
         </w:r>
       </w:ins>
-      <w:ins w:id="1168" w:author="Екатерина Луткова" w:date="2016-04-21T11:28:00Z">
+      <w:ins w:id="1179" w:author="Екатерина Луткова" w:date="2016-04-21T11:28:00Z">
         <w:r>
           <w:rPr>
             <w:lang w:eastAsia="ru-RU"/>
@@ -36699,7 +36751,7 @@
           <w:t>проставляется ТУ (ГОСТ) – они хранятся в справочнике «Материалы»</w:t>
         </w:r>
       </w:ins>
-      <w:ins w:id="1169" w:author="Екатерина Луткова" w:date="2016-04-21T11:29:00Z">
+      <w:ins w:id="1180" w:author="Екатерина Луткова" w:date="2016-04-21T11:29:00Z">
         <w:r>
           <w:rPr>
             <w:lang w:eastAsia="ru-RU"/>
@@ -36753,7 +36805,7 @@
         </w:rPr>
         <w:t xml:space="preserve">. </w:t>
       </w:r>
-      <w:ins w:id="1170" w:author="Екатерина Луткова" w:date="2016-04-21T11:30:00Z">
+      <w:ins w:id="1181" w:author="Екатерина Луткова" w:date="2016-04-21T11:30:00Z">
         <w:r>
           <w:rPr>
             <w:lang w:eastAsia="ru-RU"/>
@@ -36781,7 +36833,7 @@
         </w:rPr>
         <w:t xml:space="preserve"> фактическая заносится вручную после изготовления и дальнейшего взвешивания.</w:t>
       </w:r>
-      <w:ins w:id="1171" w:author="Екатерина Луткова" w:date="2016-04-21T11:29:00Z">
+      <w:ins w:id="1182" w:author="Екатерина Луткова" w:date="2016-04-21T11:29:00Z">
         <w:r>
           <w:rPr>
             <w:lang w:eastAsia="ru-RU"/>
@@ -36789,7 +36841,7 @@
           <w:t xml:space="preserve"> </w:t>
         </w:r>
       </w:ins>
-      <w:ins w:id="1172" w:author="Екатерина Луткова" w:date="2016-04-21T11:30:00Z">
+      <w:ins w:id="1183" w:author="Екатерина Луткова" w:date="2016-04-21T11:30:00Z">
         <w:r>
           <w:rPr>
             <w:lang w:eastAsia="ru-RU"/>
@@ -36813,7 +36865,7 @@
         </w:rPr>
         <w:t>Далее проставляется время каждого процесса и считается общее время на изготовление.</w:t>
       </w:r>
-      <w:ins w:id="1173" w:author="Екатерина Луткова" w:date="2016-04-21T11:31:00Z">
+      <w:ins w:id="1184" w:author="Екатерина Луткова" w:date="2016-04-21T11:31:00Z">
         <w:r>
           <w:rPr>
             <w:lang w:eastAsia="ru-RU"/>
@@ -36821,7 +36873,7 @@
           <w:t xml:space="preserve"> </w:t>
         </w:r>
       </w:ins>
-      <w:ins w:id="1174" w:author="Екатерина Луткова" w:date="2016-04-21T11:32:00Z">
+      <w:ins w:id="1185" w:author="Екатерина Луткова" w:date="2016-04-21T11:32:00Z">
         <w:r>
           <w:rPr>
             <w:lang w:eastAsia="ru-RU"/>
@@ -36829,7 +36881,7 @@
           <w:t>Да, все указанные процессы в скриншоте должны выводиться автоматически, но должна быть возможность их изменения, добавления, удаления при необходимости</w:t>
         </w:r>
       </w:ins>
-      <w:ins w:id="1175" w:author="Екатерина Луткова" w:date="2016-04-21T11:34:00Z">
+      <w:ins w:id="1186" w:author="Екатерина Луткова" w:date="2016-04-21T11:34:00Z">
         <w:r>
           <w:rPr>
             <w:lang w:eastAsia="ru-RU"/>
@@ -36837,7 +36889,7 @@
           <w:t xml:space="preserve"> (процессы могут быть добавлены в любое место, не только в конец списка </w:t>
         </w:r>
       </w:ins>
-      <w:ins w:id="1176" w:author="Екатерина Луткова" w:date="2016-04-21T11:35:00Z">
+      <w:ins w:id="1187" w:author="Екатерина Луткова" w:date="2016-04-21T11:35:00Z">
         <w:r>
           <w:rPr>
             <w:lang w:eastAsia="ru-RU"/>
@@ -36845,7 +36897,7 @@
           <w:t>–</w:t>
         </w:r>
       </w:ins>
-      <w:ins w:id="1177" w:author="Екатерина Луткова" w:date="2016-04-21T11:34:00Z">
+      <w:ins w:id="1188" w:author="Екатерина Луткова" w:date="2016-04-21T11:34:00Z">
         <w:r>
           <w:rPr>
             <w:lang w:eastAsia="ru-RU"/>
@@ -36853,7 +36905,7 @@
           <w:t xml:space="preserve"> исходя </w:t>
         </w:r>
       </w:ins>
-      <w:ins w:id="1178" w:author="Екатерина Луткова" w:date="2016-04-21T11:35:00Z">
+      <w:ins w:id="1189" w:author="Екатерина Луткова" w:date="2016-04-21T11:35:00Z">
         <w:r>
           <w:rPr>
             <w:lang w:eastAsia="ru-RU"/>
@@ -36861,7 +36913,7 @@
           <w:t>из технологического процесса</w:t>
         </w:r>
       </w:ins>
-      <w:ins w:id="1179" w:author="Екатерина Луткова" w:date="2016-04-21T11:34:00Z">
+      <w:ins w:id="1190" w:author="Екатерина Луткова" w:date="2016-04-21T11:34:00Z">
         <w:r>
           <w:rPr>
             <w:lang w:eastAsia="ru-RU"/>
@@ -36869,7 +36921,7 @@
           <w:t>)</w:t>
         </w:r>
       </w:ins>
-      <w:ins w:id="1180" w:author="Екатерина Луткова" w:date="2016-04-21T11:32:00Z">
+      <w:ins w:id="1191" w:author="Екатерина Луткова" w:date="2016-04-21T11:32:00Z">
         <w:r>
           <w:rPr>
             <w:lang w:eastAsia="ru-RU"/>
@@ -36877,7 +36929,7 @@
           <w:t>.</w:t>
         </w:r>
       </w:ins>
-      <w:ins w:id="1181" w:author="Екатерина Луткова" w:date="2016-04-21T11:33:00Z">
+      <w:ins w:id="1192" w:author="Екатерина Луткова" w:date="2016-04-21T11:33:00Z">
         <w:r>
           <w:rPr>
             <w:lang w:eastAsia="ru-RU"/>
@@ -36895,7 +36947,7 @@
           <w:lang w:eastAsia="ru-RU"/>
         </w:rPr>
       </w:pPr>
-      <w:del w:id="1182" w:author="Екатерина Луткова" w:date="2016-04-21T11:34:00Z">
+      <w:del w:id="1193" w:author="Екатерина Луткова" w:date="2016-04-21T11:34:00Z">
         <w:r>
           <w:rPr>
             <w:lang w:eastAsia="ru-RU"/>
@@ -36903,7 +36955,7 @@
           <w:delText>В разделе «Нормирование времени» предусмотреть внесение вручную процессов (строки 3-4)</w:delText>
         </w:r>
       </w:del>
-      <w:ins w:id="1183" w:author="Екатерина Луткова" w:date="2016-04-01T17:11:00Z">
+      <w:ins w:id="1194" w:author="Екатерина Луткова" w:date="2016-04-01T17:11:00Z">
         <w:r>
           <w:rPr>
             <w:lang w:eastAsia="ru-RU"/>
@@ -36911,7 +36963,7 @@
           <w:t>Внизу технологической карты предусмотреть текстовое поле «</w:t>
         </w:r>
       </w:ins>
-      <w:ins w:id="1184" w:author="Екатерина Луткова" w:date="2016-04-01T17:12:00Z">
+      <w:ins w:id="1195" w:author="Екатерина Луткова" w:date="2016-04-01T17:12:00Z">
         <w:r>
           <w:rPr>
             <w:lang w:eastAsia="ru-RU"/>
@@ -36919,7 +36971,7 @@
           <w:t>Примечание</w:t>
         </w:r>
       </w:ins>
-      <w:ins w:id="1185" w:author="Екатерина Луткова" w:date="2016-04-01T17:11:00Z">
+      <w:ins w:id="1196" w:author="Екатерина Луткова" w:date="2016-04-01T17:11:00Z">
         <w:r>
           <w:rPr>
             <w:lang w:eastAsia="ru-RU"/>
@@ -36927,7 +36979,7 @@
           <w:t>»</w:t>
         </w:r>
       </w:ins>
-      <w:ins w:id="1186" w:author="Екатерина Луткова" w:date="2016-04-01T17:12:00Z">
+      <w:ins w:id="1197" w:author="Екатерина Луткова" w:date="2016-04-01T17:12:00Z">
         <w:r>
           <w:rPr>
             <w:lang w:eastAsia="ru-RU"/>
@@ -37027,14 +37079,14 @@
           <w:lang w:eastAsia="ru-RU"/>
         </w:rPr>
       </w:pPr>
-      <w:bookmarkStart w:id="1187" w:name="_Toc451251829"/>
+      <w:bookmarkStart w:id="1198" w:name="_Toc451251829"/>
       <w:r>
         <w:rPr>
           <w:lang w:eastAsia="ru-RU"/>
         </w:rPr>
         <w:t>4.5.3 Калькуляция</w:t>
       </w:r>
-      <w:bookmarkEnd w:id="1187"/>
+      <w:bookmarkEnd w:id="1198"/>
     </w:p>
     <w:p>
       <w:pPr>
@@ -37091,7 +37143,7 @@
         </w:rPr>
         <w:t>«Наименование</w:t>
       </w:r>
-      <w:ins w:id="1188" w:author="Екатерина Луткова" w:date="2016-04-21T11:35:00Z">
+      <w:ins w:id="1199" w:author="Екатерина Луткова" w:date="2016-04-21T11:35:00Z">
         <w:r>
           <w:rPr>
             <w:lang w:eastAsia="ru-RU"/>
@@ -37121,7 +37173,7 @@
         </w:rPr>
         <w:t>Сначала заполняется плановая калькуляция (масса материалов – масса по чертежу). После изготовления детали заполняется фактическая калькуляция (масса материалов – масса фактическая).</w:t>
       </w:r>
-      <w:ins w:id="1189" w:author="Екатерина Луткова" w:date="2016-04-21T11:39:00Z">
+      <w:ins w:id="1200" w:author="Екатерина Луткова" w:date="2016-04-21T11:39:00Z">
         <w:r>
           <w:rPr>
             <w:lang w:eastAsia="ru-RU"/>
@@ -37129,7 +37181,7 @@
           <w:t xml:space="preserve"> Необходимо добавить еще один пункт 1.1 Стоимость сырья, и далее 1.2 </w:t>
         </w:r>
       </w:ins>
-      <w:ins w:id="1190" w:author="Екатерина Луткова" w:date="2016-04-21T11:40:00Z">
+      <w:ins w:id="1201" w:author="Екатерина Луткова" w:date="2016-04-21T11:40:00Z">
         <w:r>
           <w:rPr>
             <w:lang w:eastAsia="ru-RU"/>
@@ -37137,7 +37189,7 @@
           <w:t xml:space="preserve">– резиновая смесь и т.д. Здесь считается автоматически только стоимость сырья (цена используемого материала, материал </w:t>
         </w:r>
       </w:ins>
-      <w:ins w:id="1191" w:author="Екатерина Луткова" w:date="2016-04-21T11:41:00Z">
+      <w:ins w:id="1202" w:author="Екатерина Луткова" w:date="2016-04-21T11:41:00Z">
         <w:r>
           <w:rPr>
             <w:lang w:eastAsia="ru-RU"/>
@@ -37145,7 +37197,7 @@
           <w:t>–</w:t>
         </w:r>
       </w:ins>
-      <w:ins w:id="1192" w:author="Екатерина Луткова" w:date="2016-04-21T11:40:00Z">
+      <w:ins w:id="1203" w:author="Екатерина Луткова" w:date="2016-04-21T11:40:00Z">
         <w:r>
           <w:rPr>
             <w:lang w:eastAsia="ru-RU"/>
@@ -37153,7 +37205,7 @@
           <w:t xml:space="preserve"> берется </w:t>
         </w:r>
       </w:ins>
-      <w:ins w:id="1193" w:author="Екатерина Луткова" w:date="2016-04-21T11:41:00Z">
+      <w:ins w:id="1204" w:author="Екатерина Луткова" w:date="2016-04-21T11:41:00Z">
         <w:r>
           <w:rPr>
             <w:lang w:eastAsia="ru-RU"/>
@@ -37161,7 +37213,7 @@
           <w:t>из чертежа, его цена в справочнике «Материалы»), пункты резиновая смесь</w:t>
         </w:r>
       </w:ins>
-      <w:ins w:id="1194" w:author="Екатерина Луткова" w:date="2016-04-21T11:42:00Z">
+      <w:ins w:id="1205" w:author="Екатерина Луткова" w:date="2016-04-21T11:42:00Z">
         <w:r>
           <w:rPr>
             <w:lang w:eastAsia="ru-RU"/>
@@ -37169,7 +37221,7 @@
           <w:t>, клей, арматура и т.д. заполняются вручную, по умолчанию равны нулю, так же необязательны для заполнения, в кон</w:t>
         </w:r>
       </w:ins>
-      <w:ins w:id="1195" w:author="Екатерина Луткова" w:date="2016-04-21T11:44:00Z">
+      <w:ins w:id="1206" w:author="Екатерина Луткова" w:date="2016-04-21T11:44:00Z">
         <w:r>
           <w:rPr>
             <w:lang w:eastAsia="ru-RU"/>
@@ -37177,7 +37229,7 @@
           <w:t>ц</w:t>
         </w:r>
       </w:ins>
-      <w:ins w:id="1196" w:author="Екатерина Луткова" w:date="2016-04-21T11:42:00Z">
+      <w:ins w:id="1207" w:author="Екатерина Луткова" w:date="2016-04-21T11:42:00Z">
         <w:r>
           <w:rPr>
             <w:lang w:eastAsia="ru-RU"/>
@@ -37185,7 +37237,7 @@
           <w:t xml:space="preserve">е считается </w:t>
         </w:r>
       </w:ins>
-      <w:ins w:id="1197" w:author="Екатерина Луткова" w:date="2016-04-21T11:43:00Z">
+      <w:ins w:id="1208" w:author="Екатерина Луткова" w:date="2016-04-21T11:43:00Z">
         <w:r>
           <w:rPr>
             <w:lang w:eastAsia="ru-RU"/>
@@ -37200,11 +37252,11 @@
         <w:ind w:firstLine="709"/>
         <w:jc w:val="both"/>
         <w:rPr>
-          <w:ins w:id="1198" w:author="Екатерина Луткова" w:date="2016-04-01T17:03:00Z"/>
-          <w:lang w:eastAsia="ru-RU"/>
-        </w:rPr>
-      </w:pPr>
-      <w:ins w:id="1199" w:author="Екатерина Луткова" w:date="2016-04-01T17:02:00Z">
+          <w:ins w:id="1209" w:author="Екатерина Луткова" w:date="2016-04-01T17:03:00Z"/>
+          <w:lang w:eastAsia="ru-RU"/>
+        </w:rPr>
+      </w:pPr>
+      <w:ins w:id="1210" w:author="Екатерина Луткова" w:date="2016-04-01T17:02:00Z">
         <w:r>
           <w:rPr>
             <w:lang w:eastAsia="ru-RU"/>
@@ -37213,7 +37265,7 @@
           <w:t>Предусмотреть</w:t>
         </w:r>
       </w:ins>
-      <w:ins w:id="1200" w:author="Екатерина Луткова" w:date="2016-04-01T17:03:00Z">
+      <w:ins w:id="1211" w:author="Екатерина Луткова" w:date="2016-04-01T17:03:00Z">
         <w:r>
           <w:rPr>
             <w:lang w:eastAsia="ru-RU"/>
@@ -37221,7 +37273,7 @@
           <w:t xml:space="preserve"> возможность</w:t>
         </w:r>
       </w:ins>
-      <w:ins w:id="1201" w:author="Екатерина Луткова" w:date="2016-04-01T17:02:00Z">
+      <w:ins w:id="1212" w:author="Екатерина Луткова" w:date="2016-04-01T17:02:00Z">
         <w:r>
           <w:rPr>
             <w:lang w:eastAsia="ru-RU"/>
@@ -37229,7 +37281,7 @@
           <w:t xml:space="preserve"> ручного изменения подсчитанных полей фактической калькуляции</w:t>
         </w:r>
       </w:ins>
-      <w:ins w:id="1202" w:author="Екатерина Луткова" w:date="2016-04-01T17:03:00Z">
+      <w:ins w:id="1213" w:author="Екатерина Луткова" w:date="2016-04-01T17:03:00Z">
         <w:r>
           <w:rPr>
             <w:lang w:eastAsia="ru-RU"/>
@@ -37244,11 +37296,11 @@
         <w:ind w:firstLine="709"/>
         <w:jc w:val="both"/>
         <w:rPr>
-          <w:ins w:id="1203" w:author="Екатерина Луткова" w:date="2016-04-19T15:53:00Z"/>
-          <w:lang w:eastAsia="ru-RU"/>
-        </w:rPr>
-      </w:pPr>
-      <w:ins w:id="1204" w:author="Екатерина Луткова" w:date="2016-04-01T17:03:00Z">
+          <w:ins w:id="1214" w:author="Екатерина Луткова" w:date="2016-04-19T15:53:00Z"/>
+          <w:lang w:eastAsia="ru-RU"/>
+        </w:rPr>
+      </w:pPr>
+      <w:ins w:id="1215" w:author="Екатерина Луткова" w:date="2016-04-01T17:03:00Z">
         <w:r>
           <w:rPr>
             <w:lang w:eastAsia="ru-RU"/>
@@ -37256,7 +37308,7 @@
           <w:t>Далее все пункты калькуляции</w:t>
         </w:r>
       </w:ins>
-      <w:ins w:id="1205" w:author="Екатерина Луткова" w:date="2016-04-01T17:04:00Z">
+      <w:ins w:id="1216" w:author="Екатерина Луткова" w:date="2016-04-01T17:04:00Z">
         <w:r>
           <w:rPr>
             <w:lang w:eastAsia="ru-RU"/>
@@ -37264,7 +37316,7 @@
           <w:t>, которые используются в других модулях,</w:t>
         </w:r>
       </w:ins>
-      <w:ins w:id="1206" w:author="Екатерина Луткова" w:date="2016-04-01T17:03:00Z">
+      <w:ins w:id="1217" w:author="Екатерина Луткова" w:date="2016-04-01T17:03:00Z">
         <w:r>
           <w:rPr>
             <w:lang w:eastAsia="ru-RU"/>
@@ -37272,7 +37324,7 @@
           <w:t xml:space="preserve"> берутся из </w:t>
         </w:r>
       </w:ins>
-      <w:ins w:id="1207" w:author="Екатерина Луткова" w:date="2016-04-01T17:04:00Z">
+      <w:ins w:id="1218" w:author="Екатерина Луткова" w:date="2016-04-01T17:04:00Z">
         <w:r>
           <w:rPr>
             <w:lang w:eastAsia="ru-RU"/>
@@ -37290,7 +37342,7 @@
           <w:lang w:eastAsia="ru-RU"/>
         </w:rPr>
       </w:pPr>
-      <w:ins w:id="1208" w:author="Екатерина Луткова" w:date="2016-04-19T15:53:00Z">
+      <w:ins w:id="1219" w:author="Екатерина Луткова" w:date="2016-04-19T15:53:00Z">
         <w:r>
           <w:rPr>
             <w:lang w:eastAsia="ru-RU"/>
@@ -37298,7 +37350,7 @@
           <w:t xml:space="preserve">!! </w:t>
         </w:r>
       </w:ins>
-      <w:ins w:id="1209" w:author="Екатерина Луткова" w:date="2016-04-19T15:55:00Z">
+      <w:ins w:id="1220" w:author="Екатерина Луткова" w:date="2016-04-19T15:55:00Z">
         <w:r>
           <w:rPr>
             <w:lang w:eastAsia="ru-RU"/>
@@ -37306,7 +37358,7 @@
           <w:t>В окно плановой и фактической калькуляции д</w:t>
         </w:r>
       </w:ins>
-      <w:ins w:id="1210" w:author="Екатерина Луткова" w:date="2016-04-19T15:53:00Z">
+      <w:ins w:id="1221" w:author="Екатерина Луткова" w:date="2016-04-19T15:53:00Z">
         <w:r>
           <w:rPr>
             <w:lang w:eastAsia="ru-RU"/>
@@ -37314,7 +37366,7 @@
           <w:t xml:space="preserve">обавить текстовое поле «Примечание». В </w:t>
         </w:r>
       </w:ins>
-      <w:ins w:id="1211" w:author="Екатерина Луткова" w:date="2016-04-19T15:54:00Z">
+      <w:ins w:id="1222" w:author="Екатерина Луткова" w:date="2016-04-19T15:54:00Z">
         <w:r>
           <w:rPr>
             <w:lang w:eastAsia="ru-RU"/>
@@ -37322,7 +37374,7 @@
           <w:t>печатной форме не печатается !!</w:t>
         </w:r>
       </w:ins>
-      <w:del w:id="1212" w:author="Екатерина Луткова" w:date="2016-04-01T17:02:00Z">
+      <w:del w:id="1223" w:author="Екатерина Луткова" w:date="2016-04-01T17:02:00Z">
         <w:r>
           <w:rPr>
             <w:lang w:eastAsia="ru-RU"/>
@@ -37516,8 +37568,8 @@
                 <w:lang w:eastAsia="ru-RU"/>
               </w:rPr>
             </w:pPr>
-            <w:bookmarkStart w:id="1213" w:name="OLE_LINK54"/>
-            <w:bookmarkStart w:id="1214" w:name="OLE_LINK55"/>
+            <w:bookmarkStart w:id="1224" w:name="OLE_LINK54"/>
+            <w:bookmarkStart w:id="1225" w:name="OLE_LINK55"/>
             <w:r>
               <w:rPr>
                 <w:szCs w:val="20"/>
@@ -37525,8 +37577,8 @@
               </w:rPr>
               <w:t>Сырье и материалы</w:t>
             </w:r>
-            <w:bookmarkEnd w:id="1213"/>
-            <w:bookmarkEnd w:id="1214"/>
+            <w:bookmarkEnd w:id="1224"/>
+            <w:bookmarkEnd w:id="1225"/>
           </w:p>
         </w:tc>
         <w:tc>
@@ -37610,8 +37662,8 @@
                 <w:lang w:eastAsia="ru-RU"/>
               </w:rPr>
             </w:pPr>
-            <w:bookmarkStart w:id="1215" w:name="OLE_LINK56"/>
-            <w:bookmarkStart w:id="1216" w:name="OLE_LINK57"/>
+            <w:bookmarkStart w:id="1226" w:name="OLE_LINK56"/>
+            <w:bookmarkStart w:id="1227" w:name="OLE_LINK57"/>
             <w:r>
               <w:rPr>
                 <w:szCs w:val="20"/>
@@ -37619,8 +37671,8 @@
               </w:rPr>
               <w:t>Транспортные</w:t>
             </w:r>
-            <w:bookmarkEnd w:id="1215"/>
-            <w:bookmarkEnd w:id="1216"/>
+            <w:bookmarkEnd w:id="1226"/>
+            <w:bookmarkEnd w:id="1227"/>
           </w:p>
         </w:tc>
         <w:tc>
@@ -37706,9 +37758,9 @@
                 <w:lang w:eastAsia="ru-RU"/>
               </w:rPr>
             </w:pPr>
-            <w:bookmarkStart w:id="1217" w:name="OLE_LINK58"/>
-            <w:bookmarkStart w:id="1218" w:name="OLE_LINK59"/>
-            <w:bookmarkStart w:id="1219" w:name="OLE_LINK88"/>
+            <w:bookmarkStart w:id="1228" w:name="OLE_LINK58"/>
+            <w:bookmarkStart w:id="1229" w:name="OLE_LINK59"/>
+            <w:bookmarkStart w:id="1230" w:name="OLE_LINK88"/>
             <w:r>
               <w:rPr>
                 <w:szCs w:val="20"/>
@@ -37716,9 +37768,9 @@
               </w:rPr>
               <w:t>Основная зарплата</w:t>
             </w:r>
-            <w:bookmarkEnd w:id="1217"/>
-            <w:bookmarkEnd w:id="1218"/>
-            <w:bookmarkEnd w:id="1219"/>
+            <w:bookmarkEnd w:id="1228"/>
+            <w:bookmarkEnd w:id="1229"/>
+            <w:bookmarkEnd w:id="1230"/>
           </w:p>
         </w:tc>
         <w:tc>
@@ -37873,9 +37925,9 @@
                 <w:lang w:eastAsia="ru-RU"/>
               </w:rPr>
             </w:pPr>
-            <w:bookmarkStart w:id="1220" w:name="OLE_LINK60"/>
-            <w:bookmarkStart w:id="1221" w:name="OLE_LINK61"/>
-            <w:bookmarkStart w:id="1222" w:name="OLE_LINK89"/>
+            <w:bookmarkStart w:id="1231" w:name="OLE_LINK60"/>
+            <w:bookmarkStart w:id="1232" w:name="OLE_LINK61"/>
+            <w:bookmarkStart w:id="1233" w:name="OLE_LINK89"/>
             <w:r>
               <w:rPr>
                 <w:szCs w:val="20"/>
@@ -37883,9 +37935,9 @@
               </w:rPr>
               <w:t>Дополнительная зарплата</w:t>
             </w:r>
-            <w:bookmarkEnd w:id="1220"/>
-            <w:bookmarkEnd w:id="1221"/>
-            <w:bookmarkEnd w:id="1222"/>
+            <w:bookmarkEnd w:id="1231"/>
+            <w:bookmarkEnd w:id="1232"/>
+            <w:bookmarkEnd w:id="1233"/>
           </w:p>
         </w:tc>
         <w:tc>
@@ -37962,9 +38014,9 @@
                 <w:lang w:eastAsia="ru-RU"/>
               </w:rPr>
             </w:pPr>
-            <w:bookmarkStart w:id="1223" w:name="OLE_LINK62"/>
-            <w:bookmarkStart w:id="1224" w:name="OLE_LINK63"/>
-            <w:bookmarkStart w:id="1225" w:name="OLE_LINK90"/>
+            <w:bookmarkStart w:id="1234" w:name="OLE_LINK62"/>
+            <w:bookmarkStart w:id="1235" w:name="OLE_LINK63"/>
+            <w:bookmarkStart w:id="1236" w:name="OLE_LINK90"/>
             <w:r>
               <w:rPr>
                 <w:szCs w:val="20"/>
@@ -37972,9 +38024,9 @@
               </w:rPr>
               <w:t>Отчисления ЕСН</w:t>
             </w:r>
-            <w:bookmarkEnd w:id="1223"/>
-            <w:bookmarkEnd w:id="1224"/>
-            <w:bookmarkEnd w:id="1225"/>
+            <w:bookmarkEnd w:id="1234"/>
+            <w:bookmarkEnd w:id="1235"/>
+            <w:bookmarkEnd w:id="1236"/>
           </w:p>
         </w:tc>
         <w:tc>
@@ -38060,9 +38112,9 @@
                 <w:lang w:eastAsia="ru-RU"/>
               </w:rPr>
             </w:pPr>
-            <w:bookmarkStart w:id="1226" w:name="OLE_LINK64"/>
-            <w:bookmarkStart w:id="1227" w:name="OLE_LINK65"/>
-            <w:bookmarkStart w:id="1228" w:name="OLE_LINK91"/>
+            <w:bookmarkStart w:id="1237" w:name="OLE_LINK64"/>
+            <w:bookmarkStart w:id="1238" w:name="OLE_LINK65"/>
+            <w:bookmarkStart w:id="1239" w:name="OLE_LINK91"/>
             <w:r>
               <w:rPr>
                 <w:szCs w:val="20"/>
@@ -38070,9 +38122,9 @@
               </w:rPr>
               <w:t>Общецеховые</w:t>
             </w:r>
-            <w:bookmarkEnd w:id="1226"/>
-            <w:bookmarkEnd w:id="1227"/>
-            <w:bookmarkEnd w:id="1228"/>
+            <w:bookmarkEnd w:id="1237"/>
+            <w:bookmarkEnd w:id="1238"/>
+            <w:bookmarkEnd w:id="1239"/>
           </w:p>
         </w:tc>
         <w:tc>
@@ -38158,9 +38210,9 @@
                 <w:lang w:eastAsia="ru-RU"/>
               </w:rPr>
             </w:pPr>
-            <w:bookmarkStart w:id="1229" w:name="OLE_LINK66"/>
-            <w:bookmarkStart w:id="1230" w:name="OLE_LINK67"/>
-            <w:bookmarkStart w:id="1231" w:name="OLE_LINK92"/>
+            <w:bookmarkStart w:id="1240" w:name="OLE_LINK66"/>
+            <w:bookmarkStart w:id="1241" w:name="OLE_LINK67"/>
+            <w:bookmarkStart w:id="1242" w:name="OLE_LINK92"/>
             <w:r>
               <w:rPr>
                 <w:szCs w:val="20"/>
@@ -38168,9 +38220,9 @@
               </w:rPr>
               <w:t>Общепроизводственные</w:t>
             </w:r>
-            <w:bookmarkEnd w:id="1229"/>
-            <w:bookmarkEnd w:id="1230"/>
-            <w:bookmarkEnd w:id="1231"/>
+            <w:bookmarkEnd w:id="1240"/>
+            <w:bookmarkEnd w:id="1241"/>
+            <w:bookmarkEnd w:id="1242"/>
           </w:p>
         </w:tc>
         <w:tc>
@@ -38256,10 +38308,10 @@
                 <w:lang w:eastAsia="ru-RU"/>
               </w:rPr>
             </w:pPr>
-            <w:bookmarkStart w:id="1232" w:name="OLE_LINK93"/>
-            <w:bookmarkStart w:id="1233" w:name="OLE_LINK94"/>
-            <w:bookmarkStart w:id="1234" w:name="OLE_LINK68"/>
-            <w:bookmarkStart w:id="1235" w:name="OLE_LINK69"/>
+            <w:bookmarkStart w:id="1243" w:name="OLE_LINK93"/>
+            <w:bookmarkStart w:id="1244" w:name="OLE_LINK94"/>
+            <w:bookmarkStart w:id="1245" w:name="OLE_LINK68"/>
+            <w:bookmarkStart w:id="1246" w:name="OLE_LINK69"/>
             <w:r>
               <w:rPr>
                 <w:szCs w:val="20"/>
@@ -38267,8 +38319,8 @@
               </w:rPr>
               <w:t>Итого</w:t>
             </w:r>
-            <w:bookmarkEnd w:id="1232"/>
-            <w:bookmarkEnd w:id="1233"/>
+            <w:bookmarkEnd w:id="1243"/>
+            <w:bookmarkEnd w:id="1244"/>
             <w:r>
               <w:rPr>
                 <w:szCs w:val="20"/>
@@ -38276,8 +38328,8 @@
               </w:rPr>
               <w:t xml:space="preserve"> (1)</w:t>
             </w:r>
-            <w:bookmarkEnd w:id="1234"/>
-            <w:bookmarkEnd w:id="1235"/>
+            <w:bookmarkEnd w:id="1245"/>
+            <w:bookmarkEnd w:id="1246"/>
           </w:p>
         </w:tc>
         <w:tc>
@@ -38361,9 +38413,9 @@
                 <w:lang w:eastAsia="ru-RU"/>
               </w:rPr>
             </w:pPr>
-            <w:bookmarkStart w:id="1236" w:name="OLE_LINK70"/>
-            <w:bookmarkStart w:id="1237" w:name="OLE_LINK71"/>
-            <w:bookmarkStart w:id="1238" w:name="OLE_LINK95"/>
+            <w:bookmarkStart w:id="1247" w:name="OLE_LINK70"/>
+            <w:bookmarkStart w:id="1248" w:name="OLE_LINK71"/>
+            <w:bookmarkStart w:id="1249" w:name="OLE_LINK95"/>
             <w:r>
               <w:rPr>
                 <w:szCs w:val="20"/>
@@ -38371,9 +38423,9 @@
               </w:rPr>
               <w:t>Электроэнергия для формовых</w:t>
             </w:r>
-            <w:bookmarkEnd w:id="1236"/>
-            <w:bookmarkEnd w:id="1237"/>
-            <w:bookmarkEnd w:id="1238"/>
+            <w:bookmarkEnd w:id="1247"/>
+            <w:bookmarkEnd w:id="1248"/>
+            <w:bookmarkEnd w:id="1249"/>
           </w:p>
         </w:tc>
         <w:tc>
@@ -38577,9 +38629,9 @@
                 <w:lang w:eastAsia="ru-RU"/>
               </w:rPr>
             </w:pPr>
-            <w:bookmarkStart w:id="1239" w:name="OLE_LINK72"/>
-            <w:bookmarkStart w:id="1240" w:name="OLE_LINK73"/>
-            <w:bookmarkStart w:id="1241" w:name="OLE_LINK96"/>
+            <w:bookmarkStart w:id="1250" w:name="OLE_LINK72"/>
+            <w:bookmarkStart w:id="1251" w:name="OLE_LINK73"/>
+            <w:bookmarkStart w:id="1252" w:name="OLE_LINK96"/>
             <w:r>
               <w:rPr>
                 <w:szCs w:val="20"/>
@@ -38587,9 +38639,9 @@
               </w:rPr>
               <w:t>Электроэнергия прочая</w:t>
             </w:r>
-            <w:bookmarkEnd w:id="1239"/>
-            <w:bookmarkEnd w:id="1240"/>
-            <w:bookmarkEnd w:id="1241"/>
+            <w:bookmarkEnd w:id="1250"/>
+            <w:bookmarkEnd w:id="1251"/>
+            <w:bookmarkEnd w:id="1252"/>
           </w:p>
         </w:tc>
         <w:tc>
@@ -38689,10 +38741,10 @@
                 <w:lang w:eastAsia="ru-RU"/>
               </w:rPr>
             </w:pPr>
-            <w:bookmarkStart w:id="1242" w:name="OLE_LINK97"/>
-            <w:bookmarkStart w:id="1243" w:name="OLE_LINK98"/>
-            <w:bookmarkStart w:id="1244" w:name="OLE_LINK74"/>
-            <w:bookmarkStart w:id="1245" w:name="OLE_LINK75"/>
+            <w:bookmarkStart w:id="1253" w:name="OLE_LINK97"/>
+            <w:bookmarkStart w:id="1254" w:name="OLE_LINK98"/>
+            <w:bookmarkStart w:id="1255" w:name="OLE_LINK74"/>
+            <w:bookmarkStart w:id="1256" w:name="OLE_LINK75"/>
             <w:r>
               <w:rPr>
                 <w:szCs w:val="20"/>
@@ -38700,8 +38752,8 @@
               </w:rPr>
               <w:t>Итого</w:t>
             </w:r>
-            <w:bookmarkEnd w:id="1242"/>
-            <w:bookmarkEnd w:id="1243"/>
+            <w:bookmarkEnd w:id="1253"/>
+            <w:bookmarkEnd w:id="1254"/>
             <w:r>
               <w:rPr>
                 <w:szCs w:val="20"/>
@@ -38709,8 +38761,8 @@
               </w:rPr>
               <w:t xml:space="preserve"> (2)</w:t>
             </w:r>
-            <w:bookmarkEnd w:id="1244"/>
-            <w:bookmarkEnd w:id="1245"/>
+            <w:bookmarkEnd w:id="1255"/>
+            <w:bookmarkEnd w:id="1256"/>
           </w:p>
         </w:tc>
         <w:tc>
@@ -38787,7 +38839,7 @@
                 <w:lang w:eastAsia="ru-RU"/>
               </w:rPr>
             </w:pPr>
-            <w:del w:id="1246" w:author="Екатерина Луткова" w:date="2016-04-19T15:21:00Z">
+            <w:del w:id="1257" w:author="Екатерина Луткова" w:date="2016-04-19T15:21:00Z">
               <w:r>
                 <w:rPr>
                   <w:szCs w:val="20"/>
@@ -38796,10 +38848,10 @@
                 <w:delText>Непредвиденные</w:delText>
               </w:r>
             </w:del>
-            <w:bookmarkStart w:id="1247" w:name="OLE_LINK76"/>
-            <w:bookmarkStart w:id="1248" w:name="OLE_LINK77"/>
-            <w:bookmarkStart w:id="1249" w:name="OLE_LINK99"/>
-            <w:ins w:id="1250" w:author="Екатерина Луткова" w:date="2016-04-19T15:21:00Z">
+            <w:bookmarkStart w:id="1258" w:name="OLE_LINK76"/>
+            <w:bookmarkStart w:id="1259" w:name="OLE_LINK77"/>
+            <w:bookmarkStart w:id="1260" w:name="OLE_LINK99"/>
+            <w:ins w:id="1261" w:author="Екатерина Луткова" w:date="2016-04-19T15:21:00Z">
               <w:r>
                 <w:rPr>
                   <w:szCs w:val="20"/>
@@ -38808,9 +38860,9 @@
                 <w:t>Коммерческие</w:t>
               </w:r>
             </w:ins>
-            <w:bookmarkEnd w:id="1247"/>
-            <w:bookmarkEnd w:id="1248"/>
-            <w:bookmarkEnd w:id="1249"/>
+            <w:bookmarkEnd w:id="1258"/>
+            <w:bookmarkEnd w:id="1259"/>
+            <w:bookmarkEnd w:id="1260"/>
           </w:p>
         </w:tc>
         <w:tc>
@@ -38834,7 +38886,7 @@
               </w:rPr>
               <w:t>К</w:t>
             </w:r>
-            <w:ins w:id="1251" w:author="Екатерина Луткова" w:date="2016-04-19T15:21:00Z">
+            <w:ins w:id="1262" w:author="Екатерина Луткова" w:date="2016-04-19T15:21:00Z">
               <w:r>
                 <w:rPr>
                   <w:szCs w:val="20"/>
@@ -38844,7 +38896,7 @@
               </w:r>
             </w:ins>
             <w:proofErr w:type="spellEnd"/>
-            <w:del w:id="1252" w:author="Екатерина Луткова" w:date="2016-04-19T15:21:00Z">
+            <w:del w:id="1263" w:author="Екатерина Луткова" w:date="2016-04-19T15:21:00Z">
               <w:r>
                 <w:rPr>
                   <w:szCs w:val="20"/>
@@ -38914,9 +38966,9 @@
                 <w:lang w:eastAsia="ru-RU"/>
               </w:rPr>
             </w:pPr>
-            <w:bookmarkStart w:id="1253" w:name="OLE_LINK78"/>
-            <w:bookmarkStart w:id="1254" w:name="OLE_LINK79"/>
-            <w:bookmarkStart w:id="1255" w:name="OLE_LINK100"/>
+            <w:bookmarkStart w:id="1264" w:name="OLE_LINK78"/>
+            <w:bookmarkStart w:id="1265" w:name="OLE_LINK79"/>
+            <w:bookmarkStart w:id="1266" w:name="OLE_LINK100"/>
             <w:r>
               <w:rPr>
                 <w:szCs w:val="20"/>
@@ -38924,9 +38976,9 @@
               </w:rPr>
               <w:t>Себестоимость</w:t>
             </w:r>
-            <w:bookmarkEnd w:id="1253"/>
-            <w:bookmarkEnd w:id="1254"/>
-            <w:bookmarkEnd w:id="1255"/>
+            <w:bookmarkEnd w:id="1264"/>
+            <w:bookmarkEnd w:id="1265"/>
+            <w:bookmarkEnd w:id="1266"/>
           </w:p>
         </w:tc>
         <w:tc>
@@ -39003,9 +39055,9 @@
                 <w:lang w:eastAsia="ru-RU"/>
               </w:rPr>
             </w:pPr>
-            <w:bookmarkStart w:id="1256" w:name="OLE_LINK80"/>
-            <w:bookmarkStart w:id="1257" w:name="OLE_LINK81"/>
-            <w:bookmarkStart w:id="1258" w:name="OLE_LINK101"/>
+            <w:bookmarkStart w:id="1267" w:name="OLE_LINK80"/>
+            <w:bookmarkStart w:id="1268" w:name="OLE_LINK81"/>
+            <w:bookmarkStart w:id="1269" w:name="OLE_LINK101"/>
             <w:r>
               <w:rPr>
                 <w:szCs w:val="20"/>
@@ -39013,9 +39065,9 @@
               </w:rPr>
               <w:t>Рентабельность</w:t>
             </w:r>
-            <w:bookmarkEnd w:id="1256"/>
-            <w:bookmarkEnd w:id="1257"/>
-            <w:bookmarkEnd w:id="1258"/>
+            <w:bookmarkEnd w:id="1267"/>
+            <w:bookmarkEnd w:id="1268"/>
+            <w:bookmarkEnd w:id="1269"/>
           </w:p>
         </w:tc>
         <w:tc>
@@ -39092,10 +39144,10 @@
                 <w:lang w:eastAsia="ru-RU"/>
               </w:rPr>
             </w:pPr>
-            <w:bookmarkStart w:id="1259" w:name="OLE_LINK102"/>
-            <w:bookmarkStart w:id="1260" w:name="OLE_LINK103"/>
-            <w:bookmarkStart w:id="1261" w:name="OLE_LINK82"/>
-            <w:bookmarkStart w:id="1262" w:name="OLE_LINK83"/>
+            <w:bookmarkStart w:id="1270" w:name="OLE_LINK102"/>
+            <w:bookmarkStart w:id="1271" w:name="OLE_LINK103"/>
+            <w:bookmarkStart w:id="1272" w:name="OLE_LINK82"/>
+            <w:bookmarkStart w:id="1273" w:name="OLE_LINK83"/>
             <w:r>
               <w:rPr>
                 <w:szCs w:val="20"/>
@@ -39103,8 +39155,8 @@
               </w:rPr>
               <w:t>Цена</w:t>
             </w:r>
-            <w:bookmarkEnd w:id="1259"/>
-            <w:bookmarkEnd w:id="1260"/>
+            <w:bookmarkEnd w:id="1270"/>
+            <w:bookmarkEnd w:id="1271"/>
             <w:r>
               <w:rPr>
                 <w:szCs w:val="20"/>
@@ -39112,8 +39164,8 @@
               </w:rPr>
               <w:t xml:space="preserve"> </w:t>
             </w:r>
-            <w:bookmarkEnd w:id="1261"/>
-            <w:bookmarkEnd w:id="1262"/>
+            <w:bookmarkEnd w:id="1272"/>
+            <w:bookmarkEnd w:id="1273"/>
           </w:p>
         </w:tc>
         <w:tc>
@@ -39168,7 +39220,7 @@
                 <w:lang w:eastAsia="ru-RU"/>
               </w:rPr>
             </w:pPr>
-            <w:bookmarkStart w:id="1263" w:name="_Hlk449544229"/>
+            <w:bookmarkStart w:id="1274" w:name="_Hlk449544229"/>
             <w:r>
               <w:rPr>
                 <w:szCs w:val="20"/>
@@ -39191,8 +39243,8 @@
                 <w:lang w:eastAsia="ru-RU"/>
               </w:rPr>
             </w:pPr>
-            <w:bookmarkStart w:id="1264" w:name="OLE_LINK84"/>
-            <w:bookmarkStart w:id="1265" w:name="OLE_LINK85"/>
+            <w:bookmarkStart w:id="1275" w:name="OLE_LINK84"/>
+            <w:bookmarkStart w:id="1276" w:name="OLE_LINK85"/>
             <w:r>
               <w:rPr>
                 <w:szCs w:val="20"/>
@@ -39200,8 +39252,8 @@
               </w:rPr>
               <w:t>НДС</w:t>
             </w:r>
-            <w:bookmarkEnd w:id="1264"/>
-            <w:bookmarkEnd w:id="1265"/>
+            <w:bookmarkEnd w:id="1275"/>
+            <w:bookmarkEnd w:id="1276"/>
           </w:p>
         </w:tc>
         <w:tc>
@@ -39242,7 +39294,7 @@
           </w:p>
         </w:tc>
       </w:tr>
-      <w:bookmarkEnd w:id="1263"/>
+      <w:bookmarkEnd w:id="1274"/>
       <w:tr>
         <w:tc>
           <w:tcPr>
@@ -39279,9 +39331,9 @@
                 <w:lang w:eastAsia="ru-RU"/>
               </w:rPr>
             </w:pPr>
-            <w:bookmarkStart w:id="1266" w:name="OLE_LINK86"/>
-            <w:bookmarkStart w:id="1267" w:name="OLE_LINK87"/>
-            <w:bookmarkStart w:id="1268" w:name="OLE_LINK107"/>
+            <w:bookmarkStart w:id="1277" w:name="OLE_LINK86"/>
+            <w:bookmarkStart w:id="1278" w:name="OLE_LINK87"/>
+            <w:bookmarkStart w:id="1279" w:name="OLE_LINK107"/>
             <w:r>
               <w:rPr>
                 <w:szCs w:val="20"/>
@@ -39289,9 +39341,9 @@
               </w:rPr>
               <w:t>Всего</w:t>
             </w:r>
-            <w:bookmarkEnd w:id="1266"/>
-            <w:bookmarkEnd w:id="1267"/>
-            <w:bookmarkEnd w:id="1268"/>
+            <w:bookmarkEnd w:id="1277"/>
+            <w:bookmarkEnd w:id="1278"/>
+            <w:bookmarkEnd w:id="1279"/>
           </w:p>
         </w:tc>
         <w:tc>
@@ -39426,7 +39478,7 @@
           <w:lang w:eastAsia="ru-RU"/>
         </w:rPr>
       </w:pPr>
-      <w:bookmarkStart w:id="1269" w:name="_Toc451251830"/>
+      <w:bookmarkStart w:id="1280" w:name="_Toc451251830"/>
       <w:r>
         <w:rPr>
           <w:noProof/>
@@ -39434,7 +39486,7 @@
         </w:rPr>
         <w:t>Условия отбора</w:t>
       </w:r>
-      <w:bookmarkEnd w:id="1269"/>
+      <w:bookmarkEnd w:id="1280"/>
     </w:p>
     <w:p>
       <w:pPr>
@@ -39530,14 +39582,14 @@
           <w:lang w:eastAsia="ru-RU"/>
         </w:rPr>
       </w:pPr>
-      <w:bookmarkStart w:id="1270" w:name="_Toc451251831"/>
+      <w:bookmarkStart w:id="1281" w:name="_Toc451251831"/>
       <w:r>
         <w:rPr>
           <w:lang w:eastAsia="ru-RU"/>
         </w:rPr>
         <w:t>Процесс производства. Модуль «Наряд»</w:t>
       </w:r>
-      <w:bookmarkEnd w:id="1270"/>
+      <w:bookmarkEnd w:id="1281"/>
     </w:p>
     <w:p>
       <w:pPr>
@@ -39545,7 +39597,7 @@
         <w:ind w:firstLine="709"/>
         <w:jc w:val="both"/>
         <w:rPr>
-          <w:ins w:id="1271" w:author="Екатерина Луткова" w:date="2016-04-01T17:05:00Z"/>
+          <w:ins w:id="1282" w:author="Екатерина Луткова" w:date="2016-04-01T17:05:00Z"/>
           <w:lang w:eastAsia="ru-RU"/>
         </w:rPr>
       </w:pPr>
@@ -39574,7 +39626,7 @@
         <w:ind w:firstLine="709"/>
         <w:jc w:val="both"/>
         <w:rPr>
-          <w:del w:id="1272" w:author="Екатерина Луткова" w:date="2016-04-19T16:47:00Z"/>
+          <w:del w:id="1283" w:author="Екатерина Луткова" w:date="2016-04-19T16:47:00Z"/>
           <w:lang w:eastAsia="ru-RU"/>
         </w:rPr>
       </w:pPr>
@@ -39664,7 +39716,7 @@
         </w:rPr>
         <w:t>.</w:t>
       </w:r>
-      <w:ins w:id="1273" w:author="Екатерина Луткова" w:date="2016-04-01T17:08:00Z">
+      <w:ins w:id="1284" w:author="Екатерина Луткова" w:date="2016-04-01T17:08:00Z">
         <w:r>
           <w:rPr>
             <w:lang w:eastAsia="ru-RU"/>
@@ -39688,7 +39740,7 @@
         </w:rPr>
         <w:t>Поля «Дневное задание», «Выполнено»</w:t>
       </w:r>
-      <w:ins w:id="1274" w:author="Екатерина Луткова" w:date="2016-04-29T15:21:00Z">
+      <w:ins w:id="1285" w:author="Екатерина Луткова" w:date="2016-04-29T15:21:00Z">
         <w:r>
           <w:rPr>
             <w:lang w:eastAsia="ru-RU"/>
@@ -39696,7 +39748,7 @@
           <w:t xml:space="preserve"> (</w:t>
         </w:r>
       </w:ins>
-      <w:ins w:id="1275" w:author="Екатерина Луткова" w:date="2016-05-05T09:40:00Z">
+      <w:ins w:id="1286" w:author="Екатерина Луткова" w:date="2016-05-05T09:40:00Z">
         <w:r>
           <w:rPr>
             <w:lang w:eastAsia="ru-RU"/>
@@ -39704,7 +39756,7 @@
           <w:t>тип-целое число</w:t>
         </w:r>
       </w:ins>
-      <w:ins w:id="1276" w:author="Екатерина Луткова" w:date="2016-04-29T15:21:00Z">
+      <w:ins w:id="1287" w:author="Екатерина Луткова" w:date="2016-04-29T15:21:00Z">
         <w:r>
           <w:rPr>
             <w:lang w:eastAsia="ru-RU"/>
@@ -39718,7 +39770,7 @@
         </w:rPr>
         <w:t xml:space="preserve"> прописываются вручную.</w:t>
       </w:r>
-      <w:ins w:id="1277" w:author="Екатерина Луткова" w:date="2016-04-29T15:21:00Z">
+      <w:ins w:id="1288" w:author="Екатерина Луткова" w:date="2016-04-29T15:21:00Z">
         <w:r>
           <w:rPr>
             <w:lang w:eastAsia="ru-RU"/>
@@ -39742,7 +39794,7 @@
         </w:rPr>
         <w:t>«Исполнитель» выбирается из справочника «</w:t>
       </w:r>
-      <w:del w:id="1278" w:author="HOME" w:date="2016-05-04T23:32:00Z">
+      <w:del w:id="1289" w:author="HOME" w:date="2016-05-04T23:32:00Z">
         <w:r>
           <w:rPr>
             <w:lang w:eastAsia="ru-RU"/>
@@ -39920,7 +39972,7 @@
         </w:rPr>
         <w:t>3» и т.д.).</w:t>
       </w:r>
-      <w:ins w:id="1279" w:author="Екатерина Луткова" w:date="2016-05-05T10:14:00Z">
+      <w:ins w:id="1290" w:author="Екатерина Луткова" w:date="2016-05-05T10:14:00Z">
         <w:r>
           <w:rPr>
             <w:lang w:eastAsia="ru-RU"/>
@@ -39928,7 +39980,7 @@
           <w:t xml:space="preserve"> Партия назначается сразу при добавлении новой строки. </w:t>
         </w:r>
       </w:ins>
-      <w:ins w:id="1280" w:author="Екатерина Луткова" w:date="2016-05-05T10:16:00Z">
+      <w:ins w:id="1291" w:author="Екатерина Луткова" w:date="2016-05-05T10:16:00Z">
         <w:r>
           <w:rPr>
             <w:lang w:eastAsia="ru-RU"/>
@@ -39936,7 +39988,7 @@
           <w:t xml:space="preserve">При удалении строки из наряда </w:t>
         </w:r>
       </w:ins>
-      <w:ins w:id="1281" w:author="Екатерина Луткова" w:date="2016-05-05T10:17:00Z">
+      <w:ins w:id="1292" w:author="Екатерина Луткова" w:date="2016-05-05T10:17:00Z">
         <w:r>
           <w:rPr>
             <w:lang w:eastAsia="ru-RU"/>
@@ -39990,14 +40042,14 @@
         </w:rPr>
         <w:t>.</w:t>
       </w:r>
-      <w:ins w:id="1282" w:author="Екатерина Луткова" w:date="2016-05-05T10:18:00Z">
+      <w:ins w:id="1293" w:author="Екатерина Луткова" w:date="2016-05-05T10:18:00Z">
         <w:r>
           <w:rPr>
             <w:lang w:eastAsia="ru-RU"/>
           </w:rPr>
           <w:t xml:space="preserve"> </w:t>
         </w:r>
-        <w:commentRangeStart w:id="1283"/>
+        <w:commentRangeStart w:id="1294"/>
         <w:r>
           <w:rPr>
             <w:lang w:eastAsia="ru-RU"/>
@@ -40005,14 +40057,14 @@
           <w:t xml:space="preserve">Сумма </w:t>
         </w:r>
       </w:ins>
-      <w:commentRangeEnd w:id="1283"/>
+      <w:commentRangeEnd w:id="1294"/>
       <w:r>
         <w:rPr>
           <w:rStyle w:val="af0"/>
         </w:rPr>
-        <w:commentReference w:id="1283"/>
-      </w:r>
-      <w:ins w:id="1284" w:author="Екатерина Луткова" w:date="2016-05-05T10:18:00Z">
+        <w:commentReference w:id="1294"/>
+      </w:r>
+      <w:ins w:id="1295" w:author="Екатерина Луткова" w:date="2016-05-05T10:18:00Z">
         <w:r>
           <w:rPr>
             <w:lang w:eastAsia="ru-RU"/>
@@ -40033,13 +40085,13 @@
       <w:r>
         <w:t xml:space="preserve">едется реестр изготовленных </w:t>
       </w:r>
-      <w:commentRangeStart w:id="1285"/>
+      <w:commentRangeStart w:id="1296"/>
       <w:r>
         <w:t>деталей</w:t>
       </w:r>
-      <w:commentRangeEnd w:id="1285"/>
-      <w:r>
-        <w:commentReference w:id="1285"/>
+      <w:commentRangeEnd w:id="1296"/>
+      <w:r>
+        <w:commentReference w:id="1296"/>
       </w:r>
       <w:r>
         <w:t>. Имеется возможность просмотра изготовленного количества деталей</w:t>
@@ -40050,7 +40102,7 @@
       <w:r>
         <w:t xml:space="preserve"> с начала месяца по текущий день, а также за месяц. Необходимые поля: номер чертежа и количество деталей по нему. </w:t>
       </w:r>
-      <w:ins w:id="1286" w:author="Мухамедшин" w:date="2016-05-24T16:39:00Z">
+      <w:ins w:id="1297" w:author="Мухамедшин" w:date="2016-05-24T16:39:00Z">
         <w:r>
           <w:t>В поле «Выполнено» проставляется количество, которое было изготовлено по каждому чертежу - это количество суммируется</w:t>
         </w:r>
@@ -40452,7 +40504,7 @@
         <w:spacing w:before="100" w:beforeAutospacing="1" w:after="100" w:afterAutospacing="1" w:line="360" w:lineRule="auto"/>
         <w:jc w:val="center"/>
         <w:rPr>
-          <w:ins w:id="1287" w:author="Екатерина Луткова" w:date="2016-04-19T16:59:00Z"/>
+          <w:ins w:id="1298" w:author="Екатерина Луткова" w:date="2016-04-19T16:59:00Z"/>
           <w:noProof/>
           <w:lang w:eastAsia="ru-RU"/>
         </w:rPr>
@@ -40484,12 +40536,12 @@
         <w:spacing w:before="100" w:beforeAutospacing="1" w:after="100" w:afterAutospacing="1" w:line="360" w:lineRule="auto"/>
         <w:jc w:val="center"/>
         <w:rPr>
-          <w:ins w:id="1288" w:author="Екатерина Луткова" w:date="2016-04-19T16:58:00Z"/>
+          <w:ins w:id="1299" w:author="Екатерина Луткова" w:date="2016-04-19T16:58:00Z"/>
           <w:noProof/>
           <w:lang w:eastAsia="ru-RU"/>
         </w:rPr>
       </w:pPr>
-      <w:ins w:id="1289" w:author="Екатерина Луткова" w:date="2016-04-19T17:34:00Z">
+      <w:ins w:id="1300" w:author="Екатерина Луткова" w:date="2016-04-19T17:34:00Z">
         <w:r>
           <w:rPr>
             <w:noProof/>
@@ -40538,12 +40590,12 @@
         <w:spacing w:before="100" w:beforeAutospacing="1" w:after="100" w:afterAutospacing="1" w:line="360" w:lineRule="auto"/>
         <w:jc w:val="center"/>
         <w:rPr>
-          <w:del w:id="1290" w:author="Екатерина Луткова" w:date="2016-04-20T13:01:00Z"/>
+          <w:del w:id="1301" w:author="Екатерина Луткова" w:date="2016-04-20T13:01:00Z"/>
           <w:noProof/>
           <w:lang w:eastAsia="ru-RU"/>
         </w:rPr>
       </w:pPr>
-      <w:ins w:id="1291" w:author="Екатерина Луткова" w:date="2016-04-19T16:58:00Z">
+      <w:ins w:id="1302" w:author="Екатерина Луткова" w:date="2016-04-19T16:58:00Z">
         <w:r>
           <w:rPr>
             <w:noProof/>
@@ -40556,18 +40608,18 @@
     <w:p>
       <w:pPr>
         <w:rPr>
-          <w:del w:id="1292" w:author="Екатерина Луткова" w:date="2016-04-20T13:01:00Z"/>
+          <w:del w:id="1303" w:author="Екатерина Луткова" w:date="2016-04-20T13:01:00Z"/>
           <w:noProof/>
           <w:lang w:eastAsia="ru-RU"/>
         </w:rPr>
-        <w:pPrChange w:id="1293" w:author="Екатерина Луткова" w:date="2016-04-20T13:01:00Z">
+        <w:pPrChange w:id="1304" w:author="Екатерина Луткова" w:date="2016-04-20T13:01:00Z">
           <w:pPr>
             <w:pStyle w:val="3"/>
             <w:ind w:firstLine="708"/>
           </w:pPr>
         </w:pPrChange>
       </w:pPr>
-      <w:del w:id="1294" w:author="Екатерина Луткова" w:date="2016-04-20T13:01:00Z">
+      <w:del w:id="1305" w:author="Екатерина Луткова" w:date="2016-04-20T13:01:00Z">
         <w:r>
           <w:rPr>
             <w:noProof/>
@@ -40576,7 +40628,7 @@
           <w:delText xml:space="preserve">4.6.1 Учет </w:delText>
         </w:r>
       </w:del>
-      <w:del w:id="1295" w:author="Екатерина Луткова" w:date="2016-04-01T16:56:00Z">
+      <w:del w:id="1306" w:author="Екатерина Луткова" w:date="2016-04-01T16:56:00Z">
         <w:r>
           <w:rPr>
             <w:noProof/>
@@ -40585,7 +40637,7 @@
           <w:delText xml:space="preserve">потраченного </w:delText>
         </w:r>
       </w:del>
-      <w:del w:id="1296" w:author="Екатерина Луткова" w:date="2016-04-20T13:01:00Z">
+      <w:del w:id="1307" w:author="Екатерина Луткова" w:date="2016-04-20T13:01:00Z">
         <w:r>
           <w:rPr>
             <w:noProof/>
@@ -40598,11 +40650,11 @@
     <w:p>
       <w:pPr>
         <w:rPr>
-          <w:del w:id="1297" w:author="Екатерина Луткова" w:date="2016-04-20T13:01:00Z"/>
-          <w:lang w:eastAsia="ru-RU"/>
-        </w:rPr>
-      </w:pPr>
-      <w:del w:id="1298" w:author="Екатерина Луткова" w:date="2016-04-20T13:01:00Z">
+          <w:del w:id="1308" w:author="Екатерина Луткова" w:date="2016-04-20T13:01:00Z"/>
+          <w:lang w:eastAsia="ru-RU"/>
+        </w:rPr>
+      </w:pPr>
+      <w:del w:id="1309" w:author="Екатерина Луткова" w:date="2016-04-20T13:01:00Z">
         <w:r>
           <w:rPr>
             <w:lang w:eastAsia="ru-RU"/>
@@ -40615,10 +40667,10 @@
     <w:p>
       <w:pPr>
         <w:rPr>
-          <w:del w:id="1299" w:author="Екатерина Луткова" w:date="2016-04-20T13:01:00Z"/>
-          <w:lang w:eastAsia="ru-RU"/>
-        </w:rPr>
-        <w:pPrChange w:id="1300" w:author="Екатерина Луткова" w:date="2016-04-20T13:01:00Z">
+          <w:del w:id="1310" w:author="Екатерина Луткова" w:date="2016-04-20T13:01:00Z"/>
+          <w:lang w:eastAsia="ru-RU"/>
+        </w:rPr>
+        <w:pPrChange w:id="1311" w:author="Екатерина Луткова" w:date="2016-04-20T13:01:00Z">
           <w:pPr>
             <w:pStyle w:val="a4"/>
             <w:numPr>
@@ -40628,7 +40680,7 @@
           </w:pPr>
         </w:pPrChange>
       </w:pPr>
-      <w:del w:id="1301" w:author="Екатерина Луткова" w:date="2016-04-20T13:01:00Z">
+      <w:del w:id="1312" w:author="Екатерина Луткова" w:date="2016-04-20T13:01:00Z">
         <w:r>
           <w:rPr>
             <w:lang w:eastAsia="ru-RU"/>
@@ -40640,10 +40692,10 @@
     <w:p>
       <w:pPr>
         <w:rPr>
-          <w:del w:id="1302" w:author="Екатерина Луткова" w:date="2016-04-20T13:01:00Z"/>
-          <w:lang w:eastAsia="ru-RU"/>
-        </w:rPr>
-        <w:pPrChange w:id="1303" w:author="Екатерина Луткова" w:date="2016-04-20T13:01:00Z">
+          <w:del w:id="1313" w:author="Екатерина Луткова" w:date="2016-04-20T13:01:00Z"/>
+          <w:lang w:eastAsia="ru-RU"/>
+        </w:rPr>
+        <w:pPrChange w:id="1314" w:author="Екатерина Луткова" w:date="2016-04-20T13:01:00Z">
           <w:pPr>
             <w:pStyle w:val="a4"/>
             <w:numPr>
@@ -40653,7 +40705,7 @@
           </w:pPr>
         </w:pPrChange>
       </w:pPr>
-      <w:del w:id="1304" w:author="Екатерина Луткова" w:date="2016-04-20T13:01:00Z">
+      <w:del w:id="1315" w:author="Екатерина Луткова" w:date="2016-04-20T13:01:00Z">
         <w:r>
           <w:rPr>
             <w:lang w:eastAsia="ru-RU"/>
@@ -40665,10 +40717,10 @@
     <w:p>
       <w:pPr>
         <w:rPr>
-          <w:del w:id="1305" w:author="Екатерина Луткова" w:date="2016-04-20T13:01:00Z"/>
-          <w:lang w:eastAsia="ru-RU"/>
-        </w:rPr>
-        <w:pPrChange w:id="1306" w:author="Екатерина Луткова" w:date="2016-04-20T13:01:00Z">
+          <w:del w:id="1316" w:author="Екатерина Луткова" w:date="2016-04-20T13:01:00Z"/>
+          <w:lang w:eastAsia="ru-RU"/>
+        </w:rPr>
+        <w:pPrChange w:id="1317" w:author="Екатерина Луткова" w:date="2016-04-20T13:01:00Z">
           <w:pPr>
             <w:pStyle w:val="a4"/>
             <w:numPr>
@@ -40678,7 +40730,7 @@
           </w:pPr>
         </w:pPrChange>
       </w:pPr>
-      <w:del w:id="1307" w:author="Екатерина Луткова" w:date="2016-04-20T13:01:00Z">
+      <w:del w:id="1318" w:author="Екатерина Луткова" w:date="2016-04-20T13:01:00Z">
         <w:r>
           <w:rPr>
             <w:lang w:eastAsia="ru-RU"/>
@@ -40690,10 +40742,10 @@
     <w:p>
       <w:pPr>
         <w:rPr>
-          <w:del w:id="1308" w:author="Екатерина Луткова" w:date="2016-04-20T13:01:00Z"/>
-          <w:lang w:eastAsia="ru-RU"/>
-        </w:rPr>
-        <w:pPrChange w:id="1309" w:author="Екатерина Луткова" w:date="2016-04-20T13:01:00Z">
+          <w:del w:id="1319" w:author="Екатерина Луткова" w:date="2016-04-20T13:01:00Z"/>
+          <w:lang w:eastAsia="ru-RU"/>
+        </w:rPr>
+        <w:pPrChange w:id="1320" w:author="Екатерина Луткова" w:date="2016-04-20T13:01:00Z">
           <w:pPr>
             <w:pStyle w:val="a4"/>
             <w:numPr>
@@ -40703,7 +40755,7 @@
           </w:pPr>
         </w:pPrChange>
       </w:pPr>
-      <w:del w:id="1310" w:author="Екатерина Луткова" w:date="2016-04-20T13:01:00Z">
+      <w:del w:id="1321" w:author="Екатерина Луткова" w:date="2016-04-20T13:01:00Z">
         <w:r>
           <w:rPr>
             <w:lang w:eastAsia="ru-RU"/>
@@ -40715,10 +40767,10 @@
     <w:p>
       <w:pPr>
         <w:rPr>
-          <w:del w:id="1311" w:author="Екатерина Луткова" w:date="2016-04-20T13:01:00Z"/>
-          <w:lang w:eastAsia="ru-RU"/>
-        </w:rPr>
-        <w:pPrChange w:id="1312" w:author="Екатерина Луткова" w:date="2016-04-20T13:01:00Z">
+          <w:del w:id="1322" w:author="Екатерина Луткова" w:date="2016-04-20T13:01:00Z"/>
+          <w:lang w:eastAsia="ru-RU"/>
+        </w:rPr>
+        <w:pPrChange w:id="1323" w:author="Екатерина Луткова" w:date="2016-04-20T13:01:00Z">
           <w:pPr>
             <w:pStyle w:val="a4"/>
             <w:numPr>
@@ -40728,7 +40780,7 @@
           </w:pPr>
         </w:pPrChange>
       </w:pPr>
-      <w:del w:id="1313" w:author="Екатерина Луткова" w:date="2016-04-20T13:01:00Z">
+      <w:del w:id="1324" w:author="Екатерина Луткова" w:date="2016-04-20T13:01:00Z">
         <w:r>
           <w:rPr>
             <w:lang w:eastAsia="ru-RU"/>
@@ -40741,10 +40793,10 @@
     <w:p>
       <w:pPr>
         <w:rPr>
-          <w:del w:id="1314" w:author="Екатерина Луткова" w:date="2016-04-20T13:01:00Z"/>
-          <w:lang w:eastAsia="ru-RU"/>
-        </w:rPr>
-        <w:pPrChange w:id="1315" w:author="Екатерина Луткова" w:date="2016-04-20T13:01:00Z">
+          <w:del w:id="1325" w:author="Екатерина Луткова" w:date="2016-04-20T13:01:00Z"/>
+          <w:lang w:eastAsia="ru-RU"/>
+        </w:rPr>
+        <w:pPrChange w:id="1326" w:author="Екатерина Луткова" w:date="2016-04-20T13:01:00Z">
           <w:pPr>
             <w:pStyle w:val="a4"/>
             <w:numPr>
@@ -40754,7 +40806,7 @@
           </w:pPr>
         </w:pPrChange>
       </w:pPr>
-      <w:del w:id="1316" w:author="Екатерина Луткова" w:date="2016-04-20T13:01:00Z">
+      <w:del w:id="1327" w:author="Екатерина Луткова" w:date="2016-04-20T13:01:00Z">
         <w:r>
           <w:rPr>
             <w:lang w:eastAsia="ru-RU"/>
@@ -40802,16 +40854,16 @@
     <w:p>
       <w:pPr>
         <w:rPr>
-          <w:del w:id="1317" w:author="Екатерина Луткова" w:date="2016-04-20T13:01:00Z"/>
-          <w:lang w:eastAsia="ru-RU"/>
-        </w:rPr>
-        <w:pPrChange w:id="1318" w:author="Екатерина Луткова" w:date="2016-04-20T13:01:00Z">
+          <w:del w:id="1328" w:author="Екатерина Луткова" w:date="2016-04-20T13:01:00Z"/>
+          <w:lang w:eastAsia="ru-RU"/>
+        </w:rPr>
+        <w:pPrChange w:id="1329" w:author="Екатерина Луткова" w:date="2016-04-20T13:01:00Z">
           <w:pPr>
             <w:pStyle w:val="a4"/>
           </w:pPr>
         </w:pPrChange>
       </w:pPr>
-      <w:del w:id="1319" w:author="Екатерина Луткова" w:date="2016-04-20T13:01:00Z">
+      <w:del w:id="1330" w:author="Екатерина Луткова" w:date="2016-04-20T13:01:00Z">
         <w:r>
           <w:rPr>
             <w:lang w:eastAsia="ru-RU"/>
@@ -40823,16 +40875,16 @@
     <w:p>
       <w:pPr>
         <w:rPr>
-          <w:del w:id="1320" w:author="Екатерина Луткова" w:date="2016-04-20T13:01:00Z"/>
-          <w:lang w:eastAsia="ru-RU"/>
-        </w:rPr>
-        <w:pPrChange w:id="1321" w:author="Екатерина Луткова" w:date="2016-04-20T13:01:00Z">
+          <w:del w:id="1331" w:author="Екатерина Луткова" w:date="2016-04-20T13:01:00Z"/>
+          <w:lang w:eastAsia="ru-RU"/>
+        </w:rPr>
+        <w:pPrChange w:id="1332" w:author="Екатерина Луткова" w:date="2016-04-20T13:01:00Z">
           <w:pPr>
             <w:pStyle w:val="a4"/>
           </w:pPr>
         </w:pPrChange>
       </w:pPr>
-      <w:del w:id="1322" w:author="Екатерина Луткова" w:date="2016-04-20T13:01:00Z">
+      <w:del w:id="1333" w:author="Екатерина Луткова" w:date="2016-04-20T13:01:00Z">
         <w:r>
           <w:rPr>
             <w:lang w:eastAsia="ru-RU"/>
@@ -40840,7 +40892,7 @@
           <w:delText xml:space="preserve">Отчет формируется </w:delText>
         </w:r>
       </w:del>
-      <w:del w:id="1323" w:author="Екатерина Луткова" w:date="2016-04-01T18:01:00Z">
+      <w:del w:id="1334" w:author="Екатерина Луткова" w:date="2016-04-01T18:01:00Z">
         <w:r>
           <w:rPr>
             <w:lang w:eastAsia="ru-RU"/>
@@ -40852,17 +40904,17 @@
     <w:p>
       <w:pPr>
         <w:rPr>
-          <w:del w:id="1324" w:author="Екатерина Луткова" w:date="2016-04-20T13:01:00Z"/>
-          <w:lang w:eastAsia="ru-RU"/>
-        </w:rPr>
-        <w:pPrChange w:id="1325" w:author="Екатерина Луткова" w:date="2016-04-20T13:01:00Z">
+          <w:del w:id="1335" w:author="Екатерина Луткова" w:date="2016-04-20T13:01:00Z"/>
+          <w:lang w:eastAsia="ru-RU"/>
+        </w:rPr>
+        <w:pPrChange w:id="1336" w:author="Екатерина Луткова" w:date="2016-04-20T13:01:00Z">
           <w:pPr>
             <w:pStyle w:val="3"/>
             <w:ind w:firstLine="708"/>
           </w:pPr>
         </w:pPrChange>
       </w:pPr>
-      <w:del w:id="1326" w:author="Екатерина Луткова" w:date="2016-04-20T13:01:00Z">
+      <w:del w:id="1337" w:author="Екатерина Луткова" w:date="2016-04-20T13:01:00Z">
         <w:r>
           <w:rPr>
             <w:lang w:eastAsia="ru-RU"/>
@@ -40874,16 +40926,16 @@
     <w:p>
       <w:pPr>
         <w:rPr>
-          <w:del w:id="1327" w:author="Екатерина Луткова" w:date="2016-04-20T13:01:00Z"/>
-          <w:lang w:eastAsia="ru-RU"/>
-        </w:rPr>
-        <w:pPrChange w:id="1328" w:author="Екатерина Луткова" w:date="2016-04-20T13:01:00Z">
+          <w:del w:id="1338" w:author="Екатерина Луткова" w:date="2016-04-20T13:01:00Z"/>
+          <w:lang w:eastAsia="ru-RU"/>
+        </w:rPr>
+        <w:pPrChange w:id="1339" w:author="Екатерина Луткова" w:date="2016-04-20T13:01:00Z">
           <w:pPr>
             <w:ind w:firstLine="709"/>
           </w:pPr>
         </w:pPrChange>
       </w:pPr>
-      <w:del w:id="1329" w:author="Екатерина Луткова" w:date="2016-04-20T13:01:00Z">
+      <w:del w:id="1340" w:author="Екатерина Луткова" w:date="2016-04-20T13:01:00Z">
         <w:r>
           <w:rPr>
             <w:lang w:eastAsia="ru-RU"/>
@@ -40895,10 +40947,10 @@
     <w:p>
       <w:pPr>
         <w:rPr>
-          <w:del w:id="1330" w:author="Екатерина Луткова" w:date="2016-04-20T13:01:00Z"/>
-          <w:lang w:eastAsia="ru-RU"/>
-        </w:rPr>
-        <w:pPrChange w:id="1331" w:author="Екатерина Луткова" w:date="2016-04-20T13:01:00Z">
+          <w:del w:id="1341" w:author="Екатерина Луткова" w:date="2016-04-20T13:01:00Z"/>
+          <w:lang w:eastAsia="ru-RU"/>
+        </w:rPr>
+        <w:pPrChange w:id="1342" w:author="Екатерина Луткова" w:date="2016-04-20T13:01:00Z">
           <w:pPr>
             <w:pStyle w:val="a4"/>
             <w:numPr>
@@ -40908,7 +40960,7 @@
           </w:pPr>
         </w:pPrChange>
       </w:pPr>
-      <w:del w:id="1332" w:author="Екатерина Луткова" w:date="2016-04-20T13:01:00Z">
+      <w:del w:id="1343" w:author="Екатерина Луткова" w:date="2016-04-20T13:01:00Z">
         <w:r>
           <w:rPr>
             <w:lang w:eastAsia="ru-RU"/>
@@ -40920,10 +40972,10 @@
     <w:p>
       <w:pPr>
         <w:rPr>
-          <w:del w:id="1333" w:author="Екатерина Луткова" w:date="2016-04-20T13:01:00Z"/>
-          <w:lang w:eastAsia="ru-RU"/>
-        </w:rPr>
-        <w:pPrChange w:id="1334" w:author="Екатерина Луткова" w:date="2016-04-20T13:01:00Z">
+          <w:del w:id="1344" w:author="Екатерина Луткова" w:date="2016-04-20T13:01:00Z"/>
+          <w:lang w:eastAsia="ru-RU"/>
+        </w:rPr>
+        <w:pPrChange w:id="1345" w:author="Екатерина Луткова" w:date="2016-04-20T13:01:00Z">
           <w:pPr>
             <w:pStyle w:val="a4"/>
             <w:numPr>
@@ -40933,7 +40985,7 @@
           </w:pPr>
         </w:pPrChange>
       </w:pPr>
-      <w:del w:id="1335" w:author="Екатерина Луткова" w:date="2016-04-20T13:01:00Z">
+      <w:del w:id="1346" w:author="Екатерина Луткова" w:date="2016-04-20T13:01:00Z">
         <w:r>
           <w:rPr>
             <w:lang w:eastAsia="ru-RU"/>
@@ -40945,10 +40997,10 @@
     <w:p>
       <w:pPr>
         <w:rPr>
-          <w:del w:id="1336" w:author="Екатерина Луткова" w:date="2016-04-20T13:01:00Z"/>
-          <w:lang w:eastAsia="ru-RU"/>
-        </w:rPr>
-        <w:pPrChange w:id="1337" w:author="Екатерина Луткова" w:date="2016-04-20T13:01:00Z">
+          <w:del w:id="1347" w:author="Екатерина Луткова" w:date="2016-04-20T13:01:00Z"/>
+          <w:lang w:eastAsia="ru-RU"/>
+        </w:rPr>
+        <w:pPrChange w:id="1348" w:author="Екатерина Луткова" w:date="2016-04-20T13:01:00Z">
           <w:pPr>
             <w:pStyle w:val="a4"/>
             <w:numPr>
@@ -40958,7 +41010,7 @@
           </w:pPr>
         </w:pPrChange>
       </w:pPr>
-      <w:del w:id="1338" w:author="Екатерина Луткова" w:date="2016-04-20T13:01:00Z">
+      <w:del w:id="1349" w:author="Екатерина Луткова" w:date="2016-04-20T13:01:00Z">
         <w:r>
           <w:rPr>
             <w:lang w:eastAsia="ru-RU"/>
@@ -40970,10 +41022,10 @@
     <w:p>
       <w:pPr>
         <w:rPr>
-          <w:del w:id="1339" w:author="Екатерина Луткова" w:date="2016-04-20T13:01:00Z"/>
-          <w:lang w:eastAsia="ru-RU"/>
-        </w:rPr>
-        <w:pPrChange w:id="1340" w:author="Екатерина Луткова" w:date="2016-04-20T13:01:00Z">
+          <w:del w:id="1350" w:author="Екатерина Луткова" w:date="2016-04-20T13:01:00Z"/>
+          <w:lang w:eastAsia="ru-RU"/>
+        </w:rPr>
+        <w:pPrChange w:id="1351" w:author="Екатерина Луткова" w:date="2016-04-20T13:01:00Z">
           <w:pPr>
             <w:pStyle w:val="a4"/>
             <w:numPr>
@@ -40983,7 +41035,7 @@
           </w:pPr>
         </w:pPrChange>
       </w:pPr>
-      <w:del w:id="1341" w:author="Екатерина Луткова" w:date="2016-04-20T13:01:00Z">
+      <w:del w:id="1352" w:author="Екатерина Луткова" w:date="2016-04-20T13:01:00Z">
         <w:r>
           <w:rPr>
             <w:lang w:eastAsia="ru-RU"/>
@@ -40995,9 +41047,9 @@
     <w:p>
       <w:pPr>
         <w:rPr>
-          <w:del w:id="1342" w:author="Екатерина Луткова" w:date="2016-04-20T13:01:00Z"/>
-        </w:rPr>
-        <w:pPrChange w:id="1343" w:author="Екатерина Луткова" w:date="2016-04-20T13:01:00Z">
+          <w:del w:id="1353" w:author="Екатерина Луткова" w:date="2016-04-20T13:01:00Z"/>
+        </w:rPr>
+        <w:pPrChange w:id="1354" w:author="Екатерина Луткова" w:date="2016-04-20T13:01:00Z">
           <w:pPr>
             <w:numPr>
               <w:numId w:val="32"/>
@@ -41007,7 +41059,7 @@
           </w:pPr>
         </w:pPrChange>
       </w:pPr>
-      <w:del w:id="1344" w:author="Екатерина Луткова" w:date="2016-04-20T13:01:00Z">
+      <w:del w:id="1355" w:author="Екатерина Луткова" w:date="2016-04-20T13:01:00Z">
         <w:r>
           <w:delText>сырье и материалы (сумма);</w:delText>
         </w:r>
@@ -41016,9 +41068,9 @@
     <w:p>
       <w:pPr>
         <w:rPr>
-          <w:del w:id="1345" w:author="Екатерина Луткова" w:date="2016-04-20T13:01:00Z"/>
-        </w:rPr>
-        <w:pPrChange w:id="1346" w:author="Екатерина Луткова" w:date="2016-04-20T13:01:00Z">
+          <w:del w:id="1356" w:author="Екатерина Луткова" w:date="2016-04-20T13:01:00Z"/>
+        </w:rPr>
+        <w:pPrChange w:id="1357" w:author="Екатерина Луткова" w:date="2016-04-20T13:01:00Z">
           <w:pPr>
             <w:numPr>
               <w:numId w:val="32"/>
@@ -41028,7 +41080,7 @@
           </w:pPr>
         </w:pPrChange>
       </w:pPr>
-      <w:del w:id="1347" w:author="Екатерина Луткова" w:date="2016-04-20T13:01:00Z">
+      <w:del w:id="1358" w:author="Екатерина Луткова" w:date="2016-04-20T13:01:00Z">
         <w:r>
           <w:delText>основная зарплата (сумма);</w:delText>
         </w:r>
@@ -41037,9 +41089,9 @@
     <w:p>
       <w:pPr>
         <w:rPr>
-          <w:del w:id="1348" w:author="Екатерина Луткова" w:date="2016-04-20T13:01:00Z"/>
-        </w:rPr>
-        <w:pPrChange w:id="1349" w:author="Екатерина Луткова" w:date="2016-04-20T13:01:00Z">
+          <w:del w:id="1359" w:author="Екатерина Луткова" w:date="2016-04-20T13:01:00Z"/>
+        </w:rPr>
+        <w:pPrChange w:id="1360" w:author="Екатерина Луткова" w:date="2016-04-20T13:01:00Z">
           <w:pPr>
             <w:numPr>
               <w:numId w:val="32"/>
@@ -41049,7 +41101,7 @@
           </w:pPr>
         </w:pPrChange>
       </w:pPr>
-      <w:del w:id="1350" w:author="Екатерина Луткова" w:date="2016-04-20T13:01:00Z">
+      <w:del w:id="1361" w:author="Екатерина Луткова" w:date="2016-04-20T13:01:00Z">
         <w:r>
           <w:delText>транспортные (сумма);</w:delText>
         </w:r>
@@ -41058,9 +41110,9 @@
     <w:p>
       <w:pPr>
         <w:rPr>
-          <w:del w:id="1351" w:author="Екатерина Луткова" w:date="2016-04-20T13:01:00Z"/>
-        </w:rPr>
-        <w:pPrChange w:id="1352" w:author="Екатерина Луткова" w:date="2016-04-20T13:01:00Z">
+          <w:del w:id="1362" w:author="Екатерина Луткова" w:date="2016-04-20T13:01:00Z"/>
+        </w:rPr>
+        <w:pPrChange w:id="1363" w:author="Екатерина Луткова" w:date="2016-04-20T13:01:00Z">
           <w:pPr>
             <w:numPr>
               <w:numId w:val="32"/>
@@ -41070,7 +41122,7 @@
           </w:pPr>
         </w:pPrChange>
       </w:pPr>
-      <w:del w:id="1353" w:author="Екатерина Луткова" w:date="2016-04-20T13:01:00Z">
+      <w:del w:id="1364" w:author="Екатерина Луткова" w:date="2016-04-20T13:01:00Z">
         <w:r>
           <w:delText>электроэнергия для формовых(сумма);</w:delText>
         </w:r>
@@ -41079,9 +41131,9 @@
     <w:p>
       <w:pPr>
         <w:rPr>
-          <w:del w:id="1354" w:author="Екатерина Луткова" w:date="2016-04-20T13:01:00Z"/>
-        </w:rPr>
-        <w:pPrChange w:id="1355" w:author="Екатерина Луткова" w:date="2016-04-20T13:01:00Z">
+          <w:del w:id="1365" w:author="Екатерина Луткова" w:date="2016-04-20T13:01:00Z"/>
+        </w:rPr>
+        <w:pPrChange w:id="1366" w:author="Екатерина Луткова" w:date="2016-04-20T13:01:00Z">
           <w:pPr>
             <w:numPr>
               <w:numId w:val="32"/>
@@ -41091,7 +41143,7 @@
           </w:pPr>
         </w:pPrChange>
       </w:pPr>
-      <w:del w:id="1356" w:author="Екатерина Луткова" w:date="2016-04-20T13:01:00Z">
+      <w:del w:id="1367" w:author="Екатерина Луткова" w:date="2016-04-20T13:01:00Z">
         <w:r>
           <w:delText>электроэнергия прочая(сумма);</w:delText>
         </w:r>
@@ -41100,10 +41152,10 @@
     <w:p>
       <w:pPr>
         <w:rPr>
-          <w:del w:id="1357" w:author="Екатерина Луткова" w:date="2016-04-20T13:01:00Z"/>
-          <w:lang w:eastAsia="ru-RU"/>
-        </w:rPr>
-        <w:pPrChange w:id="1358" w:author="Екатерина Луткова" w:date="2016-04-20T13:01:00Z">
+          <w:del w:id="1368" w:author="Екатерина Луткова" w:date="2016-04-20T13:01:00Z"/>
+          <w:lang w:eastAsia="ru-RU"/>
+        </w:rPr>
+        <w:pPrChange w:id="1369" w:author="Екатерина Луткова" w:date="2016-04-20T13:01:00Z">
           <w:pPr>
             <w:pStyle w:val="a4"/>
             <w:spacing w:line="360" w:lineRule="auto"/>
@@ -41111,7 +41163,7 @@
           </w:pPr>
         </w:pPrChange>
       </w:pPr>
-      <w:del w:id="1359" w:author="Екатерина Луткова" w:date="2016-04-20T13:01:00Z">
+      <w:del w:id="1370" w:author="Екатерина Луткова" w:date="2016-04-20T13:01:00Z">
         <w:r>
           <w:rPr>
             <w:lang w:eastAsia="ru-RU"/>
@@ -41123,10 +41175,10 @@
     <w:p>
       <w:pPr>
         <w:rPr>
-          <w:del w:id="1360" w:author="Екатерина Луткова" w:date="2016-04-20T13:01:00Z"/>
-          <w:lang w:eastAsia="ru-RU"/>
-        </w:rPr>
-        <w:pPrChange w:id="1361" w:author="Екатерина Луткова" w:date="2016-04-20T13:01:00Z">
+          <w:del w:id="1371" w:author="Екатерина Луткова" w:date="2016-04-20T13:01:00Z"/>
+          <w:lang w:eastAsia="ru-RU"/>
+        </w:rPr>
+        <w:pPrChange w:id="1372" w:author="Екатерина Луткова" w:date="2016-04-20T13:01:00Z">
           <w:pPr>
             <w:pStyle w:val="a4"/>
             <w:spacing w:line="360" w:lineRule="auto"/>
@@ -41134,7 +41186,7 @@
           </w:pPr>
         </w:pPrChange>
       </w:pPr>
-      <w:del w:id="1362" w:author="Екатерина Луткова" w:date="2016-04-20T13:01:00Z">
+      <w:del w:id="1373" w:author="Екатерина Луткова" w:date="2016-04-20T13:01:00Z">
         <w:r>
           <w:rPr>
             <w:lang w:eastAsia="ru-RU"/>
@@ -41170,10 +41222,10 @@
     <w:p>
       <w:pPr>
         <w:rPr>
-          <w:del w:id="1363" w:author="Екатерина Луткова" w:date="2016-04-20T13:01:00Z"/>
-          <w:lang w:eastAsia="ru-RU"/>
-        </w:rPr>
-        <w:pPrChange w:id="1364" w:author="Екатерина Луткова" w:date="2016-04-20T13:01:00Z">
+          <w:del w:id="1374" w:author="Екатерина Луткова" w:date="2016-04-20T13:01:00Z"/>
+          <w:lang w:eastAsia="ru-RU"/>
+        </w:rPr>
+        <w:pPrChange w:id="1375" w:author="Екатерина Луткова" w:date="2016-04-20T13:01:00Z">
           <w:pPr>
             <w:pStyle w:val="a4"/>
             <w:spacing w:line="360" w:lineRule="auto"/>
@@ -41181,7 +41233,7 @@
           </w:pPr>
         </w:pPrChange>
       </w:pPr>
-      <w:del w:id="1365" w:author="Екатерина Луткова" w:date="2016-04-20T13:01:00Z">
+      <w:del w:id="1376" w:author="Екатерина Луткова" w:date="2016-04-20T13:01:00Z">
         <w:r>
           <w:rPr>
             <w:lang w:eastAsia="ru-RU"/>
@@ -41189,7 +41241,7 @@
           <w:delText xml:space="preserve">Отчет формируется </w:delText>
         </w:r>
       </w:del>
-      <w:del w:id="1366" w:author="Екатерина Луткова" w:date="2016-04-01T18:01:00Z">
+      <w:del w:id="1377" w:author="Екатерина Луткова" w:date="2016-04-01T18:01:00Z">
         <w:r>
           <w:rPr>
             <w:lang w:eastAsia="ru-RU"/>
@@ -41205,7 +41257,7 @@
         <w:rPr>
           <w:lang w:eastAsia="ru-RU"/>
         </w:rPr>
-        <w:pPrChange w:id="1367" w:author="Екатерина Луткова" w:date="2016-04-20T13:01:00Z">
+        <w:pPrChange w:id="1378" w:author="Екатерина Луткова" w:date="2016-04-20T13:01:00Z">
           <w:pPr>
             <w:pStyle w:val="a4"/>
           </w:pPr>
@@ -41226,23 +41278,23 @@
           <w:lang w:eastAsia="ru-RU"/>
         </w:rPr>
       </w:pPr>
-      <w:bookmarkStart w:id="1368" w:name="_Toc451251832"/>
-      <w:commentRangeStart w:id="1369"/>
+      <w:bookmarkStart w:id="1379" w:name="_Toc451251832"/>
+      <w:commentRangeStart w:id="1380"/>
       <w:r>
         <w:rPr>
           <w:lang w:eastAsia="ru-RU"/>
         </w:rPr>
         <w:t>Модуль «Отгрузка»</w:t>
       </w:r>
-      <w:bookmarkEnd w:id="1368"/>
-      <w:commentRangeEnd w:id="1369"/>
+      <w:bookmarkEnd w:id="1379"/>
+      <w:commentRangeEnd w:id="1380"/>
       <w:r>
         <w:rPr>
           <w:rStyle w:val="af0"/>
           <w:rFonts w:eastAsia="Calibri"/>
           <w:b w:val="0"/>
         </w:rPr>
-        <w:commentReference w:id="1369"/>
+        <w:commentReference w:id="1380"/>
       </w:r>
     </w:p>
     <w:p>
@@ -41272,7 +41324,7 @@
         </w:rPr>
         <w:t xml:space="preserve"> заполняется при отгрузке готовой продукции.</w:t>
       </w:r>
-      <w:ins w:id="1370" w:author="Екатерина Луткова" w:date="2016-05-26T16:15:00Z">
+      <w:ins w:id="1381" w:author="Екатерина Луткова" w:date="2016-05-26T16:15:00Z">
         <w:r>
           <w:rPr>
             <w:lang w:eastAsia="ru-RU"/>
@@ -41280,7 +41332,7 @@
           <w:t xml:space="preserve"> </w:t>
         </w:r>
       </w:ins>
-      <w:ins w:id="1371" w:author="Екатерина Луткова" w:date="2016-05-26T16:16:00Z">
+      <w:ins w:id="1382" w:author="Екатерина Луткова" w:date="2016-05-26T16:16:00Z">
         <w:r>
           <w:rPr>
             <w:lang w:eastAsia="ru-RU"/>
@@ -41356,19 +41408,19 @@
         </w:rPr>
         <w:t xml:space="preserve">вручную. При отгрузке </w:t>
       </w:r>
-      <w:commentRangeStart w:id="1372"/>
+      <w:commentRangeStart w:id="1383"/>
       <w:r>
         <w:rPr>
           <w:lang w:eastAsia="ru-RU"/>
         </w:rPr>
         <w:t xml:space="preserve">по замене брака </w:t>
       </w:r>
-      <w:commentRangeEnd w:id="1372"/>
+      <w:commentRangeEnd w:id="1383"/>
       <w:r>
         <w:rPr>
           <w:rStyle w:val="af0"/>
         </w:rPr>
-        <w:commentReference w:id="1372"/>
+        <w:commentReference w:id="1383"/>
       </w:r>
       <w:r>
         <w:rPr>
@@ -41376,7 +41428,7 @@
         </w:rPr>
         <w:t xml:space="preserve">к номеру документа добавляется литер «Б», в цене проставляется «0». При </w:t>
       </w:r>
-      <w:commentRangeStart w:id="1373"/>
+      <w:commentRangeStart w:id="1384"/>
       <w:proofErr w:type="spellStart"/>
       <w:r>
         <w:rPr>
@@ -41391,12 +41443,12 @@
         </w:rPr>
         <w:t xml:space="preserve"> продукции </w:t>
       </w:r>
-      <w:commentRangeEnd w:id="1373"/>
+      <w:commentRangeEnd w:id="1384"/>
       <w:r>
         <w:rPr>
           <w:rStyle w:val="af0"/>
         </w:rPr>
-        <w:commentReference w:id="1373"/>
+        <w:commentReference w:id="1384"/>
       </w:r>
       <w:r>
         <w:rPr>
@@ -41421,19 +41473,19 @@
         <w:lastRenderedPageBreak/>
         <w:t xml:space="preserve">Основание для накладной – номер выставленного счета. </w:t>
       </w:r>
-      <w:commentRangeStart w:id="1374"/>
+      <w:commentRangeStart w:id="1385"/>
       <w:r>
         <w:rPr>
           <w:lang w:eastAsia="ru-RU"/>
         </w:rPr>
         <w:t>Прописывается вручную</w:t>
       </w:r>
-      <w:commentRangeEnd w:id="1374"/>
+      <w:commentRangeEnd w:id="1385"/>
       <w:r>
         <w:rPr>
           <w:rStyle w:val="af0"/>
         </w:rPr>
-        <w:commentReference w:id="1374"/>
+        <w:commentReference w:id="1385"/>
       </w:r>
       <w:r>
         <w:rPr>
@@ -41491,29 +41543,21 @@
         <w:rPr>
           <w:lang w:eastAsia="ru-RU"/>
         </w:rPr>
-        <w:t>Далее заполняются поля таблицы для товарной</w:t>
-      </w:r>
-      <w:bookmarkStart w:id="1375" w:name="_GoBack"/>
-      <w:bookmarkEnd w:id="1375"/>
-      <w:r>
-        <w:rPr>
-          <w:lang w:eastAsia="ru-RU"/>
-        </w:rPr>
-        <w:t xml:space="preserve"> накладной. Выбирается номер чертежа, слева появляется соответствующая ему группа и наименование детали. </w:t>
-      </w:r>
-      <w:commentRangeStart w:id="1376"/>
+        <w:t xml:space="preserve">Далее заполняются поля таблицы для товарной накладной. Выбирается номер чертежа, слева появляется соответствующая ему группа и наименование детали. </w:t>
+      </w:r>
+      <w:commentRangeStart w:id="1386"/>
       <w:r>
         <w:rPr>
           <w:lang w:eastAsia="ru-RU"/>
         </w:rPr>
         <w:t>Код</w:t>
       </w:r>
-      <w:commentRangeEnd w:id="1376"/>
+      <w:commentRangeEnd w:id="1386"/>
       <w:r>
         <w:rPr>
           <w:rStyle w:val="af0"/>
         </w:rPr>
-        <w:commentReference w:id="1376"/>
+        <w:commentReference w:id="1386"/>
       </w:r>
       <w:r>
         <w:rPr>
@@ -41551,7 +41595,7 @@
         </w:rPr>
         <w:t>.</w:t>
       </w:r>
-      <w:ins w:id="1377" w:author="Екатерина Луткова" w:date="2016-05-26T16:22:00Z">
+      <w:ins w:id="1387" w:author="Екатерина Луткова" w:date="2016-05-26T16:22:00Z">
         <w:r>
           <w:rPr>
             <w:lang w:eastAsia="ru-RU"/>
@@ -41559,7 +41603,7 @@
           <w:t xml:space="preserve"> Код – это код единиц измерения</w:t>
         </w:r>
       </w:ins>
-      <w:ins w:id="1378" w:author="Екатерина Луткова" w:date="2016-05-26T16:23:00Z">
+      <w:ins w:id="1388" w:author="Екатерина Луткова" w:date="2016-05-26T16:23:00Z">
         <w:r>
           <w:rPr>
             <w:lang w:eastAsia="ru-RU"/>
@@ -41567,7 +41611,7 @@
           <w:t xml:space="preserve"> (</w:t>
         </w:r>
       </w:ins>
-      <w:ins w:id="1379" w:author="Екатерина Луткова" w:date="2016-05-26T16:25:00Z">
+      <w:ins w:id="1389" w:author="Екатерина Луткова" w:date="2016-05-26T16:25:00Z">
         <w:r>
           <w:rPr>
             <w:lang w:eastAsia="ru-RU"/>
@@ -41575,7 +41619,7 @@
           <w:t>есть в справочнике единиц измерения)</w:t>
         </w:r>
       </w:ins>
-      <w:ins w:id="1380" w:author="Екатерина Луткова" w:date="2016-05-26T16:26:00Z">
+      <w:ins w:id="1390" w:author="Екатерина Луткова" w:date="2016-05-26T16:26:00Z">
         <w:r>
           <w:rPr>
             <w:lang w:eastAsia="ru-RU"/>
@@ -41589,7 +41633,7 @@
         </w:rPr>
         <w:t xml:space="preserve"> Количество </w:t>
       </w:r>
-      <w:ins w:id="1381" w:author="Екатерина Луткова" w:date="2016-05-17T11:54:00Z">
+      <w:ins w:id="1391" w:author="Екатерина Луткова" w:date="2016-05-17T11:54:00Z">
         <w:r>
           <w:rPr>
             <w:lang w:eastAsia="ru-RU"/>
@@ -41597,14 +41641,14 @@
           <w:t>заполняется вручную.</w:t>
         </w:r>
       </w:ins>
-      <w:ins w:id="1382" w:author="Екатерина Луткова" w:date="2016-05-17T11:55:00Z">
+      <w:ins w:id="1392" w:author="Екатерина Луткова" w:date="2016-05-17T11:55:00Z">
         <w:r>
           <w:rPr>
             <w:lang w:eastAsia="ru-RU"/>
           </w:rPr>
           <w:t xml:space="preserve"> </w:t>
         </w:r>
-        <w:commentRangeStart w:id="1383"/>
+        <w:commentRangeStart w:id="1393"/>
         <w:r>
           <w:rPr>
             <w:lang w:eastAsia="ru-RU"/>
@@ -41612,14 +41656,14 @@
           <w:t>Партия берется из модуля «Наряд»</w:t>
         </w:r>
       </w:ins>
-      <w:commentRangeEnd w:id="1383"/>
+      <w:commentRangeEnd w:id="1393"/>
       <w:r>
         <w:rPr>
           <w:rStyle w:val="af0"/>
         </w:rPr>
-        <w:commentReference w:id="1383"/>
-      </w:r>
-      <w:del w:id="1384" w:author="Екатерина Луткова" w:date="2016-05-17T11:55:00Z">
+        <w:commentReference w:id="1393"/>
+      </w:r>
+      <w:del w:id="1394" w:author="Екатерина Луткова" w:date="2016-05-17T11:55:00Z">
         <w:r>
           <w:rPr>
             <w:lang w:eastAsia="ru-RU"/>
@@ -41627,7 +41671,7 @@
           <w:delText>и ном</w:delText>
         </w:r>
       </w:del>
-      <w:del w:id="1385" w:author="Екатерина Луткова" w:date="2016-05-17T11:54:00Z">
+      <w:del w:id="1395" w:author="Екатерина Луткова" w:date="2016-05-17T11:54:00Z">
         <w:r>
           <w:rPr>
             <w:lang w:eastAsia="ru-RU"/>
@@ -41641,7 +41685,7 @@
         </w:rPr>
         <w:t xml:space="preserve">. </w:t>
       </w:r>
-      <w:ins w:id="1386" w:author="Екатерина Луткова" w:date="2016-05-26T16:28:00Z">
+      <w:ins w:id="1396" w:author="Екатерина Луткова" w:date="2016-05-26T16:28:00Z">
         <w:r>
           <w:rPr>
             <w:lang w:eastAsia="ru-RU"/>
@@ -41685,19 +41729,19 @@
         </w:rPr>
         <w:t xml:space="preserve"> берется цена по калькуляции, цена – цена по чертежу, и считается </w:t>
       </w:r>
-      <w:commentRangeStart w:id="1387"/>
+      <w:commentRangeStart w:id="1397"/>
       <w:r>
         <w:rPr>
           <w:lang w:eastAsia="ru-RU"/>
         </w:rPr>
         <w:t>сумма без НДС и с учетом НДС</w:t>
       </w:r>
-      <w:commentRangeEnd w:id="1387"/>
+      <w:commentRangeEnd w:id="1397"/>
       <w:r>
         <w:rPr>
           <w:rStyle w:val="af0"/>
         </w:rPr>
-        <w:commentReference w:id="1387"/>
+        <w:commentReference w:id="1397"/>
       </w:r>
       <w:r>
         <w:rPr>
@@ -41705,7 +41749,7 @@
         </w:rPr>
         <w:t xml:space="preserve">. </w:t>
       </w:r>
-      <w:ins w:id="1388" w:author="Екатерина Луткова" w:date="2016-05-26T16:30:00Z">
+      <w:ins w:id="1398" w:author="Екатерина Луткова" w:date="2016-05-26T16:30:00Z">
         <w:r>
           <w:rPr>
             <w:lang w:eastAsia="ru-RU"/>
@@ -41729,19 +41773,19 @@
         </w:rPr>
         <w:t xml:space="preserve">Считается </w:t>
       </w:r>
-      <w:commentRangeStart w:id="1389"/>
+      <w:commentRangeStart w:id="1399"/>
       <w:r>
         <w:rPr>
           <w:lang w:eastAsia="ru-RU"/>
         </w:rPr>
         <w:t xml:space="preserve">масса нетто </w:t>
       </w:r>
-      <w:commentRangeEnd w:id="1389"/>
+      <w:commentRangeEnd w:id="1399"/>
       <w:r>
         <w:rPr>
           <w:rStyle w:val="af0"/>
         </w:rPr>
-        <w:commentReference w:id="1389"/>
+        <w:commentReference w:id="1399"/>
       </w:r>
       <w:r>
         <w:rPr>
@@ -41749,7 +41793,7 @@
         </w:rPr>
         <w:t>всей отгрузки и итоговая сумма с НДС и без НДС.</w:t>
       </w:r>
-      <w:ins w:id="1390" w:author="Екатерина Луткова" w:date="2016-05-26T16:34:00Z">
+      <w:ins w:id="1400" w:author="Екатерина Луткова" w:date="2016-05-26T16:34:00Z">
         <w:r>
           <w:rPr>
             <w:lang w:eastAsia="ru-RU"/>
@@ -41757,7 +41801,7 @@
           <w:t xml:space="preserve"> Масса нетто считается по фактической массе, если фактическая масса не задана </w:t>
         </w:r>
       </w:ins>
-      <w:ins w:id="1391" w:author="Екатерина Луткова" w:date="2016-05-26T16:35:00Z">
+      <w:ins w:id="1401" w:author="Екатерина Луткова" w:date="2016-05-26T16:35:00Z">
         <w:r>
           <w:rPr>
             <w:lang w:eastAsia="ru-RU"/>
@@ -41765,7 +41809,7 @@
           <w:t>–</w:t>
         </w:r>
       </w:ins>
-      <w:ins w:id="1392" w:author="Екатерина Луткова" w:date="2016-05-26T16:34:00Z">
+      <w:ins w:id="1402" w:author="Екатерина Луткова" w:date="2016-05-26T16:34:00Z">
         <w:r>
           <w:rPr>
             <w:lang w:eastAsia="ru-RU"/>
@@ -41773,7 +41817,7 @@
           <w:t xml:space="preserve"> считается </w:t>
         </w:r>
       </w:ins>
-      <w:ins w:id="1393" w:author="Екатерина Луткова" w:date="2016-05-26T16:35:00Z">
+      <w:ins w:id="1403" w:author="Екатерина Луткова" w:date="2016-05-26T16:35:00Z">
         <w:r>
           <w:rPr>
             <w:lang w:eastAsia="ru-RU"/>
@@ -41891,23 +41935,23 @@
           <w:lang w:eastAsia="ru-RU"/>
         </w:rPr>
       </w:pPr>
-      <w:bookmarkStart w:id="1394" w:name="_Toc451251833"/>
-      <w:commentRangeStart w:id="1395"/>
+      <w:bookmarkStart w:id="1404" w:name="_Toc451251833"/>
+      <w:commentRangeStart w:id="1405"/>
       <w:r>
         <w:rPr>
           <w:lang w:eastAsia="ru-RU"/>
         </w:rPr>
         <w:t>1 ТТН</w:t>
       </w:r>
-      <w:bookmarkEnd w:id="1394"/>
-      <w:commentRangeEnd w:id="1395"/>
+      <w:bookmarkEnd w:id="1404"/>
+      <w:commentRangeEnd w:id="1405"/>
       <w:r>
         <w:rPr>
           <w:rStyle w:val="af0"/>
           <w:rFonts w:eastAsia="Calibri"/>
           <w:b w:val="0"/>
         </w:rPr>
-        <w:commentReference w:id="1395"/>
+        <w:commentReference w:id="1405"/>
       </w:r>
     </w:p>
     <w:p>
@@ -41916,7 +41960,7 @@
         <w:ind w:firstLine="709"/>
         <w:jc w:val="both"/>
         <w:rPr>
-          <w:ins w:id="1396" w:author="Екатерина Луткова" w:date="2016-05-26T16:38:00Z"/>
+          <w:ins w:id="1406" w:author="Екатерина Луткова" w:date="2016-05-26T16:38:00Z"/>
           <w:lang w:eastAsia="ru-RU"/>
         </w:rPr>
       </w:pPr>
@@ -41948,7 +41992,7 @@
           <w:lang w:eastAsia="ru-RU"/>
         </w:rPr>
       </w:pPr>
-      <w:ins w:id="1397" w:author="Екатерина Луткова" w:date="2016-05-26T16:38:00Z">
+      <w:ins w:id="1407" w:author="Екатерина Луткова" w:date="2016-05-26T16:38:00Z">
         <w:r>
           <w:rPr>
             <w:lang w:eastAsia="ru-RU"/>
@@ -41956,7 +42000,7 @@
           <w:t xml:space="preserve">Форма заполняется для дальнейшего формирования товарно-транспортной накладной (приложение 9). </w:t>
         </w:r>
       </w:ins>
-      <w:ins w:id="1398" w:author="Екатерина Луткова" w:date="2016-05-26T16:39:00Z">
+      <w:ins w:id="1408" w:author="Екатерина Луткова" w:date="2016-05-26T16:39:00Z">
         <w:r>
           <w:rPr>
             <w:lang w:eastAsia="ru-RU"/>
@@ -41974,7 +42018,7 @@
           <w:lang w:eastAsia="ru-RU"/>
         </w:rPr>
       </w:pPr>
-      <w:commentRangeStart w:id="1399"/>
+      <w:commentRangeStart w:id="1409"/>
       <w:r>
         <w:rPr>
           <w:lang w:eastAsia="ru-RU"/>
@@ -41982,12 +42026,12 @@
         <w:lastRenderedPageBreak/>
         <w:t>Номер присваивается автоматически</w:t>
       </w:r>
-      <w:commentRangeEnd w:id="1399"/>
+      <w:commentRangeEnd w:id="1409"/>
       <w:r>
         <w:rPr>
           <w:rStyle w:val="af0"/>
         </w:rPr>
-        <w:commentReference w:id="1399"/>
+        <w:commentReference w:id="1409"/>
       </w:r>
       <w:r>
         <w:rPr>
@@ -41995,7 +42039,7 @@
         </w:rPr>
         <w:t>.</w:t>
       </w:r>
-      <w:ins w:id="1400" w:author="Екатерина Луткова" w:date="2016-05-26T16:41:00Z">
+      <w:ins w:id="1410" w:author="Екатерина Луткова" w:date="2016-05-26T16:41:00Z">
         <w:r>
           <w:rPr>
             <w:lang w:eastAsia="ru-RU"/>
@@ -42189,7 +42233,7 @@
           <w:lang w:eastAsia="ru-RU"/>
         </w:rPr>
       </w:pPr>
-      <w:bookmarkStart w:id="1401" w:name="_Toc451251834"/>
+      <w:bookmarkStart w:id="1411" w:name="_Toc451251834"/>
       <w:r>
         <w:rPr>
           <w:lang w:eastAsia="ru-RU"/>
@@ -42202,7 +42246,7 @@
         </w:rPr>
         <w:t>.7.2 Торговая накладная</w:t>
       </w:r>
-      <w:bookmarkEnd w:id="1401"/>
+      <w:bookmarkEnd w:id="1411"/>
     </w:p>
     <w:p>
       <w:pPr>
@@ -42236,14 +42280,14 @@
           <w:lang w:eastAsia="ru-RU"/>
         </w:rPr>
       </w:pPr>
-      <w:bookmarkStart w:id="1402" w:name="_Toc451251835"/>
+      <w:bookmarkStart w:id="1412" w:name="_Toc451251835"/>
       <w:r>
         <w:rPr>
           <w:lang w:eastAsia="ru-RU"/>
         </w:rPr>
         <w:t>4.7.3 Счет-фактура</w:t>
       </w:r>
-      <w:bookmarkEnd w:id="1402"/>
+      <w:bookmarkEnd w:id="1412"/>
     </w:p>
     <w:p>
       <w:pPr>
@@ -42277,14 +42321,14 @@
           <w:lang w:eastAsia="ru-RU"/>
         </w:rPr>
       </w:pPr>
-      <w:bookmarkStart w:id="1403" w:name="_Toc451251836"/>
+      <w:bookmarkStart w:id="1413" w:name="_Toc451251836"/>
       <w:r>
         <w:rPr>
           <w:lang w:eastAsia="ru-RU"/>
         </w:rPr>
         <w:t>4.7.4 Товарно-транспортная накладная</w:t>
       </w:r>
-      <w:bookmarkEnd w:id="1403"/>
+      <w:bookmarkEnd w:id="1413"/>
     </w:p>
     <w:p>
       <w:pPr>
@@ -42318,14 +42362,14 @@
           <w:lang w:eastAsia="ru-RU"/>
         </w:rPr>
       </w:pPr>
-      <w:bookmarkStart w:id="1404" w:name="_Toc451251837"/>
+      <w:bookmarkStart w:id="1414" w:name="_Toc451251837"/>
       <w:r>
         <w:rPr>
           <w:lang w:eastAsia="ru-RU"/>
         </w:rPr>
         <w:t>4.7.5 Паспорт</w:t>
       </w:r>
-      <w:bookmarkEnd w:id="1404"/>
+      <w:bookmarkEnd w:id="1414"/>
     </w:p>
     <w:p>
       <w:pPr>
@@ -42333,7 +42377,7 @@
         <w:ind w:firstLine="709"/>
         <w:jc w:val="both"/>
         <w:rPr>
-          <w:del w:id="1405" w:author="Екатерина Луткова" w:date="2016-04-20T13:02:00Z"/>
+          <w:del w:id="1415" w:author="Екатерина Луткова" w:date="2016-04-20T13:02:00Z"/>
           <w:lang w:eastAsia="ru-RU"/>
         </w:rPr>
       </w:pPr>
@@ -42368,7 +42412,7 @@
           <w:lang w:eastAsia="ru-RU"/>
         </w:rPr>
       </w:pPr>
-      <w:bookmarkStart w:id="1406" w:name="_Toc451251838"/>
+      <w:bookmarkStart w:id="1416" w:name="_Toc451251838"/>
       <w:r>
         <w:rPr>
           <w:lang w:eastAsia="ru-RU"/>
@@ -42376,7 +42420,7 @@
         <w:lastRenderedPageBreak/>
         <w:t>4.7.6 Универсальный передаточный документ</w:t>
       </w:r>
-      <w:bookmarkEnd w:id="1406"/>
+      <w:bookmarkEnd w:id="1416"/>
     </w:p>
     <w:p>
       <w:pPr>
@@ -42406,14 +42450,14 @@
           <w:lang w:eastAsia="ru-RU"/>
         </w:rPr>
       </w:pPr>
-      <w:bookmarkStart w:id="1407" w:name="_Toc451251839"/>
+      <w:bookmarkStart w:id="1417" w:name="_Toc451251839"/>
       <w:r>
         <w:rPr>
           <w:lang w:eastAsia="ru-RU"/>
         </w:rPr>
         <w:t>Модуль «Отчеты»</w:t>
       </w:r>
-      <w:bookmarkEnd w:id="1407"/>
+      <w:bookmarkEnd w:id="1417"/>
     </w:p>
     <w:p>
       <w:pPr>
@@ -42423,23 +42467,23 @@
           <w:lang w:eastAsia="ru-RU"/>
         </w:rPr>
       </w:pPr>
-      <w:bookmarkStart w:id="1408" w:name="_Toc451251840"/>
-      <w:commentRangeStart w:id="1409"/>
+      <w:bookmarkStart w:id="1418" w:name="_Toc451251840"/>
+      <w:commentRangeStart w:id="1419"/>
       <w:r>
         <w:rPr>
           <w:lang w:eastAsia="ru-RU"/>
         </w:rPr>
         <w:t>4.8.1.  Сводный отчет по способу изготовления</w:t>
       </w:r>
-      <w:bookmarkEnd w:id="1408"/>
-      <w:commentRangeEnd w:id="1409"/>
+      <w:bookmarkEnd w:id="1418"/>
+      <w:commentRangeEnd w:id="1419"/>
       <w:r>
         <w:rPr>
           <w:rStyle w:val="af0"/>
           <w:rFonts w:eastAsia="Calibri"/>
           <w:b w:val="0"/>
         </w:rPr>
-        <w:commentReference w:id="1409"/>
+        <w:commentReference w:id="1419"/>
       </w:r>
     </w:p>
     <w:p>
@@ -42672,7 +42716,7 @@
         <w:spacing w:before="100" w:beforeAutospacing="1" w:after="100" w:afterAutospacing="1" w:line="360" w:lineRule="auto"/>
         <w:jc w:val="both"/>
         <w:rPr>
-          <w:ins w:id="1410" w:author="Екатерина Луткова" w:date="2016-05-26T17:32:00Z"/>
+          <w:ins w:id="1420" w:author="Екатерина Луткова" w:date="2016-05-26T17:32:00Z"/>
           <w:lang w:eastAsia="ru-RU"/>
         </w:rPr>
       </w:pPr>
@@ -42682,19 +42726,19 @@
         </w:rPr>
         <w:t xml:space="preserve">Группировка ведется по </w:t>
       </w:r>
-      <w:commentRangeStart w:id="1411"/>
+      <w:commentRangeStart w:id="1421"/>
       <w:r>
         <w:rPr>
           <w:lang w:eastAsia="ru-RU"/>
         </w:rPr>
         <w:t xml:space="preserve">всем способам изготовления </w:t>
       </w:r>
-      <w:commentRangeEnd w:id="1411"/>
+      <w:commentRangeEnd w:id="1421"/>
       <w:r>
         <w:rPr>
           <w:rStyle w:val="af0"/>
         </w:rPr>
-        <w:commentReference w:id="1411"/>
+        <w:commentReference w:id="1421"/>
       </w:r>
       <w:r>
         <w:rPr>
@@ -42730,7 +42774,7 @@
           <w:lang w:eastAsia="ru-RU"/>
         </w:rPr>
       </w:pPr>
-      <w:ins w:id="1412" w:author="Екатерина Луткова" w:date="2016-05-26T17:32:00Z">
+      <w:ins w:id="1422" w:author="Екатерина Луткова" w:date="2016-05-26T17:32:00Z">
         <w:r>
           <w:rPr>
             <w:noProof/>
@@ -42796,14 +42840,14 @@
           <w:lang w:eastAsia="ru-RU"/>
         </w:rPr>
       </w:pPr>
-      <w:bookmarkStart w:id="1413" w:name="_Toc451251841"/>
+      <w:bookmarkStart w:id="1423" w:name="_Toc451251841"/>
       <w:r>
         <w:rPr>
           <w:lang w:eastAsia="ru-RU"/>
         </w:rPr>
         <w:t>4.8.2.  Заказы и отгрузка по чертежу</w:t>
       </w:r>
-      <w:bookmarkEnd w:id="1413"/>
+      <w:bookmarkEnd w:id="1423"/>
     </w:p>
     <w:p>
       <w:pPr>
@@ -43087,19 +43131,19 @@
           <w:lang w:eastAsia="ru-RU"/>
         </w:rPr>
       </w:pPr>
-      <w:commentRangeStart w:id="1414"/>
+      <w:commentRangeStart w:id="1424"/>
       <w:r>
         <w:rPr>
           <w:lang w:eastAsia="ru-RU"/>
         </w:rPr>
         <w:t>Количество отгруженного по накладной</w:t>
       </w:r>
-      <w:commentRangeEnd w:id="1414"/>
+      <w:commentRangeEnd w:id="1424"/>
       <w:r>
         <w:rPr>
           <w:rStyle w:val="af0"/>
         </w:rPr>
-        <w:commentReference w:id="1414"/>
+        <w:commentReference w:id="1424"/>
       </w:r>
       <w:r>
         <w:rPr>
@@ -43121,7 +43165,7 @@
         <w:rPr>
           <w:lang w:eastAsia="ru-RU"/>
         </w:rPr>
-        <w:pPrChange w:id="1415" w:author="Екатерина Луткова" w:date="2016-04-20T13:15:00Z">
+        <w:pPrChange w:id="1425" w:author="Екатерина Луткова" w:date="2016-04-20T13:15:00Z">
           <w:pPr>
             <w:pStyle w:val="a4"/>
             <w:numPr>
@@ -43252,7 +43296,7 @@
           <w:lang w:eastAsia="ru-RU"/>
         </w:rPr>
       </w:pPr>
-      <w:bookmarkStart w:id="1416" w:name="_Toc451251842"/>
+      <w:bookmarkStart w:id="1426" w:name="_Toc451251842"/>
       <w:r>
         <w:rPr>
           <w:lang w:eastAsia="ru-RU"/>
@@ -43266,7 +43310,7 @@
         </w:rPr>
         <w:t xml:space="preserve"> </w:t>
       </w:r>
-      <w:commentRangeStart w:id="1417"/>
+      <w:commentRangeStart w:id="1427"/>
       <w:r>
         <w:rPr>
           <w:noProof/>
@@ -43274,15 +43318,15 @@
         </w:rPr>
         <w:t>Учет переработанного материала</w:t>
       </w:r>
-      <w:bookmarkEnd w:id="1416"/>
-      <w:commentRangeEnd w:id="1417"/>
+      <w:bookmarkEnd w:id="1426"/>
+      <w:commentRangeEnd w:id="1427"/>
       <w:r>
         <w:rPr>
           <w:rStyle w:val="af0"/>
           <w:rFonts w:eastAsia="Calibri"/>
           <w:b w:val="0"/>
         </w:rPr>
-        <w:commentReference w:id="1417"/>
+        <w:commentReference w:id="1427"/>
       </w:r>
     </w:p>
     <w:p>
@@ -43467,14 +43511,14 @@
           <w:lang w:eastAsia="ru-RU"/>
         </w:rPr>
       </w:pPr>
-      <w:bookmarkStart w:id="1418" w:name="_Toc451251843"/>
+      <w:bookmarkStart w:id="1428" w:name="_Toc451251843"/>
       <w:r>
         <w:rPr>
           <w:lang w:eastAsia="ru-RU"/>
         </w:rPr>
         <w:t>4.8.4.  Учет прямых затрат на заявку</w:t>
       </w:r>
-      <w:bookmarkEnd w:id="1418"/>
+      <w:bookmarkEnd w:id="1428"/>
     </w:p>
     <w:p>
       <w:pPr>
@@ -43531,19 +43575,19 @@
         </w:rPr>
         <w:t xml:space="preserve">% доли прямых затрат = «по </w:t>
       </w:r>
-      <w:commentRangeStart w:id="1419"/>
+      <w:commentRangeStart w:id="1429"/>
       <w:r>
         <w:rPr>
           <w:lang w:eastAsia="ru-RU"/>
         </w:rPr>
         <w:t xml:space="preserve">калькуляции </w:t>
       </w:r>
-      <w:commentRangeEnd w:id="1419"/>
+      <w:commentRangeEnd w:id="1429"/>
       <w:r>
         <w:rPr>
           <w:rStyle w:val="af0"/>
         </w:rPr>
-        <w:commentReference w:id="1419"/>
+        <w:commentReference w:id="1429"/>
       </w:r>
       <w:r>
         <w:rPr>
@@ -43653,29 +43697,29 @@
           <w:lang w:eastAsia="ru-RU"/>
         </w:rPr>
       </w:pPr>
-      <w:bookmarkStart w:id="1420" w:name="_Toc451251844"/>
+      <w:bookmarkStart w:id="1430" w:name="_Toc451251844"/>
       <w:r>
         <w:rPr>
           <w:lang w:eastAsia="ru-RU"/>
         </w:rPr>
         <w:t xml:space="preserve">4.8.5.  </w:t>
       </w:r>
-      <w:commentRangeStart w:id="1421"/>
+      <w:commentRangeStart w:id="1431"/>
       <w:r>
         <w:rPr>
           <w:lang w:eastAsia="ru-RU"/>
         </w:rPr>
         <w:t>Учет прямых затрат на наряд</w:t>
       </w:r>
-      <w:bookmarkEnd w:id="1420"/>
-      <w:commentRangeEnd w:id="1421"/>
+      <w:bookmarkEnd w:id="1430"/>
+      <w:commentRangeEnd w:id="1431"/>
       <w:r>
         <w:rPr>
           <w:rStyle w:val="af0"/>
           <w:rFonts w:eastAsia="Calibri"/>
           <w:b w:val="0"/>
         </w:rPr>
-        <w:commentReference w:id="1421"/>
+        <w:commentReference w:id="1431"/>
       </w:r>
     </w:p>
     <w:p>
@@ -43757,19 +43801,19 @@
           <w:lang w:eastAsia="ru-RU"/>
         </w:rPr>
       </w:pPr>
-      <w:commentRangeStart w:id="1422"/>
+      <w:commentRangeStart w:id="1432"/>
       <w:r>
         <w:rPr>
           <w:lang w:eastAsia="ru-RU"/>
         </w:rPr>
         <w:t>выполнено деталей</w:t>
       </w:r>
-      <w:commentRangeEnd w:id="1422"/>
+      <w:commentRangeEnd w:id="1432"/>
       <w:r>
         <w:rPr>
           <w:rStyle w:val="af0"/>
         </w:rPr>
-        <w:commentReference w:id="1422"/>
+        <w:commentReference w:id="1432"/>
       </w:r>
       <w:r>
         <w:rPr>
@@ -43834,7 +43878,7 @@
         </w:numPr>
         <w:jc w:val="both"/>
         <w:rPr>
-          <w:ins w:id="1423" w:author="Екатерина Луткова" w:date="2016-05-26T17:58:00Z"/>
+          <w:ins w:id="1433" w:author="Екатерина Луткова" w:date="2016-05-26T17:58:00Z"/>
         </w:rPr>
       </w:pPr>
       <w:r>
@@ -43846,9 +43890,9 @@
         <w:ind w:left="720"/>
         <w:jc w:val="both"/>
         <w:rPr>
-          <w:ins w:id="1424" w:author="Екатерина Луткова" w:date="2016-05-26T17:52:00Z"/>
-        </w:rPr>
-        <w:pPrChange w:id="1425" w:author="Екатерина Луткова" w:date="2016-05-26T17:58:00Z">
+          <w:ins w:id="1434" w:author="Екатерина Луткова" w:date="2016-05-26T17:52:00Z"/>
+        </w:rPr>
+        <w:pPrChange w:id="1435" w:author="Екатерина Луткова" w:date="2016-05-26T17:58:00Z">
           <w:pPr>
             <w:numPr>
               <w:numId w:val="32"/>
@@ -43858,7 +43902,7 @@
           </w:pPr>
         </w:pPrChange>
       </w:pPr>
-      <w:ins w:id="1426" w:author="Екатерина Луткова" w:date="2016-05-26T17:58:00Z">
+      <w:ins w:id="1436" w:author="Екатерина Луткова" w:date="2016-05-26T17:58:00Z">
         <w:r>
           <w:rPr>
             <w:noProof/>
@@ -43906,7 +43950,7 @@
       <w:pPr>
         <w:ind w:left="720"/>
         <w:jc w:val="both"/>
-        <w:pPrChange w:id="1427" w:author="Екатерина Луткова" w:date="2016-05-26T17:52:00Z">
+        <w:pPrChange w:id="1437" w:author="Екатерина Луткова" w:date="2016-05-26T17:52:00Z">
           <w:pPr>
             <w:numPr>
               <w:numId w:val="32"/>
@@ -43916,13 +43960,13 @@
           </w:pPr>
         </w:pPrChange>
       </w:pPr>
-      <w:ins w:id="1428" w:author="Екатерина Луткова" w:date="2016-05-26T17:52:00Z">
+      <w:ins w:id="1438" w:author="Екатерина Луткова" w:date="2016-05-26T17:52:00Z">
         <w:r>
           <w:lastRenderedPageBreak/>
           <w:t>Все суммы берутся из калькуляции, в отчете каждая сумма умножается на количество деталей</w:t>
         </w:r>
       </w:ins>
-      <w:ins w:id="1429" w:author="Екатерина Луткова" w:date="2016-05-26T17:53:00Z">
+      <w:ins w:id="1439" w:author="Екатерина Луткова" w:date="2016-05-26T17:53:00Z">
         <w:r>
           <w:t>.</w:t>
         </w:r>
@@ -43963,7 +44007,7 @@
         <w:rPr>
           <w:b/>
           <w:lang w:eastAsia="ru-RU"/>
-          <w:rPrChange w:id="1430" w:author="Мухамедшин" w:date="2016-05-24T16:19:00Z">
+          <w:rPrChange w:id="1440" w:author="Мухамедшин" w:date="2016-05-24T16:19:00Z">
             <w:rPr>
               <w:lang w:eastAsia="ru-RU"/>
             </w:rPr>
@@ -44026,29 +44070,29 @@
           <w:lang w:eastAsia="ru-RU"/>
         </w:rPr>
       </w:pPr>
-      <w:bookmarkStart w:id="1431" w:name="_Toc451251845"/>
+      <w:bookmarkStart w:id="1441" w:name="_Toc451251845"/>
       <w:r>
         <w:rPr>
           <w:lang w:eastAsia="ru-RU"/>
         </w:rPr>
         <w:t xml:space="preserve">4.8.6. </w:t>
       </w:r>
-      <w:commentRangeStart w:id="1432"/>
+      <w:commentRangeStart w:id="1442"/>
       <w:r>
         <w:rPr>
           <w:lang w:eastAsia="ru-RU"/>
         </w:rPr>
         <w:t>Учет прямых затрат на отгрузку</w:t>
       </w:r>
-      <w:bookmarkEnd w:id="1431"/>
-      <w:commentRangeEnd w:id="1432"/>
+      <w:bookmarkEnd w:id="1441"/>
+      <w:commentRangeEnd w:id="1442"/>
       <w:r>
         <w:rPr>
           <w:rStyle w:val="af0"/>
           <w:rFonts w:eastAsia="Calibri"/>
           <w:b w:val="0"/>
         </w:rPr>
-        <w:commentReference w:id="1432"/>
+        <w:commentReference w:id="1442"/>
       </w:r>
     </w:p>
     <w:p>
@@ -44130,19 +44174,19 @@
           <w:lang w:eastAsia="ru-RU"/>
         </w:rPr>
       </w:pPr>
-      <w:commentRangeStart w:id="1433"/>
+      <w:commentRangeStart w:id="1443"/>
       <w:r>
         <w:rPr>
           <w:lang w:eastAsia="ru-RU"/>
         </w:rPr>
         <w:t>отгружено деталей</w:t>
       </w:r>
-      <w:commentRangeEnd w:id="1433"/>
+      <w:commentRangeEnd w:id="1443"/>
       <w:r>
         <w:rPr>
           <w:rStyle w:val="af0"/>
         </w:rPr>
-        <w:commentReference w:id="1433"/>
+        <w:commentReference w:id="1443"/>
       </w:r>
       <w:r>
         <w:rPr>
@@ -44162,16 +44206,16 @@
       <w:r>
         <w:t>сырье и материалы (</w:t>
       </w:r>
-      <w:commentRangeStart w:id="1434"/>
+      <w:commentRangeStart w:id="1444"/>
       <w:r>
         <w:t>сумма</w:t>
       </w:r>
-      <w:commentRangeEnd w:id="1434"/>
+      <w:commentRangeEnd w:id="1444"/>
       <w:r>
         <w:rPr>
           <w:rStyle w:val="af0"/>
         </w:rPr>
-        <w:commentReference w:id="1434"/>
+        <w:commentReference w:id="1444"/>
       </w:r>
       <w:r>
         <w:t>);</w:t>
@@ -44221,7 +44265,7 @@
         </w:numPr>
         <w:jc w:val="both"/>
         <w:rPr>
-          <w:ins w:id="1435" w:author="Екатерина Луткова" w:date="2016-05-26T18:14:00Z"/>
+          <w:ins w:id="1445" w:author="Екатерина Луткова" w:date="2016-05-26T18:14:00Z"/>
         </w:rPr>
       </w:pPr>
       <w:r>
@@ -44232,7 +44276,7 @@
       <w:pPr>
         <w:ind w:left="720"/>
         <w:jc w:val="both"/>
-        <w:pPrChange w:id="1436" w:author="Екатерина Луткова" w:date="2016-05-26T18:14:00Z">
+        <w:pPrChange w:id="1446" w:author="Екатерина Луткова" w:date="2016-05-26T18:14:00Z">
           <w:pPr>
             <w:numPr>
               <w:numId w:val="32"/>
@@ -44242,7 +44286,7 @@
           </w:pPr>
         </w:pPrChange>
       </w:pPr>
-      <w:ins w:id="1437" w:author="Екатерина Луткова" w:date="2016-05-26T18:14:00Z">
+      <w:ins w:id="1447" w:author="Екатерина Луткова" w:date="2016-05-26T18:14:00Z">
         <w:r>
           <w:rPr>
             <w:noProof/>
@@ -44301,19 +44345,19 @@
         </w:rPr>
         <w:t xml:space="preserve">Группировка осуществлена по </w:t>
       </w:r>
-      <w:commentRangeStart w:id="1438"/>
+      <w:commentRangeStart w:id="1448"/>
       <w:r>
         <w:rPr>
           <w:lang w:eastAsia="ru-RU"/>
         </w:rPr>
         <w:t>номеру документа</w:t>
       </w:r>
-      <w:commentRangeEnd w:id="1438"/>
+      <w:commentRangeEnd w:id="1448"/>
       <w:r>
         <w:rPr>
           <w:rStyle w:val="af0"/>
         </w:rPr>
-        <w:commentReference w:id="1438"/>
+        <w:commentReference w:id="1448"/>
       </w:r>
       <w:r>
         <w:rPr>
@@ -44386,36 +44430,36 @@
           <w:lang w:eastAsia="ru-RU"/>
         </w:rPr>
       </w:pPr>
-      <w:bookmarkStart w:id="1439" w:name="_Toc451251846"/>
+      <w:bookmarkStart w:id="1449" w:name="_Toc451251846"/>
       <w:r>
         <w:rPr>
           <w:lang w:eastAsia="ru-RU"/>
         </w:rPr>
         <w:t>4.8.7</w:t>
       </w:r>
-      <w:commentRangeStart w:id="1440"/>
+      <w:commentRangeStart w:id="1450"/>
       <w:r>
         <w:rPr>
           <w:lang w:eastAsia="ru-RU"/>
         </w:rPr>
         <w:t>. Отчет по заработной плате</w:t>
       </w:r>
-      <w:bookmarkEnd w:id="1439"/>
-      <w:commentRangeEnd w:id="1440"/>
+      <w:bookmarkEnd w:id="1449"/>
+      <w:commentRangeEnd w:id="1450"/>
       <w:r>
         <w:rPr>
           <w:rStyle w:val="af0"/>
           <w:rFonts w:eastAsia="Calibri"/>
           <w:b w:val="0"/>
         </w:rPr>
-        <w:commentReference w:id="1440"/>
+        <w:commentReference w:id="1450"/>
       </w:r>
     </w:p>
     <w:p>
       <w:pPr>
         <w:ind w:firstLine="709"/>
         <w:rPr>
-          <w:ins w:id="1441" w:author="Екатерина Луткова" w:date="2016-05-26T18:34:00Z"/>
+          <w:ins w:id="1451" w:author="Екатерина Луткова" w:date="2016-05-26T18:34:00Z"/>
           <w:lang w:eastAsia="ru-RU"/>
         </w:rPr>
       </w:pPr>
@@ -44433,7 +44477,7 @@
           <w:lang w:eastAsia="ru-RU"/>
         </w:rPr>
       </w:pPr>
-      <w:ins w:id="1442" w:author="Екатерина Луткова" w:date="2016-05-26T18:34:00Z">
+      <w:ins w:id="1452" w:author="Екатерина Луткова" w:date="2016-05-26T18:34:00Z">
         <w:r>
           <w:rPr>
             <w:noProof/>
@@ -44498,14 +44542,14 @@
         <w:spacing w:before="100" w:beforeAutospacing="1" w:after="100" w:afterAutospacing="1" w:line="360" w:lineRule="auto"/>
         <w:jc w:val="both"/>
       </w:pPr>
-      <w:bookmarkStart w:id="1443" w:name="_Toc451251847"/>
+      <w:bookmarkStart w:id="1453" w:name="_Toc451251847"/>
       <w:r>
         <w:rPr>
           <w:lang w:eastAsia="ru-RU"/>
         </w:rPr>
         <w:t>4.</w:t>
       </w:r>
-      <w:ins w:id="1444" w:author="Екатерина Луткова" w:date="2016-04-20T12:07:00Z">
+      <w:ins w:id="1454" w:author="Екатерина Луткова" w:date="2016-04-20T12:07:00Z">
         <w:r>
           <w:rPr>
             <w:lang w:eastAsia="ru-RU"/>
@@ -44513,7 +44557,7 @@
           <w:t>9</w:t>
         </w:r>
       </w:ins>
-      <w:del w:id="1445" w:author="Екатерина Луткова" w:date="2016-04-20T12:07:00Z">
+      <w:del w:id="1455" w:author="Екатерина Луткова" w:date="2016-04-20T12:07:00Z">
         <w:r>
           <w:rPr>
             <w:lang w:eastAsia="ru-RU"/>
@@ -44530,7 +44574,7 @@
       <w:r>
         <w:t>Журнал обрезки облоя</w:t>
       </w:r>
-      <w:bookmarkEnd w:id="1443"/>
+      <w:bookmarkEnd w:id="1453"/>
       <w:r>
         <w:t xml:space="preserve"> </w:t>
       </w:r>
@@ -45496,7 +45540,7 @@
         <w:pStyle w:val="3"/>
         <w:ind w:firstLine="708"/>
       </w:pPr>
-      <w:bookmarkStart w:id="1446" w:name="_Toc451251848"/>
+      <w:bookmarkStart w:id="1456" w:name="_Toc451251848"/>
       <w:r>
         <w:t>4.</w:t>
       </w:r>
@@ -45506,7 +45550,7 @@
       <w:r>
         <w:t>.1 Реестр брака</w:t>
       </w:r>
-      <w:bookmarkEnd w:id="1446"/>
+      <w:bookmarkEnd w:id="1456"/>
       <w:r>
         <w:t xml:space="preserve"> </w:t>
       </w:r>
@@ -45616,7 +45660,7 @@
       <w:r>
         <w:t>убыток по материалу, кг (</w:t>
       </w:r>
-      <w:commentRangeStart w:id="1447"/>
+      <w:commentRangeStart w:id="1457"/>
       <w:r>
         <w:t xml:space="preserve">вес детали </w:t>
       </w:r>
@@ -45632,13 +45676,13 @@
       <w:r>
         <w:t>черт</w:t>
       </w:r>
-      <w:commentRangeEnd w:id="1447"/>
+      <w:commentRangeEnd w:id="1457"/>
       <w:proofErr w:type="gramEnd"/>
       <w:r>
         <w:rPr>
           <w:rStyle w:val="af0"/>
         </w:rPr>
-        <w:commentReference w:id="1447"/>
+        <w:commentReference w:id="1457"/>
       </w:r>
       <w:r>
         <w:t>. из модуля «Чертежи»</w:t>
@@ -45700,7 +45744,7 @@
       <w:r>
         <w:t xml:space="preserve">прямые затраты (берутся из </w:t>
       </w:r>
-      <w:ins w:id="1448" w:author="Екатерина Луткова" w:date="2016-05-26T18:35:00Z">
+      <w:ins w:id="1458" w:author="Екатерина Луткова" w:date="2016-05-26T18:35:00Z">
         <w:r>
           <w:rPr>
             <w:b/>
@@ -45708,11 +45752,11 @@
           <w:t xml:space="preserve">фактической </w:t>
         </w:r>
       </w:ins>
-      <w:del w:id="1449" w:author="Екатерина Луткова" w:date="2016-05-26T18:35:00Z">
+      <w:del w:id="1459" w:author="Екатерина Луткова" w:date="2016-05-26T18:35:00Z">
         <w:r>
           <w:rPr>
             <w:b/>
-            <w:rPrChange w:id="1450" w:author="Мухамедшин" w:date="2016-05-24T16:32:00Z">
+            <w:rPrChange w:id="1460" w:author="Мухамедшин" w:date="2016-05-24T16:32:00Z">
               <w:rPr/>
             </w:rPrChange>
           </w:rPr>
@@ -45795,7 +45839,7 @@
         <w:ind w:left="1129" w:firstLine="0"/>
         <w:jc w:val="both"/>
       </w:pPr>
-      <w:bookmarkStart w:id="1451" w:name="_Toc451251849"/>
+      <w:bookmarkStart w:id="1461" w:name="_Toc451251849"/>
       <w:r>
         <w:t>4.</w:t>
       </w:r>
@@ -45805,7 +45849,7 @@
       <w:r>
         <w:t xml:space="preserve"> Журнал прихода материалов</w:t>
       </w:r>
-      <w:bookmarkEnd w:id="1451"/>
+      <w:bookmarkEnd w:id="1461"/>
     </w:p>
     <w:p>
       <w:pPr>
@@ -45983,18 +46027,18 @@
                 <w:szCs w:val="24"/>
               </w:rPr>
             </w:pPr>
-            <w:bookmarkStart w:id="1452" w:name="OLE_LINK104"/>
-            <w:bookmarkStart w:id="1453" w:name="OLE_LINK105"/>
-            <w:bookmarkStart w:id="1454" w:name="OLE_LINK128"/>
+            <w:bookmarkStart w:id="1462" w:name="OLE_LINK104"/>
+            <w:bookmarkStart w:id="1463" w:name="OLE_LINK105"/>
+            <w:bookmarkStart w:id="1464" w:name="OLE_LINK128"/>
             <w:r>
               <w:rPr>
                 <w:szCs w:val="24"/>
               </w:rPr>
               <w:t>№ СФ</w:t>
             </w:r>
-            <w:bookmarkEnd w:id="1452"/>
-            <w:bookmarkEnd w:id="1453"/>
-            <w:bookmarkEnd w:id="1454"/>
+            <w:bookmarkEnd w:id="1462"/>
+            <w:bookmarkEnd w:id="1463"/>
+            <w:bookmarkEnd w:id="1464"/>
           </w:p>
         </w:tc>
         <w:tc>
@@ -46056,18 +46100,18 @@
                 <w:szCs w:val="20"/>
               </w:rPr>
             </w:pPr>
-            <w:bookmarkStart w:id="1455" w:name="OLE_LINK106"/>
-            <w:bookmarkStart w:id="1456" w:name="OLE_LINK108"/>
-            <w:bookmarkStart w:id="1457" w:name="OLE_LINK129"/>
+            <w:bookmarkStart w:id="1465" w:name="OLE_LINK106"/>
+            <w:bookmarkStart w:id="1466" w:name="OLE_LINK108"/>
+            <w:bookmarkStart w:id="1467" w:name="OLE_LINK129"/>
             <w:r>
               <w:rPr>
                 <w:szCs w:val="20"/>
               </w:rPr>
               <w:t>Поставщик</w:t>
             </w:r>
-            <w:bookmarkEnd w:id="1455"/>
-            <w:bookmarkEnd w:id="1456"/>
-            <w:bookmarkEnd w:id="1457"/>
+            <w:bookmarkEnd w:id="1465"/>
+            <w:bookmarkEnd w:id="1466"/>
+            <w:bookmarkEnd w:id="1467"/>
           </w:p>
         </w:tc>
         <w:tc>
@@ -46137,9 +46181,9 @@
                 <w:szCs w:val="20"/>
               </w:rPr>
             </w:pPr>
-            <w:bookmarkStart w:id="1458" w:name="OLE_LINK109"/>
-            <w:bookmarkStart w:id="1459" w:name="OLE_LINK110"/>
-            <w:bookmarkStart w:id="1460" w:name="OLE_LINK130"/>
+            <w:bookmarkStart w:id="1468" w:name="OLE_LINK109"/>
+            <w:bookmarkStart w:id="1469" w:name="OLE_LINK110"/>
+            <w:bookmarkStart w:id="1470" w:name="OLE_LINK130"/>
             <w:r>
               <w:rPr>
                 <w:szCs w:val="20"/>
@@ -46147,9 +46191,9 @@
               <w:lastRenderedPageBreak/>
               <w:t>Сумма по СФ</w:t>
             </w:r>
-            <w:bookmarkEnd w:id="1458"/>
-            <w:bookmarkEnd w:id="1459"/>
-            <w:bookmarkEnd w:id="1460"/>
+            <w:bookmarkEnd w:id="1468"/>
+            <w:bookmarkEnd w:id="1469"/>
+            <w:bookmarkEnd w:id="1470"/>
           </w:p>
         </w:tc>
         <w:tc>
@@ -46219,9 +46263,9 @@
                 <w:szCs w:val="20"/>
               </w:rPr>
             </w:pPr>
-            <w:bookmarkStart w:id="1461" w:name="OLE_LINK111"/>
-            <w:bookmarkStart w:id="1462" w:name="OLE_LINK112"/>
-            <w:bookmarkStart w:id="1463" w:name="OLE_LINK131"/>
+            <w:bookmarkStart w:id="1471" w:name="OLE_LINK111"/>
+            <w:bookmarkStart w:id="1472" w:name="OLE_LINK112"/>
+            <w:bookmarkStart w:id="1473" w:name="OLE_LINK131"/>
             <w:r>
               <w:rPr>
                 <w:szCs w:val="20"/>
@@ -46234,9 +46278,9 @@
               </w:rPr>
               <w:t xml:space="preserve"> накладной</w:t>
             </w:r>
-            <w:bookmarkEnd w:id="1461"/>
-            <w:bookmarkEnd w:id="1462"/>
-            <w:bookmarkEnd w:id="1463"/>
+            <w:bookmarkEnd w:id="1471"/>
+            <w:bookmarkEnd w:id="1472"/>
+            <w:bookmarkEnd w:id="1473"/>
           </w:p>
         </w:tc>
         <w:tc>
@@ -46304,16 +46348,16 @@
                 <w:szCs w:val="20"/>
               </w:rPr>
             </w:pPr>
-            <w:bookmarkStart w:id="1464" w:name="OLE_LINK113"/>
-            <w:bookmarkStart w:id="1465" w:name="OLE_LINK114"/>
+            <w:bookmarkStart w:id="1474" w:name="OLE_LINK113"/>
+            <w:bookmarkStart w:id="1475" w:name="OLE_LINK114"/>
             <w:r>
               <w:rPr>
                 <w:szCs w:val="20"/>
               </w:rPr>
               <w:t>№ накладной</w:t>
             </w:r>
-            <w:bookmarkEnd w:id="1464"/>
-            <w:bookmarkEnd w:id="1465"/>
+            <w:bookmarkEnd w:id="1474"/>
+            <w:bookmarkEnd w:id="1475"/>
           </w:p>
         </w:tc>
         <w:tc>
@@ -46375,16 +46419,16 @@
                 <w:szCs w:val="20"/>
               </w:rPr>
             </w:pPr>
-            <w:bookmarkStart w:id="1466" w:name="OLE_LINK115"/>
-            <w:bookmarkStart w:id="1467" w:name="OLE_LINK116"/>
+            <w:bookmarkStart w:id="1476" w:name="OLE_LINK115"/>
+            <w:bookmarkStart w:id="1477" w:name="OLE_LINK116"/>
             <w:r>
               <w:rPr>
                 <w:szCs w:val="20"/>
               </w:rPr>
               <w:t>Материал</w:t>
             </w:r>
-            <w:bookmarkEnd w:id="1466"/>
-            <w:bookmarkEnd w:id="1467"/>
+            <w:bookmarkEnd w:id="1476"/>
+            <w:bookmarkEnd w:id="1477"/>
           </w:p>
         </w:tc>
         <w:tc>
@@ -46446,18 +46490,18 @@
                 <w:szCs w:val="20"/>
               </w:rPr>
             </w:pPr>
-            <w:bookmarkStart w:id="1468" w:name="OLE_LINK117"/>
-            <w:bookmarkStart w:id="1469" w:name="OLE_LINK118"/>
-            <w:bookmarkStart w:id="1470" w:name="OLE_LINK119"/>
+            <w:bookmarkStart w:id="1478" w:name="OLE_LINK117"/>
+            <w:bookmarkStart w:id="1479" w:name="OLE_LINK118"/>
+            <w:bookmarkStart w:id="1480" w:name="OLE_LINK119"/>
             <w:r>
               <w:rPr>
                 <w:szCs w:val="20"/>
               </w:rPr>
               <w:t>Единицы измерения</w:t>
             </w:r>
-            <w:bookmarkEnd w:id="1468"/>
-            <w:bookmarkEnd w:id="1469"/>
-            <w:bookmarkEnd w:id="1470"/>
+            <w:bookmarkEnd w:id="1478"/>
+            <w:bookmarkEnd w:id="1479"/>
+            <w:bookmarkEnd w:id="1480"/>
           </w:p>
         </w:tc>
         <w:tc>
@@ -46512,16 +46556,16 @@
                 <w:szCs w:val="20"/>
               </w:rPr>
             </w:pPr>
-            <w:bookmarkStart w:id="1471" w:name="OLE_LINK120"/>
-            <w:bookmarkStart w:id="1472" w:name="OLE_LINK121"/>
+            <w:bookmarkStart w:id="1481" w:name="OLE_LINK120"/>
+            <w:bookmarkStart w:id="1482" w:name="OLE_LINK121"/>
             <w:r>
               <w:rPr>
                 <w:szCs w:val="20"/>
               </w:rPr>
               <w:t>Цена</w:t>
             </w:r>
-            <w:bookmarkEnd w:id="1471"/>
-            <w:bookmarkEnd w:id="1472"/>
+            <w:bookmarkEnd w:id="1481"/>
+            <w:bookmarkEnd w:id="1482"/>
           </w:p>
         </w:tc>
         <w:tc>
@@ -46583,16 +46627,16 @@
                 <w:szCs w:val="20"/>
               </w:rPr>
             </w:pPr>
-            <w:bookmarkStart w:id="1473" w:name="OLE_LINK122"/>
-            <w:bookmarkStart w:id="1474" w:name="OLE_LINK123"/>
+            <w:bookmarkStart w:id="1483" w:name="OLE_LINK122"/>
+            <w:bookmarkStart w:id="1484" w:name="OLE_LINK123"/>
             <w:r>
               <w:rPr>
                 <w:szCs w:val="20"/>
               </w:rPr>
               <w:t>Количество</w:t>
             </w:r>
-            <w:bookmarkEnd w:id="1473"/>
-            <w:bookmarkEnd w:id="1474"/>
+            <w:bookmarkEnd w:id="1483"/>
+            <w:bookmarkEnd w:id="1484"/>
           </w:p>
         </w:tc>
         <w:tc>
@@ -46654,16 +46698,16 @@
                 <w:szCs w:val="20"/>
               </w:rPr>
             </w:pPr>
-            <w:bookmarkStart w:id="1475" w:name="OLE_LINK124"/>
-            <w:bookmarkStart w:id="1476" w:name="OLE_LINK125"/>
+            <w:bookmarkStart w:id="1485" w:name="OLE_LINK124"/>
+            <w:bookmarkStart w:id="1486" w:name="OLE_LINK125"/>
             <w:r>
               <w:rPr>
                 <w:szCs w:val="20"/>
               </w:rPr>
               <w:t>Сумма</w:t>
             </w:r>
-            <w:bookmarkEnd w:id="1475"/>
-            <w:bookmarkEnd w:id="1476"/>
+            <w:bookmarkEnd w:id="1485"/>
+            <w:bookmarkEnd w:id="1486"/>
           </w:p>
         </w:tc>
         <w:tc>
@@ -46724,16 +46768,16 @@
                 <w:szCs w:val="20"/>
               </w:rPr>
             </w:pPr>
-            <w:bookmarkStart w:id="1477" w:name="OLE_LINK126"/>
-            <w:bookmarkStart w:id="1478" w:name="OLE_LINK127"/>
+            <w:bookmarkStart w:id="1487" w:name="OLE_LINK126"/>
+            <w:bookmarkStart w:id="1488" w:name="OLE_LINK127"/>
             <w:r>
               <w:rPr>
                 <w:szCs w:val="20"/>
               </w:rPr>
               <w:t>Передано</w:t>
             </w:r>
-            <w:bookmarkEnd w:id="1477"/>
-            <w:bookmarkEnd w:id="1478"/>
+            <w:bookmarkEnd w:id="1487"/>
+            <w:bookmarkEnd w:id="1488"/>
           </w:p>
         </w:tc>
         <w:tc>
@@ -46807,20 +46851,20 @@
       <w:r>
         <w:t xml:space="preserve"> </w:t>
       </w:r>
-      <w:bookmarkStart w:id="1479" w:name="_Toc451251850"/>
-      <w:commentRangeStart w:id="1480"/>
+      <w:bookmarkStart w:id="1489" w:name="_Toc451251850"/>
+      <w:commentRangeStart w:id="1490"/>
       <w:r>
         <w:t>Журнал учета оплаченной и отгруженной продукции</w:t>
       </w:r>
-      <w:bookmarkEnd w:id="1479"/>
-      <w:commentRangeEnd w:id="1480"/>
+      <w:bookmarkEnd w:id="1489"/>
+      <w:commentRangeEnd w:id="1490"/>
       <w:r>
         <w:rPr>
           <w:rStyle w:val="af0"/>
           <w:rFonts w:eastAsia="Calibri"/>
           <w:b w:val="0"/>
         </w:rPr>
-        <w:commentReference w:id="1480"/>
+        <w:commentReference w:id="1490"/>
       </w:r>
     </w:p>
     <w:p>
@@ -46829,10 +46873,10 @@
         <w:ind w:firstLine="709"/>
         <w:jc w:val="both"/>
         <w:rPr>
-          <w:ins w:id="1481" w:author="Екатерина Луткова" w:date="2016-05-27T14:49:00Z"/>
-        </w:rPr>
-      </w:pPr>
-      <w:ins w:id="1482" w:author="Мухамедшин" w:date="2016-05-24T15:57:00Z">
+          <w:ins w:id="1491" w:author="Екатерина Луткова" w:date="2016-05-27T14:49:00Z"/>
+        </w:rPr>
+      </w:pPr>
+      <w:ins w:id="1492" w:author="Мухамедшин" w:date="2016-05-24T15:57:00Z">
         <w:r>
           <w:t>Ведется в разрезе заявок.</w:t>
         </w:r>
@@ -46844,10 +46888,10 @@
         <w:ind w:firstLine="709"/>
         <w:jc w:val="both"/>
         <w:rPr>
-          <w:ins w:id="1483" w:author="Мухамедшин" w:date="2016-05-24T15:57:00Z"/>
-        </w:rPr>
-      </w:pPr>
-      <w:ins w:id="1484" w:author="Екатерина Луткова" w:date="2016-05-27T14:49:00Z">
+          <w:ins w:id="1493" w:author="Мухамедшин" w:date="2016-05-24T15:57:00Z"/>
+        </w:rPr>
+      </w:pPr>
+      <w:ins w:id="1494" w:author="Екатерина Луткова" w:date="2016-05-27T14:49:00Z">
         <w:r>
           <w:t xml:space="preserve">Предлагаю сделать </w:t>
         </w:r>
@@ -46860,17 +46904,17 @@
           <w:t xml:space="preserve"> строк № счета, дата, заказчик, сумма (если заявка отдана в производство). </w:t>
         </w:r>
       </w:ins>
-      <w:ins w:id="1485" w:author="Екатерина Луткова" w:date="2016-05-27T14:50:00Z">
+      <w:ins w:id="1495" w:author="Екатерина Луткова" w:date="2016-05-27T14:50:00Z">
         <w:r>
           <w:t xml:space="preserve"> Так же по отгрузке (СФ, </w:t>
         </w:r>
       </w:ins>
-      <w:ins w:id="1486" w:author="Екатерина Луткова" w:date="2016-05-27T14:51:00Z">
+      <w:ins w:id="1496" w:author="Екатерина Луткова" w:date="2016-05-27T14:51:00Z">
         <w:r>
           <w:t>дата отгрузки, сумма отгрузки). Даты оплат</w:t>
         </w:r>
       </w:ins>
-      <w:ins w:id="1487" w:author="Екатерина Луткова" w:date="2016-05-27T14:52:00Z">
+      <w:ins w:id="1497" w:author="Екатерина Луткова" w:date="2016-05-27T14:52:00Z">
         <w:r>
           <w:t xml:space="preserve">, № </w:t>
         </w:r>
@@ -46896,16 +46940,16 @@
       <w:r>
         <w:t xml:space="preserve"> (авто расширяемые – это возможность добавить строку в случае частичной оплаты). </w:t>
       </w:r>
-      <w:commentRangeStart w:id="1488"/>
+      <w:commentRangeStart w:id="1498"/>
       <w:r>
         <w:t>То есть заказчик уже не выбирается, заполняются только суммы, даты выплат по этой заявке</w:t>
       </w:r>
-      <w:commentRangeEnd w:id="1488"/>
+      <w:commentRangeEnd w:id="1498"/>
       <w:r>
         <w:rPr>
           <w:rStyle w:val="af0"/>
         </w:rPr>
-        <w:commentReference w:id="1488"/>
+        <w:commentReference w:id="1498"/>
       </w:r>
       <w:r>
         <w:t>.</w:t>
@@ -47322,7 +47366,7 @@
               </w:rPr>
               <w:t>умма по счету, руб.</w:t>
             </w:r>
-            <w:ins w:id="1489" w:author="Екатерина Луткова" w:date="2016-05-17T11:59:00Z">
+            <w:ins w:id="1499" w:author="Екатерина Луткова" w:date="2016-05-17T11:59:00Z">
               <w:r>
                 <w:rPr>
                   <w:szCs w:val="24"/>
@@ -47421,7 +47465,7 @@
               </w:rPr>
               <w:t>Дата оплаты</w:t>
             </w:r>
-            <w:ins w:id="1490" w:author="Екатерина Луткова" w:date="2016-05-17T12:00:00Z">
+            <w:ins w:id="1500" w:author="Екатерина Луткова" w:date="2016-05-17T12:00:00Z">
               <w:r>
                 <w:rPr>
                   <w:szCs w:val="24"/>
@@ -47714,14 +47758,14 @@
               <w:rPr>
                 <w:b/>
                 <w:szCs w:val="24"/>
-                <w:rPrChange w:id="1491" w:author="Мухамедшин" w:date="2016-05-30T20:26:00Z">
+                <w:rPrChange w:id="1501" w:author="Мухамедшин" w:date="2016-05-30T20:26:00Z">
                   <w:rPr>
                     <w:szCs w:val="24"/>
                   </w:rPr>
                 </w:rPrChange>
               </w:rPr>
             </w:pPr>
-            <w:commentRangeStart w:id="1492"/>
+            <w:commentRangeStart w:id="1502"/>
             <w:r>
               <w:rPr>
                 <w:szCs w:val="24"/>
@@ -47735,15 +47779,15 @@
               </w:rPr>
               <w:t>огрузки</w:t>
             </w:r>
-            <w:commentRangeEnd w:id="1492"/>
+            <w:commentRangeEnd w:id="1502"/>
             <w:proofErr w:type="spellEnd"/>
             <w:r>
               <w:rPr>
                 <w:rStyle w:val="af0"/>
               </w:rPr>
-              <w:commentReference w:id="1492"/>
-            </w:r>
-            <w:ins w:id="1493" w:author="Мухамедшин" w:date="2016-05-30T20:26:00Z">
+              <w:commentReference w:id="1502"/>
+            </w:r>
+            <w:ins w:id="1503" w:author="Мухамедшин" w:date="2016-05-30T20:26:00Z">
               <w:r>
                 <w:rPr>
                   <w:szCs w:val="24"/>
@@ -47841,19 +47885,19 @@
                 <w:szCs w:val="24"/>
               </w:rPr>
             </w:pPr>
-            <w:commentRangeStart w:id="1494"/>
+            <w:commentRangeStart w:id="1504"/>
             <w:r>
               <w:rPr>
                 <w:szCs w:val="24"/>
               </w:rPr>
               <w:t>Сумма</w:t>
             </w:r>
-            <w:commentRangeEnd w:id="1494"/>
+            <w:commentRangeEnd w:id="1504"/>
             <w:r>
               <w:rPr>
                 <w:rStyle w:val="af0"/>
               </w:rPr>
-              <w:commentReference w:id="1494"/>
+              <w:commentReference w:id="1504"/>
             </w:r>
             <w:r>
               <w:rPr>
@@ -47867,7 +47911,7 @@
               </w:rPr>
               <w:t xml:space="preserve"> </w:t>
             </w:r>
-            <w:ins w:id="1495" w:author="Мухамедшин" w:date="2016-05-30T20:25:00Z">
+            <w:ins w:id="1505" w:author="Мухамедшин" w:date="2016-05-30T20:25:00Z">
               <w:r>
                 <w:rPr>
                   <w:szCs w:val="24"/>
@@ -47889,7 +47933,7 @@
                 <w:t>в случае если отгрузок по заявке было несколько)</w:t>
               </w:r>
             </w:ins>
-            <w:del w:id="1496" w:author="Мухамедшин" w:date="2016-05-30T20:25:00Z">
+            <w:del w:id="1506" w:author="Мухамедшин" w:date="2016-05-30T20:25:00Z">
               <w:r>
                 <w:rPr>
                   <w:szCs w:val="24"/>
@@ -48018,18 +48062,18 @@
         <w:spacing w:before="100" w:beforeAutospacing="1" w:after="100" w:afterAutospacing="1" w:line="360" w:lineRule="auto"/>
         <w:jc w:val="both"/>
         <w:rPr>
-          <w:ins w:id="1497" w:author="Мухамедшин" w:date="2016-05-24T16:16:00Z"/>
-        </w:rPr>
-      </w:pPr>
-      <w:bookmarkStart w:id="1498" w:name="_Toc451251851"/>
+          <w:ins w:id="1507" w:author="Мухамедшин" w:date="2016-05-24T16:16:00Z"/>
+        </w:rPr>
+      </w:pPr>
+      <w:bookmarkStart w:id="1508" w:name="_Toc451251851"/>
       <w:r>
         <w:t>Журнал учета оснастки</w:t>
       </w:r>
-      <w:bookmarkEnd w:id="1498"/>
-    </w:p>
-    <w:p>
-      <w:pPr>
-        <w:pPrChange w:id="1499" w:author="Мухамедшин" w:date="2016-05-24T16:16:00Z">
+      <w:bookmarkEnd w:id="1508"/>
+    </w:p>
+    <w:p>
+      <w:pPr>
+        <w:pPrChange w:id="1509" w:author="Мухамедшин" w:date="2016-05-24T16:16:00Z">
           <w:pPr>
             <w:pStyle w:val="2"/>
             <w:numPr>
@@ -48042,7 +48086,7 @@
           </w:pPr>
         </w:pPrChange>
       </w:pPr>
-      <w:ins w:id="1500" w:author="Мухамедшин" w:date="2016-05-24T16:16:00Z">
+      <w:ins w:id="1510" w:author="Мухамедшин" w:date="2016-05-24T16:16:00Z">
         <w:r>
           <w:t>Ведется в разрезе чертежей.</w:t>
         </w:r>
@@ -49112,11 +49156,11 @@
       <w:r>
         <w:t xml:space="preserve"> </w:t>
       </w:r>
-      <w:bookmarkStart w:id="1501" w:name="_Toc451251852"/>
+      <w:bookmarkStart w:id="1511" w:name="_Toc451251852"/>
       <w:r>
         <w:t>Журнал вальцовщика</w:t>
       </w:r>
-      <w:bookmarkEnd w:id="1501"/>
+      <w:bookmarkEnd w:id="1511"/>
     </w:p>
     <w:tbl>
       <w:tblPr>
@@ -49271,190 +49315,19 @@
               <w:spacing w:before="100" w:beforeAutospacing="1" w:after="100" w:afterAutospacing="1" w:line="360" w:lineRule="auto"/>
               <w:jc w:val="both"/>
             </w:pPr>
-            <w:bookmarkStart w:id="1502" w:name="OLE_LINK132"/>
-            <w:bookmarkStart w:id="1503" w:name="OLE_LINK133"/>
-            <w:bookmarkStart w:id="1504" w:name="OLE_LINK134"/>
-            <w:bookmarkStart w:id="1505" w:name="OLE_LINK135"/>
-            <w:bookmarkStart w:id="1506" w:name="OLE_LINK136"/>
+            <w:bookmarkStart w:id="1512" w:name="OLE_LINK132"/>
+            <w:bookmarkStart w:id="1513" w:name="OLE_LINK133"/>
+            <w:bookmarkStart w:id="1514" w:name="OLE_LINK134"/>
+            <w:bookmarkStart w:id="1515" w:name="OLE_LINK135"/>
+            <w:bookmarkStart w:id="1516" w:name="OLE_LINK136"/>
             <w:r>
               <w:t>Дата</w:t>
             </w:r>
-            <w:bookmarkEnd w:id="1502"/>
-            <w:bookmarkEnd w:id="1503"/>
-            <w:bookmarkEnd w:id="1504"/>
-            <w:bookmarkEnd w:id="1505"/>
-            <w:bookmarkEnd w:id="1506"/>
-          </w:p>
-        </w:tc>
-        <w:tc>
-          <w:tcPr>
-            <w:tcW w:w="3260" w:type="dxa"/>
-          </w:tcPr>
-          <w:p>
-            <w:pPr>
-              <w:spacing w:before="100" w:beforeAutospacing="1" w:after="100" w:afterAutospacing="1" w:line="360" w:lineRule="auto"/>
-              <w:jc w:val="both"/>
-            </w:pPr>
-            <w:r>
-              <w:t>Дата. Шаблон ввода: «12.02.15»</w:t>
-            </w:r>
-          </w:p>
-        </w:tc>
-        <w:tc>
-          <w:tcPr>
-            <w:tcW w:w="2693" w:type="dxa"/>
-          </w:tcPr>
-          <w:p>
-            <w:pPr>
-              <w:spacing w:before="100" w:beforeAutospacing="1" w:after="100" w:afterAutospacing="1" w:line="360" w:lineRule="auto"/>
-              <w:jc w:val="both"/>
-            </w:pPr>
-            <w:r>
-              <w:rPr>
-                <w:lang w:val="en-US"/>
-              </w:rPr>
-              <w:t>Char</w:t>
-            </w:r>
-            <w:r>
-              <w:t>(15)</w:t>
-            </w:r>
-          </w:p>
-        </w:tc>
-      </w:tr>
-      <w:tr>
-        <w:tc>
-          <w:tcPr>
-            <w:tcW w:w="3686" w:type="dxa"/>
-          </w:tcPr>
-          <w:p>
-            <w:pPr>
-              <w:spacing w:before="100" w:beforeAutospacing="1" w:after="100" w:afterAutospacing="1" w:line="360" w:lineRule="auto"/>
-              <w:jc w:val="both"/>
-            </w:pPr>
-            <w:bookmarkStart w:id="1507" w:name="OLE_LINK137"/>
-            <w:bookmarkStart w:id="1508" w:name="OLE_LINK138"/>
-            <w:bookmarkStart w:id="1509" w:name="OLE_LINK148"/>
-            <w:r>
-              <w:t>Заказчик</w:t>
-            </w:r>
-            <w:bookmarkEnd w:id="1507"/>
-            <w:bookmarkEnd w:id="1508"/>
-            <w:bookmarkEnd w:id="1509"/>
-          </w:p>
-        </w:tc>
-        <w:tc>
-          <w:tcPr>
-            <w:tcW w:w="3260" w:type="dxa"/>
-          </w:tcPr>
-          <w:p>
-            <w:pPr>
-              <w:spacing w:before="100" w:beforeAutospacing="1" w:after="100" w:afterAutospacing="1" w:line="360" w:lineRule="auto"/>
-              <w:jc w:val="both"/>
-            </w:pPr>
-            <w:r>
-              <w:t>Заказчик</w:t>
-            </w:r>
-          </w:p>
-        </w:tc>
-        <w:tc>
-          <w:tcPr>
-            <w:tcW w:w="2693" w:type="dxa"/>
-          </w:tcPr>
-          <w:p>
-            <w:pPr>
-              <w:spacing w:before="100" w:beforeAutospacing="1" w:after="100" w:afterAutospacing="1" w:line="360" w:lineRule="auto"/>
-              <w:jc w:val="both"/>
-              <w:rPr>
-                <w:lang w:val="en-US"/>
-              </w:rPr>
-            </w:pPr>
-            <w:r>
-              <w:rPr>
-                <w:lang w:val="en-US"/>
-              </w:rPr>
-              <w:t>Char(200)</w:t>
-            </w:r>
-          </w:p>
-        </w:tc>
-      </w:tr>
-      <w:tr>
-        <w:tc>
-          <w:tcPr>
-            <w:tcW w:w="3686" w:type="dxa"/>
-          </w:tcPr>
-          <w:p>
-            <w:pPr>
-              <w:spacing w:before="100" w:beforeAutospacing="1" w:after="100" w:afterAutospacing="1" w:line="360" w:lineRule="auto"/>
-              <w:jc w:val="both"/>
-            </w:pPr>
-            <w:bookmarkStart w:id="1510" w:name="OLE_LINK139"/>
-            <w:bookmarkStart w:id="1511" w:name="OLE_LINK140"/>
-            <w:bookmarkStart w:id="1512" w:name="OLE_LINK149"/>
-            <w:r>
-              <w:t>Чертеж</w:t>
-            </w:r>
-            <w:bookmarkEnd w:id="1510"/>
-            <w:bookmarkEnd w:id="1511"/>
             <w:bookmarkEnd w:id="1512"/>
-          </w:p>
-        </w:tc>
-        <w:tc>
-          <w:tcPr>
-            <w:tcW w:w="3260" w:type="dxa"/>
-          </w:tcPr>
-          <w:p>
-            <w:pPr>
-              <w:spacing w:before="100" w:beforeAutospacing="1" w:after="100" w:afterAutospacing="1" w:line="360" w:lineRule="auto"/>
-              <w:jc w:val="both"/>
-            </w:pPr>
-            <w:r>
-              <w:rPr>
-                <w:sz w:val="22"/>
-              </w:rPr>
-              <w:t>№ детали (№ чертежа)</w:t>
-            </w:r>
-          </w:p>
-        </w:tc>
-        <w:tc>
-          <w:tcPr>
-            <w:tcW w:w="2693" w:type="dxa"/>
-          </w:tcPr>
-          <w:p>
-            <w:pPr>
-              <w:spacing w:before="100" w:beforeAutospacing="1" w:after="100" w:afterAutospacing="1" w:line="360" w:lineRule="auto"/>
-              <w:jc w:val="both"/>
-              <w:rPr>
-                <w:lang w:val="en-US"/>
-              </w:rPr>
-            </w:pPr>
-            <w:r>
-              <w:rPr>
-                <w:lang w:val="en-US"/>
-              </w:rPr>
-              <w:t>Char(20)</w:t>
-            </w:r>
-          </w:p>
-        </w:tc>
-      </w:tr>
-      <w:tr>
-        <w:tc>
-          <w:tcPr>
-            <w:tcW w:w="3686" w:type="dxa"/>
-          </w:tcPr>
-          <w:p>
-            <w:pPr>
-              <w:spacing w:before="100" w:beforeAutospacing="1" w:after="100" w:afterAutospacing="1" w:line="360" w:lineRule="auto"/>
-              <w:jc w:val="both"/>
-            </w:pPr>
-            <w:bookmarkStart w:id="1513" w:name="OLE_LINK141"/>
-            <w:bookmarkStart w:id="1514" w:name="OLE_LINK142"/>
-            <w:bookmarkStart w:id="1515" w:name="OLE_LINK150"/>
-            <w:r>
-              <w:t>Материал</w:t>
-            </w:r>
             <w:bookmarkEnd w:id="1513"/>
             <w:bookmarkEnd w:id="1514"/>
             <w:bookmarkEnd w:id="1515"/>
+            <w:bookmarkEnd w:id="1516"/>
           </w:p>
         </w:tc>
         <w:tc>
@@ -49465,23 +49338,9 @@
             <w:pPr>
               <w:spacing w:before="100" w:beforeAutospacing="1" w:after="100" w:afterAutospacing="1" w:line="360" w:lineRule="auto"/>
               <w:jc w:val="both"/>
-              <w:rPr>
-                <w:szCs w:val="24"/>
-              </w:rPr>
-            </w:pPr>
-            <w:commentRangeStart w:id="1516"/>
-            <w:r>
-              <w:rPr>
-                <w:szCs w:val="24"/>
-              </w:rPr>
-              <w:t>Наименование(обозначение) материала</w:t>
-            </w:r>
-            <w:commentRangeEnd w:id="1516"/>
-            <w:r>
-              <w:rPr>
-                <w:rStyle w:val="af0"/>
-              </w:rPr>
-              <w:commentReference w:id="1516"/>
+            </w:pPr>
+            <w:r>
+              <w:t>Дата. Шаблон ввода: «12.02.15»</w:t>
             </w:r>
           </w:p>
         </w:tc>
@@ -49493,15 +49352,15 @@
             <w:pPr>
               <w:spacing w:before="100" w:beforeAutospacing="1" w:after="100" w:afterAutospacing="1" w:line="360" w:lineRule="auto"/>
               <w:jc w:val="both"/>
+            </w:pPr>
+            <w:r>
               <w:rPr>
                 <w:lang w:val="en-US"/>
               </w:rPr>
-            </w:pPr>
-            <w:r>
-              <w:rPr>
-                <w:lang w:val="en-US"/>
-              </w:rPr>
-              <w:t>Char(25)</w:t>
+              <w:t>Char</w:t>
+            </w:r>
+            <w:r>
+              <w:t>(15)</w:t>
             </w:r>
           </w:p>
         </w:tc>
@@ -49516,14 +49375,15 @@
               <w:spacing w:before="100" w:beforeAutospacing="1" w:after="100" w:afterAutospacing="1" w:line="360" w:lineRule="auto"/>
               <w:jc w:val="both"/>
             </w:pPr>
-            <w:bookmarkStart w:id="1517" w:name="OLE_LINK143"/>
-            <w:bookmarkStart w:id="1518" w:name="OLE_LINK144"/>
-            <w:bookmarkStart w:id="1519" w:name="_Hlk450314913"/>
-            <w:r>
-              <w:t>Количество деталей</w:t>
+            <w:bookmarkStart w:id="1517" w:name="OLE_LINK137"/>
+            <w:bookmarkStart w:id="1518" w:name="OLE_LINK138"/>
+            <w:bookmarkStart w:id="1519" w:name="OLE_LINK148"/>
+            <w:r>
+              <w:t>Заказчик</w:t>
             </w:r>
             <w:bookmarkEnd w:id="1517"/>
             <w:bookmarkEnd w:id="1518"/>
+            <w:bookmarkEnd w:id="1519"/>
           </w:p>
         </w:tc>
         <w:tc>
@@ -49536,7 +49396,7 @@
               <w:jc w:val="both"/>
             </w:pPr>
             <w:r>
-              <w:t>Количество деталей</w:t>
+              <w:t>Заказчик</w:t>
             </w:r>
           </w:p>
         </w:tc>
@@ -49556,7 +49416,7 @@
               <w:rPr>
                 <w:lang w:val="en-US"/>
               </w:rPr>
-              <w:t>Char(6)</w:t>
+              <w:t>Char(200)</w:t>
             </w:r>
           </w:p>
         </w:tc>
@@ -49571,13 +49431,11 @@
               <w:spacing w:before="100" w:beforeAutospacing="1" w:after="100" w:afterAutospacing="1" w:line="360" w:lineRule="auto"/>
               <w:jc w:val="both"/>
             </w:pPr>
-            <w:bookmarkStart w:id="1520" w:name="OLE_LINK145"/>
-            <w:bookmarkStart w:id="1521" w:name="OLE_LINK146"/>
-            <w:bookmarkStart w:id="1522" w:name="OLE_LINK154"/>
-            <w:bookmarkEnd w:id="1519"/>
-            <w:commentRangeStart w:id="1523"/>
-            <w:r>
-              <w:t>Партия</w:t>
+            <w:bookmarkStart w:id="1520" w:name="OLE_LINK139"/>
+            <w:bookmarkStart w:id="1521" w:name="OLE_LINK140"/>
+            <w:bookmarkStart w:id="1522" w:name="OLE_LINK149"/>
+            <w:r>
+              <w:t>Чертеж</w:t>
             </w:r>
             <w:bookmarkEnd w:id="1520"/>
             <w:bookmarkEnd w:id="1521"/>
@@ -49594,19 +49452,10 @@
               <w:jc w:val="both"/>
             </w:pPr>
             <w:r>
-              <w:t>«12.02.15</w:t>
-            </w:r>
-            <w:r>
-              <w:t>/1</w:t>
-            </w:r>
-            <w:r>
-              <w:t xml:space="preserve">». Партия состоит из </w:t>
-            </w:r>
-            <w:r>
-              <w:t>текущей</w:t>
-            </w:r>
-            <w:r>
-              <w:t xml:space="preserve"> даты и номера по порядку</w:t>
+              <w:rPr>
+                <w:sz w:val="22"/>
+              </w:rPr>
+              <w:t>№ детали (№ чертежа)</w:t>
             </w:r>
           </w:p>
         </w:tc>
@@ -49626,14 +49475,7 @@
               <w:rPr>
                 <w:lang w:val="en-US"/>
               </w:rPr>
-              <w:t>Char(30)</w:t>
-            </w:r>
-            <w:commentRangeEnd w:id="1523"/>
-            <w:r>
-              <w:rPr>
-                <w:rStyle w:val="af0"/>
-              </w:rPr>
-              <w:commentReference w:id="1523"/>
+              <w:t>Char(20)</w:t>
             </w:r>
           </w:p>
         </w:tc>
@@ -49648,13 +49490,215 @@
               <w:spacing w:before="100" w:beforeAutospacing="1" w:after="100" w:afterAutospacing="1" w:line="360" w:lineRule="auto"/>
               <w:jc w:val="both"/>
             </w:pPr>
-            <w:bookmarkStart w:id="1524" w:name="OLE_LINK147"/>
-            <w:bookmarkStart w:id="1525" w:name="OLE_LINK155"/>
-            <w:r>
-              <w:t>Примечание</w:t>
-            </w:r>
+            <w:bookmarkStart w:id="1523" w:name="OLE_LINK141"/>
+            <w:bookmarkStart w:id="1524" w:name="OLE_LINK142"/>
+            <w:bookmarkStart w:id="1525" w:name="OLE_LINK150"/>
+            <w:r>
+              <w:t>Материал</w:t>
+            </w:r>
+            <w:bookmarkEnd w:id="1523"/>
             <w:bookmarkEnd w:id="1524"/>
             <w:bookmarkEnd w:id="1525"/>
+          </w:p>
+        </w:tc>
+        <w:tc>
+          <w:tcPr>
+            <w:tcW w:w="3260" w:type="dxa"/>
+          </w:tcPr>
+          <w:p>
+            <w:pPr>
+              <w:spacing w:before="100" w:beforeAutospacing="1" w:after="100" w:afterAutospacing="1" w:line="360" w:lineRule="auto"/>
+              <w:jc w:val="both"/>
+              <w:rPr>
+                <w:szCs w:val="24"/>
+              </w:rPr>
+            </w:pPr>
+            <w:commentRangeStart w:id="1526"/>
+            <w:r>
+              <w:rPr>
+                <w:szCs w:val="24"/>
+              </w:rPr>
+              <w:t>Наименование(обозначение) материала</w:t>
+            </w:r>
+            <w:commentRangeEnd w:id="1526"/>
+            <w:r>
+              <w:rPr>
+                <w:rStyle w:val="af0"/>
+              </w:rPr>
+              <w:commentReference w:id="1526"/>
+            </w:r>
+          </w:p>
+        </w:tc>
+        <w:tc>
+          <w:tcPr>
+            <w:tcW w:w="2693" w:type="dxa"/>
+          </w:tcPr>
+          <w:p>
+            <w:pPr>
+              <w:spacing w:before="100" w:beforeAutospacing="1" w:after="100" w:afterAutospacing="1" w:line="360" w:lineRule="auto"/>
+              <w:jc w:val="both"/>
+              <w:rPr>
+                <w:lang w:val="en-US"/>
+              </w:rPr>
+            </w:pPr>
+            <w:r>
+              <w:rPr>
+                <w:lang w:val="en-US"/>
+              </w:rPr>
+              <w:t>Char(25)</w:t>
+            </w:r>
+          </w:p>
+        </w:tc>
+      </w:tr>
+      <w:tr>
+        <w:tc>
+          <w:tcPr>
+            <w:tcW w:w="3686" w:type="dxa"/>
+          </w:tcPr>
+          <w:p>
+            <w:pPr>
+              <w:spacing w:before="100" w:beforeAutospacing="1" w:after="100" w:afterAutospacing="1" w:line="360" w:lineRule="auto"/>
+              <w:jc w:val="both"/>
+            </w:pPr>
+            <w:bookmarkStart w:id="1527" w:name="OLE_LINK143"/>
+            <w:bookmarkStart w:id="1528" w:name="OLE_LINK144"/>
+            <w:bookmarkStart w:id="1529" w:name="_Hlk450314913"/>
+            <w:r>
+              <w:t>Количество деталей</w:t>
+            </w:r>
+            <w:bookmarkEnd w:id="1527"/>
+            <w:bookmarkEnd w:id="1528"/>
+          </w:p>
+        </w:tc>
+        <w:tc>
+          <w:tcPr>
+            <w:tcW w:w="3260" w:type="dxa"/>
+          </w:tcPr>
+          <w:p>
+            <w:pPr>
+              <w:spacing w:before="100" w:beforeAutospacing="1" w:after="100" w:afterAutospacing="1" w:line="360" w:lineRule="auto"/>
+              <w:jc w:val="both"/>
+            </w:pPr>
+            <w:r>
+              <w:t>Количество деталей</w:t>
+            </w:r>
+          </w:p>
+        </w:tc>
+        <w:tc>
+          <w:tcPr>
+            <w:tcW w:w="2693" w:type="dxa"/>
+          </w:tcPr>
+          <w:p>
+            <w:pPr>
+              <w:spacing w:before="100" w:beforeAutospacing="1" w:after="100" w:afterAutospacing="1" w:line="360" w:lineRule="auto"/>
+              <w:jc w:val="both"/>
+              <w:rPr>
+                <w:lang w:val="en-US"/>
+              </w:rPr>
+            </w:pPr>
+            <w:r>
+              <w:rPr>
+                <w:lang w:val="en-US"/>
+              </w:rPr>
+              <w:t>Char(6)</w:t>
+            </w:r>
+          </w:p>
+        </w:tc>
+      </w:tr>
+      <w:tr>
+        <w:tc>
+          <w:tcPr>
+            <w:tcW w:w="3686" w:type="dxa"/>
+          </w:tcPr>
+          <w:p>
+            <w:pPr>
+              <w:spacing w:before="100" w:beforeAutospacing="1" w:after="100" w:afterAutospacing="1" w:line="360" w:lineRule="auto"/>
+              <w:jc w:val="both"/>
+            </w:pPr>
+            <w:bookmarkStart w:id="1530" w:name="OLE_LINK145"/>
+            <w:bookmarkStart w:id="1531" w:name="OLE_LINK146"/>
+            <w:bookmarkStart w:id="1532" w:name="OLE_LINK154"/>
+            <w:bookmarkEnd w:id="1529"/>
+            <w:commentRangeStart w:id="1533"/>
+            <w:r>
+              <w:t>Партия</w:t>
+            </w:r>
+            <w:bookmarkEnd w:id="1530"/>
+            <w:bookmarkEnd w:id="1531"/>
+            <w:bookmarkEnd w:id="1532"/>
+          </w:p>
+        </w:tc>
+        <w:tc>
+          <w:tcPr>
+            <w:tcW w:w="3260" w:type="dxa"/>
+          </w:tcPr>
+          <w:p>
+            <w:pPr>
+              <w:spacing w:before="100" w:beforeAutospacing="1" w:after="100" w:afterAutospacing="1" w:line="360" w:lineRule="auto"/>
+              <w:jc w:val="both"/>
+            </w:pPr>
+            <w:r>
+              <w:t>«12.02.15</w:t>
+            </w:r>
+            <w:r>
+              <w:t>/1</w:t>
+            </w:r>
+            <w:r>
+              <w:t xml:space="preserve">». Партия состоит из </w:t>
+            </w:r>
+            <w:r>
+              <w:t>текущей</w:t>
+            </w:r>
+            <w:r>
+              <w:t xml:space="preserve"> даты и номера по порядку</w:t>
+            </w:r>
+          </w:p>
+        </w:tc>
+        <w:tc>
+          <w:tcPr>
+            <w:tcW w:w="2693" w:type="dxa"/>
+          </w:tcPr>
+          <w:p>
+            <w:pPr>
+              <w:spacing w:before="100" w:beforeAutospacing="1" w:after="100" w:afterAutospacing="1" w:line="360" w:lineRule="auto"/>
+              <w:jc w:val="both"/>
+              <w:rPr>
+                <w:lang w:val="en-US"/>
+              </w:rPr>
+            </w:pPr>
+            <w:r>
+              <w:rPr>
+                <w:lang w:val="en-US"/>
+              </w:rPr>
+              <w:t>Char(30)</w:t>
+            </w:r>
+            <w:commentRangeEnd w:id="1533"/>
+            <w:r>
+              <w:rPr>
+                <w:rStyle w:val="af0"/>
+              </w:rPr>
+              <w:commentReference w:id="1533"/>
+            </w:r>
+          </w:p>
+        </w:tc>
+      </w:tr>
+      <w:tr>
+        <w:tc>
+          <w:tcPr>
+            <w:tcW w:w="3686" w:type="dxa"/>
+          </w:tcPr>
+          <w:p>
+            <w:pPr>
+              <w:spacing w:before="100" w:beforeAutospacing="1" w:after="100" w:afterAutospacing="1" w:line="360" w:lineRule="auto"/>
+              <w:jc w:val="both"/>
+            </w:pPr>
+            <w:bookmarkStart w:id="1534" w:name="OLE_LINK147"/>
+            <w:bookmarkStart w:id="1535" w:name="OLE_LINK155"/>
+            <w:r>
+              <w:t>Примечание</w:t>
+            </w:r>
+            <w:bookmarkEnd w:id="1534"/>
+            <w:bookmarkEnd w:id="1535"/>
           </w:p>
         </w:tc>
         <w:tc>
@@ -49704,36 +49748,36 @@
         <w:ind w:left="0" w:firstLine="709"/>
         <w:jc w:val="both"/>
       </w:pPr>
-      <w:bookmarkStart w:id="1526" w:name="_Toc451251853"/>
+      <w:bookmarkStart w:id="1536" w:name="_Toc451251853"/>
       <w:r>
         <w:t>Распоряжение на отгрузку</w:t>
       </w:r>
       <w:r>
         <w:t xml:space="preserve"> (</w:t>
       </w:r>
-      <w:commentRangeStart w:id="1527"/>
+      <w:commentRangeStart w:id="1537"/>
       <w:r>
         <w:t>журнал</w:t>
       </w:r>
-      <w:commentRangeEnd w:id="1527"/>
+      <w:commentRangeEnd w:id="1537"/>
       <w:r>
         <w:rPr>
           <w:rStyle w:val="af0"/>
           <w:rFonts w:eastAsia="Calibri"/>
           <w:b w:val="0"/>
         </w:rPr>
-        <w:commentReference w:id="1527"/>
+        <w:commentReference w:id="1537"/>
       </w:r>
       <w:r>
         <w:t>)</w:t>
       </w:r>
-      <w:bookmarkEnd w:id="1526"/>
+      <w:bookmarkEnd w:id="1536"/>
     </w:p>
     <w:p>
       <w:pPr>
         <w:ind w:left="708"/>
         <w:rPr>
-          <w:ins w:id="1528" w:author="Екатерина Луткова" w:date="2016-05-27T15:01:00Z"/>
+          <w:ins w:id="1538" w:author="Екатерина Луткова" w:date="2016-05-27T15:01:00Z"/>
         </w:rPr>
       </w:pPr>
       <w:r>
@@ -49744,7 +49788,7 @@
       <w:pPr>
         <w:ind w:left="708"/>
       </w:pPr>
-      <w:ins w:id="1529" w:author="Екатерина Луткова" w:date="2016-05-27T15:01:00Z">
+      <w:ins w:id="1539" w:author="Екатерина Луткова" w:date="2016-05-27T15:01:00Z">
         <w:r>
           <w:lastRenderedPageBreak/>
           <w:t>Журнал заполняется автоматически при произведении отгрузки (поля заполняются из отгрузки)</w:t>
@@ -50111,7 +50155,7 @@
               <w:spacing w:before="100" w:beforeAutospacing="1" w:after="100" w:afterAutospacing="1" w:line="360" w:lineRule="auto"/>
               <w:jc w:val="both"/>
             </w:pPr>
-            <w:commentRangeStart w:id="1530"/>
+            <w:commentRangeStart w:id="1540"/>
             <w:r>
               <w:t>Партия</w:t>
             </w:r>
@@ -50164,12 +50208,12 @@
             <w:r>
               <w:t>(30)</w:t>
             </w:r>
-            <w:commentRangeEnd w:id="1530"/>
+            <w:commentRangeEnd w:id="1540"/>
             <w:r>
               <w:rPr>
                 <w:rStyle w:val="af0"/>
               </w:rPr>
-              <w:commentReference w:id="1530"/>
+              <w:commentReference w:id="1540"/>
             </w:r>
           </w:p>
         </w:tc>
@@ -50186,30 +50230,30 @@
         <w:ind w:left="0" w:firstLine="709"/>
         <w:jc w:val="both"/>
       </w:pPr>
-      <w:bookmarkStart w:id="1531" w:name="_Toc451251854"/>
+      <w:bookmarkStart w:id="1541" w:name="_Toc451251854"/>
       <w:r>
         <w:t>Модуль «</w:t>
       </w:r>
       <w:r>
         <w:t xml:space="preserve">Расход </w:t>
       </w:r>
-      <w:commentRangeStart w:id="1532"/>
+      <w:commentRangeStart w:id="1542"/>
       <w:r>
         <w:t>материалов</w:t>
       </w:r>
-      <w:commentRangeEnd w:id="1532"/>
+      <w:commentRangeEnd w:id="1542"/>
       <w:r>
         <w:rPr>
           <w:rStyle w:val="af0"/>
           <w:rFonts w:eastAsia="Calibri"/>
           <w:b w:val="0"/>
         </w:rPr>
-        <w:commentReference w:id="1532"/>
+        <w:commentReference w:id="1542"/>
       </w:r>
       <w:r>
         <w:t>»</w:t>
       </w:r>
-      <w:bookmarkEnd w:id="1531"/>
+      <w:bookmarkEnd w:id="1541"/>
     </w:p>
     <w:p>
       <w:pPr>
@@ -50261,7 +50305,7 @@
       <w:r>
         <w:t>Наименование</w:t>
       </w:r>
-      <w:ins w:id="1533" w:author="Екатерина Луткова" w:date="2016-05-27T15:11:00Z">
+      <w:ins w:id="1543" w:author="Екатерина Луткова" w:date="2016-05-27T15:11:00Z">
         <w:r>
           <w:t xml:space="preserve"> (детали)</w:t>
         </w:r>
@@ -50294,7 +50338,7 @@
         <w:spacing w:before="100" w:beforeAutospacing="1" w:after="100" w:afterAutospacing="1" w:line="360" w:lineRule="auto"/>
         <w:jc w:val="both"/>
       </w:pPr>
-      <w:commentRangeStart w:id="1534"/>
+      <w:commentRangeStart w:id="1544"/>
       <w:r>
         <w:t>Количество по заявке</w:t>
       </w:r>
@@ -50310,12 +50354,12 @@
       <w:r>
         <w:t xml:space="preserve">отгружено </w:t>
       </w:r>
-      <w:commentRangeEnd w:id="1534"/>
+      <w:commentRangeEnd w:id="1544"/>
       <w:r>
         <w:rPr>
           <w:rStyle w:val="af0"/>
         </w:rPr>
-        <w:commentReference w:id="1534"/>
+        <w:commentReference w:id="1544"/>
       </w:r>
       <w:r>
         <w:t>(</w:t>
@@ -50356,16 +50400,16 @@
         <w:ind w:firstLine="709"/>
         <w:jc w:val="both"/>
       </w:pPr>
-      <w:commentRangeStart w:id="1535"/>
+      <w:commentRangeStart w:id="1545"/>
       <w:r>
         <w:t>Далее считается разница между блоками</w:t>
       </w:r>
-      <w:commentRangeEnd w:id="1535"/>
+      <w:commentRangeEnd w:id="1545"/>
       <w:r>
         <w:rPr>
           <w:rStyle w:val="af0"/>
         </w:rPr>
-        <w:commentReference w:id="1535"/>
+        <w:commentReference w:id="1545"/>
       </w:r>
       <w:r>
         <w:t xml:space="preserve">. Предусмотрено поле «Примечание», в котором пишут причину не совпадения. </w:t>
@@ -50387,16 +50431,16 @@
         <w:ind w:firstLine="708"/>
         <w:jc w:val="both"/>
       </w:pPr>
-      <w:commentRangeStart w:id="1536"/>
+      <w:commentRangeStart w:id="1546"/>
       <w:r>
         <w:t xml:space="preserve">Подсчет ведется по каждому конкретному материалу </w:t>
       </w:r>
-      <w:commentRangeEnd w:id="1536"/>
+      <w:commentRangeEnd w:id="1546"/>
       <w:r>
         <w:rPr>
           <w:rStyle w:val="af0"/>
         </w:rPr>
-        <w:commentReference w:id="1536"/>
+        <w:commentReference w:id="1546"/>
       </w:r>
       <w:r>
         <w:t>и за периоды: за конкретный месяц, за год.</w:t>
@@ -50408,7 +50452,7 @@
         <w:ind w:firstLine="709"/>
         <w:jc w:val="both"/>
       </w:pPr>
-      <w:commentRangeStart w:id="1537"/>
+      <w:commentRangeStart w:id="1547"/>
       <w:r>
         <w:t>П</w:t>
       </w:r>
@@ -50430,12 +50474,12 @@
       <w:r>
         <w:t>.</w:t>
       </w:r>
-      <w:commentRangeEnd w:id="1537"/>
+      <w:commentRangeEnd w:id="1547"/>
       <w:r>
         <w:rPr>
           <w:rStyle w:val="af0"/>
         </w:rPr>
-        <w:commentReference w:id="1537"/>
+        <w:commentReference w:id="1547"/>
       </w:r>
     </w:p>
     <w:p>
@@ -50447,12 +50491,12 @@
       <w:r>
         <w:t>Поле «За</w:t>
       </w:r>
-      <w:ins w:id="1538" w:author="Екатерина Луткова" w:date="2016-05-27T15:13:00Z">
+      <w:ins w:id="1548" w:author="Екатерина Луткова" w:date="2016-05-27T15:13:00Z">
         <w:r>
           <w:t>яв</w:t>
         </w:r>
       </w:ins>
-      <w:del w:id="1539" w:author="Екатерина Луткова" w:date="2016-05-27T15:13:00Z">
+      <w:del w:id="1549" w:author="Екатерина Луткова" w:date="2016-05-27T15:13:00Z">
         <w:r>
           <w:delText>вя</w:delText>
         </w:r>
@@ -50536,12 +50580,12 @@
       <w:pPr>
         <w:pStyle w:val="10"/>
       </w:pPr>
-      <w:bookmarkStart w:id="1540" w:name="_Toc451251855"/>
+      <w:bookmarkStart w:id="1550" w:name="_Toc451251855"/>
       <w:r>
         <w:lastRenderedPageBreak/>
         <w:t>5 ТРЕБОВАНИЯ К НАДЕЖНОСТИ</w:t>
       </w:r>
-      <w:bookmarkEnd w:id="1540"/>
+      <w:bookmarkEnd w:id="1550"/>
     </w:p>
     <w:p>
       <w:pPr>
@@ -50596,9 +50640,9 @@
         <w:spacing w:before="100" w:beforeAutospacing="1" w:after="100" w:afterAutospacing="1" w:line="360" w:lineRule="auto"/>
         <w:jc w:val="both"/>
       </w:pPr>
-      <w:bookmarkStart w:id="1541" w:name="_Toc418591219"/>
-      <w:bookmarkStart w:id="1542" w:name="_Toc432605163"/>
-      <w:bookmarkStart w:id="1543" w:name="_Toc451251856"/>
+      <w:bookmarkStart w:id="1551" w:name="_Toc418591219"/>
+      <w:bookmarkStart w:id="1552" w:name="_Toc432605163"/>
+      <w:bookmarkStart w:id="1553" w:name="_Toc451251856"/>
       <w:r>
         <w:t>6</w:t>
       </w:r>
@@ -50608,9 +50652,9 @@
       <w:r>
         <w:t>ТЕХНИЧЕСКИЕ ТРЕБОВАНИЯ К СИСТЕМЕ</w:t>
       </w:r>
-      <w:bookmarkEnd w:id="1541"/>
-      <w:bookmarkEnd w:id="1542"/>
-      <w:bookmarkEnd w:id="1543"/>
+      <w:bookmarkEnd w:id="1551"/>
+      <w:bookmarkEnd w:id="1552"/>
+      <w:bookmarkEnd w:id="1553"/>
     </w:p>
     <w:p>
       <w:pPr>
@@ -50618,18 +50662,18 @@
         <w:spacing w:before="100" w:beforeAutospacing="1" w:after="100" w:afterAutospacing="1" w:line="360" w:lineRule="auto"/>
         <w:jc w:val="both"/>
       </w:pPr>
-      <w:bookmarkStart w:id="1544" w:name="_Toc418591220"/>
-      <w:bookmarkStart w:id="1545" w:name="_Toc432605164"/>
-      <w:bookmarkStart w:id="1546" w:name="_Toc451251857"/>
+      <w:bookmarkStart w:id="1554" w:name="_Toc418591220"/>
+      <w:bookmarkStart w:id="1555" w:name="_Toc432605164"/>
+      <w:bookmarkStart w:id="1556" w:name="_Toc451251857"/>
       <w:r>
         <w:t>5</w:t>
       </w:r>
       <w:r>
         <w:t>.1. Архитектура системы</w:t>
       </w:r>
-      <w:bookmarkEnd w:id="1544"/>
-      <w:bookmarkEnd w:id="1545"/>
-      <w:bookmarkEnd w:id="1546"/>
+      <w:bookmarkEnd w:id="1554"/>
+      <w:bookmarkEnd w:id="1555"/>
+      <w:bookmarkEnd w:id="1556"/>
     </w:p>
     <w:p>
       <w:pPr>
@@ -50756,18 +50800,18 @@
         <w:spacing w:before="100" w:beforeAutospacing="1" w:after="100" w:afterAutospacing="1" w:line="360" w:lineRule="auto"/>
         <w:jc w:val="both"/>
       </w:pPr>
-      <w:bookmarkStart w:id="1547" w:name="_Toc418591221"/>
-      <w:bookmarkStart w:id="1548" w:name="_Toc432605165"/>
-      <w:bookmarkStart w:id="1549" w:name="_Toc451251858"/>
+      <w:bookmarkStart w:id="1557" w:name="_Toc418591221"/>
+      <w:bookmarkStart w:id="1558" w:name="_Toc432605165"/>
+      <w:bookmarkStart w:id="1559" w:name="_Toc451251858"/>
       <w:r>
         <w:t>5</w:t>
       </w:r>
       <w:r>
         <w:t>.2. Требования к аппаратному обеспечению системы</w:t>
       </w:r>
-      <w:bookmarkEnd w:id="1547"/>
-      <w:bookmarkEnd w:id="1548"/>
-      <w:bookmarkEnd w:id="1549"/>
+      <w:bookmarkEnd w:id="1557"/>
+      <w:bookmarkEnd w:id="1558"/>
+      <w:bookmarkEnd w:id="1559"/>
     </w:p>
     <w:p>
       <w:pPr>
@@ -50945,7 +50989,7 @@
       </w:r>
     </w:p>
   </w:comment>
-  <w:comment w:id="1283" w:author="Eugene" w:date="2016-05-16T22:50:00Z" w:initials="E">
+  <w:comment w:id="1294" w:author="Eugene" w:date="2016-05-16T22:50:00Z" w:initials="E">
     <w:p>
       <w:pPr>
         <w:pStyle w:val="af1"/>
@@ -50971,7 +51015,7 @@
       </w:r>
     </w:p>
   </w:comment>
-  <w:comment w:id="1285" w:author="Мухамедшин" w:date="2016-05-24T16:39:00Z" w:initials="Е.Р.">
+  <w:comment w:id="1296" w:author="Мухамедшин" w:date="2016-05-24T16:39:00Z" w:initials="Е.Р.">
     <w:p>
       <w:pPr>
         <w:pStyle w:val="af1"/>
@@ -50987,7 +51031,7 @@
       </w:r>
     </w:p>
   </w:comment>
-  <w:comment w:id="1369" w:author="Мухамедшин" w:date="2016-05-24T15:34:00Z" w:initials="Е.Р.">
+  <w:comment w:id="1380" w:author="Мухамедшин" w:date="2016-05-24T15:34:00Z" w:initials="Е.Р.">
     <w:p>
       <w:pPr>
         <w:pStyle w:val="af1"/>
@@ -51011,7 +51055,7 @@
       </w:r>
     </w:p>
   </w:comment>
-  <w:comment w:id="1372" w:author="Мухамедшин" w:date="2016-05-24T15:42:00Z" w:initials="Е.Р.">
+  <w:comment w:id="1383" w:author="Мухамедшин" w:date="2016-05-24T15:42:00Z" w:initials="Е.Р.">
     <w:p>
       <w:pPr>
         <w:pStyle w:val="af1"/>
@@ -51027,7 +51071,7 @@
       </w:r>
     </w:p>
   </w:comment>
-  <w:comment w:id="1373" w:author="Мухамедшин" w:date="2016-05-24T15:42:00Z" w:initials="Е.Р.">
+  <w:comment w:id="1384" w:author="Мухамедшин" w:date="2016-05-24T15:42:00Z" w:initials="Е.Р.">
     <w:p>
       <w:pPr>
         <w:pStyle w:val="af1"/>
@@ -51059,7 +51103,7 @@
       </w:r>
     </w:p>
   </w:comment>
-  <w:comment w:id="1374" w:author="Мухамедшин" w:date="2016-05-24T15:41:00Z" w:initials="Е.Р.">
+  <w:comment w:id="1385" w:author="Мухамедшин" w:date="2016-05-24T15:41:00Z" w:initials="Е.Р.">
     <w:p>
       <w:pPr>
         <w:pStyle w:val="af1"/>
@@ -51075,7 +51119,7 @@
       </w:r>
     </w:p>
   </w:comment>
-  <w:comment w:id="1376" w:author="Мухамедшин" w:date="2016-05-24T15:40:00Z" w:initials="Е.Р.">
+  <w:comment w:id="1386" w:author="Мухамедшин" w:date="2016-05-24T15:40:00Z" w:initials="Е.Р.">
     <w:p>
       <w:pPr>
         <w:pStyle w:val="af1"/>
@@ -51091,7 +51135,7 @@
       </w:r>
     </w:p>
   </w:comment>
-  <w:comment w:id="1383" w:author="Мухамедшин" w:date="2016-05-24T15:39:00Z" w:initials="Е.Р.">
+  <w:comment w:id="1393" w:author="Мухамедшин" w:date="2016-05-24T15:39:00Z" w:initials="Е.Р.">
     <w:p>
       <w:pPr>
         <w:pStyle w:val="af1"/>
@@ -51153,7 +51197,7 @@
       </w:pPr>
     </w:p>
   </w:comment>
-  <w:comment w:id="1387" w:author="Мухамедшин" w:date="2016-05-24T15:40:00Z" w:initials="Е.Р.">
+  <w:comment w:id="1397" w:author="Мухамедшин" w:date="2016-05-24T15:40:00Z" w:initials="Е.Р.">
     <w:p>
       <w:pPr>
         <w:pStyle w:val="af1"/>
@@ -51169,7 +51213,7 @@
       </w:r>
     </w:p>
   </w:comment>
-  <w:comment w:id="1389" w:author="Мухамедшин" w:date="2016-05-24T15:39:00Z" w:initials="Е.Р.">
+  <w:comment w:id="1399" w:author="Мухамедшин" w:date="2016-05-24T15:39:00Z" w:initials="Е.Р.">
     <w:p>
       <w:pPr>
         <w:pStyle w:val="af1"/>
@@ -51185,7 +51229,7 @@
       </w:r>
     </w:p>
   </w:comment>
-  <w:comment w:id="1395" w:author="Мухамедшин" w:date="2016-05-24T15:45:00Z" w:initials="Е.Р.">
+  <w:comment w:id="1405" w:author="Мухамедшин" w:date="2016-05-24T15:45:00Z" w:initials="Е.Р.">
     <w:p>
       <w:pPr>
         <w:pStyle w:val="af1"/>
@@ -51201,7 +51245,7 @@
       </w:r>
     </w:p>
   </w:comment>
-  <w:comment w:id="1399" w:author="Мухамедшин" w:date="2016-05-24T15:48:00Z" w:initials="Е.Р.">
+  <w:comment w:id="1409" w:author="Мухамедшин" w:date="2016-05-24T15:48:00Z" w:initials="Е.Р.">
     <w:p>
       <w:pPr>
         <w:pStyle w:val="af1"/>
@@ -51217,7 +51261,7 @@
       </w:r>
     </w:p>
   </w:comment>
-  <w:comment w:id="1409" w:author="Мухамедшин" w:date="2016-05-24T16:23:00Z" w:initials="Е.Р.">
+  <w:comment w:id="1419" w:author="Мухамедшин" w:date="2016-05-24T16:23:00Z" w:initials="Е.Р.">
     <w:p>
       <w:pPr>
         <w:pStyle w:val="af1"/>
@@ -51233,7 +51277,7 @@
       </w:r>
     </w:p>
   </w:comment>
-  <w:comment w:id="1411" w:author="Мухамедшин" w:date="2016-05-24T16:22:00Z" w:initials="Е.Р.">
+  <w:comment w:id="1421" w:author="Мухамедшин" w:date="2016-05-24T16:22:00Z" w:initials="Е.Р.">
     <w:p>
       <w:pPr>
         <w:pStyle w:val="af1"/>
@@ -51249,7 +51293,7 @@
       </w:r>
     </w:p>
   </w:comment>
-  <w:comment w:id="1414" w:author="Мухамедшин" w:date="2016-05-24T16:21:00Z" w:initials="Е.Р.">
+  <w:comment w:id="1424" w:author="Мухамедшин" w:date="2016-05-24T16:21:00Z" w:initials="Е.Р.">
     <w:p>
       <w:pPr>
         <w:pStyle w:val="af1"/>
@@ -51273,7 +51317,7 @@
       </w:r>
     </w:p>
   </w:comment>
-  <w:comment w:id="1417" w:author="Мухамедшин" w:date="2016-05-24T16:23:00Z" w:initials="Е.Р.">
+  <w:comment w:id="1427" w:author="Мухамедшин" w:date="2016-05-24T16:23:00Z" w:initials="Е.Р.">
     <w:p>
       <w:pPr>
         <w:pStyle w:val="af1"/>
@@ -51289,7 +51333,7 @@
       </w:r>
     </w:p>
   </w:comment>
-  <w:comment w:id="1419" w:author="Мухамедшин" w:date="2016-05-24T15:51:00Z" w:initials="Е.Р.">
+  <w:comment w:id="1429" w:author="Мухамедшин" w:date="2016-05-24T15:51:00Z" w:initials="Е.Р.">
     <w:p>
       <w:pPr>
         <w:pStyle w:val="af1"/>
@@ -51310,7 +51354,7 @@
       <w:proofErr w:type="spellEnd"/>
     </w:p>
   </w:comment>
-  <w:comment w:id="1421" w:author="Мухамедшин" w:date="2016-05-24T16:23:00Z" w:initials="Е.Р.">
+  <w:comment w:id="1431" w:author="Мухамедшин" w:date="2016-05-24T16:23:00Z" w:initials="Е.Р.">
     <w:p>
       <w:pPr>
         <w:pStyle w:val="af1"/>
@@ -51326,7 +51370,7 @@
       </w:r>
     </w:p>
   </w:comment>
-  <w:comment w:id="1422" w:author="Мухамедшин" w:date="2016-05-24T16:20:00Z" w:initials="Е.Р.">
+  <w:comment w:id="1432" w:author="Мухамедшин" w:date="2016-05-24T16:20:00Z" w:initials="Е.Р.">
     <w:p>
       <w:pPr>
         <w:pStyle w:val="af1"/>
@@ -51350,7 +51394,7 @@
       </w:r>
     </w:p>
   </w:comment>
-  <w:comment w:id="1432" w:author="Мухамедшин" w:date="2016-05-24T16:23:00Z" w:initials="Е.Р.">
+  <w:comment w:id="1442" w:author="Мухамедшин" w:date="2016-05-24T16:23:00Z" w:initials="Е.Р.">
     <w:p>
       <w:pPr>
         <w:pStyle w:val="af1"/>
@@ -51366,7 +51410,7 @@
       </w:r>
     </w:p>
   </w:comment>
-  <w:comment w:id="1433" w:author="Мухамедшин" w:date="2016-05-24T16:24:00Z" w:initials="Е.Р.">
+  <w:comment w:id="1443" w:author="Мухамедшин" w:date="2016-05-24T16:24:00Z" w:initials="Е.Р.">
     <w:p>
       <w:pPr>
         <w:pStyle w:val="af1"/>
@@ -51390,7 +51434,7 @@
       </w:r>
     </w:p>
   </w:comment>
-  <w:comment w:id="1434" w:author="Мухамедшин" w:date="2016-05-24T16:25:00Z" w:initials="Е.Р.">
+  <w:comment w:id="1444" w:author="Мухамедшин" w:date="2016-05-24T16:25:00Z" w:initials="Е.Р.">
     <w:p>
       <w:pPr>
         <w:pStyle w:val="af1"/>
@@ -51414,7 +51458,7 @@
       </w:r>
     </w:p>
   </w:comment>
-  <w:comment w:id="1438" w:author="Мухамедшин" w:date="2016-05-24T16:26:00Z" w:initials="Е.Р.">
+  <w:comment w:id="1448" w:author="Мухамедшин" w:date="2016-05-24T16:26:00Z" w:initials="Е.Р.">
     <w:p>
       <w:pPr>
         <w:pStyle w:val="af1"/>
@@ -51430,7 +51474,7 @@
       </w:r>
     </w:p>
   </w:comment>
-  <w:comment w:id="1440" w:author="Мухамедшин" w:date="2016-05-24T16:26:00Z" w:initials="Е.Р.">
+  <w:comment w:id="1450" w:author="Мухамедшин" w:date="2016-05-24T16:26:00Z" w:initials="Е.Р.">
     <w:p>
       <w:pPr>
         <w:pStyle w:val="af1"/>
@@ -51446,7 +51490,7 @@
       </w:r>
     </w:p>
   </w:comment>
-  <w:comment w:id="1447" w:author="Мухамедшин" w:date="2016-05-24T16:32:00Z" w:initials="Е.Р.">
+  <w:comment w:id="1457" w:author="Мухамедшин" w:date="2016-05-24T16:32:00Z" w:initials="Е.Р.">
     <w:p>
       <w:pPr>
         <w:pStyle w:val="af1"/>
@@ -51462,7 +51506,7 @@
       </w:r>
     </w:p>
   </w:comment>
-  <w:comment w:id="1480" w:author="Мухамедшин" w:date="2016-05-24T16:38:00Z" w:initials="Е.Р.">
+  <w:comment w:id="1490" w:author="Мухамедшин" w:date="2016-05-24T16:38:00Z" w:initials="Е.Р.">
     <w:p>
       <w:pPr>
         <w:pStyle w:val="af1"/>
@@ -51478,7 +51522,7 @@
       </w:r>
     </w:p>
   </w:comment>
-  <w:comment w:id="1488" w:author="Мухамедшин" w:date="2016-05-24T15:59:00Z" w:initials="Е.Р.">
+  <w:comment w:id="1498" w:author="Мухамедшин" w:date="2016-05-24T15:59:00Z" w:initials="Е.Р.">
     <w:p>
       <w:pPr>
         <w:pStyle w:val="af1"/>
@@ -51499,7 +51543,7 @@
       <w:proofErr w:type="spellEnd"/>
     </w:p>
   </w:comment>
-  <w:comment w:id="1492" w:author="Мухамедшин" w:date="2016-05-24T16:02:00Z" w:initials="Е.Р.">
+  <w:comment w:id="1502" w:author="Мухамедшин" w:date="2016-05-24T16:02:00Z" w:initials="Е.Р.">
     <w:p>
       <w:pPr>
         <w:pStyle w:val="af1"/>
@@ -51515,7 +51559,7 @@
       </w:r>
     </w:p>
   </w:comment>
-  <w:comment w:id="1494" w:author="Мухамедшин" w:date="2016-05-24T16:16:00Z" w:initials="Е.Р.">
+  <w:comment w:id="1504" w:author="Мухамедшин" w:date="2016-05-24T16:16:00Z" w:initials="Е.Р.">
     <w:p>
       <w:pPr>
         <w:pStyle w:val="af1"/>
@@ -51568,7 +51612,7 @@
       </w:r>
     </w:p>
   </w:comment>
-  <w:comment w:id="1516" w:author="Мухамедшин" w:date="2016-05-24T16:17:00Z" w:initials="Е.Р.">
+  <w:comment w:id="1526" w:author="Мухамедшин" w:date="2016-05-24T16:17:00Z" w:initials="Е.Р.">
     <w:p>
       <w:pPr>
         <w:pStyle w:val="af1"/>
@@ -51584,7 +51628,7 @@
       </w:r>
     </w:p>
   </w:comment>
-  <w:comment w:id="1523" w:author="Мухамедшин" w:date="2016-05-24T16:07:00Z" w:initials="Е.Р.">
+  <w:comment w:id="1533" w:author="Мухамедшин" w:date="2016-05-24T16:07:00Z" w:initials="Е.Р.">
     <w:p>
       <w:pPr>
         <w:pStyle w:val="af1"/>
@@ -51600,7 +51644,7 @@
       </w:r>
     </w:p>
   </w:comment>
-  <w:comment w:id="1527" w:author="Мухамедшин" w:date="2016-05-24T16:18:00Z" w:initials="Е.Р.">
+  <w:comment w:id="1537" w:author="Мухамедшин" w:date="2016-05-24T16:18:00Z" w:initials="Е.Р.">
     <w:p>
       <w:pPr>
         <w:pStyle w:val="af1"/>
@@ -51629,7 +51673,7 @@
       </w:r>
     </w:p>
   </w:comment>
-  <w:comment w:id="1530" w:author="Мухамедшин" w:date="2016-05-24T16:09:00Z" w:initials="Е.Р.">
+  <w:comment w:id="1540" w:author="Мухамедшин" w:date="2016-05-24T16:09:00Z" w:initials="Е.Р.">
     <w:p>
       <w:pPr>
         <w:pStyle w:val="af1"/>
@@ -51645,7 +51689,7 @@
       </w:r>
     </w:p>
   </w:comment>
-  <w:comment w:id="1532" w:author="Мухамедшин" w:date="2016-05-24T16:14:00Z" w:initials="Е.Р.">
+  <w:comment w:id="1542" w:author="Мухамедшин" w:date="2016-05-24T16:14:00Z" w:initials="Е.Р.">
     <w:p>
       <w:pPr>
         <w:pStyle w:val="af1"/>
@@ -51669,7 +51713,7 @@
       </w:r>
     </w:p>
   </w:comment>
-  <w:comment w:id="1534" w:author="Мухамедшин" w:date="2016-05-24T16:11:00Z" w:initials="Е.Р.">
+  <w:comment w:id="1544" w:author="Мухамедшин" w:date="2016-05-24T16:11:00Z" w:initials="Е.Р.">
     <w:p>
       <w:pPr>
         <w:pStyle w:val="af1"/>
@@ -51685,7 +51729,7 @@
       </w:r>
     </w:p>
   </w:comment>
-  <w:comment w:id="1535" w:author="Мухамедшин" w:date="2016-05-24T16:12:00Z" w:initials="Е.Р.">
+  <w:comment w:id="1545" w:author="Мухамедшин" w:date="2016-05-24T16:12:00Z" w:initials="Е.Р.">
     <w:p>
       <w:pPr>
         <w:pStyle w:val="af1"/>
@@ -51701,7 +51745,7 @@
       </w:r>
     </w:p>
   </w:comment>
-  <w:comment w:id="1536" w:author="Мухамедшин" w:date="2016-05-24T14:47:00Z" w:initials="Е.Р.">
+  <w:comment w:id="1546" w:author="Мухамедшин" w:date="2016-05-24T14:47:00Z" w:initials="Е.Р.">
     <w:p>
       <w:pPr>
         <w:pStyle w:val="af1"/>
@@ -51714,7 +51758,7 @@
       </w:r>
     </w:p>
   </w:comment>
-  <w:comment w:id="1537" w:author="Мухамедшин" w:date="2016-05-24T16:15:00Z" w:initials="Е.Р.">
+  <w:comment w:id="1547" w:author="Мухамедшин" w:date="2016-05-24T16:15:00Z" w:initials="Е.Р.">
     <w:p>
       <w:pPr>
         <w:pStyle w:val="af1"/>
@@ -59504,7 +59548,7 @@
 </file>
 
 <file path=customXml/itemProps1.xml><?xml version="1.0" encoding="utf-8"?>
-<ds:datastoreItem xmlns:ds="http://schemas.openxmlformats.org/officeDocument/2006/customXml" ds:itemID="{B0A33621-ADA6-4119-92B1-B38C8F1A040B}">
+<ds:datastoreItem xmlns:ds="http://schemas.openxmlformats.org/officeDocument/2006/customXml" ds:itemID="{270C910B-D560-4EAD-B895-A1F286359D45}">
   <ds:schemaRefs>
     <ds:schemaRef ds:uri="http://schemas.openxmlformats.org/officeDocument/2006/bibliography"/>
   </ds:schemaRefs>

--- a/Doc/ТЗ 25.05.docx
+++ b/Doc/ТЗ 25.05.docx
@@ -33322,7 +33322,6 @@
       </w:pPr>
       <w:bookmarkStart w:id="953" w:name="OLE_LINK161"/>
       <w:bookmarkStart w:id="954" w:name="OLE_LINK162"/>
-      <w:bookmarkStart w:id="955" w:name="_GoBack"/>
       <w:r>
         <w:rPr>
           <w:lang w:eastAsia="ru-RU"/>
@@ -33331,8 +33330,7 @@
       </w:r>
       <w:bookmarkEnd w:id="953"/>
       <w:bookmarkEnd w:id="954"/>
-      <w:bookmarkEnd w:id="955"/>
-      <w:ins w:id="956" w:author="Екатерина Луткова" w:date="2016-04-01T16:03:00Z">
+      <w:ins w:id="955" w:author="Екатерина Луткова" w:date="2016-04-01T16:03:00Z">
         <w:r>
           <w:rPr>
             <w:lang w:eastAsia="ru-RU"/>
@@ -33353,11 +33351,11 @@
         <w:contextualSpacing w:val="0"/>
         <w:jc w:val="both"/>
         <w:rPr>
-          <w:ins w:id="957" w:author="Екатерина Луткова" w:date="2016-04-01T16:04:00Z"/>
-          <w:lang w:eastAsia="ru-RU"/>
-        </w:rPr>
-      </w:pPr>
-      <w:ins w:id="958" w:author="Екатерина Луткова" w:date="2016-04-01T16:03:00Z">
+          <w:ins w:id="956" w:author="Екатерина Луткова" w:date="2016-04-01T16:04:00Z"/>
+          <w:lang w:eastAsia="ru-RU"/>
+        </w:rPr>
+      </w:pPr>
+      <w:ins w:id="957" w:author="Екатерина Луткова" w:date="2016-04-01T16:03:00Z">
         <w:r>
           <w:rPr>
             <w:lang w:eastAsia="ru-RU"/>
@@ -33367,7 +33365,7 @@
         <w:r>
           <w:rPr>
             <w:lang w:eastAsia="ru-RU"/>
-            <w:rPrChange w:id="959" w:author="Екатерина Луткова" w:date="2016-04-01T16:04:00Z">
+            <w:rPrChange w:id="958" w:author="Екатерина Луткова" w:date="2016-04-01T16:04:00Z">
               <w:rPr>
                 <w:lang w:val="en-US" w:eastAsia="ru-RU"/>
               </w:rPr>
@@ -33376,7 +33374,7 @@
           <w:t>[</w:t>
         </w:r>
       </w:ins>
-      <w:ins w:id="960" w:author="Екатерина Луткова" w:date="2016-04-01T16:04:00Z">
+      <w:ins w:id="959" w:author="Екатерина Луткова" w:date="2016-04-01T16:04:00Z">
         <w:r>
           <w:rPr>
             <w:lang w:eastAsia="ru-RU"/>
@@ -33384,11 +33382,11 @@
           <w:t xml:space="preserve">п. </w:t>
         </w:r>
       </w:ins>
-      <w:ins w:id="961" w:author="Екатерина Луткова" w:date="2016-04-01T16:03:00Z">
+      <w:ins w:id="960" w:author="Екатерина Луткова" w:date="2016-04-01T16:03:00Z">
         <w:r>
           <w:rPr>
             <w:lang w:eastAsia="ru-RU"/>
-            <w:rPrChange w:id="962" w:author="Екатерина Луткова" w:date="2016-04-01T16:04:00Z">
+            <w:rPrChange w:id="961" w:author="Екатерина Луткова" w:date="2016-04-01T16:04:00Z">
               <w:rPr>
                 <w:lang w:val="en-US" w:eastAsia="ru-RU"/>
               </w:rPr>
@@ -33397,7 +33395,7 @@
           <w:t>4</w:t>
         </w:r>
       </w:ins>
-      <w:ins w:id="963" w:author="Екатерина Луткова" w:date="2016-04-01T16:04:00Z">
+      <w:ins w:id="962" w:author="Екатерина Луткова" w:date="2016-04-01T16:04:00Z">
         <w:r>
           <w:rPr>
             <w:lang w:eastAsia="ru-RU"/>
@@ -33405,11 +33403,11 @@
           <w:t>.</w:t>
         </w:r>
       </w:ins>
-      <w:ins w:id="964" w:author="Екатерина Луткова" w:date="2016-04-01T16:03:00Z">
+      <w:ins w:id="963" w:author="Екатерина Луткова" w:date="2016-04-01T16:03:00Z">
         <w:r>
           <w:rPr>
             <w:lang w:eastAsia="ru-RU"/>
-            <w:rPrChange w:id="965" w:author="Екатерина Луткова" w:date="2016-04-01T16:04:00Z">
+            <w:rPrChange w:id="964" w:author="Екатерина Луткова" w:date="2016-04-01T16:04:00Z">
               <w:rPr>
                 <w:lang w:val="en-US" w:eastAsia="ru-RU"/>
               </w:rPr>
@@ -33418,7 +33416,7 @@
           <w:t>10]</w:t>
         </w:r>
       </w:ins>
-      <w:ins w:id="966" w:author="Екатерина Луткова" w:date="2016-04-01T16:04:00Z">
+      <w:ins w:id="965" w:author="Екатерина Луткова" w:date="2016-04-01T16:04:00Z">
         <w:r>
           <w:rPr>
             <w:lang w:eastAsia="ru-RU"/>
@@ -33442,7 +33440,7 @@
           <w:lang w:eastAsia="ru-RU"/>
         </w:rPr>
       </w:pPr>
-      <w:ins w:id="967" w:author="Екатерина Луткова" w:date="2016-04-01T16:04:00Z">
+      <w:ins w:id="966" w:author="Екатерина Луткова" w:date="2016-04-01T16:04:00Z">
         <w:r>
           <w:rPr>
             <w:lang w:eastAsia="ru-RU"/>
@@ -33450,7 +33448,7 @@
           <w:t xml:space="preserve">дата отгрузки фактическая </w:t>
         </w:r>
       </w:ins>
-      <w:ins w:id="968" w:author="Екатерина Луткова" w:date="2016-04-01T16:05:00Z">
+      <w:ins w:id="967" w:author="Екатерина Луткова" w:date="2016-04-01T16:05:00Z">
         <w:r>
           <w:rPr>
             <w:lang w:eastAsia="ru-RU"/>
@@ -33458,7 +33456,7 @@
           <w:t>(берется из модуля «Отгрузка»).</w:t>
         </w:r>
       </w:ins>
-      <w:del w:id="969" w:author="Екатерина Луткова" w:date="2016-04-01T16:03:00Z">
+      <w:del w:id="968" w:author="Екатерина Луткова" w:date="2016-04-01T16:03:00Z">
         <w:r>
           <w:rPr>
             <w:lang w:eastAsia="ru-RU"/>
@@ -33525,7 +33523,7 @@
         <w:tab/>
         <w:t xml:space="preserve">Поле статус закрашен цветом (зеленый, желтый, красный). Зеленый цвет (есть запас времени на изготовление, т.е. дата отгрузки – дата </w:t>
       </w:r>
-      <w:del w:id="970" w:author="Екатерина Луткова" w:date="2016-03-30T14:14:00Z">
+      <w:del w:id="969" w:author="Екатерина Луткова" w:date="2016-03-30T14:14:00Z">
         <w:r>
           <w:rPr>
             <w:lang w:eastAsia="ru-RU"/>
@@ -33539,7 +33537,7 @@
           <w:delText>&gt;</w:delText>
         </w:r>
       </w:del>
-      <w:ins w:id="971" w:author="Екатерина Луткова" w:date="2016-03-30T14:14:00Z">
+      <w:ins w:id="970" w:author="Екатерина Луткова" w:date="2016-03-30T14:14:00Z">
         <w:r>
           <w:rPr>
             <w:lang w:eastAsia="ru-RU"/>
@@ -33547,7 +33545,7 @@
           <w:t>регистрации</w:t>
         </w:r>
       </w:ins>
-      <w:ins w:id="972" w:author="Екатерина Луткова" w:date="2016-03-30T14:15:00Z">
+      <w:ins w:id="971" w:author="Екатерина Луткова" w:date="2016-03-30T14:15:00Z">
         <w:r>
           <w:rPr>
             <w:lang w:eastAsia="ru-RU"/>
@@ -33555,7 +33553,7 @@
           <w:t xml:space="preserve"> </w:t>
         </w:r>
       </w:ins>
-      <w:ins w:id="973" w:author="Екатерина Луткова" w:date="2016-03-30T14:14:00Z">
+      <w:ins w:id="972" w:author="Екатерина Луткова" w:date="2016-03-30T14:14:00Z">
         <w:r>
           <w:rPr>
             <w:lang w:eastAsia="ru-RU"/>
@@ -33569,6 +33567,20 @@
         </w:rPr>
         <w:t xml:space="preserve"> срока изготовления</w:t>
       </w:r>
+      <w:del w:id="973" w:author="Екатерина Луткова" w:date="2016-03-30T14:14:00Z">
+        <w:r>
+          <w:rPr>
+            <w:lang w:eastAsia="ru-RU"/>
+          </w:rPr>
+          <w:delText xml:space="preserve"> + срок изготовления оснастки</w:delText>
+        </w:r>
+      </w:del>
+      <w:r>
+        <w:rPr>
+          <w:lang w:eastAsia="ru-RU"/>
+        </w:rPr>
+        <w:t>). Желтый цвет (время на изготовление совпадает со сроком на изготовление, т.е. дата отгрузки – дата регистрации = сроку изготовления</w:t>
+      </w:r>
       <w:del w:id="974" w:author="Екатерина Луткова" w:date="2016-03-30T14:14:00Z">
         <w:r>
           <w:rPr>
@@ -33581,47 +33593,33 @@
         <w:rPr>
           <w:lang w:eastAsia="ru-RU"/>
         </w:rPr>
-        <w:t>). Желтый цвет (время на изготовление совпадает со сроком на изготовление, т.е. дата отгрузки – дата регистрации = сроку изготовления</w:t>
-      </w:r>
-      <w:del w:id="975" w:author="Екатерина Луткова" w:date="2016-03-30T14:14:00Z">
+        <w:t xml:space="preserve">). Красный цвет (дата отгрузки – дата регистрации </w:t>
+      </w:r>
+      <w:del w:id="975" w:author="Екатерина Луткова" w:date="2016-03-30T14:15:00Z">
         <w:r>
           <w:rPr>
             <w:lang w:eastAsia="ru-RU"/>
           </w:rPr>
-          <w:delText xml:space="preserve"> + срок изготовления оснастки</w:delText>
+          <w:delText>&lt;</w:delText>
+        </w:r>
+        <w:r>
+          <w:rPr>
+            <w:lang w:eastAsia="ru-RU"/>
+          </w:rPr>
+          <w:delText xml:space="preserve"> срока</w:delText>
         </w:r>
       </w:del>
-      <w:r>
-        <w:rPr>
-          <w:lang w:eastAsia="ru-RU"/>
-        </w:rPr>
-        <w:t xml:space="preserve">). Красный цвет (дата отгрузки – дата регистрации </w:t>
-      </w:r>
-      <w:del w:id="976" w:author="Екатерина Луткова" w:date="2016-03-30T14:15:00Z">
+      <w:ins w:id="976" w:author="Екатерина Луткова" w:date="2016-03-30T14:15:00Z">
         <w:r>
           <w:rPr>
             <w:lang w:eastAsia="ru-RU"/>
           </w:rPr>
-          <w:delText>&lt;</w:delText>
+          <w:t>&lt;</w:t>
         </w:r>
         <w:r>
           <w:rPr>
             <w:lang w:eastAsia="ru-RU"/>
           </w:rPr>
-          <w:delText xml:space="preserve"> срока</w:delText>
-        </w:r>
-      </w:del>
-      <w:ins w:id="977" w:author="Екатерина Луткова" w:date="2016-03-30T14:15:00Z">
-        <w:r>
-          <w:rPr>
-            <w:lang w:eastAsia="ru-RU"/>
-          </w:rPr>
-          <w:t>&lt;</w:t>
-        </w:r>
-        <w:r>
-          <w:rPr>
-            <w:lang w:eastAsia="ru-RU"/>
-          </w:rPr>
           <w:t xml:space="preserve"> срока</w:t>
         </w:r>
       </w:ins>
@@ -33631,7 +33629,7 @@
         </w:rPr>
         <w:t xml:space="preserve"> изготовления</w:t>
       </w:r>
-      <w:del w:id="978" w:author="Екатерина Луткова" w:date="2016-03-30T14:15:00Z">
+      <w:del w:id="977" w:author="Екатерина Луткова" w:date="2016-03-30T14:15:00Z">
         <w:r>
           <w:rPr>
             <w:lang w:eastAsia="ru-RU"/>
@@ -33663,19 +33661,19 @@
         <w:pStyle w:val="3"/>
         <w:ind w:firstLine="708"/>
         <w:rPr>
-          <w:del w:id="979" w:author="Екатерина Луткова" w:date="2016-04-20T13:01:00Z"/>
-          <w:lang w:eastAsia="ru-RU"/>
-        </w:rPr>
-      </w:pPr>
-      <w:del w:id="980" w:author="Екатерина Луткова" w:date="2016-04-20T13:01:00Z">
+          <w:del w:id="978" w:author="Екатерина Луткова" w:date="2016-04-20T13:01:00Z"/>
+          <w:lang w:eastAsia="ru-RU"/>
+        </w:rPr>
+      </w:pPr>
+      <w:del w:id="979" w:author="Екатерина Луткова" w:date="2016-04-20T13:01:00Z">
         <w:r>
           <w:rPr>
             <w:lang w:eastAsia="ru-RU"/>
           </w:rPr>
           <w:delText>4.4.7 Сводный отчет по способу изготовления</w:delText>
         </w:r>
-        <w:bookmarkStart w:id="981" w:name="_Toc451251788"/>
-        <w:bookmarkEnd w:id="981"/>
+        <w:bookmarkStart w:id="980" w:name="_Toc451251788"/>
+        <w:bookmarkEnd w:id="980"/>
       </w:del>
     </w:p>
     <w:p>
@@ -33683,11 +33681,11 @@
         <w:spacing w:before="100" w:beforeAutospacing="1" w:after="100" w:afterAutospacing="1" w:line="360" w:lineRule="auto"/>
         <w:jc w:val="both"/>
         <w:rPr>
-          <w:del w:id="982" w:author="Екатерина Луткова" w:date="2016-04-20T13:01:00Z"/>
-          <w:lang w:eastAsia="ru-RU"/>
-        </w:rPr>
-      </w:pPr>
-      <w:del w:id="983" w:author="Екатерина Луткова" w:date="2016-04-20T13:01:00Z">
+          <w:del w:id="981" w:author="Екатерина Луткова" w:date="2016-04-20T13:01:00Z"/>
+          <w:lang w:eastAsia="ru-RU"/>
+        </w:rPr>
+      </w:pPr>
+      <w:del w:id="982" w:author="Екатерина Луткова" w:date="2016-04-20T13:01:00Z">
         <w:r>
           <w:rPr>
             <w:lang w:eastAsia="ru-RU"/>
@@ -33701,8 +33699,8 @@
           </w:rPr>
           <w:delText xml:space="preserve"> следующую информацию по заявкам:</w:delText>
         </w:r>
-        <w:bookmarkStart w:id="984" w:name="_Toc451251789"/>
-        <w:bookmarkEnd w:id="984"/>
+        <w:bookmarkStart w:id="983" w:name="_Toc451251789"/>
+        <w:bookmarkEnd w:id="983"/>
       </w:del>
     </w:p>
     <w:p>
@@ -33715,19 +33713,19 @@
         <w:spacing w:before="100" w:beforeAutospacing="1" w:after="100" w:afterAutospacing="1" w:line="360" w:lineRule="auto"/>
         <w:jc w:val="both"/>
         <w:rPr>
-          <w:del w:id="985" w:author="Екатерина Луткова" w:date="2016-04-20T13:01:00Z"/>
-          <w:lang w:eastAsia="ru-RU"/>
-        </w:rPr>
-      </w:pPr>
-      <w:del w:id="986" w:author="Екатерина Луткова" w:date="2016-04-20T13:01:00Z">
+          <w:del w:id="984" w:author="Екатерина Луткова" w:date="2016-04-20T13:01:00Z"/>
+          <w:lang w:eastAsia="ru-RU"/>
+        </w:rPr>
+      </w:pPr>
+      <w:del w:id="985" w:author="Екатерина Луткова" w:date="2016-04-20T13:01:00Z">
         <w:r>
           <w:rPr>
             <w:lang w:eastAsia="ru-RU"/>
           </w:rPr>
           <w:delText>Номер заявки;</w:delText>
         </w:r>
-        <w:bookmarkStart w:id="987" w:name="_Toc451251790"/>
-        <w:bookmarkEnd w:id="987"/>
+        <w:bookmarkStart w:id="986" w:name="_Toc451251790"/>
+        <w:bookmarkEnd w:id="986"/>
       </w:del>
     </w:p>
     <w:p>
@@ -33740,19 +33738,19 @@
         <w:spacing w:before="100" w:beforeAutospacing="1" w:after="100" w:afterAutospacing="1" w:line="360" w:lineRule="auto"/>
         <w:jc w:val="both"/>
         <w:rPr>
-          <w:del w:id="988" w:author="Екатерина Луткова" w:date="2016-04-20T13:01:00Z"/>
-          <w:lang w:eastAsia="ru-RU"/>
-        </w:rPr>
-      </w:pPr>
-      <w:del w:id="989" w:author="Екатерина Луткова" w:date="2016-04-20T13:01:00Z">
+          <w:del w:id="987" w:author="Екатерина Луткова" w:date="2016-04-20T13:01:00Z"/>
+          <w:lang w:eastAsia="ru-RU"/>
+        </w:rPr>
+      </w:pPr>
+      <w:del w:id="988" w:author="Екатерина Луткова" w:date="2016-04-20T13:01:00Z">
         <w:r>
           <w:rPr>
             <w:lang w:eastAsia="ru-RU"/>
           </w:rPr>
           <w:delText>Чертеж (№ чертежа);</w:delText>
         </w:r>
-        <w:bookmarkStart w:id="990" w:name="_Toc451251791"/>
-        <w:bookmarkEnd w:id="990"/>
+        <w:bookmarkStart w:id="989" w:name="_Toc451251791"/>
+        <w:bookmarkEnd w:id="989"/>
       </w:del>
     </w:p>
     <w:p>
@@ -33765,19 +33763,19 @@
         <w:spacing w:before="100" w:beforeAutospacing="1" w:after="100" w:afterAutospacing="1" w:line="360" w:lineRule="auto"/>
         <w:jc w:val="both"/>
         <w:rPr>
-          <w:del w:id="991" w:author="Екатерина Луткова" w:date="2016-04-20T13:01:00Z"/>
-          <w:lang w:eastAsia="ru-RU"/>
-        </w:rPr>
-      </w:pPr>
-      <w:del w:id="992" w:author="Екатерина Луткова" w:date="2016-04-20T13:01:00Z">
+          <w:del w:id="990" w:author="Екатерина Луткова" w:date="2016-04-20T13:01:00Z"/>
+          <w:lang w:eastAsia="ru-RU"/>
+        </w:rPr>
+      </w:pPr>
+      <w:del w:id="991" w:author="Екатерина Луткова" w:date="2016-04-20T13:01:00Z">
         <w:r>
           <w:rPr>
             <w:lang w:eastAsia="ru-RU"/>
           </w:rPr>
           <w:delText>Группа;</w:delText>
         </w:r>
-        <w:bookmarkStart w:id="993" w:name="_Toc451251792"/>
-        <w:bookmarkEnd w:id="993"/>
+        <w:bookmarkStart w:id="992" w:name="_Toc451251792"/>
+        <w:bookmarkEnd w:id="992"/>
       </w:del>
     </w:p>
     <w:p>
@@ -33790,19 +33788,19 @@
         <w:spacing w:before="100" w:beforeAutospacing="1" w:after="100" w:afterAutospacing="1" w:line="360" w:lineRule="auto"/>
         <w:jc w:val="both"/>
         <w:rPr>
-          <w:del w:id="994" w:author="Екатерина Луткова" w:date="2016-04-20T13:01:00Z"/>
-          <w:lang w:eastAsia="ru-RU"/>
-        </w:rPr>
-      </w:pPr>
-      <w:del w:id="995" w:author="Екатерина Луткова" w:date="2016-04-20T13:01:00Z">
+          <w:del w:id="993" w:author="Екатерина Луткова" w:date="2016-04-20T13:01:00Z"/>
+          <w:lang w:eastAsia="ru-RU"/>
+        </w:rPr>
+      </w:pPr>
+      <w:del w:id="994" w:author="Екатерина Луткова" w:date="2016-04-20T13:01:00Z">
         <w:r>
           <w:rPr>
             <w:lang w:eastAsia="ru-RU"/>
           </w:rPr>
           <w:delText>Наименование;</w:delText>
         </w:r>
-        <w:bookmarkStart w:id="996" w:name="_Toc451251793"/>
-        <w:bookmarkEnd w:id="996"/>
+        <w:bookmarkStart w:id="995" w:name="_Toc451251793"/>
+        <w:bookmarkEnd w:id="995"/>
       </w:del>
     </w:p>
     <w:p>
@@ -33815,11 +33813,11 @@
         <w:spacing w:before="100" w:beforeAutospacing="1" w:after="100" w:afterAutospacing="1" w:line="360" w:lineRule="auto"/>
         <w:jc w:val="both"/>
         <w:rPr>
-          <w:del w:id="997" w:author="Екатерина Луткова" w:date="2016-04-20T13:01:00Z"/>
-          <w:lang w:eastAsia="ru-RU"/>
-        </w:rPr>
-      </w:pPr>
-      <w:del w:id="998" w:author="Екатерина Луткова" w:date="2016-04-20T13:01:00Z">
+          <w:del w:id="996" w:author="Екатерина Луткова" w:date="2016-04-20T13:01:00Z"/>
+          <w:lang w:eastAsia="ru-RU"/>
+        </w:rPr>
+      </w:pPr>
+      <w:del w:id="997" w:author="Екатерина Луткова" w:date="2016-04-20T13:01:00Z">
         <w:r>
           <w:rPr>
             <w:lang w:eastAsia="ru-RU"/>
@@ -33827,8 +33825,8 @@
           <w:lastRenderedPageBreak/>
           <w:delText>Количество (по заявке);</w:delText>
         </w:r>
-        <w:bookmarkStart w:id="999" w:name="_Toc451251794"/>
-        <w:bookmarkEnd w:id="999"/>
+        <w:bookmarkStart w:id="998" w:name="_Toc451251794"/>
+        <w:bookmarkEnd w:id="998"/>
       </w:del>
     </w:p>
     <w:p>
@@ -33841,11 +33839,11 @@
         <w:spacing w:before="100" w:beforeAutospacing="1" w:after="100" w:afterAutospacing="1" w:line="360" w:lineRule="auto"/>
         <w:jc w:val="both"/>
         <w:rPr>
-          <w:del w:id="1000" w:author="Екатерина Луткова" w:date="2016-04-20T13:01:00Z"/>
-          <w:lang w:eastAsia="ru-RU"/>
-        </w:rPr>
-      </w:pPr>
-      <w:del w:id="1001" w:author="Екатерина Луткова" w:date="2016-04-20T13:01:00Z">
+          <w:del w:id="999" w:author="Екатерина Луткова" w:date="2016-04-20T13:01:00Z"/>
+          <w:lang w:eastAsia="ru-RU"/>
+        </w:rPr>
+      </w:pPr>
+      <w:del w:id="1000" w:author="Екатерина Луткова" w:date="2016-04-20T13:01:00Z">
         <w:r>
           <w:rPr>
             <w:lang w:eastAsia="ru-RU"/>
@@ -33924,8 +33922,8 @@
           </w:rPr>
           <w:delText xml:space="preserve">). </w:delText>
         </w:r>
-        <w:bookmarkStart w:id="1002" w:name="_Toc451251795"/>
-        <w:bookmarkEnd w:id="1002"/>
+        <w:bookmarkStart w:id="1001" w:name="_Toc451251795"/>
+        <w:bookmarkEnd w:id="1001"/>
       </w:del>
     </w:p>
     <w:p>
@@ -33934,11 +33932,11 @@
         <w:spacing w:before="100" w:beforeAutospacing="1" w:after="100" w:afterAutospacing="1" w:line="360" w:lineRule="auto"/>
         <w:jc w:val="both"/>
         <w:rPr>
-          <w:del w:id="1003" w:author="Екатерина Луткова" w:date="2016-04-20T13:01:00Z"/>
-          <w:lang w:eastAsia="ru-RU"/>
-        </w:rPr>
-      </w:pPr>
-      <w:del w:id="1004" w:author="Екатерина Луткова" w:date="2016-04-20T13:01:00Z">
+          <w:del w:id="1002" w:author="Екатерина Луткова" w:date="2016-04-20T13:01:00Z"/>
+          <w:lang w:eastAsia="ru-RU"/>
+        </w:rPr>
+      </w:pPr>
+      <w:del w:id="1003" w:author="Екатерина Луткова" w:date="2016-04-20T13:01:00Z">
         <w:r>
           <w:rPr>
             <w:lang w:eastAsia="ru-RU"/>
@@ -33969,8 +33967,8 @@
           </w:rPr>
           <w:delText>.</w:delText>
         </w:r>
-        <w:bookmarkStart w:id="1005" w:name="_Toc451251796"/>
-        <w:bookmarkEnd w:id="1005"/>
+        <w:bookmarkStart w:id="1004" w:name="_Toc451251796"/>
+        <w:bookmarkEnd w:id="1004"/>
       </w:del>
     </w:p>
     <w:p>
@@ -33979,11 +33977,11 @@
         <w:spacing w:before="100" w:beforeAutospacing="1" w:after="100" w:afterAutospacing="1" w:line="360" w:lineRule="auto"/>
         <w:jc w:val="both"/>
         <w:rPr>
-          <w:del w:id="1006" w:author="Екатерина Луткова" w:date="2016-04-20T13:01:00Z"/>
-          <w:lang w:eastAsia="ru-RU"/>
-        </w:rPr>
-      </w:pPr>
-      <w:del w:id="1007" w:author="Екатерина Луткова" w:date="2016-04-20T13:01:00Z">
+          <w:del w:id="1005" w:author="Екатерина Луткова" w:date="2016-04-20T13:01:00Z"/>
+          <w:lang w:eastAsia="ru-RU"/>
+        </w:rPr>
+      </w:pPr>
+      <w:del w:id="1006" w:author="Екатерина Луткова" w:date="2016-04-20T13:01:00Z">
         <w:r>
           <w:rPr>
             <w:lang w:eastAsia="ru-RU"/>
@@ -33991,7 +33989,7 @@
           <w:delText xml:space="preserve">Отчет формируется </w:delText>
         </w:r>
       </w:del>
-      <w:del w:id="1008" w:author="Екатерина Луткова" w:date="2016-04-01T17:59:00Z">
+      <w:del w:id="1007" w:author="Екатерина Луткова" w:date="2016-04-01T17:59:00Z">
         <w:r>
           <w:rPr>
             <w:lang w:eastAsia="ru-RU"/>
@@ -33999,7 +33997,7 @@
           <w:delText>на</w:delText>
         </w:r>
       </w:del>
-      <w:del w:id="1009" w:author="Екатерина Луткова" w:date="2016-04-01T17:58:00Z">
+      <w:del w:id="1008" w:author="Екатерина Луткова" w:date="2016-04-01T17:58:00Z">
         <w:r>
           <w:rPr>
             <w:lang w:eastAsia="ru-RU"/>
@@ -34007,23 +34005,23 @@
           <w:delText xml:space="preserve"> текущую дату текущего месяца и за любой месяц (выбор месяца).</w:delText>
         </w:r>
       </w:del>
-      <w:bookmarkStart w:id="1010" w:name="_Toc451251797"/>
-      <w:bookmarkEnd w:id="1010"/>
-    </w:p>
-    <w:p>
-      <w:pPr>
-        <w:rPr>
-          <w:del w:id="1011" w:author="Екатерина Луткова" w:date="2016-04-01T17:57:00Z"/>
-          <w:lang w:eastAsia="ru-RU"/>
-        </w:rPr>
-        <w:pPrChange w:id="1012" w:author="Екатерина Луткова" w:date="2016-04-01T17:15:00Z">
+      <w:bookmarkStart w:id="1009" w:name="_Toc451251797"/>
+      <w:bookmarkEnd w:id="1009"/>
+    </w:p>
+    <w:p>
+      <w:pPr>
+        <w:rPr>
+          <w:del w:id="1010" w:author="Екатерина Луткова" w:date="2016-04-01T17:57:00Z"/>
+          <w:lang w:eastAsia="ru-RU"/>
+        </w:rPr>
+        <w:pPrChange w:id="1011" w:author="Екатерина Луткова" w:date="2016-04-01T17:15:00Z">
           <w:pPr>
             <w:pStyle w:val="3"/>
             <w:ind w:firstLine="708"/>
           </w:pPr>
         </w:pPrChange>
       </w:pPr>
-      <w:del w:id="1013" w:author="Екатерина Луткова" w:date="2016-04-20T13:01:00Z">
+      <w:del w:id="1012" w:author="Екатерина Луткова" w:date="2016-04-20T13:01:00Z">
         <w:r>
           <w:rPr>
             <w:lang w:eastAsia="ru-RU"/>
@@ -34031,17 +34029,17 @@
           <w:delText>4.4.8 Учет прямых затрат на заявку</w:delText>
         </w:r>
       </w:del>
-      <w:bookmarkStart w:id="1014" w:name="_Toc451251798"/>
-      <w:bookmarkEnd w:id="1014"/>
-    </w:p>
-    <w:p>
-      <w:pPr>
-        <w:rPr>
-          <w:del w:id="1015" w:author="Екатерина Луткова" w:date="2016-04-01T17:57:00Z"/>
-          <w:lang w:eastAsia="ru-RU"/>
-        </w:rPr>
-      </w:pPr>
-      <w:del w:id="1016" w:author="Екатерина Луткова" w:date="2016-04-01T17:18:00Z">
+      <w:bookmarkStart w:id="1013" w:name="_Toc451251798"/>
+      <w:bookmarkEnd w:id="1013"/>
+    </w:p>
+    <w:p>
+      <w:pPr>
+        <w:rPr>
+          <w:del w:id="1014" w:author="Екатерина Луткова" w:date="2016-04-01T17:57:00Z"/>
+          <w:lang w:eastAsia="ru-RU"/>
+        </w:rPr>
+      </w:pPr>
+      <w:del w:id="1015" w:author="Екатерина Луткова" w:date="2016-04-01T17:18:00Z">
         <w:r>
           <w:rPr>
             <w:lang w:eastAsia="ru-RU"/>
@@ -34050,8 +34048,8 @@
           <w:delText>Формируется сводная таблица, которая содержит следующие поля:</w:delText>
         </w:r>
       </w:del>
-      <w:bookmarkStart w:id="1017" w:name="_Toc451251799"/>
-      <w:bookmarkEnd w:id="1017"/>
+      <w:bookmarkStart w:id="1016" w:name="_Toc451251799"/>
+      <w:bookmarkEnd w:id="1016"/>
     </w:p>
     <w:p>
       <w:pPr>
@@ -34061,19 +34059,19 @@
           <w:numId w:val="32"/>
         </w:numPr>
         <w:rPr>
-          <w:del w:id="1018" w:author="Екатерина Луткова" w:date="2016-04-01T17:18:00Z"/>
-          <w:lang w:eastAsia="ru-RU"/>
-        </w:rPr>
-      </w:pPr>
-      <w:del w:id="1019" w:author="Екатерина Луткова" w:date="2016-04-01T17:18:00Z">
+          <w:del w:id="1017" w:author="Екатерина Луткова" w:date="2016-04-01T17:18:00Z"/>
+          <w:lang w:eastAsia="ru-RU"/>
+        </w:rPr>
+      </w:pPr>
+      <w:del w:id="1018" w:author="Екатерина Луткова" w:date="2016-04-01T17:18:00Z">
         <w:r>
           <w:rPr>
             <w:lang w:eastAsia="ru-RU"/>
           </w:rPr>
           <w:delText>чертеж;</w:delText>
         </w:r>
-        <w:bookmarkStart w:id="1020" w:name="_Toc451251800"/>
-        <w:bookmarkEnd w:id="1020"/>
+        <w:bookmarkStart w:id="1019" w:name="_Toc451251800"/>
+        <w:bookmarkEnd w:id="1019"/>
       </w:del>
     </w:p>
     <w:p>
@@ -34084,19 +34082,19 @@
           <w:numId w:val="32"/>
         </w:numPr>
         <w:rPr>
-          <w:del w:id="1021" w:author="Екатерина Луткова" w:date="2016-04-01T17:18:00Z"/>
-          <w:lang w:eastAsia="ru-RU"/>
-        </w:rPr>
-      </w:pPr>
-      <w:del w:id="1022" w:author="Екатерина Луткова" w:date="2016-04-01T17:18:00Z">
+          <w:del w:id="1020" w:author="Екатерина Луткова" w:date="2016-04-01T17:18:00Z"/>
+          <w:lang w:eastAsia="ru-RU"/>
+        </w:rPr>
+      </w:pPr>
+      <w:del w:id="1021" w:author="Екатерина Луткова" w:date="2016-04-01T17:18:00Z">
         <w:r>
           <w:rPr>
             <w:lang w:eastAsia="ru-RU"/>
           </w:rPr>
           <w:delText>группа;</w:delText>
         </w:r>
-        <w:bookmarkStart w:id="1023" w:name="_Toc451251801"/>
-        <w:bookmarkEnd w:id="1023"/>
+        <w:bookmarkStart w:id="1022" w:name="_Toc451251801"/>
+        <w:bookmarkEnd w:id="1022"/>
       </w:del>
     </w:p>
     <w:p>
@@ -34107,19 +34105,19 @@
           <w:numId w:val="32"/>
         </w:numPr>
         <w:rPr>
-          <w:del w:id="1024" w:author="Екатерина Луткова" w:date="2016-04-01T17:18:00Z"/>
-          <w:lang w:eastAsia="ru-RU"/>
-        </w:rPr>
-      </w:pPr>
-      <w:del w:id="1025" w:author="Екатерина Луткова" w:date="2016-04-01T17:18:00Z">
+          <w:del w:id="1023" w:author="Екатерина Луткова" w:date="2016-04-01T17:18:00Z"/>
+          <w:lang w:eastAsia="ru-RU"/>
+        </w:rPr>
+      </w:pPr>
+      <w:del w:id="1024" w:author="Екатерина Луткова" w:date="2016-04-01T17:18:00Z">
         <w:r>
           <w:rPr>
             <w:lang w:eastAsia="ru-RU"/>
           </w:rPr>
           <w:delText>наименование;</w:delText>
         </w:r>
-        <w:bookmarkStart w:id="1026" w:name="_Toc451251802"/>
-        <w:bookmarkEnd w:id="1026"/>
+        <w:bookmarkStart w:id="1025" w:name="_Toc451251802"/>
+        <w:bookmarkEnd w:id="1025"/>
       </w:del>
     </w:p>
     <w:p>
@@ -34130,19 +34128,19 @@
           <w:numId w:val="32"/>
         </w:numPr>
         <w:rPr>
-          <w:del w:id="1027" w:author="Екатерина Луткова" w:date="2016-04-01T17:18:00Z"/>
-          <w:lang w:eastAsia="ru-RU"/>
-        </w:rPr>
-      </w:pPr>
-      <w:del w:id="1028" w:author="Екатерина Луткова" w:date="2016-04-01T17:18:00Z">
+          <w:del w:id="1026" w:author="Екатерина Луткова" w:date="2016-04-01T17:18:00Z"/>
+          <w:lang w:eastAsia="ru-RU"/>
+        </w:rPr>
+      </w:pPr>
+      <w:del w:id="1027" w:author="Екатерина Луткова" w:date="2016-04-01T17:18:00Z">
         <w:r>
           <w:rPr>
             <w:lang w:eastAsia="ru-RU"/>
           </w:rPr>
           <w:delText>количество деталей;</w:delText>
         </w:r>
-        <w:bookmarkStart w:id="1029" w:name="_Toc451251803"/>
-        <w:bookmarkEnd w:id="1029"/>
+        <w:bookmarkStart w:id="1028" w:name="_Toc451251803"/>
+        <w:bookmarkEnd w:id="1028"/>
       </w:del>
     </w:p>
     <w:p>
@@ -34153,15 +34151,15 @@
         </w:numPr>
         <w:jc w:val="both"/>
         <w:rPr>
-          <w:del w:id="1030" w:author="Екатерина Луткова" w:date="2016-04-01T17:18:00Z"/>
-        </w:rPr>
-      </w:pPr>
-      <w:del w:id="1031" w:author="Екатерина Луткова" w:date="2016-04-01T17:18:00Z">
+          <w:del w:id="1029" w:author="Екатерина Луткова" w:date="2016-04-01T17:18:00Z"/>
+        </w:rPr>
+      </w:pPr>
+      <w:del w:id="1030" w:author="Екатерина Луткова" w:date="2016-04-01T17:18:00Z">
         <w:r>
           <w:delText>сырье и материалы (сумма);</w:delText>
         </w:r>
-        <w:bookmarkStart w:id="1032" w:name="_Toc451251804"/>
-        <w:bookmarkEnd w:id="1032"/>
+        <w:bookmarkStart w:id="1031" w:name="_Toc451251804"/>
+        <w:bookmarkEnd w:id="1031"/>
       </w:del>
     </w:p>
     <w:p>
@@ -34172,10 +34170,10 @@
         </w:numPr>
         <w:jc w:val="both"/>
         <w:rPr>
-          <w:del w:id="1033" w:author="Екатерина Луткова" w:date="2016-04-01T17:18:00Z"/>
-        </w:rPr>
-      </w:pPr>
-      <w:del w:id="1034" w:author="Екатерина Луткова" w:date="2016-04-01T17:18:00Z">
+          <w:del w:id="1032" w:author="Екатерина Луткова" w:date="2016-04-01T17:18:00Z"/>
+        </w:rPr>
+      </w:pPr>
+      <w:del w:id="1033" w:author="Екатерина Луткова" w:date="2016-04-01T17:18:00Z">
         <w:r>
           <w:delText>основная зарплата</w:delText>
         </w:r>
@@ -34185,8 +34183,8 @@
         <w:r>
           <w:delText>(сумма);</w:delText>
         </w:r>
-        <w:bookmarkStart w:id="1035" w:name="_Toc451251805"/>
-        <w:bookmarkEnd w:id="1035"/>
+        <w:bookmarkStart w:id="1034" w:name="_Toc451251805"/>
+        <w:bookmarkEnd w:id="1034"/>
       </w:del>
     </w:p>
     <w:p>
@@ -34197,15 +34195,15 @@
         </w:numPr>
         <w:jc w:val="both"/>
         <w:rPr>
-          <w:del w:id="1036" w:author="Екатерина Луткова" w:date="2016-04-01T17:18:00Z"/>
-        </w:rPr>
-      </w:pPr>
-      <w:del w:id="1037" w:author="Екатерина Луткова" w:date="2016-04-01T17:18:00Z">
+          <w:del w:id="1035" w:author="Екатерина Луткова" w:date="2016-04-01T17:18:00Z"/>
+        </w:rPr>
+      </w:pPr>
+      <w:del w:id="1036" w:author="Екатерина Луткова" w:date="2016-04-01T17:18:00Z">
         <w:r>
           <w:delText>транспортные (сумма);</w:delText>
         </w:r>
-        <w:bookmarkStart w:id="1038" w:name="_Toc451251806"/>
-        <w:bookmarkEnd w:id="1038"/>
+        <w:bookmarkStart w:id="1037" w:name="_Toc451251806"/>
+        <w:bookmarkEnd w:id="1037"/>
       </w:del>
     </w:p>
     <w:p>
@@ -34216,15 +34214,15 @@
         </w:numPr>
         <w:jc w:val="both"/>
         <w:rPr>
-          <w:del w:id="1039" w:author="Екатерина Луткова" w:date="2016-04-01T17:18:00Z"/>
-        </w:rPr>
-      </w:pPr>
-      <w:del w:id="1040" w:author="Екатерина Луткова" w:date="2016-04-01T17:18:00Z">
+          <w:del w:id="1038" w:author="Екатерина Луткова" w:date="2016-04-01T17:18:00Z"/>
+        </w:rPr>
+      </w:pPr>
+      <w:del w:id="1039" w:author="Екатерина Луткова" w:date="2016-04-01T17:18:00Z">
         <w:r>
           <w:delText>электроэнергия для формовых(сумма);</w:delText>
         </w:r>
-        <w:bookmarkStart w:id="1041" w:name="_Toc451251807"/>
-        <w:bookmarkEnd w:id="1041"/>
+        <w:bookmarkStart w:id="1040" w:name="_Toc451251807"/>
+        <w:bookmarkEnd w:id="1040"/>
       </w:del>
     </w:p>
     <w:p>
@@ -34235,15 +34233,15 @@
         </w:numPr>
         <w:jc w:val="both"/>
         <w:rPr>
-          <w:del w:id="1042" w:author="Екатерина Луткова" w:date="2016-04-01T17:18:00Z"/>
-        </w:rPr>
-      </w:pPr>
-      <w:del w:id="1043" w:author="Екатерина Луткова" w:date="2016-04-01T17:18:00Z">
+          <w:del w:id="1041" w:author="Екатерина Луткова" w:date="2016-04-01T17:18:00Z"/>
+        </w:rPr>
+      </w:pPr>
+      <w:del w:id="1042" w:author="Екатерина Луткова" w:date="2016-04-01T17:18:00Z">
         <w:r>
           <w:delText>электроэнергия прочая(сумма);</w:delText>
         </w:r>
-        <w:bookmarkStart w:id="1044" w:name="_Toc451251808"/>
-        <w:bookmarkEnd w:id="1044"/>
+        <w:bookmarkStart w:id="1043" w:name="_Toc451251808"/>
+        <w:bookmarkEnd w:id="1043"/>
       </w:del>
     </w:p>
     <w:p>
@@ -34252,19 +34250,19 @@
         <w:spacing w:line="360" w:lineRule="auto"/>
         <w:ind w:left="0" w:firstLine="709"/>
         <w:rPr>
-          <w:del w:id="1045" w:author="Екатерина Луткова" w:date="2016-04-01T17:18:00Z"/>
-          <w:lang w:eastAsia="ru-RU"/>
-        </w:rPr>
-      </w:pPr>
-      <w:del w:id="1046" w:author="Екатерина Луткова" w:date="2016-04-01T17:18:00Z">
+          <w:del w:id="1044" w:author="Екатерина Луткова" w:date="2016-04-01T17:18:00Z"/>
+          <w:lang w:eastAsia="ru-RU"/>
+        </w:rPr>
+      </w:pPr>
+      <w:del w:id="1045" w:author="Екатерина Луткова" w:date="2016-04-01T17:18:00Z">
         <w:r>
           <w:rPr>
             <w:lang w:eastAsia="ru-RU"/>
           </w:rPr>
           <w:delText>Группировка осуществлена по номеру каждой заявки. В конце ставится общая сумма заявки.</w:delText>
         </w:r>
-        <w:bookmarkStart w:id="1047" w:name="_Toc451251809"/>
-        <w:bookmarkEnd w:id="1047"/>
+        <w:bookmarkStart w:id="1046" w:name="_Toc451251809"/>
+        <w:bookmarkEnd w:id="1046"/>
       </w:del>
     </w:p>
     <w:p>
@@ -34273,11 +34271,11 @@
         <w:spacing w:line="360" w:lineRule="auto"/>
         <w:ind w:left="0" w:firstLine="709"/>
         <w:rPr>
-          <w:del w:id="1048" w:author="Екатерина Луткова" w:date="2016-04-01T17:18:00Z"/>
-          <w:lang w:eastAsia="ru-RU"/>
-        </w:rPr>
-      </w:pPr>
-      <w:del w:id="1049" w:author="Екатерина Луткова" w:date="2016-04-01T17:18:00Z">
+          <w:del w:id="1047" w:author="Екатерина Луткова" w:date="2016-04-01T17:18:00Z"/>
+          <w:lang w:eastAsia="ru-RU"/>
+        </w:rPr>
+      </w:pPr>
+      <w:del w:id="1048" w:author="Екатерина Луткова" w:date="2016-04-01T17:18:00Z">
         <w:r>
           <w:rPr>
             <w:lang w:eastAsia="ru-RU"/>
@@ -34308,8 +34306,8 @@
           </w:rPr>
           <w:delText>.</w:delText>
         </w:r>
-        <w:bookmarkStart w:id="1050" w:name="_Toc451251810"/>
-        <w:bookmarkEnd w:id="1050"/>
+        <w:bookmarkStart w:id="1049" w:name="_Toc451251810"/>
+        <w:bookmarkEnd w:id="1049"/>
       </w:del>
     </w:p>
     <w:p>
@@ -34318,19 +34316,19 @@
         <w:spacing w:line="360" w:lineRule="auto"/>
         <w:ind w:left="0" w:firstLine="709"/>
         <w:rPr>
-          <w:del w:id="1051" w:author="Екатерина Луткова" w:date="2016-04-01T17:18:00Z"/>
-          <w:lang w:eastAsia="ru-RU"/>
-        </w:rPr>
-      </w:pPr>
-      <w:del w:id="1052" w:author="Екатерина Луткова" w:date="2016-04-01T17:18:00Z">
+          <w:del w:id="1050" w:author="Екатерина Луткова" w:date="2016-04-01T17:18:00Z"/>
+          <w:lang w:eastAsia="ru-RU"/>
+        </w:rPr>
+      </w:pPr>
+      <w:del w:id="1051" w:author="Екатерина Луткова" w:date="2016-04-01T17:18:00Z">
         <w:r>
           <w:rPr>
             <w:lang w:eastAsia="ru-RU"/>
           </w:rPr>
           <w:delText>Отчет формируется на текущую дату текущего месяца, на любой месяц (выбор), на текущий год на текущую дату.</w:delText>
         </w:r>
-        <w:bookmarkStart w:id="1053" w:name="_Toc451251811"/>
-        <w:bookmarkEnd w:id="1053"/>
+        <w:bookmarkStart w:id="1052" w:name="_Toc451251811"/>
+        <w:bookmarkEnd w:id="1052"/>
       </w:del>
     </w:p>
     <w:p>
@@ -34339,15 +34337,15 @@
         <w:ind w:firstLine="709"/>
         <w:jc w:val="both"/>
         <w:rPr>
-          <w:del w:id="1054" w:author="Екатерина Луткова" w:date="2016-04-01T17:18:00Z"/>
-        </w:rPr>
-      </w:pPr>
-      <w:del w:id="1055" w:author="Екатерина Луткова" w:date="2016-04-01T17:18:00Z">
+          <w:del w:id="1053" w:author="Екатерина Луткова" w:date="2016-04-01T17:18:00Z"/>
+        </w:rPr>
+      </w:pPr>
+      <w:del w:id="1054" w:author="Екатерина Луткова" w:date="2016-04-01T17:18:00Z">
         <w:r>
           <w:delText>1. Подсчитывается разница между стоимостью всей заявки и прямыми затратами.</w:delText>
         </w:r>
-        <w:bookmarkStart w:id="1056" w:name="_Toc451251812"/>
-        <w:bookmarkEnd w:id="1056"/>
+        <w:bookmarkStart w:id="1055" w:name="_Toc451251812"/>
+        <w:bookmarkEnd w:id="1055"/>
       </w:del>
     </w:p>
     <w:p>
@@ -34356,10 +34354,10 @@
         <w:ind w:firstLine="709"/>
         <w:jc w:val="both"/>
         <w:rPr>
-          <w:del w:id="1057" w:author="Екатерина Луткова" w:date="2016-04-01T17:18:00Z"/>
-        </w:rPr>
-      </w:pPr>
-      <w:del w:id="1058" w:author="Екатерина Луткова" w:date="2016-04-01T17:18:00Z">
+          <w:del w:id="1056" w:author="Екатерина Луткова" w:date="2016-04-01T17:18:00Z"/>
+        </w:rPr>
+      </w:pPr>
+      <w:del w:id="1057" w:author="Екатерина Луткова" w:date="2016-04-01T17:18:00Z">
         <w:r>
           <w:delText xml:space="preserve">Прямые затраты – сырье и материалы, основная заработная плата, транспортные, электроэнергия. Суммы по прямы затратам берутся из калькуляции на чертеж </w:delText>
         </w:r>
@@ -34378,8 +34376,8 @@
         <w:r>
           <w:delText>.</w:delText>
         </w:r>
-        <w:bookmarkStart w:id="1059" w:name="_Toc451251813"/>
-        <w:bookmarkEnd w:id="1059"/>
+        <w:bookmarkStart w:id="1058" w:name="_Toc451251813"/>
+        <w:bookmarkEnd w:id="1058"/>
       </w:del>
     </w:p>
     <w:p>
@@ -34388,15 +34386,15 @@
         <w:ind w:firstLine="709"/>
         <w:jc w:val="both"/>
         <w:rPr>
-          <w:del w:id="1060" w:author="Екатерина Луткова" w:date="2016-04-01T17:18:00Z"/>
-        </w:rPr>
-      </w:pPr>
-      <w:del w:id="1061" w:author="Екатерина Луткова" w:date="2016-04-01T17:18:00Z">
+          <w:del w:id="1059" w:author="Екатерина Луткова" w:date="2016-04-01T17:18:00Z"/>
+        </w:rPr>
+      </w:pPr>
+      <w:del w:id="1060" w:author="Екатерина Луткова" w:date="2016-04-01T17:18:00Z">
         <w:r>
           <w:delText>Если процент прямых затрат от стоимости заявки оказывается больше 30 процентов, поле подсвечивается красным.</w:delText>
         </w:r>
-        <w:bookmarkStart w:id="1062" w:name="_Toc451251814"/>
-        <w:bookmarkEnd w:id="1062"/>
+        <w:bookmarkStart w:id="1061" w:name="_Toc451251814"/>
+        <w:bookmarkEnd w:id="1061"/>
       </w:del>
     </w:p>
     <w:p>
@@ -34405,19 +34403,19 @@
         <w:spacing w:line="360" w:lineRule="auto"/>
         <w:ind w:left="0" w:firstLine="709"/>
         <w:rPr>
-          <w:del w:id="1063" w:author="Екатерина Луткова" w:date="2016-04-01T17:18:00Z"/>
-          <w:lang w:eastAsia="ru-RU"/>
-        </w:rPr>
-      </w:pPr>
-      <w:del w:id="1064" w:author="Екатерина Луткова" w:date="2016-04-01T17:18:00Z">
+          <w:del w:id="1062" w:author="Екатерина Луткова" w:date="2016-04-01T17:18:00Z"/>
+          <w:lang w:eastAsia="ru-RU"/>
+        </w:rPr>
+      </w:pPr>
+      <w:del w:id="1063" w:author="Екатерина Луткова" w:date="2016-04-01T17:18:00Z">
         <w:r>
           <w:rPr>
             <w:lang w:eastAsia="ru-RU"/>
           </w:rPr>
           <w:delText>2. Подсчитывается разница между стоимостью всей заявки и стоимостью «Сырья и материалов».</w:delText>
         </w:r>
-        <w:bookmarkStart w:id="1065" w:name="_Toc451251815"/>
-        <w:bookmarkEnd w:id="1065"/>
+        <w:bookmarkStart w:id="1064" w:name="_Toc451251815"/>
+        <w:bookmarkEnd w:id="1064"/>
       </w:del>
     </w:p>
     <w:p>
@@ -34426,19 +34424,19 @@
         <w:spacing w:line="360" w:lineRule="auto"/>
         <w:ind w:left="0" w:firstLine="709"/>
         <w:rPr>
-          <w:del w:id="1066" w:author="Екатерина Луткова" w:date="2016-04-01T17:18:00Z"/>
-          <w:lang w:eastAsia="ru-RU"/>
-        </w:rPr>
-      </w:pPr>
-      <w:del w:id="1067" w:author="Екатерина Луткова" w:date="2016-04-01T17:18:00Z">
+          <w:del w:id="1065" w:author="Екатерина Луткова" w:date="2016-04-01T17:18:00Z"/>
+          <w:lang w:eastAsia="ru-RU"/>
+        </w:rPr>
+      </w:pPr>
+      <w:del w:id="1066" w:author="Екатерина Луткова" w:date="2016-04-01T17:18:00Z">
         <w:r>
           <w:rPr>
             <w:lang w:eastAsia="ru-RU"/>
           </w:rPr>
           <w:delText>Если процент затрат на сырье и материалы оказывается более 20 процентов, поле подсвечивается красным.</w:delText>
         </w:r>
-        <w:bookmarkStart w:id="1068" w:name="_Toc451251816"/>
-        <w:bookmarkEnd w:id="1068"/>
+        <w:bookmarkStart w:id="1067" w:name="_Toc451251816"/>
+        <w:bookmarkEnd w:id="1067"/>
       </w:del>
     </w:p>
     <w:p>
@@ -34446,11 +34444,11 @@
         <w:pStyle w:val="3"/>
         <w:ind w:firstLine="708"/>
         <w:rPr>
-          <w:del w:id="1069" w:author="Екатерина Луткова" w:date="2016-04-20T13:01:00Z"/>
-          <w:lang w:eastAsia="ru-RU"/>
-        </w:rPr>
-      </w:pPr>
-      <w:del w:id="1070" w:author="Екатерина Луткова" w:date="2016-04-01T16:46:00Z">
+          <w:del w:id="1068" w:author="Екатерина Луткова" w:date="2016-04-20T13:01:00Z"/>
+          <w:lang w:eastAsia="ru-RU"/>
+        </w:rPr>
+      </w:pPr>
+      <w:del w:id="1069" w:author="Екатерина Луткова" w:date="2016-04-01T16:46:00Z">
         <w:r>
           <w:rPr>
             <w:lang w:eastAsia="ru-RU"/>
@@ -34458,7 +34456,7 @@
           <w:delText xml:space="preserve">                                                                                                                                                                                                                                                                                                                                                                                                                                                                                                                                                                                                                                                                                                                                                                                                                                                                                                                                                                                                                                                                                                                                                                                                                                                                                                                                                                                                                                                                                                                                                                                                                                                                                                                                                                                                                                                                                                                                                                                                                                                                                                                                                                                                                                                                                                                                                                                                                                                                          </w:delText>
         </w:r>
       </w:del>
-      <w:del w:id="1071" w:author="Екатерина Луткова" w:date="2016-04-20T13:01:00Z">
+      <w:del w:id="1070" w:author="Екатерина Луткова" w:date="2016-04-20T13:01:00Z">
         <w:r>
           <w:rPr>
             <w:lang w:eastAsia="ru-RU"/>
@@ -34466,7 +34464,7 @@
           <w:delText>4.4.</w:delText>
         </w:r>
       </w:del>
-      <w:del w:id="1072" w:author="Екатерина Луткова" w:date="2016-04-01T17:56:00Z">
+      <w:del w:id="1071" w:author="Екатерина Луткова" w:date="2016-04-01T17:56:00Z">
         <w:r>
           <w:rPr>
             <w:lang w:eastAsia="ru-RU"/>
@@ -34474,15 +34472,15 @@
           <w:delText>9</w:delText>
         </w:r>
       </w:del>
-      <w:del w:id="1073" w:author="Екатерина Луткова" w:date="2016-04-20T13:01:00Z">
+      <w:del w:id="1072" w:author="Екатерина Луткова" w:date="2016-04-20T13:01:00Z">
         <w:r>
           <w:rPr>
             <w:lang w:eastAsia="ru-RU"/>
           </w:rPr>
           <w:delText xml:space="preserve"> Сводный отчет по номеру чертежа</w:delText>
         </w:r>
-        <w:bookmarkStart w:id="1074" w:name="_Toc451251817"/>
-        <w:bookmarkEnd w:id="1074"/>
+        <w:bookmarkStart w:id="1073" w:name="_Toc451251817"/>
+        <w:bookmarkEnd w:id="1073"/>
       </w:del>
     </w:p>
     <w:p>
@@ -34496,25 +34494,25 @@
         <w:ind w:left="0" w:firstLine="709"/>
         <w:jc w:val="both"/>
         <w:rPr>
-          <w:del w:id="1075" w:author="Екатерина Луткова" w:date="2016-04-20T13:01:00Z"/>
-          <w:lang w:eastAsia="ru-RU"/>
-        </w:rPr>
-        <w:pPrChange w:id="1076" w:author="Екатерина Луткова" w:date="2016-04-20T12:26:00Z">
+          <w:del w:id="1074" w:author="Екатерина Луткова" w:date="2016-04-20T13:01:00Z"/>
+          <w:lang w:eastAsia="ru-RU"/>
+        </w:rPr>
+        <w:pPrChange w:id="1075" w:author="Екатерина Луткова" w:date="2016-04-20T12:26:00Z">
           <w:pPr>
             <w:spacing w:before="100" w:beforeAutospacing="1" w:after="100" w:afterAutospacing="1" w:line="360" w:lineRule="auto"/>
             <w:jc w:val="both"/>
           </w:pPr>
         </w:pPrChange>
       </w:pPr>
-      <w:del w:id="1077" w:author="Екатерина Луткова" w:date="2016-04-20T13:01:00Z">
+      <w:del w:id="1076" w:author="Екатерина Луткова" w:date="2016-04-20T13:01:00Z">
         <w:r>
           <w:rPr>
             <w:lang w:eastAsia="ru-RU"/>
           </w:rPr>
           <w:delText>Данный отчет содержит следующую информацию по заявкам:</w:delText>
         </w:r>
-        <w:bookmarkStart w:id="1078" w:name="_Toc451251818"/>
-        <w:bookmarkEnd w:id="1078"/>
+        <w:bookmarkStart w:id="1077" w:name="_Toc451251818"/>
+        <w:bookmarkEnd w:id="1077"/>
       </w:del>
     </w:p>
     <w:p>
@@ -34528,10 +34526,10 @@
         <w:ind w:left="0" w:firstLine="709"/>
         <w:jc w:val="both"/>
         <w:rPr>
-          <w:del w:id="1079" w:author="Екатерина Луткова" w:date="2016-04-20T13:01:00Z"/>
-          <w:lang w:eastAsia="ru-RU"/>
-        </w:rPr>
-        <w:pPrChange w:id="1080" w:author="Екатерина Луткова" w:date="2016-04-20T12:26:00Z">
+          <w:del w:id="1078" w:author="Екатерина Луткова" w:date="2016-04-20T13:01:00Z"/>
+          <w:lang w:eastAsia="ru-RU"/>
+        </w:rPr>
+        <w:pPrChange w:id="1079" w:author="Екатерина Луткова" w:date="2016-04-20T12:26:00Z">
           <w:pPr>
             <w:pStyle w:val="a4"/>
             <w:numPr>
@@ -34543,7 +34541,7 @@
           </w:pPr>
         </w:pPrChange>
       </w:pPr>
-      <w:del w:id="1081" w:author="Екатерина Луткова" w:date="2016-04-01T17:00:00Z">
+      <w:del w:id="1080" w:author="Екатерина Луткова" w:date="2016-04-01T17:00:00Z">
         <w:r>
           <w:rPr>
             <w:lang w:eastAsia="ru-RU"/>
@@ -34551,8 +34549,8 @@
           <w:delText>Номер заявки;</w:delText>
         </w:r>
       </w:del>
-      <w:bookmarkStart w:id="1082" w:name="_Toc451251819"/>
-      <w:bookmarkEnd w:id="1082"/>
+      <w:bookmarkStart w:id="1081" w:name="_Toc451251819"/>
+      <w:bookmarkEnd w:id="1081"/>
     </w:p>
     <w:p>
       <w:pPr>
@@ -34565,10 +34563,10 @@
         <w:ind w:left="0" w:firstLine="709"/>
         <w:jc w:val="both"/>
         <w:rPr>
-          <w:del w:id="1083" w:author="Екатерина Луткова" w:date="2016-04-20T13:01:00Z"/>
-          <w:lang w:eastAsia="ru-RU"/>
-        </w:rPr>
-        <w:pPrChange w:id="1084" w:author="Екатерина Луткова" w:date="2016-04-20T12:26:00Z">
+          <w:del w:id="1082" w:author="Екатерина Луткова" w:date="2016-04-20T13:01:00Z"/>
+          <w:lang w:eastAsia="ru-RU"/>
+        </w:rPr>
+        <w:pPrChange w:id="1083" w:author="Екатерина Луткова" w:date="2016-04-20T12:26:00Z">
           <w:pPr>
             <w:pStyle w:val="a4"/>
             <w:numPr>
@@ -34580,15 +34578,15 @@
           </w:pPr>
         </w:pPrChange>
       </w:pPr>
-      <w:del w:id="1085" w:author="Екатерина Луткова" w:date="2016-04-20T13:01:00Z">
+      <w:del w:id="1084" w:author="Екатерина Луткова" w:date="2016-04-20T13:01:00Z">
         <w:r>
           <w:rPr>
             <w:lang w:eastAsia="ru-RU"/>
           </w:rPr>
           <w:delText>Дата составления заявки;</w:delText>
         </w:r>
-        <w:bookmarkStart w:id="1086" w:name="_Toc451251820"/>
-        <w:bookmarkEnd w:id="1086"/>
+        <w:bookmarkStart w:id="1085" w:name="_Toc451251820"/>
+        <w:bookmarkEnd w:id="1085"/>
       </w:del>
     </w:p>
     <w:p>
@@ -34601,19 +34599,19 @@
         <w:spacing w:before="100" w:beforeAutospacing="1" w:after="100" w:afterAutospacing="1" w:line="360" w:lineRule="auto"/>
         <w:jc w:val="both"/>
         <w:rPr>
-          <w:del w:id="1087" w:author="Екатерина Луткова" w:date="2016-04-01T17:00:00Z"/>
-          <w:lang w:eastAsia="ru-RU"/>
-        </w:rPr>
-      </w:pPr>
-      <w:del w:id="1088" w:author="Екатерина Луткова" w:date="2016-04-01T17:00:00Z">
+          <w:del w:id="1086" w:author="Екатерина Луткова" w:date="2016-04-01T17:00:00Z"/>
+          <w:lang w:eastAsia="ru-RU"/>
+        </w:rPr>
+      </w:pPr>
+      <w:del w:id="1087" w:author="Екатерина Луткова" w:date="2016-04-01T17:00:00Z">
         <w:r>
           <w:rPr>
             <w:lang w:eastAsia="ru-RU"/>
           </w:rPr>
           <w:delText>Количество (по заявке);</w:delText>
         </w:r>
-        <w:bookmarkStart w:id="1089" w:name="_Toc451251821"/>
-        <w:bookmarkEnd w:id="1089"/>
+        <w:bookmarkStart w:id="1088" w:name="_Toc451251821"/>
+        <w:bookmarkEnd w:id="1088"/>
       </w:del>
     </w:p>
     <w:p>
@@ -34626,19 +34624,19 @@
         <w:spacing w:before="100" w:beforeAutospacing="1" w:after="100" w:afterAutospacing="1" w:line="360" w:lineRule="auto"/>
         <w:jc w:val="both"/>
         <w:rPr>
-          <w:del w:id="1090" w:author="Екатерина Луткова" w:date="2016-04-01T17:00:00Z"/>
-          <w:lang w:eastAsia="ru-RU"/>
-        </w:rPr>
-      </w:pPr>
-      <w:del w:id="1091" w:author="Екатерина Луткова" w:date="2016-04-01T17:00:00Z">
+          <w:del w:id="1089" w:author="Екатерина Луткова" w:date="2016-04-01T17:00:00Z"/>
+          <w:lang w:eastAsia="ru-RU"/>
+        </w:rPr>
+      </w:pPr>
+      <w:del w:id="1090" w:author="Екатерина Луткова" w:date="2016-04-01T17:00:00Z">
         <w:r>
           <w:rPr>
             <w:lang w:eastAsia="ru-RU"/>
           </w:rPr>
           <w:delText>Сумма заявки с НДС;</w:delText>
         </w:r>
-        <w:bookmarkStart w:id="1092" w:name="_Toc451251822"/>
-        <w:bookmarkEnd w:id="1092"/>
+        <w:bookmarkStart w:id="1091" w:name="_Toc451251822"/>
+        <w:bookmarkEnd w:id="1091"/>
       </w:del>
     </w:p>
     <w:p>
@@ -34651,11 +34649,11 @@
         <w:spacing w:before="100" w:beforeAutospacing="1" w:after="100" w:afterAutospacing="1" w:line="360" w:lineRule="auto"/>
         <w:jc w:val="both"/>
         <w:rPr>
-          <w:del w:id="1093" w:author="Екатерина Луткова" w:date="2016-04-01T17:00:00Z"/>
-          <w:lang w:eastAsia="ru-RU"/>
-        </w:rPr>
-      </w:pPr>
-      <w:del w:id="1094" w:author="Екатерина Луткова" w:date="2016-04-01T17:00:00Z">
+          <w:del w:id="1092" w:author="Екатерина Луткова" w:date="2016-04-01T17:00:00Z"/>
+          <w:lang w:eastAsia="ru-RU"/>
+        </w:rPr>
+      </w:pPr>
+      <w:del w:id="1093" w:author="Екатерина Луткова" w:date="2016-04-01T17:00:00Z">
         <w:r>
           <w:rPr>
             <w:lang w:eastAsia="ru-RU"/>
@@ -34663,8 +34661,8 @@
           <w:lastRenderedPageBreak/>
           <w:delText>Заказчик.</w:delText>
         </w:r>
-        <w:bookmarkStart w:id="1095" w:name="_Toc451251823"/>
-        <w:bookmarkEnd w:id="1095"/>
+        <w:bookmarkStart w:id="1094" w:name="_Toc451251823"/>
+        <w:bookmarkEnd w:id="1094"/>
       </w:del>
     </w:p>
     <w:p>
@@ -34673,19 +34671,19 @@
         <w:spacing w:before="100" w:beforeAutospacing="1" w:after="100" w:afterAutospacing="1" w:line="360" w:lineRule="auto"/>
         <w:jc w:val="both"/>
         <w:rPr>
-          <w:del w:id="1096" w:author="Екатерина Луткова" w:date="2016-04-20T13:01:00Z"/>
-          <w:lang w:eastAsia="ru-RU"/>
-        </w:rPr>
-      </w:pPr>
-      <w:del w:id="1097" w:author="Екатерина Луткова" w:date="2016-04-20T13:01:00Z">
+          <w:del w:id="1095" w:author="Екатерина Луткова" w:date="2016-04-20T13:01:00Z"/>
+          <w:lang w:eastAsia="ru-RU"/>
+        </w:rPr>
+      </w:pPr>
+      <w:del w:id="1096" w:author="Екатерина Луткова" w:date="2016-04-20T13:01:00Z">
         <w:r>
           <w:rPr>
             <w:lang w:eastAsia="ru-RU"/>
           </w:rPr>
           <w:delText>Группировка ведется по номеру чертежа.</w:delText>
         </w:r>
-        <w:bookmarkStart w:id="1098" w:name="_Toc451251824"/>
-        <w:bookmarkEnd w:id="1098"/>
+        <w:bookmarkStart w:id="1097" w:name="_Toc451251824"/>
+        <w:bookmarkEnd w:id="1097"/>
       </w:del>
     </w:p>
     <w:p>
@@ -34694,11 +34692,11 @@
         <w:spacing w:before="100" w:beforeAutospacing="1" w:after="100" w:afterAutospacing="1" w:line="360" w:lineRule="auto"/>
         <w:jc w:val="both"/>
         <w:rPr>
-          <w:del w:id="1099" w:author="Екатерина Луткова" w:date="2016-04-20T13:01:00Z"/>
-          <w:lang w:eastAsia="ru-RU"/>
-        </w:rPr>
-      </w:pPr>
-      <w:del w:id="1100" w:author="Екатерина Луткова" w:date="2016-04-20T13:01:00Z">
+          <w:del w:id="1098" w:author="Екатерина Луткова" w:date="2016-04-20T13:01:00Z"/>
+          <w:lang w:eastAsia="ru-RU"/>
+        </w:rPr>
+      </w:pPr>
+      <w:del w:id="1099" w:author="Екатерина Луткова" w:date="2016-04-20T13:01:00Z">
         <w:r>
           <w:rPr>
             <w:lang w:eastAsia="ru-RU"/>
@@ -34706,7 +34704,7 @@
           <w:delText xml:space="preserve">Отчет формируется </w:delText>
         </w:r>
       </w:del>
-      <w:del w:id="1101" w:author="Екатерина Луткова" w:date="2016-04-01T17:59:00Z">
+      <w:del w:id="1100" w:author="Екатерина Луткова" w:date="2016-04-01T17:59:00Z">
         <w:r>
           <w:rPr>
             <w:lang w:eastAsia="ru-RU"/>
@@ -34714,8 +34712,8 @@
           <w:delText>на текущую дату текущего месяца и за любой месяц (выбор месяца).</w:delText>
         </w:r>
       </w:del>
-      <w:bookmarkStart w:id="1102" w:name="_Toc451251825"/>
-      <w:bookmarkEnd w:id="1102"/>
+      <w:bookmarkStart w:id="1101" w:name="_Toc451251825"/>
+      <w:bookmarkEnd w:id="1101"/>
     </w:p>
     <w:p>
       <w:pPr>
@@ -34731,14 +34729,14 @@
           <w:lang w:eastAsia="ru-RU"/>
         </w:rPr>
       </w:pPr>
-      <w:bookmarkStart w:id="1103" w:name="_Toc451251826"/>
+      <w:bookmarkStart w:id="1102" w:name="_Toc451251826"/>
       <w:r>
         <w:rPr>
           <w:lang w:eastAsia="ru-RU"/>
         </w:rPr>
         <w:t>Подготовка производства. Модуль «Чертежи»</w:t>
       </w:r>
-      <w:bookmarkEnd w:id="1103"/>
+      <w:bookmarkEnd w:id="1102"/>
     </w:p>
     <w:p>
       <w:pPr>
@@ -34746,7 +34744,7 @@
         <w:ind w:firstLine="709"/>
         <w:jc w:val="both"/>
         <w:rPr>
-          <w:ins w:id="1104" w:author="Екатерина Луткова" w:date="2016-04-12T10:53:00Z"/>
+          <w:ins w:id="1103" w:author="Екатерина Луткова" w:date="2016-04-12T10:53:00Z"/>
           <w:lang w:eastAsia="ru-RU"/>
         </w:rPr>
       </w:pPr>
@@ -34778,7 +34776,7 @@
           <w:lang w:eastAsia="ru-RU"/>
         </w:rPr>
       </w:pPr>
-      <w:ins w:id="1105" w:author="Екатерина Луткова" w:date="2016-04-12T10:54:00Z">
+      <w:ins w:id="1104" w:author="Екатерина Луткова" w:date="2016-04-12T10:54:00Z">
         <w:r>
           <w:rPr>
             <w:lang w:eastAsia="ru-RU"/>
@@ -34786,7 +34784,7 @@
           <w:t>Все имеющиеся чертежи открываются нажатием кнопки «Реестр». Здесь выводятся последние 15 заведенных чертежей</w:t>
         </w:r>
       </w:ins>
-      <w:ins w:id="1106" w:author="Екатерина Луткова" w:date="2016-04-12T10:55:00Z">
+      <w:ins w:id="1105" w:author="Екатерина Луткова" w:date="2016-04-12T10:55:00Z">
         <w:r>
           <w:rPr>
             <w:lang w:eastAsia="ru-RU"/>
@@ -34864,7 +34862,7 @@
         <w:spacing w:before="100" w:beforeAutospacing="1" w:after="100" w:afterAutospacing="1" w:line="360" w:lineRule="auto"/>
         <w:jc w:val="center"/>
         <w:rPr>
-          <w:ins w:id="1107" w:author="Екатерина Луткова" w:date="2016-04-01T16:07:00Z"/>
+          <w:ins w:id="1106" w:author="Екатерина Луткова" w:date="2016-04-01T16:07:00Z"/>
           <w:noProof/>
           <w:lang w:eastAsia="ru-RU"/>
         </w:rPr>
@@ -34883,18 +34881,18 @@
         <w:ind w:firstLine="708"/>
         <w:jc w:val="both"/>
         <w:rPr>
-          <w:ins w:id="1108" w:author="Екатерина Луткова" w:date="2016-04-01T16:47:00Z"/>
+          <w:ins w:id="1107" w:author="Екатерина Луткова" w:date="2016-04-01T16:47:00Z"/>
           <w:noProof/>
           <w:lang w:eastAsia="ru-RU"/>
         </w:rPr>
-        <w:pPrChange w:id="1109" w:author="Екатерина Луткова" w:date="2016-04-01T16:47:00Z">
+        <w:pPrChange w:id="1108" w:author="Екатерина Луткова" w:date="2016-04-01T16:47:00Z">
           <w:pPr>
             <w:spacing w:before="100" w:beforeAutospacing="1" w:after="100" w:afterAutospacing="1" w:line="360" w:lineRule="auto"/>
             <w:jc w:val="center"/>
           </w:pPr>
         </w:pPrChange>
       </w:pPr>
-      <w:ins w:id="1110" w:author="Екатерина Луткова" w:date="2016-04-01T16:07:00Z">
+      <w:ins w:id="1109" w:author="Екатерина Луткова" w:date="2016-04-01T16:07:00Z">
         <w:r>
           <w:rPr>
             <w:noProof/>
@@ -34903,7 +34901,7 @@
           <w:t xml:space="preserve">Добавить поле </w:t>
         </w:r>
       </w:ins>
-      <w:ins w:id="1111" w:author="Екатерина Луткова" w:date="2016-04-01T16:08:00Z">
+      <w:ins w:id="1110" w:author="Екатерина Луткова" w:date="2016-04-01T16:08:00Z">
         <w:r>
           <w:rPr>
             <w:noProof/>
@@ -34926,7 +34924,7 @@
           <w:t>» - автоматическая нумерация чертежей по порядку. Вставить перед полем «Чертеж»</w:t>
         </w:r>
       </w:ins>
-      <w:ins w:id="1112" w:author="Екатерина Луткова" w:date="2016-04-01T16:09:00Z">
+      <w:ins w:id="1111" w:author="Екатерина Луткова" w:date="2016-04-01T16:09:00Z">
         <w:r>
           <w:rPr>
             <w:noProof/>
@@ -34945,14 +34943,14 @@
           <w:noProof/>
           <w:lang w:eastAsia="ru-RU"/>
         </w:rPr>
-        <w:pPrChange w:id="1113" w:author="Екатерина Луткова" w:date="2016-04-01T16:47:00Z">
+        <w:pPrChange w:id="1112" w:author="Екатерина Луткова" w:date="2016-04-01T16:47:00Z">
           <w:pPr>
             <w:spacing w:before="100" w:beforeAutospacing="1" w:after="100" w:afterAutospacing="1" w:line="360" w:lineRule="auto"/>
             <w:jc w:val="center"/>
           </w:pPr>
         </w:pPrChange>
       </w:pPr>
-      <w:ins w:id="1114" w:author="Екатерина Луткова" w:date="2016-04-01T16:47:00Z">
+      <w:ins w:id="1113" w:author="Екатерина Луткова" w:date="2016-04-01T16:47:00Z">
         <w:r>
           <w:rPr>
             <w:noProof/>
@@ -34961,7 +34959,7 @@
           <w:t>Создается текстовое поле «Доп. информация»</w:t>
         </w:r>
       </w:ins>
-      <w:ins w:id="1115" w:author="Екатерина Луткова" w:date="2016-04-01T16:48:00Z">
+      <w:ins w:id="1114" w:author="Екатерина Луткова" w:date="2016-04-01T16:48:00Z">
         <w:r>
           <w:rPr>
             <w:noProof/>
@@ -34977,7 +34975,7 @@
         <w:ind w:firstLine="709"/>
         <w:jc w:val="both"/>
         <w:rPr>
-          <w:ins w:id="1116" w:author="Екатерина Луткова" w:date="2016-04-01T16:50:00Z"/>
+          <w:ins w:id="1115" w:author="Екатерина Луткова" w:date="2016-04-01T16:50:00Z"/>
           <w:lang w:eastAsia="ru-RU"/>
         </w:rPr>
       </w:pPr>
@@ -34987,7 +34985,7 @@
         </w:rPr>
         <w:t>Поля: группа</w:t>
       </w:r>
-      <w:ins w:id="1117" w:author="Екатерина Луткова" w:date="2016-04-12T10:55:00Z">
+      <w:ins w:id="1116" w:author="Екатерина Луткова" w:date="2016-04-12T10:55:00Z">
         <w:r>
           <w:rPr>
             <w:lang w:eastAsia="ru-RU"/>
@@ -34995,7 +34993,7 @@
           <w:t xml:space="preserve"> (</w:t>
         </w:r>
       </w:ins>
-      <w:ins w:id="1118" w:author="Екатерина Луткова" w:date="2016-04-21T11:19:00Z">
+      <w:ins w:id="1117" w:author="Екатерина Луткова" w:date="2016-04-21T11:19:00Z">
         <w:r>
           <w:rPr>
             <w:lang w:eastAsia="ru-RU"/>
@@ -35003,7 +35001,7 @@
           <w:t xml:space="preserve">группа выбирается из справочника </w:t>
         </w:r>
       </w:ins>
-      <w:ins w:id="1119" w:author="Екатерина Луткова" w:date="2016-04-21T11:20:00Z">
+      <w:ins w:id="1118" w:author="Екатерина Луткова" w:date="2016-04-21T11:20:00Z">
         <w:r>
           <w:rPr>
             <w:lang w:eastAsia="ru-RU"/>
@@ -35011,7 +35009,7 @@
           <w:t xml:space="preserve">«Группы» - это буквенная часть номера чертежа. В справочнике «Оснастка» ее не используем. В чертеж группу подтягиваем из справочника </w:t>
         </w:r>
       </w:ins>
-      <w:ins w:id="1120" w:author="Екатерина Луткова" w:date="2016-04-21T11:21:00Z">
+      <w:ins w:id="1119" w:author="Екатерина Луткова" w:date="2016-04-21T11:21:00Z">
         <w:r>
           <w:rPr>
             <w:lang w:eastAsia="ru-RU"/>
@@ -35019,11 +35017,111 @@
           <w:t>«Группы»</w:t>
         </w:r>
       </w:ins>
+      <w:ins w:id="1120" w:author="Екатерина Луткова" w:date="2016-04-12T10:56:00Z">
+        <w:r>
+          <w:rPr>
+            <w:lang w:eastAsia="ru-RU"/>
+          </w:rPr>
+          <w:t>)</w:t>
+        </w:r>
+      </w:ins>
+      <w:r>
+        <w:rPr>
+          <w:lang w:eastAsia="ru-RU"/>
+        </w:rPr>
+        <w:t>, наименование детали, доп. информация, материал по паспорту, материал, единицы измерения, код</w:t>
+      </w:r>
       <w:ins w:id="1121" w:author="Екатерина Луткова" w:date="2016-04-12T10:56:00Z">
         <w:r>
           <w:rPr>
             <w:lang w:eastAsia="ru-RU"/>
           </w:rPr>
+          <w:t xml:space="preserve"> (единицы измерения и код хранятся в справочнике </w:t>
+        </w:r>
+      </w:ins>
+      <w:ins w:id="1122" w:author="Екатерина Луткова" w:date="2016-04-12T10:57:00Z">
+        <w:r>
+          <w:rPr>
+            <w:lang w:eastAsia="ru-RU"/>
+          </w:rPr>
+          <w:t>«Единицы измерения»</w:t>
+        </w:r>
+      </w:ins>
+      <w:ins w:id="1123" w:author="Екатерина Луткова" w:date="2016-04-12T10:58:00Z">
+        <w:r>
+          <w:rPr>
+            <w:lang w:eastAsia="ru-RU"/>
+          </w:rPr>
+          <w:t>, можно сделать так – выбрав единицы измерения, код будет подтягиваться автоматически из того же справочника)</w:t>
+        </w:r>
+      </w:ins>
+      <w:r>
+        <w:rPr>
+          <w:lang w:eastAsia="ru-RU"/>
+        </w:rPr>
+        <w:t>, оснастка</w:t>
+      </w:r>
+      <w:ins w:id="1124" w:author="Екатерина Луткова" w:date="2016-04-12T10:59:00Z">
+        <w:r>
+          <w:rPr>
+            <w:lang w:eastAsia="ru-RU"/>
+          </w:rPr>
+          <w:t xml:space="preserve"> (</w:t>
+        </w:r>
+      </w:ins>
+      <w:ins w:id="1125" w:author="Екатерина Луткова" w:date="2016-04-12T11:01:00Z">
+        <w:r>
+          <w:rPr>
+            <w:lang w:eastAsia="ru-RU"/>
+          </w:rPr>
+          <w:t>следует исключить «чертеж» из справочника «</w:t>
+        </w:r>
+      </w:ins>
+      <w:ins w:id="1126" w:author="Екатерина Луткова" w:date="2016-04-12T11:02:00Z">
+        <w:r>
+          <w:rPr>
+            <w:lang w:eastAsia="ru-RU"/>
+          </w:rPr>
+          <w:t>Оснастка</w:t>
+        </w:r>
+      </w:ins>
+      <w:ins w:id="1127" w:author="Екатерина Луткова" w:date="2016-04-12T11:01:00Z">
+        <w:r>
+          <w:rPr>
+            <w:lang w:eastAsia="ru-RU"/>
+          </w:rPr>
+          <w:t>»</w:t>
+        </w:r>
+      </w:ins>
+      <w:ins w:id="1128" w:author="Екатерина Луткова" w:date="2016-04-12T11:02:00Z">
+        <w:r>
+          <w:rPr>
+            <w:lang w:eastAsia="ru-RU"/>
+          </w:rPr>
+          <w:t>, так как может быть использование одной оснастки на несколько чертежей, тогда здесь просто для каждого чертежа будем выбирать осна</w:t>
+        </w:r>
+      </w:ins>
+      <w:ins w:id="1129" w:author="Екатерина Луткова" w:date="2016-04-12T11:03:00Z">
+        <w:r>
+          <w:rPr>
+            <w:lang w:eastAsia="ru-RU"/>
+          </w:rPr>
+          <w:t>с</w:t>
+        </w:r>
+      </w:ins>
+      <w:ins w:id="1130" w:author="Екатерина Луткова" w:date="2016-04-12T11:02:00Z">
+        <w:r>
+          <w:rPr>
+            <w:lang w:eastAsia="ru-RU"/>
+          </w:rPr>
+          <w:t>тку</w:t>
+        </w:r>
+      </w:ins>
+      <w:ins w:id="1131" w:author="Екатерина Луткова" w:date="2016-04-12T10:59:00Z">
+        <w:r>
+          <w:rPr>
+            <w:lang w:eastAsia="ru-RU"/>
+          </w:rPr>
           <w:t>)</w:t>
         </w:r>
       </w:ins>
@@ -35031,191 +35129,91 @@
         <w:rPr>
           <w:lang w:eastAsia="ru-RU"/>
         </w:rPr>
-        <w:t>, наименование детали, доп. информация, материал по паспорту, материал, единицы измерения, код</w:t>
-      </w:r>
-      <w:ins w:id="1122" w:author="Екатерина Луткова" w:date="2016-04-12T10:56:00Z">
+        <w:t>, способ изготовления выбираются</w:t>
+      </w:r>
+      <w:r>
+        <w:rPr>
+          <w:lang w:eastAsia="ru-RU"/>
+        </w:rPr>
+        <w:t xml:space="preserve"> из раскрывающегося списка. Поля</w:t>
+      </w:r>
+      <w:r>
+        <w:rPr>
+          <w:lang w:eastAsia="ru-RU"/>
+        </w:rPr>
+        <w:t xml:space="preserve"> «Наличие оснастки»</w:t>
+      </w:r>
+      <w:r>
+        <w:rPr>
+          <w:lang w:eastAsia="ru-RU"/>
+        </w:rPr>
+        <w:t>, «Количество форм» и «Гнездность» заполняю</w:t>
+      </w:r>
+      <w:r>
+        <w:rPr>
+          <w:lang w:eastAsia="ru-RU"/>
+        </w:rPr>
+        <w:t xml:space="preserve">тся автоматически в соответствии с выбранной оснасткой (данные справочника </w:t>
+      </w:r>
+      <w:r>
+        <w:rPr>
+          <w:lang w:eastAsia="ru-RU"/>
+        </w:rPr>
+        <w:t>[</w:t>
+      </w:r>
+      <w:r>
+        <w:rPr>
+          <w:lang w:eastAsia="ru-RU"/>
+        </w:rPr>
+        <w:t>п. 4.3.9</w:t>
+      </w:r>
+      <w:r>
+        <w:rPr>
+          <w:lang w:eastAsia="ru-RU"/>
+        </w:rPr>
+        <w:t>]</w:t>
+      </w:r>
+      <w:ins w:id="1132" w:author="Екатерина Луткова" w:date="2016-04-12T11:06:00Z">
         <w:r>
           <w:rPr>
             <w:lang w:eastAsia="ru-RU"/>
           </w:rPr>
-          <w:t xml:space="preserve"> (единицы измерения и код хранятся в справочнике </w:t>
+          <w:t xml:space="preserve"> (цена по чертежу-это договорная цена, ее выставляет заказчик или же назначает начальник производства, поэтому вводится вручную)</w:t>
         </w:r>
       </w:ins>
-      <w:ins w:id="1123" w:author="Екатерина Луткова" w:date="2016-04-12T10:57:00Z">
+      <w:ins w:id="1133" w:author="Екатерина Луткова" w:date="2016-04-12T11:04:00Z">
         <w:r>
           <w:rPr>
             <w:lang w:eastAsia="ru-RU"/>
           </w:rPr>
-          <w:t>«Единицы измерения»</w:t>
+          <w:t xml:space="preserve"> – при изменении этих данных</w:t>
         </w:r>
       </w:ins>
-      <w:ins w:id="1124" w:author="Екатерина Луткова" w:date="2016-04-12T10:58:00Z">
+      <w:ins w:id="1134" w:author="Екатерина Луткова" w:date="2016-04-12T11:07:00Z">
         <w:r>
           <w:rPr>
             <w:lang w:eastAsia="ru-RU"/>
           </w:rPr>
-          <w:t>, можно сделать так – выбрав единицы измерения, код будет подтягиваться автоматически из того же справочника)</w:t>
+          <w:t xml:space="preserve"> (наличие оснастки, количество форм, гнездность)</w:t>
         </w:r>
       </w:ins>
-      <w:r>
-        <w:rPr>
-          <w:lang w:eastAsia="ru-RU"/>
-        </w:rPr>
-        <w:t>, оснастка</w:t>
-      </w:r>
-      <w:ins w:id="1125" w:author="Екатерина Луткова" w:date="2016-04-12T10:59:00Z">
+      <w:ins w:id="1135" w:author="Екатерина Луткова" w:date="2016-04-12T11:04:00Z">
         <w:r>
           <w:rPr>
             <w:lang w:eastAsia="ru-RU"/>
           </w:rPr>
-          <w:t xml:space="preserve"> (</w:t>
+          <w:t xml:space="preserve"> в справочнике «Оснастка» в чертежах они меняются автоматически</w:t>
         </w:r>
       </w:ins>
-      <w:ins w:id="1126" w:author="Екатерина Луткова" w:date="2016-04-12T11:01:00Z">
+      <w:ins w:id="1136" w:author="Екатерина Луткова" w:date="2016-04-13T09:46:00Z">
         <w:r>
           <w:rPr>
             <w:lang w:eastAsia="ru-RU"/>
           </w:rPr>
-          <w:t>следует исключить «чертеж» из справочника «</w:t>
+          <w:t>.</w:t>
         </w:r>
       </w:ins>
-      <w:ins w:id="1127" w:author="Екатерина Луткова" w:date="2016-04-12T11:02:00Z">
-        <w:r>
-          <w:rPr>
-            <w:lang w:eastAsia="ru-RU"/>
-          </w:rPr>
-          <w:t>Оснастка</w:t>
-        </w:r>
-      </w:ins>
-      <w:ins w:id="1128" w:author="Екатерина Луткова" w:date="2016-04-12T11:01:00Z">
-        <w:r>
-          <w:rPr>
-            <w:lang w:eastAsia="ru-RU"/>
-          </w:rPr>
-          <w:t>»</w:t>
-        </w:r>
-      </w:ins>
-      <w:ins w:id="1129" w:author="Екатерина Луткова" w:date="2016-04-12T11:02:00Z">
-        <w:r>
-          <w:rPr>
-            <w:lang w:eastAsia="ru-RU"/>
-          </w:rPr>
-          <w:t>, так как может быть использование одной оснастки на несколько чертежей, тогда здесь просто для каждого чертежа будем выбирать осна</w:t>
-        </w:r>
-      </w:ins>
-      <w:ins w:id="1130" w:author="Екатерина Луткова" w:date="2016-04-12T11:03:00Z">
-        <w:r>
-          <w:rPr>
-            <w:lang w:eastAsia="ru-RU"/>
-          </w:rPr>
-          <w:t>с</w:t>
-        </w:r>
-      </w:ins>
-      <w:ins w:id="1131" w:author="Екатерина Луткова" w:date="2016-04-12T11:02:00Z">
-        <w:r>
-          <w:rPr>
-            <w:lang w:eastAsia="ru-RU"/>
-          </w:rPr>
-          <w:t>тку</w:t>
-        </w:r>
-      </w:ins>
-      <w:ins w:id="1132" w:author="Екатерина Луткова" w:date="2016-04-12T10:59:00Z">
-        <w:r>
-          <w:rPr>
-            <w:lang w:eastAsia="ru-RU"/>
-          </w:rPr>
-          <w:t>)</w:t>
-        </w:r>
-      </w:ins>
-      <w:r>
-        <w:rPr>
-          <w:lang w:eastAsia="ru-RU"/>
-        </w:rPr>
-        <w:t>, способ изготовления выбираются</w:t>
-      </w:r>
-      <w:r>
-        <w:rPr>
-          <w:lang w:eastAsia="ru-RU"/>
-        </w:rPr>
-        <w:t xml:space="preserve"> из раскрывающегося списка. Поля</w:t>
-      </w:r>
-      <w:r>
-        <w:rPr>
-          <w:lang w:eastAsia="ru-RU"/>
-        </w:rPr>
-        <w:t xml:space="preserve"> «Наличие оснастки»</w:t>
-      </w:r>
-      <w:r>
-        <w:rPr>
-          <w:lang w:eastAsia="ru-RU"/>
-        </w:rPr>
-        <w:t>, «Количество форм» и «Гнездность» заполняю</w:t>
-      </w:r>
-      <w:r>
-        <w:rPr>
-          <w:lang w:eastAsia="ru-RU"/>
-        </w:rPr>
-        <w:t xml:space="preserve">тся автоматически в соответствии с выбранной оснасткой (данные справочника </w:t>
-      </w:r>
-      <w:r>
-        <w:rPr>
-          <w:lang w:eastAsia="ru-RU"/>
-        </w:rPr>
-        <w:t>[</w:t>
-      </w:r>
-      <w:r>
-        <w:rPr>
-          <w:lang w:eastAsia="ru-RU"/>
-        </w:rPr>
-        <w:t>п. 4.3.9</w:t>
-      </w:r>
-      <w:r>
-        <w:rPr>
-          <w:lang w:eastAsia="ru-RU"/>
-        </w:rPr>
-        <w:t>]</w:t>
-      </w:r>
-      <w:ins w:id="1133" w:author="Екатерина Луткова" w:date="2016-04-12T11:06:00Z">
-        <w:r>
-          <w:rPr>
-            <w:lang w:eastAsia="ru-RU"/>
-          </w:rPr>
-          <w:t xml:space="preserve"> (цена по чертежу-это договорная цена, ее выставляет заказчик или же назначает начальник производства, поэтому вводится вручную)</w:t>
-        </w:r>
-      </w:ins>
-      <w:ins w:id="1134" w:author="Екатерина Луткова" w:date="2016-04-12T11:04:00Z">
-        <w:r>
-          <w:rPr>
-            <w:lang w:eastAsia="ru-RU"/>
-          </w:rPr>
-          <w:t xml:space="preserve"> – при изменении этих данных</w:t>
-        </w:r>
-      </w:ins>
-      <w:ins w:id="1135" w:author="Екатерина Луткова" w:date="2016-04-12T11:07:00Z">
-        <w:r>
-          <w:rPr>
-            <w:lang w:eastAsia="ru-RU"/>
-          </w:rPr>
-          <w:t xml:space="preserve"> (наличие оснастки, количество форм, гнездность)</w:t>
-        </w:r>
-      </w:ins>
-      <w:ins w:id="1136" w:author="Екатерина Луткова" w:date="2016-04-12T11:04:00Z">
-        <w:r>
-          <w:rPr>
-            <w:lang w:eastAsia="ru-RU"/>
-          </w:rPr>
-          <w:t xml:space="preserve"> в справочнике «Оснастка» в чертежах они меняются автоматически</w:t>
-        </w:r>
-      </w:ins>
-      <w:ins w:id="1137" w:author="Екатерина Луткова" w:date="2016-04-13T09:46:00Z">
-        <w:r>
-          <w:rPr>
-            <w:lang w:eastAsia="ru-RU"/>
-          </w:rPr>
-          <w:t>.</w:t>
-        </w:r>
-      </w:ins>
-      <w:del w:id="1138" w:author="Екатерина Луткова" w:date="2016-04-12T11:04:00Z">
+      <w:del w:id="1137" w:author="Екатерина Луткова" w:date="2016-04-12T11:04:00Z">
         <w:r>
           <w:rPr>
             <w:lang w:eastAsia="ru-RU"/>
@@ -35233,7 +35231,7 @@
           <w:lang w:eastAsia="ru-RU"/>
         </w:rPr>
       </w:pPr>
-      <w:ins w:id="1139" w:author="Екатерина Луткова" w:date="2016-04-01T16:52:00Z">
+      <w:ins w:id="1138" w:author="Екатерина Луткова" w:date="2016-04-01T16:52:00Z">
         <w:r>
           <w:rPr>
             <w:lang w:eastAsia="ru-RU"/>
@@ -35242,7 +35240,7 @@
           <w:t>!!!</w:t>
         </w:r>
       </w:ins>
-      <w:ins w:id="1140" w:author="Екатерина Луткова" w:date="2016-04-01T16:50:00Z">
+      <w:ins w:id="1139" w:author="Екатерина Луткова" w:date="2016-04-01T16:50:00Z">
         <w:r>
           <w:rPr>
             <w:lang w:eastAsia="ru-RU"/>
@@ -35250,7 +35248,7 @@
           <w:t xml:space="preserve">Добавить поле «Цена </w:t>
         </w:r>
       </w:ins>
-      <w:ins w:id="1141" w:author="Екатерина Луткова" w:date="2016-04-01T16:51:00Z">
+      <w:ins w:id="1140" w:author="Екатерина Луткова" w:date="2016-04-01T16:51:00Z">
         <w:r>
           <w:rPr>
             <w:lang w:eastAsia="ru-RU"/>
@@ -35264,7 +35262,7 @@
           <w:t>«Материала»</w:t>
         </w:r>
       </w:ins>
-      <w:ins w:id="1142" w:author="Екатерина Луткова" w:date="2016-04-01T16:50:00Z">
+      <w:ins w:id="1141" w:author="Екатерина Луткова" w:date="2016-04-01T16:50:00Z">
         <w:r>
           <w:rPr>
             <w:lang w:eastAsia="ru-RU"/>
@@ -35272,7 +35270,7 @@
           <w:t xml:space="preserve"> (цена берется из справочника </w:t>
         </w:r>
       </w:ins>
-      <w:ins w:id="1143" w:author="Екатерина Луткова" w:date="2016-04-01T16:51:00Z">
+      <w:ins w:id="1142" w:author="Екатерина Луткова" w:date="2016-04-01T16:51:00Z">
         <w:r>
           <w:rPr>
             <w:lang w:eastAsia="ru-RU"/>
@@ -35280,7 +35278,7 @@
           <w:t>«</w:t>
         </w:r>
       </w:ins>
-      <w:ins w:id="1144" w:author="Екатерина Луткова" w:date="2016-04-01T16:52:00Z">
+      <w:ins w:id="1143" w:author="Екатерина Луткова" w:date="2016-04-01T16:52:00Z">
         <w:r>
           <w:rPr>
             <w:lang w:eastAsia="ru-RU"/>
@@ -35288,7 +35286,7 @@
           <w:t>Материалы</w:t>
         </w:r>
       </w:ins>
-      <w:ins w:id="1145" w:author="Екатерина Луткова" w:date="2016-04-01T16:51:00Z">
+      <w:ins w:id="1144" w:author="Екатерина Луткова" w:date="2016-04-01T16:51:00Z">
         <w:r>
           <w:rPr>
             <w:lang w:eastAsia="ru-RU"/>
@@ -35296,7 +35294,7 @@
           <w:t>»</w:t>
         </w:r>
       </w:ins>
-      <w:ins w:id="1146" w:author="Екатерина Луткова" w:date="2016-04-01T16:52:00Z">
+      <w:ins w:id="1145" w:author="Екатерина Луткова" w:date="2016-04-01T16:52:00Z">
         <w:r>
           <w:rPr>
             <w:lang w:eastAsia="ru-RU"/>
@@ -35304,7 +35302,7 @@
           <w:t>.</w:t>
         </w:r>
       </w:ins>
-      <w:ins w:id="1147" w:author="Екатерина Луткова" w:date="2016-04-12T11:06:00Z">
+      <w:ins w:id="1146" w:author="Екатерина Луткова" w:date="2016-04-12T11:06:00Z">
         <w:r>
           <w:rPr>
             <w:lang w:eastAsia="ru-RU"/>
@@ -35312,7 +35310,7 @@
           <w:t xml:space="preserve"> </w:t>
         </w:r>
       </w:ins>
-      <w:ins w:id="1148" w:author="Екатерина Луткова" w:date="2016-04-12T11:07:00Z">
+      <w:ins w:id="1147" w:author="Екатерина Луткова" w:date="2016-04-12T11:07:00Z">
         <w:r>
           <w:rPr>
             <w:lang w:eastAsia="ru-RU"/>
@@ -35320,7 +35318,7 @@
           <w:t xml:space="preserve">При изменении цены материала </w:t>
         </w:r>
       </w:ins>
-      <w:ins w:id="1149" w:author="Екатерина Луткова" w:date="2016-04-12T11:09:00Z">
+      <w:ins w:id="1148" w:author="Екатерина Луткова" w:date="2016-04-12T11:09:00Z">
         <w:r>
           <w:rPr>
             <w:lang w:eastAsia="ru-RU"/>
@@ -35328,7 +35326,7 @@
           <w:t xml:space="preserve">в справочнике – цена материала меняется в чертежах. </w:t>
         </w:r>
       </w:ins>
-      <w:ins w:id="1150" w:author="Екатерина Луткова" w:date="2016-04-12T11:10:00Z">
+      <w:ins w:id="1149" w:author="Екатерина Луткова" w:date="2016-04-12T11:10:00Z">
         <w:r>
           <w:rPr>
             <w:lang w:eastAsia="ru-RU"/>
@@ -35376,7 +35374,7 @@
         </w:rPr>
         <w:t>. При заполнении плановой калькуляции ставится плановая цена, при последующем заполнении фактической калькуляции цена автоматически заменяется на фактическую.</w:t>
       </w:r>
-      <w:ins w:id="1151" w:author="Екатерина Луткова" w:date="2016-04-12T11:11:00Z">
+      <w:ins w:id="1150" w:author="Екатерина Луткова" w:date="2016-04-12T11:11:00Z">
         <w:r>
           <w:rPr>
             <w:lang w:eastAsia="ru-RU"/>
@@ -35396,7 +35394,7 @@
           <w:t>кая необходимость)</w:t>
         </w:r>
       </w:ins>
-      <w:ins w:id="1152" w:author="Екатерина Луткова" w:date="2016-04-12T11:28:00Z">
+      <w:ins w:id="1151" w:author="Екатерина Луткова" w:date="2016-04-12T11:28:00Z">
         <w:r>
           <w:rPr>
             <w:lang w:eastAsia="ru-RU"/>
@@ -35444,7 +35442,7 @@
         </w:rPr>
         <w:t>.</w:t>
       </w:r>
-      <w:ins w:id="1153" w:author="Екатерина Луткова" w:date="2016-04-12T11:29:00Z">
+      <w:ins w:id="1152" w:author="Екатерина Луткова" w:date="2016-04-12T11:29:00Z">
         <w:r>
           <w:rPr>
             <w:lang w:eastAsia="ru-RU"/>
@@ -35502,7 +35500,7 @@
         </w:rPr>
         <w:t xml:space="preserve"> и вводятся все необходимые размеры детали.</w:t>
       </w:r>
-      <w:ins w:id="1154" w:author="Екатерина Луткова" w:date="2016-04-12T11:30:00Z">
+      <w:ins w:id="1153" w:author="Екатерина Луткова" w:date="2016-04-12T11:30:00Z">
         <w:r>
           <w:rPr>
             <w:lang w:eastAsia="ru-RU"/>
@@ -35510,7 +35508,7 @@
           <w:t xml:space="preserve"> </w:t>
         </w:r>
       </w:ins>
-      <w:ins w:id="1155" w:author="Екатерина Луткова" w:date="2016-04-12T11:31:00Z">
+      <w:ins w:id="1154" w:author="Екатерина Луткова" w:date="2016-04-12T11:31:00Z">
         <w:r>
           <w:rPr>
             <w:lang w:eastAsia="ru-RU"/>
@@ -35518,7 +35516,7 @@
           <w:t>П</w:t>
         </w:r>
       </w:ins>
-      <w:ins w:id="1156" w:author="Екатерина Луткова" w:date="2016-04-12T11:30:00Z">
+      <w:ins w:id="1155" w:author="Екатерина Луткова" w:date="2016-04-12T11:30:00Z">
         <w:r>
           <w:rPr>
             <w:lang w:eastAsia="ru-RU"/>
@@ -35526,7 +35524,7 @@
           <w:t>ри клике в поле «</w:t>
         </w:r>
       </w:ins>
-      <w:ins w:id="1157" w:author="Екатерина Луткова" w:date="2016-04-12T11:31:00Z">
+      <w:ins w:id="1156" w:author="Екатерина Луткова" w:date="2016-04-12T11:31:00Z">
         <w:r>
           <w:rPr>
             <w:lang w:eastAsia="ru-RU"/>
@@ -35534,7 +35532,7 @@
           <w:t>Размеры</w:t>
         </w:r>
       </w:ins>
-      <w:ins w:id="1158" w:author="Екатерина Луткова" w:date="2016-04-12T11:30:00Z">
+      <w:ins w:id="1157" w:author="Екатерина Луткова" w:date="2016-04-12T11:30:00Z">
         <w:r>
           <w:rPr>
             <w:lang w:eastAsia="ru-RU"/>
@@ -35542,7 +35540,7 @@
           <w:t>»</w:t>
         </w:r>
       </w:ins>
-      <w:ins w:id="1159" w:author="Екатерина Луткова" w:date="2016-04-12T11:31:00Z">
+      <w:ins w:id="1158" w:author="Екатерина Луткова" w:date="2016-04-12T11:31:00Z">
         <w:r>
           <w:rPr>
             <w:lang w:eastAsia="ru-RU"/>
@@ -35656,7 +35654,7 @@
         </w:rPr>
         <w:t>Далее чертеж в электронном виде загружается нажатием на поле «Загрузка».</w:t>
       </w:r>
-      <w:ins w:id="1160" w:author="Екатерина Луткова" w:date="2016-04-12T11:34:00Z">
+      <w:ins w:id="1159" w:author="Екатерина Луткова" w:date="2016-04-12T11:34:00Z">
         <w:r>
           <w:rPr>
             <w:lang w:eastAsia="ru-RU"/>
@@ -35729,7 +35727,7 @@
           <w:lang w:eastAsia="ru-RU"/>
         </w:rPr>
       </w:pPr>
-      <w:bookmarkStart w:id="1161" w:name="_Toc451251827"/>
+      <w:bookmarkStart w:id="1160" w:name="_Toc451251827"/>
       <w:r>
         <w:rPr>
           <w:lang w:eastAsia="ru-RU"/>
@@ -35737,7 +35735,7 @@
         <w:lastRenderedPageBreak/>
         <w:t>Расчет массы</w:t>
       </w:r>
-      <w:bookmarkEnd w:id="1161"/>
+      <w:bookmarkEnd w:id="1160"/>
     </w:p>
     <w:p>
       <w:pPr>
@@ -36096,7 +36094,7 @@
         </w:rPr>
         <w:t>Выбрав тип детали Фп1, Фп2 или Фп3 появляется окно «</w:t>
       </w:r>
-      <w:ins w:id="1162" w:author="Екатерина Луткова" w:date="2016-04-01T18:00:00Z">
+      <w:ins w:id="1161" w:author="Екатерина Луткова" w:date="2016-04-01T18:00:00Z">
         <w:r>
           <w:rPr>
             <w:lang w:eastAsia="ru-RU"/>
@@ -36104,7 +36102,7 @@
           <w:t>Вырубка. Лазер</w:t>
         </w:r>
       </w:ins>
-      <w:del w:id="1163" w:author="Екатерина Луткова" w:date="2016-04-01T18:00:00Z">
+      <w:del w:id="1162" w:author="Екатерина Луткова" w:date="2016-04-01T18:00:00Z">
         <w:r>
           <w:rPr>
             <w:lang w:eastAsia="ru-RU"/>
@@ -36471,7 +36469,7 @@
           <w:lang w:eastAsia="ru-RU"/>
         </w:rPr>
       </w:pPr>
-      <w:bookmarkStart w:id="1164" w:name="_Toc451251828"/>
+      <w:bookmarkStart w:id="1163" w:name="_Toc451251828"/>
       <w:r>
         <w:rPr>
           <w:lang w:eastAsia="ru-RU"/>
@@ -36479,7 +36477,7 @@
         <w:lastRenderedPageBreak/>
         <w:t>Технологическая карта</w:t>
       </w:r>
-      <w:bookmarkEnd w:id="1164"/>
+      <w:bookmarkEnd w:id="1163"/>
     </w:p>
     <w:p>
       <w:pPr>
@@ -36508,7 +36506,7 @@
         </w:rPr>
         <w:t>) появляется при выборе соответствующего чертежа и нажатии на кнопку «Технологическая карта».</w:t>
       </w:r>
-      <w:ins w:id="1165" w:author="Екатерина Луткова" w:date="2016-04-21T11:21:00Z">
+      <w:ins w:id="1164" w:author="Екатерина Луткова" w:date="2016-04-21T11:21:00Z">
         <w:r>
           <w:rPr>
             <w:lang w:eastAsia="ru-RU"/>
@@ -36572,7 +36570,7 @@
         </w:rPr>
         <w:t>Наименование, № детали появляются автоматически и соответствуют рассматриваемому чертежу.</w:t>
       </w:r>
-      <w:ins w:id="1166" w:author="Екатерина Луткова" w:date="2016-04-21T11:22:00Z">
+      <w:ins w:id="1165" w:author="Екатерина Луткова" w:date="2016-04-21T11:22:00Z">
         <w:r>
           <w:rPr>
             <w:lang w:eastAsia="ru-RU"/>
@@ -36580,7 +36578,7 @@
           <w:t xml:space="preserve"> Наименование – это наименование детали, </w:t>
         </w:r>
       </w:ins>
-      <w:ins w:id="1167" w:author="Екатерина Луткова" w:date="2016-04-21T11:23:00Z">
+      <w:ins w:id="1166" w:author="Екатерина Луткова" w:date="2016-04-21T11:23:00Z">
         <w:r>
           <w:rPr>
             <w:lang w:eastAsia="ru-RU"/>
@@ -36595,7 +36593,7 @@
         <w:ind w:firstLine="709"/>
         <w:jc w:val="both"/>
         <w:rPr>
-          <w:ins w:id="1168" w:author="Екатерина Луткова" w:date="2016-04-21T11:24:00Z"/>
+          <w:ins w:id="1167" w:author="Екатерина Луткова" w:date="2016-04-21T11:24:00Z"/>
           <w:lang w:eastAsia="ru-RU"/>
         </w:rPr>
       </w:pPr>
@@ -36653,7 +36651,7 @@
           <w:lang w:eastAsia="ru-RU"/>
         </w:rPr>
       </w:pPr>
-      <w:ins w:id="1169" w:author="Екатерина Луткова" w:date="2016-04-21T11:24:00Z">
+      <w:ins w:id="1168" w:author="Екатерина Луткова" w:date="2016-04-21T11:24:00Z">
         <w:r>
           <w:rPr>
             <w:lang w:eastAsia="ru-RU"/>
@@ -36661,7 +36659,7 @@
           <w:t>Оснастка подтягивается из чертежа, так же как количество форм, гнездность и выход партии. Вручную оснастка не выбирается.</w:t>
         </w:r>
       </w:ins>
-      <w:ins w:id="1170" w:author="Екатерина Луткова" w:date="2016-04-21T11:25:00Z">
+      <w:ins w:id="1169" w:author="Екатерина Луткова" w:date="2016-04-21T11:25:00Z">
         <w:r>
           <w:rPr>
             <w:lang w:eastAsia="ru-RU"/>
@@ -36679,7 +36677,7 @@
           <w:lang w:eastAsia="ru-RU"/>
         </w:rPr>
       </w:pPr>
-      <w:ins w:id="1171" w:author="Екатерина Луткова" w:date="2016-04-21T11:26:00Z">
+      <w:ins w:id="1170" w:author="Екатерина Луткова" w:date="2016-04-21T11:26:00Z">
         <w:r>
           <w:rPr>
             <w:lang w:eastAsia="ru-RU"/>
@@ -36687,7 +36685,7 @@
           <w:t>Марка материала не выбирается из справочника, а з</w:t>
         </w:r>
       </w:ins>
-      <w:ins w:id="1172" w:author="Екатерина Луткова" w:date="2016-04-21T11:27:00Z">
+      <w:ins w:id="1171" w:author="Екатерина Луткова" w:date="2016-04-21T11:27:00Z">
         <w:r>
           <w:rPr>
             <w:lang w:eastAsia="ru-RU"/>
@@ -36695,7 +36693,7 @@
           <w:t>а</w:t>
         </w:r>
       </w:ins>
-      <w:ins w:id="1173" w:author="Екатерина Луткова" w:date="2016-04-21T11:26:00Z">
+      <w:ins w:id="1172" w:author="Екатерина Луткова" w:date="2016-04-21T11:26:00Z">
         <w:r>
           <w:rPr>
             <w:lang w:eastAsia="ru-RU"/>
@@ -36703,7 +36701,7 @@
           <w:t xml:space="preserve">полняется автоматически из чертежа. </w:t>
         </w:r>
       </w:ins>
-      <w:ins w:id="1174" w:author="Екатерина Луткова" w:date="2016-04-21T11:27:00Z">
+      <w:ins w:id="1173" w:author="Екатерина Луткова" w:date="2016-04-21T11:27:00Z">
         <w:r>
           <w:rPr>
             <w:lang w:eastAsia="ru-RU"/>
@@ -36711,7 +36709,7 @@
           <w:t xml:space="preserve">Здесь обозначения: Марка материала по чертежу – материал по паспорту в чертеже, Марка материала </w:t>
         </w:r>
       </w:ins>
-      <w:ins w:id="1175" w:author="Екатерина Луткова" w:date="2016-04-21T11:28:00Z">
+      <w:ins w:id="1174" w:author="Екатерина Луткова" w:date="2016-04-21T11:28:00Z">
         <w:r>
           <w:rPr>
             <w:lang w:eastAsia="ru-RU"/>
@@ -36719,7 +36717,7 @@
           <w:t>фактическая -</w:t>
         </w:r>
       </w:ins>
-      <w:ins w:id="1176" w:author="Екатерина Луткова" w:date="2016-04-21T11:27:00Z">
+      <w:ins w:id="1175" w:author="Екатерина Луткова" w:date="2016-04-21T11:27:00Z">
         <w:r>
           <w:rPr>
             <w:lang w:eastAsia="ru-RU"/>
@@ -36727,7 +36725,7 @@
           <w:t xml:space="preserve"> материал из </w:t>
         </w:r>
       </w:ins>
-      <w:ins w:id="1177" w:author="Екатерина Луткова" w:date="2016-04-21T11:28:00Z">
+      <w:ins w:id="1176" w:author="Екатерина Луткова" w:date="2016-04-21T11:28:00Z">
         <w:r>
           <w:rPr>
             <w:lang w:eastAsia="ru-RU"/>
@@ -36735,7 +36733,7 @@
           <w:t xml:space="preserve">чертежа. В соответствии с этим </w:t>
         </w:r>
       </w:ins>
-      <w:ins w:id="1178" w:author="Екатерина Луткова" w:date="2016-04-21T11:29:00Z">
+      <w:ins w:id="1177" w:author="Екатерина Луткова" w:date="2016-04-21T11:29:00Z">
         <w:r>
           <w:rPr>
             <w:lang w:eastAsia="ru-RU"/>
@@ -36743,7 +36741,7 @@
           <w:t xml:space="preserve">материалами автоматически </w:t>
         </w:r>
       </w:ins>
-      <w:ins w:id="1179" w:author="Екатерина Луткова" w:date="2016-04-21T11:28:00Z">
+      <w:ins w:id="1178" w:author="Екатерина Луткова" w:date="2016-04-21T11:28:00Z">
         <w:r>
           <w:rPr>
             <w:lang w:eastAsia="ru-RU"/>
@@ -36751,7 +36749,7 @@
           <w:t>проставляется ТУ (ГОСТ) – они хранятся в справочнике «Материалы»</w:t>
         </w:r>
       </w:ins>
-      <w:ins w:id="1180" w:author="Екатерина Луткова" w:date="2016-04-21T11:29:00Z">
+      <w:ins w:id="1179" w:author="Екатерина Луткова" w:date="2016-04-21T11:29:00Z">
         <w:r>
           <w:rPr>
             <w:lang w:eastAsia="ru-RU"/>
@@ -36805,7 +36803,7 @@
         </w:rPr>
         <w:t xml:space="preserve">. </w:t>
       </w:r>
-      <w:ins w:id="1181" w:author="Екатерина Луткова" w:date="2016-04-21T11:30:00Z">
+      <w:ins w:id="1180" w:author="Екатерина Луткова" w:date="2016-04-21T11:30:00Z">
         <w:r>
           <w:rPr>
             <w:lang w:eastAsia="ru-RU"/>
@@ -36833,7 +36831,7 @@
         </w:rPr>
         <w:t xml:space="preserve"> фактическая заносится вручную после изготовления и дальнейшего взвешивания.</w:t>
       </w:r>
-      <w:ins w:id="1182" w:author="Екатерина Луткова" w:date="2016-04-21T11:29:00Z">
+      <w:ins w:id="1181" w:author="Екатерина Луткова" w:date="2016-04-21T11:29:00Z">
         <w:r>
           <w:rPr>
             <w:lang w:eastAsia="ru-RU"/>
@@ -36841,7 +36839,7 @@
           <w:t xml:space="preserve"> </w:t>
         </w:r>
       </w:ins>
-      <w:ins w:id="1183" w:author="Екатерина Луткова" w:date="2016-04-21T11:30:00Z">
+      <w:ins w:id="1182" w:author="Екатерина Луткова" w:date="2016-04-21T11:30:00Z">
         <w:r>
           <w:rPr>
             <w:lang w:eastAsia="ru-RU"/>
@@ -36865,7 +36863,7 @@
         </w:rPr>
         <w:t>Далее проставляется время каждого процесса и считается общее время на изготовление.</w:t>
       </w:r>
-      <w:ins w:id="1184" w:author="Екатерина Луткова" w:date="2016-04-21T11:31:00Z">
+      <w:ins w:id="1183" w:author="Екатерина Луткова" w:date="2016-04-21T11:31:00Z">
         <w:r>
           <w:rPr>
             <w:lang w:eastAsia="ru-RU"/>
@@ -36873,7 +36871,7 @@
           <w:t xml:space="preserve"> </w:t>
         </w:r>
       </w:ins>
-      <w:ins w:id="1185" w:author="Екатерина Луткова" w:date="2016-04-21T11:32:00Z">
+      <w:ins w:id="1184" w:author="Екатерина Луткова" w:date="2016-04-21T11:32:00Z">
         <w:r>
           <w:rPr>
             <w:lang w:eastAsia="ru-RU"/>
@@ -36881,7 +36879,7 @@
           <w:t>Да, все указанные процессы в скриншоте должны выводиться автоматически, но должна быть возможность их изменения, добавления, удаления при необходимости</w:t>
         </w:r>
       </w:ins>
-      <w:ins w:id="1186" w:author="Екатерина Луткова" w:date="2016-04-21T11:34:00Z">
+      <w:ins w:id="1185" w:author="Екатерина Луткова" w:date="2016-04-21T11:34:00Z">
         <w:r>
           <w:rPr>
             <w:lang w:eastAsia="ru-RU"/>
@@ -36889,7 +36887,7 @@
           <w:t xml:space="preserve"> (процессы могут быть добавлены в любое место, не только в конец списка </w:t>
         </w:r>
       </w:ins>
-      <w:ins w:id="1187" w:author="Екатерина Луткова" w:date="2016-04-21T11:35:00Z">
+      <w:ins w:id="1186" w:author="Екатерина Луткова" w:date="2016-04-21T11:35:00Z">
         <w:r>
           <w:rPr>
             <w:lang w:eastAsia="ru-RU"/>
@@ -36897,7 +36895,7 @@
           <w:t>–</w:t>
         </w:r>
       </w:ins>
-      <w:ins w:id="1188" w:author="Екатерина Луткова" w:date="2016-04-21T11:34:00Z">
+      <w:ins w:id="1187" w:author="Екатерина Луткова" w:date="2016-04-21T11:34:00Z">
         <w:r>
           <w:rPr>
             <w:lang w:eastAsia="ru-RU"/>
@@ -36905,7 +36903,7 @@
           <w:t xml:space="preserve"> исходя </w:t>
         </w:r>
       </w:ins>
-      <w:ins w:id="1189" w:author="Екатерина Луткова" w:date="2016-04-21T11:35:00Z">
+      <w:ins w:id="1188" w:author="Екатерина Луткова" w:date="2016-04-21T11:35:00Z">
         <w:r>
           <w:rPr>
             <w:lang w:eastAsia="ru-RU"/>
@@ -36913,7 +36911,7 @@
           <w:t>из технологического процесса</w:t>
         </w:r>
       </w:ins>
-      <w:ins w:id="1190" w:author="Екатерина Луткова" w:date="2016-04-21T11:34:00Z">
+      <w:ins w:id="1189" w:author="Екатерина Луткова" w:date="2016-04-21T11:34:00Z">
         <w:r>
           <w:rPr>
             <w:lang w:eastAsia="ru-RU"/>
@@ -36921,7 +36919,7 @@
           <w:t>)</w:t>
         </w:r>
       </w:ins>
-      <w:ins w:id="1191" w:author="Екатерина Луткова" w:date="2016-04-21T11:32:00Z">
+      <w:ins w:id="1190" w:author="Екатерина Луткова" w:date="2016-04-21T11:32:00Z">
         <w:r>
           <w:rPr>
             <w:lang w:eastAsia="ru-RU"/>
@@ -36929,7 +36927,7 @@
           <w:t>.</w:t>
         </w:r>
       </w:ins>
-      <w:ins w:id="1192" w:author="Екатерина Луткова" w:date="2016-04-21T11:33:00Z">
+      <w:ins w:id="1191" w:author="Екатерина Луткова" w:date="2016-04-21T11:33:00Z">
         <w:r>
           <w:rPr>
             <w:lang w:eastAsia="ru-RU"/>
@@ -36947,7 +36945,7 @@
           <w:lang w:eastAsia="ru-RU"/>
         </w:rPr>
       </w:pPr>
-      <w:del w:id="1193" w:author="Екатерина Луткова" w:date="2016-04-21T11:34:00Z">
+      <w:del w:id="1192" w:author="Екатерина Луткова" w:date="2016-04-21T11:34:00Z">
         <w:r>
           <w:rPr>
             <w:lang w:eastAsia="ru-RU"/>
@@ -36955,7 +36953,7 @@
           <w:delText>В разделе «Нормирование времени» предусмотреть внесение вручную процессов (строки 3-4)</w:delText>
         </w:r>
       </w:del>
-      <w:ins w:id="1194" w:author="Екатерина Луткова" w:date="2016-04-01T17:11:00Z">
+      <w:ins w:id="1193" w:author="Екатерина Луткова" w:date="2016-04-01T17:11:00Z">
         <w:r>
           <w:rPr>
             <w:lang w:eastAsia="ru-RU"/>
@@ -36963,7 +36961,7 @@
           <w:t>Внизу технологической карты предусмотреть текстовое поле «</w:t>
         </w:r>
       </w:ins>
-      <w:ins w:id="1195" w:author="Екатерина Луткова" w:date="2016-04-01T17:12:00Z">
+      <w:ins w:id="1194" w:author="Екатерина Луткова" w:date="2016-04-01T17:12:00Z">
         <w:r>
           <w:rPr>
             <w:lang w:eastAsia="ru-RU"/>
@@ -36971,7 +36969,7 @@
           <w:t>Примечание</w:t>
         </w:r>
       </w:ins>
-      <w:ins w:id="1196" w:author="Екатерина Луткова" w:date="2016-04-01T17:11:00Z">
+      <w:ins w:id="1195" w:author="Екатерина Луткова" w:date="2016-04-01T17:11:00Z">
         <w:r>
           <w:rPr>
             <w:lang w:eastAsia="ru-RU"/>
@@ -36979,7 +36977,7 @@
           <w:t>»</w:t>
         </w:r>
       </w:ins>
-      <w:ins w:id="1197" w:author="Екатерина Луткова" w:date="2016-04-01T17:12:00Z">
+      <w:ins w:id="1196" w:author="Екатерина Луткова" w:date="2016-04-01T17:12:00Z">
         <w:r>
           <w:rPr>
             <w:lang w:eastAsia="ru-RU"/>
@@ -37079,14 +37077,14 @@
           <w:lang w:eastAsia="ru-RU"/>
         </w:rPr>
       </w:pPr>
-      <w:bookmarkStart w:id="1198" w:name="_Toc451251829"/>
+      <w:bookmarkStart w:id="1197" w:name="_Toc451251829"/>
       <w:r>
         <w:rPr>
           <w:lang w:eastAsia="ru-RU"/>
         </w:rPr>
         <w:t>4.5.3 Калькуляция</w:t>
       </w:r>
-      <w:bookmarkEnd w:id="1198"/>
+      <w:bookmarkEnd w:id="1197"/>
     </w:p>
     <w:p>
       <w:pPr>
@@ -37143,7 +37141,7 @@
         </w:rPr>
         <w:t>«Наименование</w:t>
       </w:r>
-      <w:ins w:id="1199" w:author="Екатерина Луткова" w:date="2016-04-21T11:35:00Z">
+      <w:ins w:id="1198" w:author="Екатерина Луткова" w:date="2016-04-21T11:35:00Z">
         <w:r>
           <w:rPr>
             <w:lang w:eastAsia="ru-RU"/>
@@ -37173,7 +37171,7 @@
         </w:rPr>
         <w:t>Сначала заполняется плановая калькуляция (масса материалов – масса по чертежу). После изготовления детали заполняется фактическая калькуляция (масса материалов – масса фактическая).</w:t>
       </w:r>
-      <w:ins w:id="1200" w:author="Екатерина Луткова" w:date="2016-04-21T11:39:00Z">
+      <w:ins w:id="1199" w:author="Екатерина Луткова" w:date="2016-04-21T11:39:00Z">
         <w:r>
           <w:rPr>
             <w:lang w:eastAsia="ru-RU"/>
@@ -37181,7 +37179,7 @@
           <w:t xml:space="preserve"> Необходимо добавить еще один пункт 1.1 Стоимость сырья, и далее 1.2 </w:t>
         </w:r>
       </w:ins>
-      <w:ins w:id="1201" w:author="Екатерина Луткова" w:date="2016-04-21T11:40:00Z">
+      <w:ins w:id="1200" w:author="Екатерина Луткова" w:date="2016-04-21T11:40:00Z">
         <w:r>
           <w:rPr>
             <w:lang w:eastAsia="ru-RU"/>
@@ -37189,7 +37187,7 @@
           <w:t xml:space="preserve">– резиновая смесь и т.д. Здесь считается автоматически только стоимость сырья (цена используемого материала, материал </w:t>
         </w:r>
       </w:ins>
-      <w:ins w:id="1202" w:author="Екатерина Луткова" w:date="2016-04-21T11:41:00Z">
+      <w:ins w:id="1201" w:author="Екатерина Луткова" w:date="2016-04-21T11:41:00Z">
         <w:r>
           <w:rPr>
             <w:lang w:eastAsia="ru-RU"/>
@@ -37197,7 +37195,7 @@
           <w:t>–</w:t>
         </w:r>
       </w:ins>
-      <w:ins w:id="1203" w:author="Екатерина Луткова" w:date="2016-04-21T11:40:00Z">
+      <w:ins w:id="1202" w:author="Екатерина Луткова" w:date="2016-04-21T11:40:00Z">
         <w:r>
           <w:rPr>
             <w:lang w:eastAsia="ru-RU"/>
@@ -37205,7 +37203,7 @@
           <w:t xml:space="preserve"> берется </w:t>
         </w:r>
       </w:ins>
-      <w:ins w:id="1204" w:author="Екатерина Луткова" w:date="2016-04-21T11:41:00Z">
+      <w:ins w:id="1203" w:author="Екатерина Луткова" w:date="2016-04-21T11:41:00Z">
         <w:r>
           <w:rPr>
             <w:lang w:eastAsia="ru-RU"/>
@@ -37213,7 +37211,7 @@
           <w:t>из чертежа, его цена в справочнике «Материалы»), пункты резиновая смесь</w:t>
         </w:r>
       </w:ins>
-      <w:ins w:id="1205" w:author="Екатерина Луткова" w:date="2016-04-21T11:42:00Z">
+      <w:ins w:id="1204" w:author="Екатерина Луткова" w:date="2016-04-21T11:42:00Z">
         <w:r>
           <w:rPr>
             <w:lang w:eastAsia="ru-RU"/>
@@ -37221,7 +37219,7 @@
           <w:t>, клей, арматура и т.д. заполняются вручную, по умолчанию равны нулю, так же необязательны для заполнения, в кон</w:t>
         </w:r>
       </w:ins>
-      <w:ins w:id="1206" w:author="Екатерина Луткова" w:date="2016-04-21T11:44:00Z">
+      <w:ins w:id="1205" w:author="Екатерина Луткова" w:date="2016-04-21T11:44:00Z">
         <w:r>
           <w:rPr>
             <w:lang w:eastAsia="ru-RU"/>
@@ -37229,7 +37227,7 @@
           <w:t>ц</w:t>
         </w:r>
       </w:ins>
-      <w:ins w:id="1207" w:author="Екатерина Луткова" w:date="2016-04-21T11:42:00Z">
+      <w:ins w:id="1206" w:author="Екатерина Луткова" w:date="2016-04-21T11:42:00Z">
         <w:r>
           <w:rPr>
             <w:lang w:eastAsia="ru-RU"/>
@@ -37237,7 +37235,7 @@
           <w:t xml:space="preserve">е считается </w:t>
         </w:r>
       </w:ins>
-      <w:ins w:id="1208" w:author="Екатерина Луткова" w:date="2016-04-21T11:43:00Z">
+      <w:ins w:id="1207" w:author="Екатерина Луткова" w:date="2016-04-21T11:43:00Z">
         <w:r>
           <w:rPr>
             <w:lang w:eastAsia="ru-RU"/>
@@ -37252,11 +37250,11 @@
         <w:ind w:firstLine="709"/>
         <w:jc w:val="both"/>
         <w:rPr>
-          <w:ins w:id="1209" w:author="Екатерина Луткова" w:date="2016-04-01T17:03:00Z"/>
-          <w:lang w:eastAsia="ru-RU"/>
-        </w:rPr>
-      </w:pPr>
-      <w:ins w:id="1210" w:author="Екатерина Луткова" w:date="2016-04-01T17:02:00Z">
+          <w:ins w:id="1208" w:author="Екатерина Луткова" w:date="2016-04-01T17:03:00Z"/>
+          <w:lang w:eastAsia="ru-RU"/>
+        </w:rPr>
+      </w:pPr>
+      <w:ins w:id="1209" w:author="Екатерина Луткова" w:date="2016-04-01T17:02:00Z">
         <w:r>
           <w:rPr>
             <w:lang w:eastAsia="ru-RU"/>
@@ -37265,7 +37263,7 @@
           <w:t>Предусмотреть</w:t>
         </w:r>
       </w:ins>
-      <w:ins w:id="1211" w:author="Екатерина Луткова" w:date="2016-04-01T17:03:00Z">
+      <w:ins w:id="1210" w:author="Екатерина Луткова" w:date="2016-04-01T17:03:00Z">
         <w:r>
           <w:rPr>
             <w:lang w:eastAsia="ru-RU"/>
@@ -37273,7 +37271,7 @@
           <w:t xml:space="preserve"> возможность</w:t>
         </w:r>
       </w:ins>
-      <w:ins w:id="1212" w:author="Екатерина Луткова" w:date="2016-04-01T17:02:00Z">
+      <w:ins w:id="1211" w:author="Екатерина Луткова" w:date="2016-04-01T17:02:00Z">
         <w:r>
           <w:rPr>
             <w:lang w:eastAsia="ru-RU"/>
@@ -37281,7 +37279,7 @@
           <w:t xml:space="preserve"> ручного изменения подсчитанных полей фактической калькуляции</w:t>
         </w:r>
       </w:ins>
-      <w:ins w:id="1213" w:author="Екатерина Луткова" w:date="2016-04-01T17:03:00Z">
+      <w:ins w:id="1212" w:author="Екатерина Луткова" w:date="2016-04-01T17:03:00Z">
         <w:r>
           <w:rPr>
             <w:lang w:eastAsia="ru-RU"/>
@@ -37296,11 +37294,11 @@
         <w:ind w:firstLine="709"/>
         <w:jc w:val="both"/>
         <w:rPr>
-          <w:ins w:id="1214" w:author="Екатерина Луткова" w:date="2016-04-19T15:53:00Z"/>
-          <w:lang w:eastAsia="ru-RU"/>
-        </w:rPr>
-      </w:pPr>
-      <w:ins w:id="1215" w:author="Екатерина Луткова" w:date="2016-04-01T17:03:00Z">
+          <w:ins w:id="1213" w:author="Екатерина Луткова" w:date="2016-04-19T15:53:00Z"/>
+          <w:lang w:eastAsia="ru-RU"/>
+        </w:rPr>
+      </w:pPr>
+      <w:ins w:id="1214" w:author="Екатерина Луткова" w:date="2016-04-01T17:03:00Z">
         <w:r>
           <w:rPr>
             <w:lang w:eastAsia="ru-RU"/>
@@ -37308,7 +37306,7 @@
           <w:t>Далее все пункты калькуляции</w:t>
         </w:r>
       </w:ins>
-      <w:ins w:id="1216" w:author="Екатерина Луткова" w:date="2016-04-01T17:04:00Z">
+      <w:ins w:id="1215" w:author="Екатерина Луткова" w:date="2016-04-01T17:04:00Z">
         <w:r>
           <w:rPr>
             <w:lang w:eastAsia="ru-RU"/>
@@ -37316,7 +37314,7 @@
           <w:t>, которые используются в других модулях,</w:t>
         </w:r>
       </w:ins>
-      <w:ins w:id="1217" w:author="Екатерина Луткова" w:date="2016-04-01T17:03:00Z">
+      <w:ins w:id="1216" w:author="Екатерина Луткова" w:date="2016-04-01T17:03:00Z">
         <w:r>
           <w:rPr>
             <w:lang w:eastAsia="ru-RU"/>
@@ -37324,7 +37322,7 @@
           <w:t xml:space="preserve"> берутся из </w:t>
         </w:r>
       </w:ins>
-      <w:ins w:id="1218" w:author="Екатерина Луткова" w:date="2016-04-01T17:04:00Z">
+      <w:ins w:id="1217" w:author="Екатерина Луткова" w:date="2016-04-01T17:04:00Z">
         <w:r>
           <w:rPr>
             <w:lang w:eastAsia="ru-RU"/>
@@ -37342,7 +37340,7 @@
           <w:lang w:eastAsia="ru-RU"/>
         </w:rPr>
       </w:pPr>
-      <w:ins w:id="1219" w:author="Екатерина Луткова" w:date="2016-04-19T15:53:00Z">
+      <w:ins w:id="1218" w:author="Екатерина Луткова" w:date="2016-04-19T15:53:00Z">
         <w:r>
           <w:rPr>
             <w:lang w:eastAsia="ru-RU"/>
@@ -37350,7 +37348,7 @@
           <w:t xml:space="preserve">!! </w:t>
         </w:r>
       </w:ins>
-      <w:ins w:id="1220" w:author="Екатерина Луткова" w:date="2016-04-19T15:55:00Z">
+      <w:ins w:id="1219" w:author="Екатерина Луткова" w:date="2016-04-19T15:55:00Z">
         <w:r>
           <w:rPr>
             <w:lang w:eastAsia="ru-RU"/>
@@ -37358,7 +37356,7 @@
           <w:t>В окно плановой и фактической калькуляции д</w:t>
         </w:r>
       </w:ins>
-      <w:ins w:id="1221" w:author="Екатерина Луткова" w:date="2016-04-19T15:53:00Z">
+      <w:ins w:id="1220" w:author="Екатерина Луткова" w:date="2016-04-19T15:53:00Z">
         <w:r>
           <w:rPr>
             <w:lang w:eastAsia="ru-RU"/>
@@ -37366,7 +37364,7 @@
           <w:t xml:space="preserve">обавить текстовое поле «Примечание». В </w:t>
         </w:r>
       </w:ins>
-      <w:ins w:id="1222" w:author="Екатерина Луткова" w:date="2016-04-19T15:54:00Z">
+      <w:ins w:id="1221" w:author="Екатерина Луткова" w:date="2016-04-19T15:54:00Z">
         <w:r>
           <w:rPr>
             <w:lang w:eastAsia="ru-RU"/>
@@ -37374,7 +37372,7 @@
           <w:t>печатной форме не печатается !!</w:t>
         </w:r>
       </w:ins>
-      <w:del w:id="1223" w:author="Екатерина Луткова" w:date="2016-04-01T17:02:00Z">
+      <w:del w:id="1222" w:author="Екатерина Луткова" w:date="2016-04-01T17:02:00Z">
         <w:r>
           <w:rPr>
             <w:lang w:eastAsia="ru-RU"/>
@@ -37568,8 +37566,8 @@
                 <w:lang w:eastAsia="ru-RU"/>
               </w:rPr>
             </w:pPr>
-            <w:bookmarkStart w:id="1224" w:name="OLE_LINK54"/>
-            <w:bookmarkStart w:id="1225" w:name="OLE_LINK55"/>
+            <w:bookmarkStart w:id="1223" w:name="OLE_LINK54"/>
+            <w:bookmarkStart w:id="1224" w:name="OLE_LINK55"/>
             <w:r>
               <w:rPr>
                 <w:szCs w:val="20"/>
@@ -37577,8 +37575,8 @@
               </w:rPr>
               <w:t>Сырье и материалы</w:t>
             </w:r>
+            <w:bookmarkEnd w:id="1223"/>
             <w:bookmarkEnd w:id="1224"/>
-            <w:bookmarkEnd w:id="1225"/>
           </w:p>
         </w:tc>
         <w:tc>
@@ -37662,8 +37660,8 @@
                 <w:lang w:eastAsia="ru-RU"/>
               </w:rPr>
             </w:pPr>
-            <w:bookmarkStart w:id="1226" w:name="OLE_LINK56"/>
-            <w:bookmarkStart w:id="1227" w:name="OLE_LINK57"/>
+            <w:bookmarkStart w:id="1225" w:name="OLE_LINK56"/>
+            <w:bookmarkStart w:id="1226" w:name="OLE_LINK57"/>
             <w:r>
               <w:rPr>
                 <w:szCs w:val="20"/>
@@ -37671,8 +37669,8 @@
               </w:rPr>
               <w:t>Транспортные</w:t>
             </w:r>
+            <w:bookmarkEnd w:id="1225"/>
             <w:bookmarkEnd w:id="1226"/>
-            <w:bookmarkEnd w:id="1227"/>
           </w:p>
         </w:tc>
         <w:tc>
@@ -37758,9 +37756,9 @@
                 <w:lang w:eastAsia="ru-RU"/>
               </w:rPr>
             </w:pPr>
-            <w:bookmarkStart w:id="1228" w:name="OLE_LINK58"/>
-            <w:bookmarkStart w:id="1229" w:name="OLE_LINK59"/>
-            <w:bookmarkStart w:id="1230" w:name="OLE_LINK88"/>
+            <w:bookmarkStart w:id="1227" w:name="OLE_LINK58"/>
+            <w:bookmarkStart w:id="1228" w:name="OLE_LINK59"/>
+            <w:bookmarkStart w:id="1229" w:name="OLE_LINK88"/>
             <w:r>
               <w:rPr>
                 <w:szCs w:val="20"/>
@@ -37768,9 +37766,9 @@
               </w:rPr>
               <w:t>Основная зарплата</w:t>
             </w:r>
+            <w:bookmarkEnd w:id="1227"/>
             <w:bookmarkEnd w:id="1228"/>
             <w:bookmarkEnd w:id="1229"/>
-            <w:bookmarkEnd w:id="1230"/>
           </w:p>
         </w:tc>
         <w:tc>
@@ -37925,9 +37923,9 @@
                 <w:lang w:eastAsia="ru-RU"/>
               </w:rPr>
             </w:pPr>
-            <w:bookmarkStart w:id="1231" w:name="OLE_LINK60"/>
-            <w:bookmarkStart w:id="1232" w:name="OLE_LINK61"/>
-            <w:bookmarkStart w:id="1233" w:name="OLE_LINK89"/>
+            <w:bookmarkStart w:id="1230" w:name="OLE_LINK60"/>
+            <w:bookmarkStart w:id="1231" w:name="OLE_LINK61"/>
+            <w:bookmarkStart w:id="1232" w:name="OLE_LINK89"/>
             <w:r>
               <w:rPr>
                 <w:szCs w:val="20"/>
@@ -37935,9 +37933,9 @@
               </w:rPr>
               <w:t>Дополнительная зарплата</w:t>
             </w:r>
+            <w:bookmarkEnd w:id="1230"/>
             <w:bookmarkEnd w:id="1231"/>
             <w:bookmarkEnd w:id="1232"/>
-            <w:bookmarkEnd w:id="1233"/>
           </w:p>
         </w:tc>
         <w:tc>
@@ -38014,9 +38012,9 @@
                 <w:lang w:eastAsia="ru-RU"/>
               </w:rPr>
             </w:pPr>
-            <w:bookmarkStart w:id="1234" w:name="OLE_LINK62"/>
-            <w:bookmarkStart w:id="1235" w:name="OLE_LINK63"/>
-            <w:bookmarkStart w:id="1236" w:name="OLE_LINK90"/>
+            <w:bookmarkStart w:id="1233" w:name="OLE_LINK62"/>
+            <w:bookmarkStart w:id="1234" w:name="OLE_LINK63"/>
+            <w:bookmarkStart w:id="1235" w:name="OLE_LINK90"/>
             <w:r>
               <w:rPr>
                 <w:szCs w:val="20"/>
@@ -38024,9 +38022,9 @@
               </w:rPr>
               <w:t>Отчисления ЕСН</w:t>
             </w:r>
+            <w:bookmarkEnd w:id="1233"/>
             <w:bookmarkEnd w:id="1234"/>
             <w:bookmarkEnd w:id="1235"/>
-            <w:bookmarkEnd w:id="1236"/>
           </w:p>
         </w:tc>
         <w:tc>
@@ -38112,9 +38110,9 @@
                 <w:lang w:eastAsia="ru-RU"/>
               </w:rPr>
             </w:pPr>
-            <w:bookmarkStart w:id="1237" w:name="OLE_LINK64"/>
-            <w:bookmarkStart w:id="1238" w:name="OLE_LINK65"/>
-            <w:bookmarkStart w:id="1239" w:name="OLE_LINK91"/>
+            <w:bookmarkStart w:id="1236" w:name="OLE_LINK64"/>
+            <w:bookmarkStart w:id="1237" w:name="OLE_LINK65"/>
+            <w:bookmarkStart w:id="1238" w:name="OLE_LINK91"/>
             <w:r>
               <w:rPr>
                 <w:szCs w:val="20"/>
@@ -38122,9 +38120,9 @@
               </w:rPr>
               <w:t>Общецеховые</w:t>
             </w:r>
+            <w:bookmarkEnd w:id="1236"/>
             <w:bookmarkEnd w:id="1237"/>
             <w:bookmarkEnd w:id="1238"/>
-            <w:bookmarkEnd w:id="1239"/>
           </w:p>
         </w:tc>
         <w:tc>
@@ -38210,9 +38208,9 @@
                 <w:lang w:eastAsia="ru-RU"/>
               </w:rPr>
             </w:pPr>
-            <w:bookmarkStart w:id="1240" w:name="OLE_LINK66"/>
-            <w:bookmarkStart w:id="1241" w:name="OLE_LINK67"/>
-            <w:bookmarkStart w:id="1242" w:name="OLE_LINK92"/>
+            <w:bookmarkStart w:id="1239" w:name="OLE_LINK66"/>
+            <w:bookmarkStart w:id="1240" w:name="OLE_LINK67"/>
+            <w:bookmarkStart w:id="1241" w:name="OLE_LINK92"/>
             <w:r>
               <w:rPr>
                 <w:szCs w:val="20"/>
@@ -38220,9 +38218,9 @@
               </w:rPr>
               <w:t>Общепроизводственные</w:t>
             </w:r>
+            <w:bookmarkEnd w:id="1239"/>
             <w:bookmarkEnd w:id="1240"/>
             <w:bookmarkEnd w:id="1241"/>
-            <w:bookmarkEnd w:id="1242"/>
           </w:p>
         </w:tc>
         <w:tc>
@@ -38308,10 +38306,10 @@
                 <w:lang w:eastAsia="ru-RU"/>
               </w:rPr>
             </w:pPr>
-            <w:bookmarkStart w:id="1243" w:name="OLE_LINK93"/>
-            <w:bookmarkStart w:id="1244" w:name="OLE_LINK94"/>
-            <w:bookmarkStart w:id="1245" w:name="OLE_LINK68"/>
-            <w:bookmarkStart w:id="1246" w:name="OLE_LINK69"/>
+            <w:bookmarkStart w:id="1242" w:name="OLE_LINK93"/>
+            <w:bookmarkStart w:id="1243" w:name="OLE_LINK94"/>
+            <w:bookmarkStart w:id="1244" w:name="OLE_LINK68"/>
+            <w:bookmarkStart w:id="1245" w:name="OLE_LINK69"/>
             <w:r>
               <w:rPr>
                 <w:szCs w:val="20"/>
@@ -38319,8 +38317,8 @@
               </w:rPr>
               <w:t>Итого</w:t>
             </w:r>
+            <w:bookmarkEnd w:id="1242"/>
             <w:bookmarkEnd w:id="1243"/>
-            <w:bookmarkEnd w:id="1244"/>
             <w:r>
               <w:rPr>
                 <w:szCs w:val="20"/>
@@ -38328,8 +38326,8 @@
               </w:rPr>
               <w:t xml:space="preserve"> (1)</w:t>
             </w:r>
+            <w:bookmarkEnd w:id="1244"/>
             <w:bookmarkEnd w:id="1245"/>
-            <w:bookmarkEnd w:id="1246"/>
           </w:p>
         </w:tc>
         <w:tc>
@@ -38413,9 +38411,9 @@
                 <w:lang w:eastAsia="ru-RU"/>
               </w:rPr>
             </w:pPr>
-            <w:bookmarkStart w:id="1247" w:name="OLE_LINK70"/>
-            <w:bookmarkStart w:id="1248" w:name="OLE_LINK71"/>
-            <w:bookmarkStart w:id="1249" w:name="OLE_LINK95"/>
+            <w:bookmarkStart w:id="1246" w:name="OLE_LINK70"/>
+            <w:bookmarkStart w:id="1247" w:name="OLE_LINK71"/>
+            <w:bookmarkStart w:id="1248" w:name="OLE_LINK95"/>
             <w:r>
               <w:rPr>
                 <w:szCs w:val="20"/>
@@ -38423,9 +38421,9 @@
               </w:rPr>
               <w:t>Электроэнергия для формовых</w:t>
             </w:r>
+            <w:bookmarkEnd w:id="1246"/>
             <w:bookmarkEnd w:id="1247"/>
             <w:bookmarkEnd w:id="1248"/>
-            <w:bookmarkEnd w:id="1249"/>
           </w:p>
         </w:tc>
         <w:tc>
@@ -38629,9 +38627,9 @@
                 <w:lang w:eastAsia="ru-RU"/>
               </w:rPr>
             </w:pPr>
-            <w:bookmarkStart w:id="1250" w:name="OLE_LINK72"/>
-            <w:bookmarkStart w:id="1251" w:name="OLE_LINK73"/>
-            <w:bookmarkStart w:id="1252" w:name="OLE_LINK96"/>
+            <w:bookmarkStart w:id="1249" w:name="OLE_LINK72"/>
+            <w:bookmarkStart w:id="1250" w:name="OLE_LINK73"/>
+            <w:bookmarkStart w:id="1251" w:name="OLE_LINK96"/>
             <w:r>
               <w:rPr>
                 <w:szCs w:val="20"/>
@@ -38639,9 +38637,9 @@
               </w:rPr>
               <w:t>Электроэнергия прочая</w:t>
             </w:r>
+            <w:bookmarkEnd w:id="1249"/>
             <w:bookmarkEnd w:id="1250"/>
             <w:bookmarkEnd w:id="1251"/>
-            <w:bookmarkEnd w:id="1252"/>
           </w:p>
         </w:tc>
         <w:tc>
@@ -38741,10 +38739,10 @@
                 <w:lang w:eastAsia="ru-RU"/>
               </w:rPr>
             </w:pPr>
-            <w:bookmarkStart w:id="1253" w:name="OLE_LINK97"/>
-            <w:bookmarkStart w:id="1254" w:name="OLE_LINK98"/>
-            <w:bookmarkStart w:id="1255" w:name="OLE_LINK74"/>
-            <w:bookmarkStart w:id="1256" w:name="OLE_LINK75"/>
+            <w:bookmarkStart w:id="1252" w:name="OLE_LINK97"/>
+            <w:bookmarkStart w:id="1253" w:name="OLE_LINK98"/>
+            <w:bookmarkStart w:id="1254" w:name="OLE_LINK74"/>
+            <w:bookmarkStart w:id="1255" w:name="OLE_LINK75"/>
             <w:r>
               <w:rPr>
                 <w:szCs w:val="20"/>
@@ -38752,8 +38750,8 @@
               </w:rPr>
               <w:t>Итого</w:t>
             </w:r>
+            <w:bookmarkEnd w:id="1252"/>
             <w:bookmarkEnd w:id="1253"/>
-            <w:bookmarkEnd w:id="1254"/>
             <w:r>
               <w:rPr>
                 <w:szCs w:val="20"/>
@@ -38761,8 +38759,8 @@
               </w:rPr>
               <w:t xml:space="preserve"> (2)</w:t>
             </w:r>
+            <w:bookmarkEnd w:id="1254"/>
             <w:bookmarkEnd w:id="1255"/>
-            <w:bookmarkEnd w:id="1256"/>
           </w:p>
         </w:tc>
         <w:tc>
@@ -38839,7 +38837,7 @@
                 <w:lang w:eastAsia="ru-RU"/>
               </w:rPr>
             </w:pPr>
-            <w:del w:id="1257" w:author="Екатерина Луткова" w:date="2016-04-19T15:21:00Z">
+            <w:del w:id="1256" w:author="Екатерина Луткова" w:date="2016-04-19T15:21:00Z">
               <w:r>
                 <w:rPr>
                   <w:szCs w:val="20"/>
@@ -38848,10 +38846,10 @@
                 <w:delText>Непредвиденные</w:delText>
               </w:r>
             </w:del>
-            <w:bookmarkStart w:id="1258" w:name="OLE_LINK76"/>
-            <w:bookmarkStart w:id="1259" w:name="OLE_LINK77"/>
-            <w:bookmarkStart w:id="1260" w:name="OLE_LINK99"/>
-            <w:ins w:id="1261" w:author="Екатерина Луткова" w:date="2016-04-19T15:21:00Z">
+            <w:bookmarkStart w:id="1257" w:name="OLE_LINK76"/>
+            <w:bookmarkStart w:id="1258" w:name="OLE_LINK77"/>
+            <w:bookmarkStart w:id="1259" w:name="OLE_LINK99"/>
+            <w:ins w:id="1260" w:author="Екатерина Луткова" w:date="2016-04-19T15:21:00Z">
               <w:r>
                 <w:rPr>
                   <w:szCs w:val="20"/>
@@ -38860,9 +38858,9 @@
                 <w:t>Коммерческие</w:t>
               </w:r>
             </w:ins>
+            <w:bookmarkEnd w:id="1257"/>
             <w:bookmarkEnd w:id="1258"/>
             <w:bookmarkEnd w:id="1259"/>
-            <w:bookmarkEnd w:id="1260"/>
           </w:p>
         </w:tc>
         <w:tc>
@@ -38886,7 +38884,7 @@
               </w:rPr>
               <w:t>К</w:t>
             </w:r>
-            <w:ins w:id="1262" w:author="Екатерина Луткова" w:date="2016-04-19T15:21:00Z">
+            <w:ins w:id="1261" w:author="Екатерина Луткова" w:date="2016-04-19T15:21:00Z">
               <w:r>
                 <w:rPr>
                   <w:szCs w:val="20"/>
@@ -38896,7 +38894,7 @@
               </w:r>
             </w:ins>
             <w:proofErr w:type="spellEnd"/>
-            <w:del w:id="1263" w:author="Екатерина Луткова" w:date="2016-04-19T15:21:00Z">
+            <w:del w:id="1262" w:author="Екатерина Луткова" w:date="2016-04-19T15:21:00Z">
               <w:r>
                 <w:rPr>
                   <w:szCs w:val="20"/>
@@ -38966,9 +38964,9 @@
                 <w:lang w:eastAsia="ru-RU"/>
               </w:rPr>
             </w:pPr>
-            <w:bookmarkStart w:id="1264" w:name="OLE_LINK78"/>
-            <w:bookmarkStart w:id="1265" w:name="OLE_LINK79"/>
-            <w:bookmarkStart w:id="1266" w:name="OLE_LINK100"/>
+            <w:bookmarkStart w:id="1263" w:name="OLE_LINK78"/>
+            <w:bookmarkStart w:id="1264" w:name="OLE_LINK79"/>
+            <w:bookmarkStart w:id="1265" w:name="OLE_LINK100"/>
             <w:r>
               <w:rPr>
                 <w:szCs w:val="20"/>
@@ -38976,9 +38974,9 @@
               </w:rPr>
               <w:t>Себестоимость</w:t>
             </w:r>
+            <w:bookmarkEnd w:id="1263"/>
             <w:bookmarkEnd w:id="1264"/>
             <w:bookmarkEnd w:id="1265"/>
-            <w:bookmarkEnd w:id="1266"/>
           </w:p>
         </w:tc>
         <w:tc>
@@ -39055,9 +39053,9 @@
                 <w:lang w:eastAsia="ru-RU"/>
               </w:rPr>
             </w:pPr>
-            <w:bookmarkStart w:id="1267" w:name="OLE_LINK80"/>
-            <w:bookmarkStart w:id="1268" w:name="OLE_LINK81"/>
-            <w:bookmarkStart w:id="1269" w:name="OLE_LINK101"/>
+            <w:bookmarkStart w:id="1266" w:name="OLE_LINK80"/>
+            <w:bookmarkStart w:id="1267" w:name="OLE_LINK81"/>
+            <w:bookmarkStart w:id="1268" w:name="OLE_LINK101"/>
             <w:r>
               <w:rPr>
                 <w:szCs w:val="20"/>
@@ -39065,9 +39063,9 @@
               </w:rPr>
               <w:t>Рентабельность</w:t>
             </w:r>
+            <w:bookmarkEnd w:id="1266"/>
             <w:bookmarkEnd w:id="1267"/>
             <w:bookmarkEnd w:id="1268"/>
-            <w:bookmarkEnd w:id="1269"/>
           </w:p>
         </w:tc>
         <w:tc>
@@ -39144,10 +39142,10 @@
                 <w:lang w:eastAsia="ru-RU"/>
               </w:rPr>
             </w:pPr>
-            <w:bookmarkStart w:id="1270" w:name="OLE_LINK102"/>
-            <w:bookmarkStart w:id="1271" w:name="OLE_LINK103"/>
-            <w:bookmarkStart w:id="1272" w:name="OLE_LINK82"/>
-            <w:bookmarkStart w:id="1273" w:name="OLE_LINK83"/>
+            <w:bookmarkStart w:id="1269" w:name="OLE_LINK102"/>
+            <w:bookmarkStart w:id="1270" w:name="OLE_LINK103"/>
+            <w:bookmarkStart w:id="1271" w:name="OLE_LINK82"/>
+            <w:bookmarkStart w:id="1272" w:name="OLE_LINK83"/>
             <w:r>
               <w:rPr>
                 <w:szCs w:val="20"/>
@@ -39155,8 +39153,8 @@
               </w:rPr>
               <w:t>Цена</w:t>
             </w:r>
+            <w:bookmarkEnd w:id="1269"/>
             <w:bookmarkEnd w:id="1270"/>
-            <w:bookmarkEnd w:id="1271"/>
             <w:r>
               <w:rPr>
                 <w:szCs w:val="20"/>
@@ -39164,8 +39162,8 @@
               </w:rPr>
               <w:t xml:space="preserve"> </w:t>
             </w:r>
+            <w:bookmarkEnd w:id="1271"/>
             <w:bookmarkEnd w:id="1272"/>
-            <w:bookmarkEnd w:id="1273"/>
           </w:p>
         </w:tc>
         <w:tc>
@@ -39220,7 +39218,7 @@
                 <w:lang w:eastAsia="ru-RU"/>
               </w:rPr>
             </w:pPr>
-            <w:bookmarkStart w:id="1274" w:name="_Hlk449544229"/>
+            <w:bookmarkStart w:id="1273" w:name="_Hlk449544229"/>
             <w:r>
               <w:rPr>
                 <w:szCs w:val="20"/>
@@ -39243,8 +39241,8 @@
                 <w:lang w:eastAsia="ru-RU"/>
               </w:rPr>
             </w:pPr>
-            <w:bookmarkStart w:id="1275" w:name="OLE_LINK84"/>
-            <w:bookmarkStart w:id="1276" w:name="OLE_LINK85"/>
+            <w:bookmarkStart w:id="1274" w:name="OLE_LINK84"/>
+            <w:bookmarkStart w:id="1275" w:name="OLE_LINK85"/>
             <w:r>
               <w:rPr>
                 <w:szCs w:val="20"/>
@@ -39252,8 +39250,8 @@
               </w:rPr>
               <w:t>НДС</w:t>
             </w:r>
+            <w:bookmarkEnd w:id="1274"/>
             <w:bookmarkEnd w:id="1275"/>
-            <w:bookmarkEnd w:id="1276"/>
           </w:p>
         </w:tc>
         <w:tc>
@@ -39294,7 +39292,7 @@
           </w:p>
         </w:tc>
       </w:tr>
-      <w:bookmarkEnd w:id="1274"/>
+      <w:bookmarkEnd w:id="1273"/>
       <w:tr>
         <w:tc>
           <w:tcPr>
@@ -39331,9 +39329,9 @@
                 <w:lang w:eastAsia="ru-RU"/>
               </w:rPr>
             </w:pPr>
-            <w:bookmarkStart w:id="1277" w:name="OLE_LINK86"/>
-            <w:bookmarkStart w:id="1278" w:name="OLE_LINK87"/>
-            <w:bookmarkStart w:id="1279" w:name="OLE_LINK107"/>
+            <w:bookmarkStart w:id="1276" w:name="OLE_LINK86"/>
+            <w:bookmarkStart w:id="1277" w:name="OLE_LINK87"/>
+            <w:bookmarkStart w:id="1278" w:name="OLE_LINK107"/>
             <w:r>
               <w:rPr>
                 <w:szCs w:val="20"/>
@@ -39341,9 +39339,9 @@
               </w:rPr>
               <w:t>Всего</w:t>
             </w:r>
+            <w:bookmarkEnd w:id="1276"/>
             <w:bookmarkEnd w:id="1277"/>
             <w:bookmarkEnd w:id="1278"/>
-            <w:bookmarkEnd w:id="1279"/>
           </w:p>
         </w:tc>
         <w:tc>
@@ -39478,7 +39476,7 @@
           <w:lang w:eastAsia="ru-RU"/>
         </w:rPr>
       </w:pPr>
-      <w:bookmarkStart w:id="1280" w:name="_Toc451251830"/>
+      <w:bookmarkStart w:id="1279" w:name="_Toc451251830"/>
       <w:r>
         <w:rPr>
           <w:noProof/>
@@ -39486,7 +39484,7 @@
         </w:rPr>
         <w:t>Условия отбора</w:t>
       </w:r>
-      <w:bookmarkEnd w:id="1280"/>
+      <w:bookmarkEnd w:id="1279"/>
     </w:p>
     <w:p>
       <w:pPr>
@@ -39582,14 +39580,14 @@
           <w:lang w:eastAsia="ru-RU"/>
         </w:rPr>
       </w:pPr>
-      <w:bookmarkStart w:id="1281" w:name="_Toc451251831"/>
+      <w:bookmarkStart w:id="1280" w:name="_Toc451251831"/>
       <w:r>
         <w:rPr>
           <w:lang w:eastAsia="ru-RU"/>
         </w:rPr>
         <w:t>Процесс производства. Модуль «Наряд»</w:t>
       </w:r>
-      <w:bookmarkEnd w:id="1281"/>
+      <w:bookmarkEnd w:id="1280"/>
     </w:p>
     <w:p>
       <w:pPr>
@@ -39597,7 +39595,7 @@
         <w:ind w:firstLine="709"/>
         <w:jc w:val="both"/>
         <w:rPr>
-          <w:ins w:id="1282" w:author="Екатерина Луткова" w:date="2016-04-01T17:05:00Z"/>
+          <w:ins w:id="1281" w:author="Екатерина Луткова" w:date="2016-04-01T17:05:00Z"/>
           <w:lang w:eastAsia="ru-RU"/>
         </w:rPr>
       </w:pPr>
@@ -39626,7 +39624,7 @@
         <w:ind w:firstLine="709"/>
         <w:jc w:val="both"/>
         <w:rPr>
-          <w:del w:id="1283" w:author="Екатерина Луткова" w:date="2016-04-19T16:47:00Z"/>
+          <w:del w:id="1282" w:author="Екатерина Луткова" w:date="2016-04-19T16:47:00Z"/>
           <w:lang w:eastAsia="ru-RU"/>
         </w:rPr>
       </w:pPr>
@@ -39716,7 +39714,7 @@
         </w:rPr>
         <w:t>.</w:t>
       </w:r>
-      <w:ins w:id="1284" w:author="Екатерина Луткова" w:date="2016-04-01T17:08:00Z">
+      <w:ins w:id="1283" w:author="Екатерина Луткова" w:date="2016-04-01T17:08:00Z">
         <w:r>
           <w:rPr>
             <w:lang w:eastAsia="ru-RU"/>
@@ -39740,7 +39738,7 @@
         </w:rPr>
         <w:t>Поля «Дневное задание», «Выполнено»</w:t>
       </w:r>
-      <w:ins w:id="1285" w:author="Екатерина Луткова" w:date="2016-04-29T15:21:00Z">
+      <w:ins w:id="1284" w:author="Екатерина Луткова" w:date="2016-04-29T15:21:00Z">
         <w:r>
           <w:rPr>
             <w:lang w:eastAsia="ru-RU"/>
@@ -39748,7 +39746,7 @@
           <w:t xml:space="preserve"> (</w:t>
         </w:r>
       </w:ins>
-      <w:ins w:id="1286" w:author="Екатерина Луткова" w:date="2016-05-05T09:40:00Z">
+      <w:ins w:id="1285" w:author="Екатерина Луткова" w:date="2016-05-05T09:40:00Z">
         <w:r>
           <w:rPr>
             <w:lang w:eastAsia="ru-RU"/>
@@ -39756,21 +39754,21 @@
           <w:t>тип-целое число</w:t>
         </w:r>
       </w:ins>
+      <w:ins w:id="1286" w:author="Екатерина Луткова" w:date="2016-04-29T15:21:00Z">
+        <w:r>
+          <w:rPr>
+            <w:lang w:eastAsia="ru-RU"/>
+          </w:rPr>
+          <w:t>)</w:t>
+        </w:r>
+      </w:ins>
+      <w:r>
+        <w:rPr>
+          <w:lang w:eastAsia="ru-RU"/>
+        </w:rPr>
+        <w:t xml:space="preserve"> прописываются вручную.</w:t>
+      </w:r>
       <w:ins w:id="1287" w:author="Екатерина Луткова" w:date="2016-04-29T15:21:00Z">
-        <w:r>
-          <w:rPr>
-            <w:lang w:eastAsia="ru-RU"/>
-          </w:rPr>
-          <w:t>)</w:t>
-        </w:r>
-      </w:ins>
-      <w:r>
-        <w:rPr>
-          <w:lang w:eastAsia="ru-RU"/>
-        </w:rPr>
-        <w:t xml:space="preserve"> прописываются вручную.</w:t>
-      </w:r>
-      <w:ins w:id="1288" w:author="Екатерина Луткова" w:date="2016-04-29T15:21:00Z">
         <w:r>
           <w:rPr>
             <w:lang w:eastAsia="ru-RU"/>
@@ -39794,7 +39792,7 @@
         </w:rPr>
         <w:t>«Исполнитель» выбирается из справочника «</w:t>
       </w:r>
-      <w:del w:id="1289" w:author="HOME" w:date="2016-05-04T23:32:00Z">
+      <w:del w:id="1288" w:author="HOME" w:date="2016-05-04T23:32:00Z">
         <w:r>
           <w:rPr>
             <w:lang w:eastAsia="ru-RU"/>
@@ -39972,7 +39970,7 @@
         </w:rPr>
         <w:t>3» и т.д.).</w:t>
       </w:r>
-      <w:ins w:id="1290" w:author="Екатерина Луткова" w:date="2016-05-05T10:14:00Z">
+      <w:ins w:id="1289" w:author="Екатерина Луткова" w:date="2016-05-05T10:14:00Z">
         <w:r>
           <w:rPr>
             <w:lang w:eastAsia="ru-RU"/>
@@ -39980,7 +39978,7 @@
           <w:t xml:space="preserve"> Партия назначается сразу при добавлении новой строки. </w:t>
         </w:r>
       </w:ins>
-      <w:ins w:id="1291" w:author="Екатерина Луткова" w:date="2016-05-05T10:16:00Z">
+      <w:ins w:id="1290" w:author="Екатерина Луткова" w:date="2016-05-05T10:16:00Z">
         <w:r>
           <w:rPr>
             <w:lang w:eastAsia="ru-RU"/>
@@ -39988,7 +39986,7 @@
           <w:t xml:space="preserve">При удалении строки из наряда </w:t>
         </w:r>
       </w:ins>
-      <w:ins w:id="1292" w:author="Екатерина Луткова" w:date="2016-05-05T10:17:00Z">
+      <w:ins w:id="1291" w:author="Екатерина Луткова" w:date="2016-05-05T10:17:00Z">
         <w:r>
           <w:rPr>
             <w:lang w:eastAsia="ru-RU"/>
@@ -40042,14 +40040,14 @@
         </w:rPr>
         <w:t>.</w:t>
       </w:r>
-      <w:ins w:id="1293" w:author="Екатерина Луткова" w:date="2016-05-05T10:18:00Z">
+      <w:ins w:id="1292" w:author="Екатерина Луткова" w:date="2016-05-05T10:18:00Z">
         <w:r>
           <w:rPr>
             <w:lang w:eastAsia="ru-RU"/>
           </w:rPr>
           <w:t xml:space="preserve"> </w:t>
         </w:r>
-        <w:commentRangeStart w:id="1294"/>
+        <w:commentRangeStart w:id="1293"/>
         <w:r>
           <w:rPr>
             <w:lang w:eastAsia="ru-RU"/>
@@ -40057,14 +40055,14 @@
           <w:t xml:space="preserve">Сумма </w:t>
         </w:r>
       </w:ins>
-      <w:commentRangeEnd w:id="1294"/>
+      <w:commentRangeEnd w:id="1293"/>
       <w:r>
         <w:rPr>
           <w:rStyle w:val="af0"/>
         </w:rPr>
-        <w:commentReference w:id="1294"/>
-      </w:r>
-      <w:ins w:id="1295" w:author="Екатерина Луткова" w:date="2016-05-05T10:18:00Z">
+        <w:commentReference w:id="1293"/>
+      </w:r>
+      <w:ins w:id="1294" w:author="Екатерина Луткова" w:date="2016-05-05T10:18:00Z">
         <w:r>
           <w:rPr>
             <w:lang w:eastAsia="ru-RU"/>
@@ -40085,13 +40083,13 @@
       <w:r>
         <w:t xml:space="preserve">едется реестр изготовленных </w:t>
       </w:r>
-      <w:commentRangeStart w:id="1296"/>
+      <w:commentRangeStart w:id="1295"/>
       <w:r>
         <w:t>деталей</w:t>
       </w:r>
-      <w:commentRangeEnd w:id="1296"/>
-      <w:r>
-        <w:commentReference w:id="1296"/>
+      <w:commentRangeEnd w:id="1295"/>
+      <w:r>
+        <w:commentReference w:id="1295"/>
       </w:r>
       <w:r>
         <w:t>. Имеется возможность просмотра изготовленного количества деталей</w:t>
@@ -40102,7 +40100,7 @@
       <w:r>
         <w:t xml:space="preserve"> с начала месяца по текущий день, а также за месяц. Необходимые поля: номер чертежа и количество деталей по нему. </w:t>
       </w:r>
-      <w:ins w:id="1297" w:author="Мухамедшин" w:date="2016-05-24T16:39:00Z">
+      <w:ins w:id="1296" w:author="Мухамедшин" w:date="2016-05-24T16:39:00Z">
         <w:r>
           <w:t>В поле «Выполнено» проставляется количество, которое было изготовлено по каждому чертежу - это количество суммируется</w:t>
         </w:r>
@@ -40504,7 +40502,7 @@
         <w:spacing w:before="100" w:beforeAutospacing="1" w:after="100" w:afterAutospacing="1" w:line="360" w:lineRule="auto"/>
         <w:jc w:val="center"/>
         <w:rPr>
-          <w:ins w:id="1298" w:author="Екатерина Луткова" w:date="2016-04-19T16:59:00Z"/>
+          <w:ins w:id="1297" w:author="Екатерина Луткова" w:date="2016-04-19T16:59:00Z"/>
           <w:noProof/>
           <w:lang w:eastAsia="ru-RU"/>
         </w:rPr>
@@ -40536,12 +40534,12 @@
         <w:spacing w:before="100" w:beforeAutospacing="1" w:after="100" w:afterAutospacing="1" w:line="360" w:lineRule="auto"/>
         <w:jc w:val="center"/>
         <w:rPr>
-          <w:ins w:id="1299" w:author="Екатерина Луткова" w:date="2016-04-19T16:58:00Z"/>
+          <w:ins w:id="1298" w:author="Екатерина Луткова" w:date="2016-04-19T16:58:00Z"/>
           <w:noProof/>
           <w:lang w:eastAsia="ru-RU"/>
         </w:rPr>
       </w:pPr>
-      <w:ins w:id="1300" w:author="Екатерина Луткова" w:date="2016-04-19T17:34:00Z">
+      <w:ins w:id="1299" w:author="Екатерина Луткова" w:date="2016-04-19T17:34:00Z">
         <w:r>
           <w:rPr>
             <w:noProof/>
@@ -40590,12 +40588,12 @@
         <w:spacing w:before="100" w:beforeAutospacing="1" w:after="100" w:afterAutospacing="1" w:line="360" w:lineRule="auto"/>
         <w:jc w:val="center"/>
         <w:rPr>
-          <w:del w:id="1301" w:author="Екатерина Луткова" w:date="2016-04-20T13:01:00Z"/>
+          <w:del w:id="1300" w:author="Екатерина Луткова" w:date="2016-04-20T13:01:00Z"/>
           <w:noProof/>
           <w:lang w:eastAsia="ru-RU"/>
         </w:rPr>
       </w:pPr>
-      <w:ins w:id="1302" w:author="Екатерина Луткова" w:date="2016-04-19T16:58:00Z">
+      <w:ins w:id="1301" w:author="Екатерина Луткова" w:date="2016-04-19T16:58:00Z">
         <w:r>
           <w:rPr>
             <w:noProof/>
@@ -40608,18 +40606,18 @@
     <w:p>
       <w:pPr>
         <w:rPr>
-          <w:del w:id="1303" w:author="Екатерина Луткова" w:date="2016-04-20T13:01:00Z"/>
+          <w:del w:id="1302" w:author="Екатерина Луткова" w:date="2016-04-20T13:01:00Z"/>
           <w:noProof/>
           <w:lang w:eastAsia="ru-RU"/>
         </w:rPr>
-        <w:pPrChange w:id="1304" w:author="Екатерина Луткова" w:date="2016-04-20T13:01:00Z">
+        <w:pPrChange w:id="1303" w:author="Екатерина Луткова" w:date="2016-04-20T13:01:00Z">
           <w:pPr>
             <w:pStyle w:val="3"/>
             <w:ind w:firstLine="708"/>
           </w:pPr>
         </w:pPrChange>
       </w:pPr>
-      <w:del w:id="1305" w:author="Екатерина Луткова" w:date="2016-04-20T13:01:00Z">
+      <w:del w:id="1304" w:author="Екатерина Луткова" w:date="2016-04-20T13:01:00Z">
         <w:r>
           <w:rPr>
             <w:noProof/>
@@ -40628,7 +40626,7 @@
           <w:delText xml:space="preserve">4.6.1 Учет </w:delText>
         </w:r>
       </w:del>
-      <w:del w:id="1306" w:author="Екатерина Луткова" w:date="2016-04-01T16:56:00Z">
+      <w:del w:id="1305" w:author="Екатерина Луткова" w:date="2016-04-01T16:56:00Z">
         <w:r>
           <w:rPr>
             <w:noProof/>
@@ -40637,7 +40635,7 @@
           <w:delText xml:space="preserve">потраченного </w:delText>
         </w:r>
       </w:del>
-      <w:del w:id="1307" w:author="Екатерина Луткова" w:date="2016-04-20T13:01:00Z">
+      <w:del w:id="1306" w:author="Екатерина Луткова" w:date="2016-04-20T13:01:00Z">
         <w:r>
           <w:rPr>
             <w:noProof/>
@@ -40650,11 +40648,11 @@
     <w:p>
       <w:pPr>
         <w:rPr>
-          <w:del w:id="1308" w:author="Екатерина Луткова" w:date="2016-04-20T13:01:00Z"/>
-          <w:lang w:eastAsia="ru-RU"/>
-        </w:rPr>
-      </w:pPr>
-      <w:del w:id="1309" w:author="Екатерина Луткова" w:date="2016-04-20T13:01:00Z">
+          <w:del w:id="1307" w:author="Екатерина Луткова" w:date="2016-04-20T13:01:00Z"/>
+          <w:lang w:eastAsia="ru-RU"/>
+        </w:rPr>
+      </w:pPr>
+      <w:del w:id="1308" w:author="Екатерина Луткова" w:date="2016-04-20T13:01:00Z">
         <w:r>
           <w:rPr>
             <w:lang w:eastAsia="ru-RU"/>
@@ -40667,10 +40665,10 @@
     <w:p>
       <w:pPr>
         <w:rPr>
-          <w:del w:id="1310" w:author="Екатерина Луткова" w:date="2016-04-20T13:01:00Z"/>
-          <w:lang w:eastAsia="ru-RU"/>
-        </w:rPr>
-        <w:pPrChange w:id="1311" w:author="Екатерина Луткова" w:date="2016-04-20T13:01:00Z">
+          <w:del w:id="1309" w:author="Екатерина Луткова" w:date="2016-04-20T13:01:00Z"/>
+          <w:lang w:eastAsia="ru-RU"/>
+        </w:rPr>
+        <w:pPrChange w:id="1310" w:author="Екатерина Луткова" w:date="2016-04-20T13:01:00Z">
           <w:pPr>
             <w:pStyle w:val="a4"/>
             <w:numPr>
@@ -40680,7 +40678,7 @@
           </w:pPr>
         </w:pPrChange>
       </w:pPr>
-      <w:del w:id="1312" w:author="Екатерина Луткова" w:date="2016-04-20T13:01:00Z">
+      <w:del w:id="1311" w:author="Екатерина Луткова" w:date="2016-04-20T13:01:00Z">
         <w:r>
           <w:rPr>
             <w:lang w:eastAsia="ru-RU"/>
@@ -40692,10 +40690,10 @@
     <w:p>
       <w:pPr>
         <w:rPr>
-          <w:del w:id="1313" w:author="Екатерина Луткова" w:date="2016-04-20T13:01:00Z"/>
-          <w:lang w:eastAsia="ru-RU"/>
-        </w:rPr>
-        <w:pPrChange w:id="1314" w:author="Екатерина Луткова" w:date="2016-04-20T13:01:00Z">
+          <w:del w:id="1312" w:author="Екатерина Луткова" w:date="2016-04-20T13:01:00Z"/>
+          <w:lang w:eastAsia="ru-RU"/>
+        </w:rPr>
+        <w:pPrChange w:id="1313" w:author="Екатерина Луткова" w:date="2016-04-20T13:01:00Z">
           <w:pPr>
             <w:pStyle w:val="a4"/>
             <w:numPr>
@@ -40705,7 +40703,7 @@
           </w:pPr>
         </w:pPrChange>
       </w:pPr>
-      <w:del w:id="1315" w:author="Екатерина Луткова" w:date="2016-04-20T13:01:00Z">
+      <w:del w:id="1314" w:author="Екатерина Луткова" w:date="2016-04-20T13:01:00Z">
         <w:r>
           <w:rPr>
             <w:lang w:eastAsia="ru-RU"/>
@@ -40717,10 +40715,10 @@
     <w:p>
       <w:pPr>
         <w:rPr>
-          <w:del w:id="1316" w:author="Екатерина Луткова" w:date="2016-04-20T13:01:00Z"/>
-          <w:lang w:eastAsia="ru-RU"/>
-        </w:rPr>
-        <w:pPrChange w:id="1317" w:author="Екатерина Луткова" w:date="2016-04-20T13:01:00Z">
+          <w:del w:id="1315" w:author="Екатерина Луткова" w:date="2016-04-20T13:01:00Z"/>
+          <w:lang w:eastAsia="ru-RU"/>
+        </w:rPr>
+        <w:pPrChange w:id="1316" w:author="Екатерина Луткова" w:date="2016-04-20T13:01:00Z">
           <w:pPr>
             <w:pStyle w:val="a4"/>
             <w:numPr>
@@ -40730,7 +40728,7 @@
           </w:pPr>
         </w:pPrChange>
       </w:pPr>
-      <w:del w:id="1318" w:author="Екатерина Луткова" w:date="2016-04-20T13:01:00Z">
+      <w:del w:id="1317" w:author="Екатерина Луткова" w:date="2016-04-20T13:01:00Z">
         <w:r>
           <w:rPr>
             <w:lang w:eastAsia="ru-RU"/>
@@ -40742,10 +40740,10 @@
     <w:p>
       <w:pPr>
         <w:rPr>
-          <w:del w:id="1319" w:author="Екатерина Луткова" w:date="2016-04-20T13:01:00Z"/>
-          <w:lang w:eastAsia="ru-RU"/>
-        </w:rPr>
-        <w:pPrChange w:id="1320" w:author="Екатерина Луткова" w:date="2016-04-20T13:01:00Z">
+          <w:del w:id="1318" w:author="Екатерина Луткова" w:date="2016-04-20T13:01:00Z"/>
+          <w:lang w:eastAsia="ru-RU"/>
+        </w:rPr>
+        <w:pPrChange w:id="1319" w:author="Екатерина Луткова" w:date="2016-04-20T13:01:00Z">
           <w:pPr>
             <w:pStyle w:val="a4"/>
             <w:numPr>
@@ -40755,7 +40753,7 @@
           </w:pPr>
         </w:pPrChange>
       </w:pPr>
-      <w:del w:id="1321" w:author="Екатерина Луткова" w:date="2016-04-20T13:01:00Z">
+      <w:del w:id="1320" w:author="Екатерина Луткова" w:date="2016-04-20T13:01:00Z">
         <w:r>
           <w:rPr>
             <w:lang w:eastAsia="ru-RU"/>
@@ -40767,10 +40765,10 @@
     <w:p>
       <w:pPr>
         <w:rPr>
-          <w:del w:id="1322" w:author="Екатерина Луткова" w:date="2016-04-20T13:01:00Z"/>
-          <w:lang w:eastAsia="ru-RU"/>
-        </w:rPr>
-        <w:pPrChange w:id="1323" w:author="Екатерина Луткова" w:date="2016-04-20T13:01:00Z">
+          <w:del w:id="1321" w:author="Екатерина Луткова" w:date="2016-04-20T13:01:00Z"/>
+          <w:lang w:eastAsia="ru-RU"/>
+        </w:rPr>
+        <w:pPrChange w:id="1322" w:author="Екатерина Луткова" w:date="2016-04-20T13:01:00Z">
           <w:pPr>
             <w:pStyle w:val="a4"/>
             <w:numPr>
@@ -40780,7 +40778,7 @@
           </w:pPr>
         </w:pPrChange>
       </w:pPr>
-      <w:del w:id="1324" w:author="Екатерина Луткова" w:date="2016-04-20T13:01:00Z">
+      <w:del w:id="1323" w:author="Екатерина Луткова" w:date="2016-04-20T13:01:00Z">
         <w:r>
           <w:rPr>
             <w:lang w:eastAsia="ru-RU"/>
@@ -40793,10 +40791,10 @@
     <w:p>
       <w:pPr>
         <w:rPr>
-          <w:del w:id="1325" w:author="Екатерина Луткова" w:date="2016-04-20T13:01:00Z"/>
-          <w:lang w:eastAsia="ru-RU"/>
-        </w:rPr>
-        <w:pPrChange w:id="1326" w:author="Екатерина Луткова" w:date="2016-04-20T13:01:00Z">
+          <w:del w:id="1324" w:author="Екатерина Луткова" w:date="2016-04-20T13:01:00Z"/>
+          <w:lang w:eastAsia="ru-RU"/>
+        </w:rPr>
+        <w:pPrChange w:id="1325" w:author="Екатерина Луткова" w:date="2016-04-20T13:01:00Z">
           <w:pPr>
             <w:pStyle w:val="a4"/>
             <w:numPr>
@@ -40806,7 +40804,7 @@
           </w:pPr>
         </w:pPrChange>
       </w:pPr>
-      <w:del w:id="1327" w:author="Екатерина Луткова" w:date="2016-04-20T13:01:00Z">
+      <w:del w:id="1326" w:author="Екатерина Луткова" w:date="2016-04-20T13:01:00Z">
         <w:r>
           <w:rPr>
             <w:lang w:eastAsia="ru-RU"/>
@@ -40854,16 +40852,16 @@
     <w:p>
       <w:pPr>
         <w:rPr>
-          <w:del w:id="1328" w:author="Екатерина Луткова" w:date="2016-04-20T13:01:00Z"/>
-          <w:lang w:eastAsia="ru-RU"/>
-        </w:rPr>
-        <w:pPrChange w:id="1329" w:author="Екатерина Луткова" w:date="2016-04-20T13:01:00Z">
+          <w:del w:id="1327" w:author="Екатерина Луткова" w:date="2016-04-20T13:01:00Z"/>
+          <w:lang w:eastAsia="ru-RU"/>
+        </w:rPr>
+        <w:pPrChange w:id="1328" w:author="Екатерина Луткова" w:date="2016-04-20T13:01:00Z">
           <w:pPr>
             <w:pStyle w:val="a4"/>
           </w:pPr>
         </w:pPrChange>
       </w:pPr>
-      <w:del w:id="1330" w:author="Екатерина Луткова" w:date="2016-04-20T13:01:00Z">
+      <w:del w:id="1329" w:author="Екатерина Луткова" w:date="2016-04-20T13:01:00Z">
         <w:r>
           <w:rPr>
             <w:lang w:eastAsia="ru-RU"/>
@@ -40875,16 +40873,16 @@
     <w:p>
       <w:pPr>
         <w:rPr>
-          <w:del w:id="1331" w:author="Екатерина Луткова" w:date="2016-04-20T13:01:00Z"/>
-          <w:lang w:eastAsia="ru-RU"/>
-        </w:rPr>
-        <w:pPrChange w:id="1332" w:author="Екатерина Луткова" w:date="2016-04-20T13:01:00Z">
+          <w:del w:id="1330" w:author="Екатерина Луткова" w:date="2016-04-20T13:01:00Z"/>
+          <w:lang w:eastAsia="ru-RU"/>
+        </w:rPr>
+        <w:pPrChange w:id="1331" w:author="Екатерина Луткова" w:date="2016-04-20T13:01:00Z">
           <w:pPr>
             <w:pStyle w:val="a4"/>
           </w:pPr>
         </w:pPrChange>
       </w:pPr>
-      <w:del w:id="1333" w:author="Екатерина Луткова" w:date="2016-04-20T13:01:00Z">
+      <w:del w:id="1332" w:author="Екатерина Луткова" w:date="2016-04-20T13:01:00Z">
         <w:r>
           <w:rPr>
             <w:lang w:eastAsia="ru-RU"/>
@@ -40892,7 +40890,7 @@
           <w:delText xml:space="preserve">Отчет формируется </w:delText>
         </w:r>
       </w:del>
-      <w:del w:id="1334" w:author="Екатерина Луткова" w:date="2016-04-01T18:01:00Z">
+      <w:del w:id="1333" w:author="Екатерина Луткова" w:date="2016-04-01T18:01:00Z">
         <w:r>
           <w:rPr>
             <w:lang w:eastAsia="ru-RU"/>
@@ -40904,17 +40902,17 @@
     <w:p>
       <w:pPr>
         <w:rPr>
-          <w:del w:id="1335" w:author="Екатерина Луткова" w:date="2016-04-20T13:01:00Z"/>
-          <w:lang w:eastAsia="ru-RU"/>
-        </w:rPr>
-        <w:pPrChange w:id="1336" w:author="Екатерина Луткова" w:date="2016-04-20T13:01:00Z">
+          <w:del w:id="1334" w:author="Екатерина Луткова" w:date="2016-04-20T13:01:00Z"/>
+          <w:lang w:eastAsia="ru-RU"/>
+        </w:rPr>
+        <w:pPrChange w:id="1335" w:author="Екатерина Луткова" w:date="2016-04-20T13:01:00Z">
           <w:pPr>
             <w:pStyle w:val="3"/>
             <w:ind w:firstLine="708"/>
           </w:pPr>
         </w:pPrChange>
       </w:pPr>
-      <w:del w:id="1337" w:author="Екатерина Луткова" w:date="2016-04-20T13:01:00Z">
+      <w:del w:id="1336" w:author="Екатерина Луткова" w:date="2016-04-20T13:01:00Z">
         <w:r>
           <w:rPr>
             <w:lang w:eastAsia="ru-RU"/>
@@ -40926,16 +40924,16 @@
     <w:p>
       <w:pPr>
         <w:rPr>
-          <w:del w:id="1338" w:author="Екатерина Луткова" w:date="2016-04-20T13:01:00Z"/>
-          <w:lang w:eastAsia="ru-RU"/>
-        </w:rPr>
-        <w:pPrChange w:id="1339" w:author="Екатерина Луткова" w:date="2016-04-20T13:01:00Z">
+          <w:del w:id="1337" w:author="Екатерина Луткова" w:date="2016-04-20T13:01:00Z"/>
+          <w:lang w:eastAsia="ru-RU"/>
+        </w:rPr>
+        <w:pPrChange w:id="1338" w:author="Екатерина Луткова" w:date="2016-04-20T13:01:00Z">
           <w:pPr>
             <w:ind w:firstLine="709"/>
           </w:pPr>
         </w:pPrChange>
       </w:pPr>
-      <w:del w:id="1340" w:author="Екатерина Луткова" w:date="2016-04-20T13:01:00Z">
+      <w:del w:id="1339" w:author="Екатерина Луткова" w:date="2016-04-20T13:01:00Z">
         <w:r>
           <w:rPr>
             <w:lang w:eastAsia="ru-RU"/>
@@ -40947,10 +40945,10 @@
     <w:p>
       <w:pPr>
         <w:rPr>
-          <w:del w:id="1341" w:author="Екатерина Луткова" w:date="2016-04-20T13:01:00Z"/>
-          <w:lang w:eastAsia="ru-RU"/>
-        </w:rPr>
-        <w:pPrChange w:id="1342" w:author="Екатерина Луткова" w:date="2016-04-20T13:01:00Z">
+          <w:del w:id="1340" w:author="Екатерина Луткова" w:date="2016-04-20T13:01:00Z"/>
+          <w:lang w:eastAsia="ru-RU"/>
+        </w:rPr>
+        <w:pPrChange w:id="1341" w:author="Екатерина Луткова" w:date="2016-04-20T13:01:00Z">
           <w:pPr>
             <w:pStyle w:val="a4"/>
             <w:numPr>
@@ -40960,7 +40958,7 @@
           </w:pPr>
         </w:pPrChange>
       </w:pPr>
-      <w:del w:id="1343" w:author="Екатерина Луткова" w:date="2016-04-20T13:01:00Z">
+      <w:del w:id="1342" w:author="Екатерина Луткова" w:date="2016-04-20T13:01:00Z">
         <w:r>
           <w:rPr>
             <w:lang w:eastAsia="ru-RU"/>
@@ -40972,10 +40970,10 @@
     <w:p>
       <w:pPr>
         <w:rPr>
-          <w:del w:id="1344" w:author="Екатерина Луткова" w:date="2016-04-20T13:01:00Z"/>
-          <w:lang w:eastAsia="ru-RU"/>
-        </w:rPr>
-        <w:pPrChange w:id="1345" w:author="Екатерина Луткова" w:date="2016-04-20T13:01:00Z">
+          <w:del w:id="1343" w:author="Екатерина Луткова" w:date="2016-04-20T13:01:00Z"/>
+          <w:lang w:eastAsia="ru-RU"/>
+        </w:rPr>
+        <w:pPrChange w:id="1344" w:author="Екатерина Луткова" w:date="2016-04-20T13:01:00Z">
           <w:pPr>
             <w:pStyle w:val="a4"/>
             <w:numPr>
@@ -40985,7 +40983,7 @@
           </w:pPr>
         </w:pPrChange>
       </w:pPr>
-      <w:del w:id="1346" w:author="Екатерина Луткова" w:date="2016-04-20T13:01:00Z">
+      <w:del w:id="1345" w:author="Екатерина Луткова" w:date="2016-04-20T13:01:00Z">
         <w:r>
           <w:rPr>
             <w:lang w:eastAsia="ru-RU"/>
@@ -40997,10 +40995,10 @@
     <w:p>
       <w:pPr>
         <w:rPr>
-          <w:del w:id="1347" w:author="Екатерина Луткова" w:date="2016-04-20T13:01:00Z"/>
-          <w:lang w:eastAsia="ru-RU"/>
-        </w:rPr>
-        <w:pPrChange w:id="1348" w:author="Екатерина Луткова" w:date="2016-04-20T13:01:00Z">
+          <w:del w:id="1346" w:author="Екатерина Луткова" w:date="2016-04-20T13:01:00Z"/>
+          <w:lang w:eastAsia="ru-RU"/>
+        </w:rPr>
+        <w:pPrChange w:id="1347" w:author="Екатерина Луткова" w:date="2016-04-20T13:01:00Z">
           <w:pPr>
             <w:pStyle w:val="a4"/>
             <w:numPr>
@@ -41010,7 +41008,7 @@
           </w:pPr>
         </w:pPrChange>
       </w:pPr>
-      <w:del w:id="1349" w:author="Екатерина Луткова" w:date="2016-04-20T13:01:00Z">
+      <w:del w:id="1348" w:author="Екатерина Луткова" w:date="2016-04-20T13:01:00Z">
         <w:r>
           <w:rPr>
             <w:lang w:eastAsia="ru-RU"/>
@@ -41022,10 +41020,10 @@
     <w:p>
       <w:pPr>
         <w:rPr>
-          <w:del w:id="1350" w:author="Екатерина Луткова" w:date="2016-04-20T13:01:00Z"/>
-          <w:lang w:eastAsia="ru-RU"/>
-        </w:rPr>
-        <w:pPrChange w:id="1351" w:author="Екатерина Луткова" w:date="2016-04-20T13:01:00Z">
+          <w:del w:id="1349" w:author="Екатерина Луткова" w:date="2016-04-20T13:01:00Z"/>
+          <w:lang w:eastAsia="ru-RU"/>
+        </w:rPr>
+        <w:pPrChange w:id="1350" w:author="Екатерина Луткова" w:date="2016-04-20T13:01:00Z">
           <w:pPr>
             <w:pStyle w:val="a4"/>
             <w:numPr>
@@ -41035,7 +41033,7 @@
           </w:pPr>
         </w:pPrChange>
       </w:pPr>
-      <w:del w:id="1352" w:author="Екатерина Луткова" w:date="2016-04-20T13:01:00Z">
+      <w:del w:id="1351" w:author="Екатерина Луткова" w:date="2016-04-20T13:01:00Z">
         <w:r>
           <w:rPr>
             <w:lang w:eastAsia="ru-RU"/>
@@ -41047,9 +41045,9 @@
     <w:p>
       <w:pPr>
         <w:rPr>
-          <w:del w:id="1353" w:author="Екатерина Луткова" w:date="2016-04-20T13:01:00Z"/>
-        </w:rPr>
-        <w:pPrChange w:id="1354" w:author="Екатерина Луткова" w:date="2016-04-20T13:01:00Z">
+          <w:del w:id="1352" w:author="Екатерина Луткова" w:date="2016-04-20T13:01:00Z"/>
+        </w:rPr>
+        <w:pPrChange w:id="1353" w:author="Екатерина Луткова" w:date="2016-04-20T13:01:00Z">
           <w:pPr>
             <w:numPr>
               <w:numId w:val="32"/>
@@ -41059,7 +41057,7 @@
           </w:pPr>
         </w:pPrChange>
       </w:pPr>
-      <w:del w:id="1355" w:author="Екатерина Луткова" w:date="2016-04-20T13:01:00Z">
+      <w:del w:id="1354" w:author="Екатерина Луткова" w:date="2016-04-20T13:01:00Z">
         <w:r>
           <w:delText>сырье и материалы (сумма);</w:delText>
         </w:r>
@@ -41068,9 +41066,9 @@
     <w:p>
       <w:pPr>
         <w:rPr>
-          <w:del w:id="1356" w:author="Екатерина Луткова" w:date="2016-04-20T13:01:00Z"/>
-        </w:rPr>
-        <w:pPrChange w:id="1357" w:author="Екатерина Луткова" w:date="2016-04-20T13:01:00Z">
+          <w:del w:id="1355" w:author="Екатерина Луткова" w:date="2016-04-20T13:01:00Z"/>
+        </w:rPr>
+        <w:pPrChange w:id="1356" w:author="Екатерина Луткова" w:date="2016-04-20T13:01:00Z">
           <w:pPr>
             <w:numPr>
               <w:numId w:val="32"/>
@@ -41080,7 +41078,7 @@
           </w:pPr>
         </w:pPrChange>
       </w:pPr>
-      <w:del w:id="1358" w:author="Екатерина Луткова" w:date="2016-04-20T13:01:00Z">
+      <w:del w:id="1357" w:author="Екатерина Луткова" w:date="2016-04-20T13:01:00Z">
         <w:r>
           <w:delText>основная зарплата (сумма);</w:delText>
         </w:r>
@@ -41089,9 +41087,9 @@
     <w:p>
       <w:pPr>
         <w:rPr>
-          <w:del w:id="1359" w:author="Екатерина Луткова" w:date="2016-04-20T13:01:00Z"/>
-        </w:rPr>
-        <w:pPrChange w:id="1360" w:author="Екатерина Луткова" w:date="2016-04-20T13:01:00Z">
+          <w:del w:id="1358" w:author="Екатерина Луткова" w:date="2016-04-20T13:01:00Z"/>
+        </w:rPr>
+        <w:pPrChange w:id="1359" w:author="Екатерина Луткова" w:date="2016-04-20T13:01:00Z">
           <w:pPr>
             <w:numPr>
               <w:numId w:val="32"/>
@@ -41101,7 +41099,7 @@
           </w:pPr>
         </w:pPrChange>
       </w:pPr>
-      <w:del w:id="1361" w:author="Екатерина Луткова" w:date="2016-04-20T13:01:00Z">
+      <w:del w:id="1360" w:author="Екатерина Луткова" w:date="2016-04-20T13:01:00Z">
         <w:r>
           <w:delText>транспортные (сумма);</w:delText>
         </w:r>
@@ -41110,9 +41108,9 @@
     <w:p>
       <w:pPr>
         <w:rPr>
-          <w:del w:id="1362" w:author="Екатерина Луткова" w:date="2016-04-20T13:01:00Z"/>
-        </w:rPr>
-        <w:pPrChange w:id="1363" w:author="Екатерина Луткова" w:date="2016-04-20T13:01:00Z">
+          <w:del w:id="1361" w:author="Екатерина Луткова" w:date="2016-04-20T13:01:00Z"/>
+        </w:rPr>
+        <w:pPrChange w:id="1362" w:author="Екатерина Луткова" w:date="2016-04-20T13:01:00Z">
           <w:pPr>
             <w:numPr>
               <w:numId w:val="32"/>
@@ -41122,7 +41120,7 @@
           </w:pPr>
         </w:pPrChange>
       </w:pPr>
-      <w:del w:id="1364" w:author="Екатерина Луткова" w:date="2016-04-20T13:01:00Z">
+      <w:del w:id="1363" w:author="Екатерина Луткова" w:date="2016-04-20T13:01:00Z">
         <w:r>
           <w:delText>электроэнергия для формовых(сумма);</w:delText>
         </w:r>
@@ -41131,9 +41129,9 @@
     <w:p>
       <w:pPr>
         <w:rPr>
-          <w:del w:id="1365" w:author="Екатерина Луткова" w:date="2016-04-20T13:01:00Z"/>
-        </w:rPr>
-        <w:pPrChange w:id="1366" w:author="Екатерина Луткова" w:date="2016-04-20T13:01:00Z">
+          <w:del w:id="1364" w:author="Екатерина Луткова" w:date="2016-04-20T13:01:00Z"/>
+        </w:rPr>
+        <w:pPrChange w:id="1365" w:author="Екатерина Луткова" w:date="2016-04-20T13:01:00Z">
           <w:pPr>
             <w:numPr>
               <w:numId w:val="32"/>
@@ -41143,7 +41141,7 @@
           </w:pPr>
         </w:pPrChange>
       </w:pPr>
-      <w:del w:id="1367" w:author="Екатерина Луткова" w:date="2016-04-20T13:01:00Z">
+      <w:del w:id="1366" w:author="Екатерина Луткова" w:date="2016-04-20T13:01:00Z">
         <w:r>
           <w:delText>электроэнергия прочая(сумма);</w:delText>
         </w:r>
@@ -41152,10 +41150,10 @@
     <w:p>
       <w:pPr>
         <w:rPr>
-          <w:del w:id="1368" w:author="Екатерина Луткова" w:date="2016-04-20T13:01:00Z"/>
-          <w:lang w:eastAsia="ru-RU"/>
-        </w:rPr>
-        <w:pPrChange w:id="1369" w:author="Екатерина Луткова" w:date="2016-04-20T13:01:00Z">
+          <w:del w:id="1367" w:author="Екатерина Луткова" w:date="2016-04-20T13:01:00Z"/>
+          <w:lang w:eastAsia="ru-RU"/>
+        </w:rPr>
+        <w:pPrChange w:id="1368" w:author="Екатерина Луткова" w:date="2016-04-20T13:01:00Z">
           <w:pPr>
             <w:pStyle w:val="a4"/>
             <w:spacing w:line="360" w:lineRule="auto"/>
@@ -41163,7 +41161,7 @@
           </w:pPr>
         </w:pPrChange>
       </w:pPr>
-      <w:del w:id="1370" w:author="Екатерина Луткова" w:date="2016-04-20T13:01:00Z">
+      <w:del w:id="1369" w:author="Екатерина Луткова" w:date="2016-04-20T13:01:00Z">
         <w:r>
           <w:rPr>
             <w:lang w:eastAsia="ru-RU"/>
@@ -41175,10 +41173,10 @@
     <w:p>
       <w:pPr>
         <w:rPr>
-          <w:del w:id="1371" w:author="Екатерина Луткова" w:date="2016-04-20T13:01:00Z"/>
-          <w:lang w:eastAsia="ru-RU"/>
-        </w:rPr>
-        <w:pPrChange w:id="1372" w:author="Екатерина Луткова" w:date="2016-04-20T13:01:00Z">
+          <w:del w:id="1370" w:author="Екатерина Луткова" w:date="2016-04-20T13:01:00Z"/>
+          <w:lang w:eastAsia="ru-RU"/>
+        </w:rPr>
+        <w:pPrChange w:id="1371" w:author="Екатерина Луткова" w:date="2016-04-20T13:01:00Z">
           <w:pPr>
             <w:pStyle w:val="a4"/>
             <w:spacing w:line="360" w:lineRule="auto"/>
@@ -41186,7 +41184,7 @@
           </w:pPr>
         </w:pPrChange>
       </w:pPr>
-      <w:del w:id="1373" w:author="Екатерина Луткова" w:date="2016-04-20T13:01:00Z">
+      <w:del w:id="1372" w:author="Екатерина Луткова" w:date="2016-04-20T13:01:00Z">
         <w:r>
           <w:rPr>
             <w:lang w:eastAsia="ru-RU"/>
@@ -41222,10 +41220,10 @@
     <w:p>
       <w:pPr>
         <w:rPr>
-          <w:del w:id="1374" w:author="Екатерина Луткова" w:date="2016-04-20T13:01:00Z"/>
-          <w:lang w:eastAsia="ru-RU"/>
-        </w:rPr>
-        <w:pPrChange w:id="1375" w:author="Екатерина Луткова" w:date="2016-04-20T13:01:00Z">
+          <w:del w:id="1373" w:author="Екатерина Луткова" w:date="2016-04-20T13:01:00Z"/>
+          <w:lang w:eastAsia="ru-RU"/>
+        </w:rPr>
+        <w:pPrChange w:id="1374" w:author="Екатерина Луткова" w:date="2016-04-20T13:01:00Z">
           <w:pPr>
             <w:pStyle w:val="a4"/>
             <w:spacing w:line="360" w:lineRule="auto"/>
@@ -41233,7 +41231,7 @@
           </w:pPr>
         </w:pPrChange>
       </w:pPr>
-      <w:del w:id="1376" w:author="Екатерина Луткова" w:date="2016-04-20T13:01:00Z">
+      <w:del w:id="1375" w:author="Екатерина Луткова" w:date="2016-04-20T13:01:00Z">
         <w:r>
           <w:rPr>
             <w:lang w:eastAsia="ru-RU"/>
@@ -41241,7 +41239,7 @@
           <w:delText xml:space="preserve">Отчет формируется </w:delText>
         </w:r>
       </w:del>
-      <w:del w:id="1377" w:author="Екатерина Луткова" w:date="2016-04-01T18:01:00Z">
+      <w:del w:id="1376" w:author="Екатерина Луткова" w:date="2016-04-01T18:01:00Z">
         <w:r>
           <w:rPr>
             <w:lang w:eastAsia="ru-RU"/>
@@ -41257,7 +41255,7 @@
         <w:rPr>
           <w:lang w:eastAsia="ru-RU"/>
         </w:rPr>
-        <w:pPrChange w:id="1378" w:author="Екатерина Луткова" w:date="2016-04-20T13:01:00Z">
+        <w:pPrChange w:id="1377" w:author="Екатерина Луткова" w:date="2016-04-20T13:01:00Z">
           <w:pPr>
             <w:pStyle w:val="a4"/>
           </w:pPr>
@@ -41278,23 +41276,23 @@
           <w:lang w:eastAsia="ru-RU"/>
         </w:rPr>
       </w:pPr>
-      <w:bookmarkStart w:id="1379" w:name="_Toc451251832"/>
-      <w:commentRangeStart w:id="1380"/>
+      <w:bookmarkStart w:id="1378" w:name="_Toc451251832"/>
+      <w:commentRangeStart w:id="1379"/>
       <w:r>
         <w:rPr>
           <w:lang w:eastAsia="ru-RU"/>
         </w:rPr>
         <w:t>Модуль «Отгрузка»</w:t>
       </w:r>
-      <w:bookmarkEnd w:id="1379"/>
-      <w:commentRangeEnd w:id="1380"/>
+      <w:bookmarkEnd w:id="1378"/>
+      <w:commentRangeEnd w:id="1379"/>
       <w:r>
         <w:rPr>
           <w:rStyle w:val="af0"/>
           <w:rFonts w:eastAsia="Calibri"/>
           <w:b w:val="0"/>
         </w:rPr>
-        <w:commentReference w:id="1380"/>
+        <w:commentReference w:id="1379"/>
       </w:r>
     </w:p>
     <w:p>
@@ -41324,7 +41322,7 @@
         </w:rPr>
         <w:t xml:space="preserve"> заполняется при отгрузке готовой продукции.</w:t>
       </w:r>
-      <w:ins w:id="1381" w:author="Екатерина Луткова" w:date="2016-05-26T16:15:00Z">
+      <w:ins w:id="1380" w:author="Екатерина Луткова" w:date="2016-05-26T16:15:00Z">
         <w:r>
           <w:rPr>
             <w:lang w:eastAsia="ru-RU"/>
@@ -41332,7 +41330,7 @@
           <w:t xml:space="preserve"> </w:t>
         </w:r>
       </w:ins>
-      <w:ins w:id="1382" w:author="Екатерина Луткова" w:date="2016-05-26T16:16:00Z">
+      <w:ins w:id="1381" w:author="Екатерина Луткова" w:date="2016-05-26T16:16:00Z">
         <w:r>
           <w:rPr>
             <w:lang w:eastAsia="ru-RU"/>
@@ -41408,12 +41406,40 @@
         </w:rPr>
         <w:t xml:space="preserve">вручную. При отгрузке </w:t>
       </w:r>
+      <w:commentRangeStart w:id="1382"/>
+      <w:r>
+        <w:rPr>
+          <w:lang w:eastAsia="ru-RU"/>
+        </w:rPr>
+        <w:t xml:space="preserve">по замене брака </w:t>
+      </w:r>
+      <w:commentRangeEnd w:id="1382"/>
+      <w:r>
+        <w:rPr>
+          <w:rStyle w:val="af0"/>
+        </w:rPr>
+        <w:commentReference w:id="1382"/>
+      </w:r>
+      <w:r>
+        <w:rPr>
+          <w:lang w:eastAsia="ru-RU"/>
+        </w:rPr>
+        <w:t xml:space="preserve">к номеру документа добавляется литер «Б», в цене проставляется «0». При </w:t>
+      </w:r>
       <w:commentRangeStart w:id="1383"/>
-      <w:r>
-        <w:rPr>
-          <w:lang w:eastAsia="ru-RU"/>
-        </w:rPr>
-        <w:t xml:space="preserve">по замене брака </w:t>
+      <w:proofErr w:type="spellStart"/>
+      <w:r>
+        <w:rPr>
+          <w:lang w:eastAsia="ru-RU"/>
+        </w:rPr>
+        <w:t>довозе</w:t>
+      </w:r>
+      <w:proofErr w:type="spellEnd"/>
+      <w:r>
+        <w:rPr>
+          <w:lang w:eastAsia="ru-RU"/>
+        </w:rPr>
+        <w:t xml:space="preserve"> продукции </w:t>
       </w:r>
       <w:commentRangeEnd w:id="1383"/>
       <w:r>
@@ -41421,34 +41447,6 @@
           <w:rStyle w:val="af0"/>
         </w:rPr>
         <w:commentReference w:id="1383"/>
-      </w:r>
-      <w:r>
-        <w:rPr>
-          <w:lang w:eastAsia="ru-RU"/>
-        </w:rPr>
-        <w:t xml:space="preserve">к номеру документа добавляется литер «Б», в цене проставляется «0». При </w:t>
-      </w:r>
-      <w:commentRangeStart w:id="1384"/>
-      <w:proofErr w:type="spellStart"/>
-      <w:r>
-        <w:rPr>
-          <w:lang w:eastAsia="ru-RU"/>
-        </w:rPr>
-        <w:t>довозе</w:t>
-      </w:r>
-      <w:proofErr w:type="spellEnd"/>
-      <w:r>
-        <w:rPr>
-          <w:lang w:eastAsia="ru-RU"/>
-        </w:rPr>
-        <w:t xml:space="preserve"> продукции </w:t>
-      </w:r>
-      <w:commentRangeEnd w:id="1384"/>
-      <w:r>
-        <w:rPr>
-          <w:rStyle w:val="af0"/>
-        </w:rPr>
-        <w:commentReference w:id="1384"/>
       </w:r>
       <w:r>
         <w:rPr>
@@ -41473,19 +41471,19 @@
         <w:lastRenderedPageBreak/>
         <w:t xml:space="preserve">Основание для накладной – номер выставленного счета. </w:t>
       </w:r>
-      <w:commentRangeStart w:id="1385"/>
+      <w:commentRangeStart w:id="1384"/>
       <w:r>
         <w:rPr>
           <w:lang w:eastAsia="ru-RU"/>
         </w:rPr>
         <w:t>Прописывается вручную</w:t>
       </w:r>
-      <w:commentRangeEnd w:id="1385"/>
+      <w:commentRangeEnd w:id="1384"/>
       <w:r>
         <w:rPr>
           <w:rStyle w:val="af0"/>
         </w:rPr>
-        <w:commentReference w:id="1385"/>
+        <w:commentReference w:id="1384"/>
       </w:r>
       <w:r>
         <w:rPr>
@@ -41545,19 +41543,19 @@
         </w:rPr>
         <w:t xml:space="preserve">Далее заполняются поля таблицы для товарной накладной. Выбирается номер чертежа, слева появляется соответствующая ему группа и наименование детали. </w:t>
       </w:r>
-      <w:commentRangeStart w:id="1386"/>
+      <w:commentRangeStart w:id="1385"/>
       <w:r>
         <w:rPr>
           <w:lang w:eastAsia="ru-RU"/>
         </w:rPr>
         <w:t>Код</w:t>
       </w:r>
-      <w:commentRangeEnd w:id="1386"/>
+      <w:commentRangeEnd w:id="1385"/>
       <w:r>
         <w:rPr>
           <w:rStyle w:val="af0"/>
         </w:rPr>
-        <w:commentReference w:id="1386"/>
+        <w:commentReference w:id="1385"/>
       </w:r>
       <w:r>
         <w:rPr>
@@ -41595,7 +41593,7 @@
         </w:rPr>
         <w:t>.</w:t>
       </w:r>
-      <w:ins w:id="1387" w:author="Екатерина Луткова" w:date="2016-05-26T16:22:00Z">
+      <w:ins w:id="1386" w:author="Екатерина Луткова" w:date="2016-05-26T16:22:00Z">
         <w:r>
           <w:rPr>
             <w:lang w:eastAsia="ru-RU"/>
@@ -41603,7 +41601,7 @@
           <w:t xml:space="preserve"> Код – это код единиц измерения</w:t>
         </w:r>
       </w:ins>
-      <w:ins w:id="1388" w:author="Екатерина Луткова" w:date="2016-05-26T16:23:00Z">
+      <w:ins w:id="1387" w:author="Екатерина Луткова" w:date="2016-05-26T16:23:00Z">
         <w:r>
           <w:rPr>
             <w:lang w:eastAsia="ru-RU"/>
@@ -41611,7 +41609,7 @@
           <w:t xml:space="preserve"> (</w:t>
         </w:r>
       </w:ins>
-      <w:ins w:id="1389" w:author="Екатерина Луткова" w:date="2016-05-26T16:25:00Z">
+      <w:ins w:id="1388" w:author="Екатерина Луткова" w:date="2016-05-26T16:25:00Z">
         <w:r>
           <w:rPr>
             <w:lang w:eastAsia="ru-RU"/>
@@ -41619,7 +41617,7 @@
           <w:t>есть в справочнике единиц измерения)</w:t>
         </w:r>
       </w:ins>
-      <w:ins w:id="1390" w:author="Екатерина Луткова" w:date="2016-05-26T16:26:00Z">
+      <w:ins w:id="1389" w:author="Екатерина Луткова" w:date="2016-05-26T16:26:00Z">
         <w:r>
           <w:rPr>
             <w:lang w:eastAsia="ru-RU"/>
@@ -41633,7 +41631,7 @@
         </w:rPr>
         <w:t xml:space="preserve"> Количество </w:t>
       </w:r>
-      <w:ins w:id="1391" w:author="Екатерина Луткова" w:date="2016-05-17T11:54:00Z">
+      <w:ins w:id="1390" w:author="Екатерина Луткова" w:date="2016-05-17T11:54:00Z">
         <w:r>
           <w:rPr>
             <w:lang w:eastAsia="ru-RU"/>
@@ -41641,14 +41639,14 @@
           <w:t>заполняется вручную.</w:t>
         </w:r>
       </w:ins>
-      <w:ins w:id="1392" w:author="Екатерина Луткова" w:date="2016-05-17T11:55:00Z">
+      <w:ins w:id="1391" w:author="Екатерина Луткова" w:date="2016-05-17T11:55:00Z">
         <w:r>
           <w:rPr>
             <w:lang w:eastAsia="ru-RU"/>
           </w:rPr>
           <w:t xml:space="preserve"> </w:t>
         </w:r>
-        <w:commentRangeStart w:id="1393"/>
+        <w:commentRangeStart w:id="1392"/>
         <w:r>
           <w:rPr>
             <w:lang w:eastAsia="ru-RU"/>
@@ -41656,14 +41654,14 @@
           <w:t>Партия берется из модуля «Наряд»</w:t>
         </w:r>
       </w:ins>
-      <w:commentRangeEnd w:id="1393"/>
+      <w:commentRangeEnd w:id="1392"/>
       <w:r>
         <w:rPr>
           <w:rStyle w:val="af0"/>
         </w:rPr>
-        <w:commentReference w:id="1393"/>
-      </w:r>
-      <w:del w:id="1394" w:author="Екатерина Луткова" w:date="2016-05-17T11:55:00Z">
+        <w:commentReference w:id="1392"/>
+      </w:r>
+      <w:del w:id="1393" w:author="Екатерина Луткова" w:date="2016-05-17T11:55:00Z">
         <w:r>
           <w:rPr>
             <w:lang w:eastAsia="ru-RU"/>
@@ -41671,7 +41669,7 @@
           <w:delText>и ном</w:delText>
         </w:r>
       </w:del>
-      <w:del w:id="1395" w:author="Екатерина Луткова" w:date="2016-05-17T11:54:00Z">
+      <w:del w:id="1394" w:author="Екатерина Луткова" w:date="2016-05-17T11:54:00Z">
         <w:r>
           <w:rPr>
             <w:lang w:eastAsia="ru-RU"/>
@@ -41685,7 +41683,7 @@
         </w:rPr>
         <w:t xml:space="preserve">. </w:t>
       </w:r>
-      <w:ins w:id="1396" w:author="Екатерина Луткова" w:date="2016-05-26T16:28:00Z">
+      <w:ins w:id="1395" w:author="Екатерина Луткова" w:date="2016-05-26T16:28:00Z">
         <w:r>
           <w:rPr>
             <w:lang w:eastAsia="ru-RU"/>
@@ -41729,19 +41727,19 @@
         </w:rPr>
         <w:t xml:space="preserve"> берется цена по калькуляции, цена – цена по чертежу, и считается </w:t>
       </w:r>
-      <w:commentRangeStart w:id="1397"/>
+      <w:commentRangeStart w:id="1396"/>
       <w:r>
         <w:rPr>
           <w:lang w:eastAsia="ru-RU"/>
         </w:rPr>
         <w:t>сумма без НДС и с учетом НДС</w:t>
       </w:r>
-      <w:commentRangeEnd w:id="1397"/>
+      <w:commentRangeEnd w:id="1396"/>
       <w:r>
         <w:rPr>
           <w:rStyle w:val="af0"/>
         </w:rPr>
-        <w:commentReference w:id="1397"/>
+        <w:commentReference w:id="1396"/>
       </w:r>
       <w:r>
         <w:rPr>
@@ -41749,7 +41747,7 @@
         </w:rPr>
         <w:t xml:space="preserve">. </w:t>
       </w:r>
-      <w:ins w:id="1398" w:author="Екатерина Луткова" w:date="2016-05-26T16:30:00Z">
+      <w:ins w:id="1397" w:author="Екатерина Луткова" w:date="2016-05-26T16:30:00Z">
         <w:r>
           <w:rPr>
             <w:lang w:eastAsia="ru-RU"/>
@@ -41773,19 +41771,19 @@
         </w:rPr>
         <w:t xml:space="preserve">Считается </w:t>
       </w:r>
-      <w:commentRangeStart w:id="1399"/>
+      <w:commentRangeStart w:id="1398"/>
       <w:r>
         <w:rPr>
           <w:lang w:eastAsia="ru-RU"/>
         </w:rPr>
         <w:t xml:space="preserve">масса нетто </w:t>
       </w:r>
-      <w:commentRangeEnd w:id="1399"/>
+      <w:commentRangeEnd w:id="1398"/>
       <w:r>
         <w:rPr>
           <w:rStyle w:val="af0"/>
         </w:rPr>
-        <w:commentReference w:id="1399"/>
+        <w:commentReference w:id="1398"/>
       </w:r>
       <w:r>
         <w:rPr>
@@ -41793,7 +41791,7 @@
         </w:rPr>
         <w:t>всей отгрузки и итоговая сумма с НДС и без НДС.</w:t>
       </w:r>
-      <w:ins w:id="1400" w:author="Екатерина Луткова" w:date="2016-05-26T16:34:00Z">
+      <w:ins w:id="1399" w:author="Екатерина Луткова" w:date="2016-05-26T16:34:00Z">
         <w:r>
           <w:rPr>
             <w:lang w:eastAsia="ru-RU"/>
@@ -41801,7 +41799,7 @@
           <w:t xml:space="preserve"> Масса нетто считается по фактической массе, если фактическая масса не задана </w:t>
         </w:r>
       </w:ins>
-      <w:ins w:id="1401" w:author="Екатерина Луткова" w:date="2016-05-26T16:35:00Z">
+      <w:ins w:id="1400" w:author="Екатерина Луткова" w:date="2016-05-26T16:35:00Z">
         <w:r>
           <w:rPr>
             <w:lang w:eastAsia="ru-RU"/>
@@ -41809,7 +41807,7 @@
           <w:t>–</w:t>
         </w:r>
       </w:ins>
-      <w:ins w:id="1402" w:author="Екатерина Луткова" w:date="2016-05-26T16:34:00Z">
+      <w:ins w:id="1401" w:author="Екатерина Луткова" w:date="2016-05-26T16:34:00Z">
         <w:r>
           <w:rPr>
             <w:lang w:eastAsia="ru-RU"/>
@@ -41817,7 +41815,7 @@
           <w:t xml:space="preserve"> считается </w:t>
         </w:r>
       </w:ins>
-      <w:ins w:id="1403" w:author="Екатерина Луткова" w:date="2016-05-26T16:35:00Z">
+      <w:ins w:id="1402" w:author="Екатерина Луткова" w:date="2016-05-26T16:35:00Z">
         <w:r>
           <w:rPr>
             <w:lang w:eastAsia="ru-RU"/>
@@ -41935,23 +41933,23 @@
           <w:lang w:eastAsia="ru-RU"/>
         </w:rPr>
       </w:pPr>
-      <w:bookmarkStart w:id="1404" w:name="_Toc451251833"/>
-      <w:commentRangeStart w:id="1405"/>
+      <w:bookmarkStart w:id="1403" w:name="_Toc451251833"/>
+      <w:commentRangeStart w:id="1404"/>
       <w:r>
         <w:rPr>
           <w:lang w:eastAsia="ru-RU"/>
         </w:rPr>
         <w:t>1 ТТН</w:t>
       </w:r>
-      <w:bookmarkEnd w:id="1404"/>
-      <w:commentRangeEnd w:id="1405"/>
+      <w:bookmarkEnd w:id="1403"/>
+      <w:commentRangeEnd w:id="1404"/>
       <w:r>
         <w:rPr>
           <w:rStyle w:val="af0"/>
           <w:rFonts w:eastAsia="Calibri"/>
           <w:b w:val="0"/>
         </w:rPr>
-        <w:commentReference w:id="1405"/>
+        <w:commentReference w:id="1404"/>
       </w:r>
     </w:p>
     <w:p>
@@ -41960,7 +41958,7 @@
         <w:ind w:firstLine="709"/>
         <w:jc w:val="both"/>
         <w:rPr>
-          <w:ins w:id="1406" w:author="Екатерина Луткова" w:date="2016-05-26T16:38:00Z"/>
+          <w:ins w:id="1405" w:author="Екатерина Луткова" w:date="2016-05-26T16:38:00Z"/>
           <w:lang w:eastAsia="ru-RU"/>
         </w:rPr>
       </w:pPr>
@@ -41992,7 +41990,7 @@
           <w:lang w:eastAsia="ru-RU"/>
         </w:rPr>
       </w:pPr>
-      <w:ins w:id="1407" w:author="Екатерина Луткова" w:date="2016-05-26T16:38:00Z">
+      <w:ins w:id="1406" w:author="Екатерина Луткова" w:date="2016-05-26T16:38:00Z">
         <w:r>
           <w:rPr>
             <w:lang w:eastAsia="ru-RU"/>
@@ -42000,7 +41998,7 @@
           <w:t xml:space="preserve">Форма заполняется для дальнейшего формирования товарно-транспортной накладной (приложение 9). </w:t>
         </w:r>
       </w:ins>
-      <w:ins w:id="1408" w:author="Екатерина Луткова" w:date="2016-05-26T16:39:00Z">
+      <w:ins w:id="1407" w:author="Екатерина Луткова" w:date="2016-05-26T16:39:00Z">
         <w:r>
           <w:rPr>
             <w:lang w:eastAsia="ru-RU"/>
@@ -42018,7 +42016,7 @@
           <w:lang w:eastAsia="ru-RU"/>
         </w:rPr>
       </w:pPr>
-      <w:commentRangeStart w:id="1409"/>
+      <w:commentRangeStart w:id="1408"/>
       <w:r>
         <w:rPr>
           <w:lang w:eastAsia="ru-RU"/>
@@ -42026,12 +42024,12 @@
         <w:lastRenderedPageBreak/>
         <w:t>Номер присваивается автоматически</w:t>
       </w:r>
-      <w:commentRangeEnd w:id="1409"/>
+      <w:commentRangeEnd w:id="1408"/>
       <w:r>
         <w:rPr>
           <w:rStyle w:val="af0"/>
         </w:rPr>
-        <w:commentReference w:id="1409"/>
+        <w:commentReference w:id="1408"/>
       </w:r>
       <w:r>
         <w:rPr>
@@ -42039,7 +42037,7 @@
         </w:rPr>
         <w:t>.</w:t>
       </w:r>
-      <w:ins w:id="1410" w:author="Екатерина Луткова" w:date="2016-05-26T16:41:00Z">
+      <w:ins w:id="1409" w:author="Екатерина Луткова" w:date="2016-05-26T16:41:00Z">
         <w:r>
           <w:rPr>
             <w:lang w:eastAsia="ru-RU"/>
@@ -42233,7 +42231,7 @@
           <w:lang w:eastAsia="ru-RU"/>
         </w:rPr>
       </w:pPr>
-      <w:bookmarkStart w:id="1411" w:name="_Toc451251834"/>
+      <w:bookmarkStart w:id="1410" w:name="_Toc451251834"/>
       <w:r>
         <w:rPr>
           <w:lang w:eastAsia="ru-RU"/>
@@ -42246,7 +42244,7 @@
         </w:rPr>
         <w:t>.7.2 Торговая накладная</w:t>
       </w:r>
-      <w:bookmarkEnd w:id="1411"/>
+      <w:bookmarkEnd w:id="1410"/>
     </w:p>
     <w:p>
       <w:pPr>
@@ -42280,14 +42278,14 @@
           <w:lang w:eastAsia="ru-RU"/>
         </w:rPr>
       </w:pPr>
-      <w:bookmarkStart w:id="1412" w:name="_Toc451251835"/>
+      <w:bookmarkStart w:id="1411" w:name="_Toc451251835"/>
       <w:r>
         <w:rPr>
           <w:lang w:eastAsia="ru-RU"/>
         </w:rPr>
         <w:t>4.7.3 Счет-фактура</w:t>
       </w:r>
-      <w:bookmarkEnd w:id="1412"/>
+      <w:bookmarkEnd w:id="1411"/>
     </w:p>
     <w:p>
       <w:pPr>
@@ -42321,14 +42319,14 @@
           <w:lang w:eastAsia="ru-RU"/>
         </w:rPr>
       </w:pPr>
-      <w:bookmarkStart w:id="1413" w:name="_Toc451251836"/>
+      <w:bookmarkStart w:id="1412" w:name="_Toc451251836"/>
       <w:r>
         <w:rPr>
           <w:lang w:eastAsia="ru-RU"/>
         </w:rPr>
         <w:t>4.7.4 Товарно-транспортная накладная</w:t>
       </w:r>
-      <w:bookmarkEnd w:id="1413"/>
+      <w:bookmarkEnd w:id="1412"/>
     </w:p>
     <w:p>
       <w:pPr>
@@ -42362,14 +42360,14 @@
           <w:lang w:eastAsia="ru-RU"/>
         </w:rPr>
       </w:pPr>
-      <w:bookmarkStart w:id="1414" w:name="_Toc451251837"/>
+      <w:bookmarkStart w:id="1413" w:name="_Toc451251837"/>
       <w:r>
         <w:rPr>
           <w:lang w:eastAsia="ru-RU"/>
         </w:rPr>
         <w:t>4.7.5 Паспорт</w:t>
       </w:r>
-      <w:bookmarkEnd w:id="1414"/>
+      <w:bookmarkEnd w:id="1413"/>
     </w:p>
     <w:p>
       <w:pPr>
@@ -42377,7 +42375,7 @@
         <w:ind w:firstLine="709"/>
         <w:jc w:val="both"/>
         <w:rPr>
-          <w:del w:id="1415" w:author="Екатерина Луткова" w:date="2016-04-20T13:02:00Z"/>
+          <w:del w:id="1414" w:author="Екатерина Луткова" w:date="2016-04-20T13:02:00Z"/>
           <w:lang w:eastAsia="ru-RU"/>
         </w:rPr>
       </w:pPr>
@@ -42412,7 +42410,7 @@
           <w:lang w:eastAsia="ru-RU"/>
         </w:rPr>
       </w:pPr>
-      <w:bookmarkStart w:id="1416" w:name="_Toc451251838"/>
+      <w:bookmarkStart w:id="1415" w:name="_Toc451251838"/>
       <w:r>
         <w:rPr>
           <w:lang w:eastAsia="ru-RU"/>
@@ -42420,7 +42418,7 @@
         <w:lastRenderedPageBreak/>
         <w:t>4.7.6 Универсальный передаточный документ</w:t>
       </w:r>
-      <w:bookmarkEnd w:id="1416"/>
+      <w:bookmarkEnd w:id="1415"/>
     </w:p>
     <w:p>
       <w:pPr>
@@ -42450,14 +42448,14 @@
           <w:lang w:eastAsia="ru-RU"/>
         </w:rPr>
       </w:pPr>
-      <w:bookmarkStart w:id="1417" w:name="_Toc451251839"/>
+      <w:bookmarkStart w:id="1416" w:name="_Toc451251839"/>
       <w:r>
         <w:rPr>
           <w:lang w:eastAsia="ru-RU"/>
         </w:rPr>
         <w:t>Модуль «Отчеты»</w:t>
       </w:r>
-      <w:bookmarkEnd w:id="1417"/>
+      <w:bookmarkEnd w:id="1416"/>
     </w:p>
     <w:p>
       <w:pPr>
@@ -42467,23 +42465,23 @@
           <w:lang w:eastAsia="ru-RU"/>
         </w:rPr>
       </w:pPr>
-      <w:bookmarkStart w:id="1418" w:name="_Toc451251840"/>
-      <w:commentRangeStart w:id="1419"/>
+      <w:bookmarkStart w:id="1417" w:name="_Toc451251840"/>
+      <w:commentRangeStart w:id="1418"/>
       <w:r>
         <w:rPr>
           <w:lang w:eastAsia="ru-RU"/>
         </w:rPr>
         <w:t>4.8.1.  Сводный отчет по способу изготовления</w:t>
       </w:r>
-      <w:bookmarkEnd w:id="1418"/>
-      <w:commentRangeEnd w:id="1419"/>
+      <w:bookmarkEnd w:id="1417"/>
+      <w:commentRangeEnd w:id="1418"/>
       <w:r>
         <w:rPr>
           <w:rStyle w:val="af0"/>
           <w:rFonts w:eastAsia="Calibri"/>
           <w:b w:val="0"/>
         </w:rPr>
-        <w:commentReference w:id="1419"/>
+        <w:commentReference w:id="1418"/>
       </w:r>
     </w:p>
     <w:p>
@@ -42716,7 +42714,7 @@
         <w:spacing w:before="100" w:beforeAutospacing="1" w:after="100" w:afterAutospacing="1" w:line="360" w:lineRule="auto"/>
         <w:jc w:val="both"/>
         <w:rPr>
-          <w:ins w:id="1420" w:author="Екатерина Луткова" w:date="2016-05-26T17:32:00Z"/>
+          <w:ins w:id="1419" w:author="Екатерина Луткова" w:date="2016-05-26T17:32:00Z"/>
           <w:lang w:eastAsia="ru-RU"/>
         </w:rPr>
       </w:pPr>
@@ -42726,19 +42724,19 @@
         </w:rPr>
         <w:t xml:space="preserve">Группировка ведется по </w:t>
       </w:r>
-      <w:commentRangeStart w:id="1421"/>
+      <w:commentRangeStart w:id="1420"/>
       <w:r>
         <w:rPr>
           <w:lang w:eastAsia="ru-RU"/>
         </w:rPr>
         <w:t xml:space="preserve">всем способам изготовления </w:t>
       </w:r>
-      <w:commentRangeEnd w:id="1421"/>
+      <w:commentRangeEnd w:id="1420"/>
       <w:r>
         <w:rPr>
           <w:rStyle w:val="af0"/>
         </w:rPr>
-        <w:commentReference w:id="1421"/>
+        <w:commentReference w:id="1420"/>
       </w:r>
       <w:r>
         <w:rPr>
@@ -42774,7 +42772,7 @@
           <w:lang w:eastAsia="ru-RU"/>
         </w:rPr>
       </w:pPr>
-      <w:ins w:id="1422" w:author="Екатерина Луткова" w:date="2016-05-26T17:32:00Z">
+      <w:ins w:id="1421" w:author="Екатерина Луткова" w:date="2016-05-26T17:32:00Z">
         <w:r>
           <w:rPr>
             <w:noProof/>
@@ -42840,14 +42838,14 @@
           <w:lang w:eastAsia="ru-RU"/>
         </w:rPr>
       </w:pPr>
-      <w:bookmarkStart w:id="1423" w:name="_Toc451251841"/>
+      <w:bookmarkStart w:id="1422" w:name="_Toc451251841"/>
       <w:r>
         <w:rPr>
           <w:lang w:eastAsia="ru-RU"/>
         </w:rPr>
         <w:t>4.8.2.  Заказы и отгрузка по чертежу</w:t>
       </w:r>
-      <w:bookmarkEnd w:id="1423"/>
+      <w:bookmarkEnd w:id="1422"/>
     </w:p>
     <w:p>
       <w:pPr>
@@ -43131,19 +43129,19 @@
           <w:lang w:eastAsia="ru-RU"/>
         </w:rPr>
       </w:pPr>
-      <w:commentRangeStart w:id="1424"/>
+      <w:commentRangeStart w:id="1423"/>
       <w:r>
         <w:rPr>
           <w:lang w:eastAsia="ru-RU"/>
         </w:rPr>
         <w:t>Количество отгруженного по накладной</w:t>
       </w:r>
-      <w:commentRangeEnd w:id="1424"/>
+      <w:commentRangeEnd w:id="1423"/>
       <w:r>
         <w:rPr>
           <w:rStyle w:val="af0"/>
         </w:rPr>
-        <w:commentReference w:id="1424"/>
+        <w:commentReference w:id="1423"/>
       </w:r>
       <w:r>
         <w:rPr>
@@ -43165,7 +43163,7 @@
         <w:rPr>
           <w:lang w:eastAsia="ru-RU"/>
         </w:rPr>
-        <w:pPrChange w:id="1425" w:author="Екатерина Луткова" w:date="2016-04-20T13:15:00Z">
+        <w:pPrChange w:id="1424" w:author="Екатерина Луткова" w:date="2016-04-20T13:15:00Z">
           <w:pPr>
             <w:pStyle w:val="a4"/>
             <w:numPr>
@@ -43296,7 +43294,7 @@
           <w:lang w:eastAsia="ru-RU"/>
         </w:rPr>
       </w:pPr>
-      <w:bookmarkStart w:id="1426" w:name="_Toc451251842"/>
+      <w:bookmarkStart w:id="1425" w:name="_Toc451251842"/>
       <w:r>
         <w:rPr>
           <w:lang w:eastAsia="ru-RU"/>
@@ -43310,7 +43308,7 @@
         </w:rPr>
         <w:t xml:space="preserve"> </w:t>
       </w:r>
-      <w:commentRangeStart w:id="1427"/>
+      <w:commentRangeStart w:id="1426"/>
       <w:r>
         <w:rPr>
           <w:noProof/>
@@ -43318,15 +43316,15 @@
         </w:rPr>
         <w:t>Учет переработанного материала</w:t>
       </w:r>
-      <w:bookmarkEnd w:id="1426"/>
-      <w:commentRangeEnd w:id="1427"/>
+      <w:bookmarkEnd w:id="1425"/>
+      <w:commentRangeEnd w:id="1426"/>
       <w:r>
         <w:rPr>
           <w:rStyle w:val="af0"/>
           <w:rFonts w:eastAsia="Calibri"/>
           <w:b w:val="0"/>
         </w:rPr>
-        <w:commentReference w:id="1427"/>
+        <w:commentReference w:id="1426"/>
       </w:r>
     </w:p>
     <w:p>
@@ -43511,14 +43509,14 @@
           <w:lang w:eastAsia="ru-RU"/>
         </w:rPr>
       </w:pPr>
-      <w:bookmarkStart w:id="1428" w:name="_Toc451251843"/>
+      <w:bookmarkStart w:id="1427" w:name="_Toc451251843"/>
       <w:r>
         <w:rPr>
           <w:lang w:eastAsia="ru-RU"/>
         </w:rPr>
         <w:t>4.8.4.  Учет прямых затрат на заявку</w:t>
       </w:r>
-      <w:bookmarkEnd w:id="1428"/>
+      <w:bookmarkEnd w:id="1427"/>
     </w:p>
     <w:p>
       <w:pPr>
@@ -43575,19 +43573,19 @@
         </w:rPr>
         <w:t xml:space="preserve">% доли прямых затрат = «по </w:t>
       </w:r>
-      <w:commentRangeStart w:id="1429"/>
+      <w:commentRangeStart w:id="1428"/>
       <w:r>
         <w:rPr>
           <w:lang w:eastAsia="ru-RU"/>
         </w:rPr>
         <w:t xml:space="preserve">калькуляции </w:t>
       </w:r>
-      <w:commentRangeEnd w:id="1429"/>
+      <w:commentRangeEnd w:id="1428"/>
       <w:r>
         <w:rPr>
           <w:rStyle w:val="af0"/>
         </w:rPr>
-        <w:commentReference w:id="1429"/>
+        <w:commentReference w:id="1428"/>
       </w:r>
       <w:r>
         <w:rPr>
@@ -43697,29 +43695,29 @@
           <w:lang w:eastAsia="ru-RU"/>
         </w:rPr>
       </w:pPr>
-      <w:bookmarkStart w:id="1430" w:name="_Toc451251844"/>
+      <w:bookmarkStart w:id="1429" w:name="_Toc451251844"/>
       <w:r>
         <w:rPr>
           <w:lang w:eastAsia="ru-RU"/>
         </w:rPr>
         <w:t xml:space="preserve">4.8.5.  </w:t>
       </w:r>
-      <w:commentRangeStart w:id="1431"/>
+      <w:commentRangeStart w:id="1430"/>
       <w:r>
         <w:rPr>
           <w:lang w:eastAsia="ru-RU"/>
         </w:rPr>
         <w:t>Учет прямых затрат на наряд</w:t>
       </w:r>
-      <w:bookmarkEnd w:id="1430"/>
-      <w:commentRangeEnd w:id="1431"/>
+      <w:bookmarkEnd w:id="1429"/>
+      <w:commentRangeEnd w:id="1430"/>
       <w:r>
         <w:rPr>
           <w:rStyle w:val="af0"/>
           <w:rFonts w:eastAsia="Calibri"/>
           <w:b w:val="0"/>
         </w:rPr>
-        <w:commentReference w:id="1431"/>
+        <w:commentReference w:id="1430"/>
       </w:r>
     </w:p>
     <w:p>
@@ -43801,19 +43799,19 @@
           <w:lang w:eastAsia="ru-RU"/>
         </w:rPr>
       </w:pPr>
-      <w:commentRangeStart w:id="1432"/>
+      <w:commentRangeStart w:id="1431"/>
       <w:r>
         <w:rPr>
           <w:lang w:eastAsia="ru-RU"/>
         </w:rPr>
         <w:t>выполнено деталей</w:t>
       </w:r>
-      <w:commentRangeEnd w:id="1432"/>
+      <w:commentRangeEnd w:id="1431"/>
       <w:r>
         <w:rPr>
           <w:rStyle w:val="af0"/>
         </w:rPr>
-        <w:commentReference w:id="1432"/>
+        <w:commentReference w:id="1431"/>
       </w:r>
       <w:r>
         <w:rPr>
@@ -43878,7 +43876,7 @@
         </w:numPr>
         <w:jc w:val="both"/>
         <w:rPr>
-          <w:ins w:id="1433" w:author="Екатерина Луткова" w:date="2016-05-26T17:58:00Z"/>
+          <w:ins w:id="1432" w:author="Екатерина Луткова" w:date="2016-05-26T17:58:00Z"/>
         </w:rPr>
       </w:pPr>
       <w:r>
@@ -43890,9 +43888,9 @@
         <w:ind w:left="720"/>
         <w:jc w:val="both"/>
         <w:rPr>
-          <w:ins w:id="1434" w:author="Екатерина Луткова" w:date="2016-05-26T17:52:00Z"/>
-        </w:rPr>
-        <w:pPrChange w:id="1435" w:author="Екатерина Луткова" w:date="2016-05-26T17:58:00Z">
+          <w:ins w:id="1433" w:author="Екатерина Луткова" w:date="2016-05-26T17:52:00Z"/>
+        </w:rPr>
+        <w:pPrChange w:id="1434" w:author="Екатерина Луткова" w:date="2016-05-26T17:58:00Z">
           <w:pPr>
             <w:numPr>
               <w:numId w:val="32"/>
@@ -43902,7 +43900,7 @@
           </w:pPr>
         </w:pPrChange>
       </w:pPr>
-      <w:ins w:id="1436" w:author="Екатерина Луткова" w:date="2016-05-26T17:58:00Z">
+      <w:ins w:id="1435" w:author="Екатерина Луткова" w:date="2016-05-26T17:58:00Z">
         <w:r>
           <w:rPr>
             <w:noProof/>
@@ -43950,7 +43948,7 @@
       <w:pPr>
         <w:ind w:left="720"/>
         <w:jc w:val="both"/>
-        <w:pPrChange w:id="1437" w:author="Екатерина Луткова" w:date="2016-05-26T17:52:00Z">
+        <w:pPrChange w:id="1436" w:author="Екатерина Луткова" w:date="2016-05-26T17:52:00Z">
           <w:pPr>
             <w:numPr>
               <w:numId w:val="32"/>
@@ -43960,13 +43958,13 @@
           </w:pPr>
         </w:pPrChange>
       </w:pPr>
-      <w:ins w:id="1438" w:author="Екатерина Луткова" w:date="2016-05-26T17:52:00Z">
+      <w:ins w:id="1437" w:author="Екатерина Луткова" w:date="2016-05-26T17:52:00Z">
         <w:r>
           <w:lastRenderedPageBreak/>
           <w:t>Все суммы берутся из калькуляции, в отчете каждая сумма умножается на количество деталей</w:t>
         </w:r>
       </w:ins>
-      <w:ins w:id="1439" w:author="Екатерина Луткова" w:date="2016-05-26T17:53:00Z">
+      <w:ins w:id="1438" w:author="Екатерина Луткова" w:date="2016-05-26T17:53:00Z">
         <w:r>
           <w:t>.</w:t>
         </w:r>
@@ -44007,7 +44005,7 @@
         <w:rPr>
           <w:b/>
           <w:lang w:eastAsia="ru-RU"/>
-          <w:rPrChange w:id="1440" w:author="Мухамедшин" w:date="2016-05-24T16:19:00Z">
+          <w:rPrChange w:id="1439" w:author="Мухамедшин" w:date="2016-05-24T16:19:00Z">
             <w:rPr>
               <w:lang w:eastAsia="ru-RU"/>
             </w:rPr>
@@ -44070,29 +44068,29 @@
           <w:lang w:eastAsia="ru-RU"/>
         </w:rPr>
       </w:pPr>
-      <w:bookmarkStart w:id="1441" w:name="_Toc451251845"/>
+      <w:bookmarkStart w:id="1440" w:name="_Toc451251845"/>
       <w:r>
         <w:rPr>
           <w:lang w:eastAsia="ru-RU"/>
         </w:rPr>
         <w:t xml:space="preserve">4.8.6. </w:t>
       </w:r>
-      <w:commentRangeStart w:id="1442"/>
+      <w:commentRangeStart w:id="1441"/>
       <w:r>
         <w:rPr>
           <w:lang w:eastAsia="ru-RU"/>
         </w:rPr>
         <w:t>Учет прямых затрат на отгрузку</w:t>
       </w:r>
-      <w:bookmarkEnd w:id="1441"/>
-      <w:commentRangeEnd w:id="1442"/>
+      <w:bookmarkEnd w:id="1440"/>
+      <w:commentRangeEnd w:id="1441"/>
       <w:r>
         <w:rPr>
           <w:rStyle w:val="af0"/>
           <w:rFonts w:eastAsia="Calibri"/>
           <w:b w:val="0"/>
         </w:rPr>
-        <w:commentReference w:id="1442"/>
+        <w:commentReference w:id="1441"/>
       </w:r>
     </w:p>
     <w:p>
@@ -44174,19 +44172,19 @@
           <w:lang w:eastAsia="ru-RU"/>
         </w:rPr>
       </w:pPr>
-      <w:commentRangeStart w:id="1443"/>
+      <w:commentRangeStart w:id="1442"/>
       <w:r>
         <w:rPr>
           <w:lang w:eastAsia="ru-RU"/>
         </w:rPr>
         <w:t>отгружено деталей</w:t>
       </w:r>
-      <w:commentRangeEnd w:id="1443"/>
+      <w:commentRangeEnd w:id="1442"/>
       <w:r>
         <w:rPr>
           <w:rStyle w:val="af0"/>
         </w:rPr>
-        <w:commentReference w:id="1443"/>
+        <w:commentReference w:id="1442"/>
       </w:r>
       <w:r>
         <w:rPr>
@@ -44206,16 +44204,16 @@
       <w:r>
         <w:t>сырье и материалы (</w:t>
       </w:r>
-      <w:commentRangeStart w:id="1444"/>
+      <w:commentRangeStart w:id="1443"/>
       <w:r>
         <w:t>сумма</w:t>
       </w:r>
-      <w:commentRangeEnd w:id="1444"/>
+      <w:commentRangeEnd w:id="1443"/>
       <w:r>
         <w:rPr>
           <w:rStyle w:val="af0"/>
         </w:rPr>
-        <w:commentReference w:id="1444"/>
+        <w:commentReference w:id="1443"/>
       </w:r>
       <w:r>
         <w:t>);</w:t>
@@ -44265,7 +44263,7 @@
         </w:numPr>
         <w:jc w:val="both"/>
         <w:rPr>
-          <w:ins w:id="1445" w:author="Екатерина Луткова" w:date="2016-05-26T18:14:00Z"/>
+          <w:ins w:id="1444" w:author="Екатерина Луткова" w:date="2016-05-26T18:14:00Z"/>
         </w:rPr>
       </w:pPr>
       <w:r>
@@ -44276,7 +44274,7 @@
       <w:pPr>
         <w:ind w:left="720"/>
         <w:jc w:val="both"/>
-        <w:pPrChange w:id="1446" w:author="Екатерина Луткова" w:date="2016-05-26T18:14:00Z">
+        <w:pPrChange w:id="1445" w:author="Екатерина Луткова" w:date="2016-05-26T18:14:00Z">
           <w:pPr>
             <w:numPr>
               <w:numId w:val="32"/>
@@ -44286,7 +44284,7 @@
           </w:pPr>
         </w:pPrChange>
       </w:pPr>
-      <w:ins w:id="1447" w:author="Екатерина Луткова" w:date="2016-05-26T18:14:00Z">
+      <w:ins w:id="1446" w:author="Екатерина Луткова" w:date="2016-05-26T18:14:00Z">
         <w:r>
           <w:rPr>
             <w:noProof/>
@@ -44345,19 +44343,19 @@
         </w:rPr>
         <w:t xml:space="preserve">Группировка осуществлена по </w:t>
       </w:r>
-      <w:commentRangeStart w:id="1448"/>
+      <w:commentRangeStart w:id="1447"/>
       <w:r>
         <w:rPr>
           <w:lang w:eastAsia="ru-RU"/>
         </w:rPr>
         <w:t>номеру документа</w:t>
       </w:r>
-      <w:commentRangeEnd w:id="1448"/>
+      <w:commentRangeEnd w:id="1447"/>
       <w:r>
         <w:rPr>
           <w:rStyle w:val="af0"/>
         </w:rPr>
-        <w:commentReference w:id="1448"/>
+        <w:commentReference w:id="1447"/>
       </w:r>
       <w:r>
         <w:rPr>
@@ -44430,36 +44428,36 @@
           <w:lang w:eastAsia="ru-RU"/>
         </w:rPr>
       </w:pPr>
-      <w:bookmarkStart w:id="1449" w:name="_Toc451251846"/>
+      <w:bookmarkStart w:id="1448" w:name="_Toc451251846"/>
       <w:r>
         <w:rPr>
           <w:lang w:eastAsia="ru-RU"/>
         </w:rPr>
         <w:t>4.8.7</w:t>
       </w:r>
-      <w:commentRangeStart w:id="1450"/>
+      <w:commentRangeStart w:id="1449"/>
       <w:r>
         <w:rPr>
           <w:lang w:eastAsia="ru-RU"/>
         </w:rPr>
         <w:t>. Отчет по заработной плате</w:t>
       </w:r>
-      <w:bookmarkEnd w:id="1449"/>
-      <w:commentRangeEnd w:id="1450"/>
+      <w:bookmarkEnd w:id="1448"/>
+      <w:commentRangeEnd w:id="1449"/>
       <w:r>
         <w:rPr>
           <w:rStyle w:val="af0"/>
           <w:rFonts w:eastAsia="Calibri"/>
           <w:b w:val="0"/>
         </w:rPr>
-        <w:commentReference w:id="1450"/>
+        <w:commentReference w:id="1449"/>
       </w:r>
     </w:p>
     <w:p>
       <w:pPr>
         <w:ind w:firstLine="709"/>
         <w:rPr>
-          <w:ins w:id="1451" w:author="Екатерина Луткова" w:date="2016-05-26T18:34:00Z"/>
+          <w:ins w:id="1450" w:author="Екатерина Луткова" w:date="2016-05-26T18:34:00Z"/>
           <w:lang w:eastAsia="ru-RU"/>
         </w:rPr>
       </w:pPr>
@@ -44477,7 +44475,7 @@
           <w:lang w:eastAsia="ru-RU"/>
         </w:rPr>
       </w:pPr>
-      <w:ins w:id="1452" w:author="Екатерина Луткова" w:date="2016-05-26T18:34:00Z">
+      <w:ins w:id="1451" w:author="Екатерина Луткова" w:date="2016-05-26T18:34:00Z">
         <w:r>
           <w:rPr>
             <w:noProof/>
@@ -44542,14 +44540,14 @@
         <w:spacing w:before="100" w:beforeAutospacing="1" w:after="100" w:afterAutospacing="1" w:line="360" w:lineRule="auto"/>
         <w:jc w:val="both"/>
       </w:pPr>
-      <w:bookmarkStart w:id="1453" w:name="_Toc451251847"/>
+      <w:bookmarkStart w:id="1452" w:name="_Toc451251847"/>
       <w:r>
         <w:rPr>
           <w:lang w:eastAsia="ru-RU"/>
         </w:rPr>
         <w:t>4.</w:t>
       </w:r>
-      <w:ins w:id="1454" w:author="Екатерина Луткова" w:date="2016-04-20T12:07:00Z">
+      <w:ins w:id="1453" w:author="Екатерина Луткова" w:date="2016-04-20T12:07:00Z">
         <w:r>
           <w:rPr>
             <w:lang w:eastAsia="ru-RU"/>
@@ -44557,7 +44555,7 @@
           <w:t>9</w:t>
         </w:r>
       </w:ins>
-      <w:del w:id="1455" w:author="Екатерина Луткова" w:date="2016-04-20T12:07:00Z">
+      <w:del w:id="1454" w:author="Екатерина Луткова" w:date="2016-04-20T12:07:00Z">
         <w:r>
           <w:rPr>
             <w:lang w:eastAsia="ru-RU"/>
@@ -44574,7 +44572,7 @@
       <w:r>
         <w:t>Журнал обрезки облоя</w:t>
       </w:r>
-      <w:bookmarkEnd w:id="1453"/>
+      <w:bookmarkEnd w:id="1452"/>
       <w:r>
         <w:t xml:space="preserve"> </w:t>
       </w:r>
@@ -45540,7 +45538,7 @@
         <w:pStyle w:val="3"/>
         <w:ind w:firstLine="708"/>
       </w:pPr>
-      <w:bookmarkStart w:id="1456" w:name="_Toc451251848"/>
+      <w:bookmarkStart w:id="1455" w:name="_Toc451251848"/>
       <w:r>
         <w:t>4.</w:t>
       </w:r>
@@ -45550,7 +45548,7 @@
       <w:r>
         <w:t>.1 Реестр брака</w:t>
       </w:r>
-      <w:bookmarkEnd w:id="1456"/>
+      <w:bookmarkEnd w:id="1455"/>
       <w:r>
         <w:t xml:space="preserve"> </w:t>
       </w:r>
@@ -45660,7 +45658,7 @@
       <w:r>
         <w:t>убыток по материалу, кг (</w:t>
       </w:r>
-      <w:commentRangeStart w:id="1457"/>
+      <w:commentRangeStart w:id="1456"/>
       <w:r>
         <w:t xml:space="preserve">вес детали </w:t>
       </w:r>
@@ -45676,13 +45674,13 @@
       <w:r>
         <w:t>черт</w:t>
       </w:r>
-      <w:commentRangeEnd w:id="1457"/>
+      <w:commentRangeEnd w:id="1456"/>
       <w:proofErr w:type="gramEnd"/>
       <w:r>
         <w:rPr>
           <w:rStyle w:val="af0"/>
         </w:rPr>
-        <w:commentReference w:id="1457"/>
+        <w:commentReference w:id="1456"/>
       </w:r>
       <w:r>
         <w:t>. из модуля «Чертежи»</w:t>
@@ -45744,7 +45742,7 @@
       <w:r>
         <w:t xml:space="preserve">прямые затраты (берутся из </w:t>
       </w:r>
-      <w:ins w:id="1458" w:author="Екатерина Луткова" w:date="2016-05-26T18:35:00Z">
+      <w:ins w:id="1457" w:author="Екатерина Луткова" w:date="2016-05-26T18:35:00Z">
         <w:r>
           <w:rPr>
             <w:b/>
@@ -45752,11 +45750,11 @@
           <w:t xml:space="preserve">фактической </w:t>
         </w:r>
       </w:ins>
-      <w:del w:id="1459" w:author="Екатерина Луткова" w:date="2016-05-26T18:35:00Z">
+      <w:del w:id="1458" w:author="Екатерина Луткова" w:date="2016-05-26T18:35:00Z">
         <w:r>
           <w:rPr>
             <w:b/>
-            <w:rPrChange w:id="1460" w:author="Мухамедшин" w:date="2016-05-24T16:32:00Z">
+            <w:rPrChange w:id="1459" w:author="Мухамедшин" w:date="2016-05-24T16:32:00Z">
               <w:rPr/>
             </w:rPrChange>
           </w:rPr>
@@ -45839,7 +45837,7 @@
         <w:ind w:left="1129" w:firstLine="0"/>
         <w:jc w:val="both"/>
       </w:pPr>
-      <w:bookmarkStart w:id="1461" w:name="_Toc451251849"/>
+      <w:bookmarkStart w:id="1460" w:name="_Toc451251849"/>
       <w:r>
         <w:t>4.</w:t>
       </w:r>
@@ -45849,7 +45847,7 @@
       <w:r>
         <w:t xml:space="preserve"> Журнал прихода материалов</w:t>
       </w:r>
-      <w:bookmarkEnd w:id="1461"/>
+      <w:bookmarkEnd w:id="1460"/>
     </w:p>
     <w:p>
       <w:pPr>
@@ -46027,18 +46025,18 @@
                 <w:szCs w:val="24"/>
               </w:rPr>
             </w:pPr>
-            <w:bookmarkStart w:id="1462" w:name="OLE_LINK104"/>
-            <w:bookmarkStart w:id="1463" w:name="OLE_LINK105"/>
-            <w:bookmarkStart w:id="1464" w:name="OLE_LINK128"/>
+            <w:bookmarkStart w:id="1461" w:name="OLE_LINK104"/>
+            <w:bookmarkStart w:id="1462" w:name="OLE_LINK105"/>
+            <w:bookmarkStart w:id="1463" w:name="OLE_LINK128"/>
             <w:r>
               <w:rPr>
                 <w:szCs w:val="24"/>
               </w:rPr>
               <w:t>№ СФ</w:t>
             </w:r>
+            <w:bookmarkEnd w:id="1461"/>
             <w:bookmarkEnd w:id="1462"/>
             <w:bookmarkEnd w:id="1463"/>
-            <w:bookmarkEnd w:id="1464"/>
           </w:p>
         </w:tc>
         <w:tc>
@@ -46100,18 +46098,18 @@
                 <w:szCs w:val="20"/>
               </w:rPr>
             </w:pPr>
-            <w:bookmarkStart w:id="1465" w:name="OLE_LINK106"/>
-            <w:bookmarkStart w:id="1466" w:name="OLE_LINK108"/>
-            <w:bookmarkStart w:id="1467" w:name="OLE_LINK129"/>
+            <w:bookmarkStart w:id="1464" w:name="OLE_LINK106"/>
+            <w:bookmarkStart w:id="1465" w:name="OLE_LINK108"/>
+            <w:bookmarkStart w:id="1466" w:name="OLE_LINK129"/>
             <w:r>
               <w:rPr>
                 <w:szCs w:val="20"/>
               </w:rPr>
               <w:t>Поставщик</w:t>
             </w:r>
+            <w:bookmarkEnd w:id="1464"/>
             <w:bookmarkEnd w:id="1465"/>
             <w:bookmarkEnd w:id="1466"/>
-            <w:bookmarkEnd w:id="1467"/>
           </w:p>
         </w:tc>
         <w:tc>
@@ -46181,9 +46179,9 @@
                 <w:szCs w:val="20"/>
               </w:rPr>
             </w:pPr>
-            <w:bookmarkStart w:id="1468" w:name="OLE_LINK109"/>
-            <w:bookmarkStart w:id="1469" w:name="OLE_LINK110"/>
-            <w:bookmarkStart w:id="1470" w:name="OLE_LINK130"/>
+            <w:bookmarkStart w:id="1467" w:name="OLE_LINK109"/>
+            <w:bookmarkStart w:id="1468" w:name="OLE_LINK110"/>
+            <w:bookmarkStart w:id="1469" w:name="OLE_LINK130"/>
             <w:r>
               <w:rPr>
                 <w:szCs w:val="20"/>
@@ -46191,9 +46189,9 @@
               <w:lastRenderedPageBreak/>
               <w:t>Сумма по СФ</w:t>
             </w:r>
+            <w:bookmarkEnd w:id="1467"/>
             <w:bookmarkEnd w:id="1468"/>
             <w:bookmarkEnd w:id="1469"/>
-            <w:bookmarkEnd w:id="1470"/>
           </w:p>
         </w:tc>
         <w:tc>
@@ -46263,9 +46261,9 @@
                 <w:szCs w:val="20"/>
               </w:rPr>
             </w:pPr>
-            <w:bookmarkStart w:id="1471" w:name="OLE_LINK111"/>
-            <w:bookmarkStart w:id="1472" w:name="OLE_LINK112"/>
-            <w:bookmarkStart w:id="1473" w:name="OLE_LINK131"/>
+            <w:bookmarkStart w:id="1470" w:name="OLE_LINK111"/>
+            <w:bookmarkStart w:id="1471" w:name="OLE_LINK112"/>
+            <w:bookmarkStart w:id="1472" w:name="OLE_LINK131"/>
             <w:r>
               <w:rPr>
                 <w:szCs w:val="20"/>
@@ -46278,9 +46276,9 @@
               </w:rPr>
               <w:t xml:space="preserve"> накладной</w:t>
             </w:r>
+            <w:bookmarkEnd w:id="1470"/>
             <w:bookmarkEnd w:id="1471"/>
             <w:bookmarkEnd w:id="1472"/>
-            <w:bookmarkEnd w:id="1473"/>
           </w:p>
         </w:tc>
         <w:tc>
@@ -46348,16 +46346,16 @@
                 <w:szCs w:val="20"/>
               </w:rPr>
             </w:pPr>
-            <w:bookmarkStart w:id="1474" w:name="OLE_LINK113"/>
-            <w:bookmarkStart w:id="1475" w:name="OLE_LINK114"/>
+            <w:bookmarkStart w:id="1473" w:name="OLE_LINK113"/>
+            <w:bookmarkStart w:id="1474" w:name="OLE_LINK114"/>
             <w:r>
               <w:rPr>
                 <w:szCs w:val="20"/>
               </w:rPr>
               <w:t>№ накладной</w:t>
             </w:r>
+            <w:bookmarkEnd w:id="1473"/>
             <w:bookmarkEnd w:id="1474"/>
-            <w:bookmarkEnd w:id="1475"/>
           </w:p>
         </w:tc>
         <w:tc>
@@ -46419,16 +46417,16 @@
                 <w:szCs w:val="20"/>
               </w:rPr>
             </w:pPr>
-            <w:bookmarkStart w:id="1476" w:name="OLE_LINK115"/>
-            <w:bookmarkStart w:id="1477" w:name="OLE_LINK116"/>
+            <w:bookmarkStart w:id="1475" w:name="OLE_LINK115"/>
+            <w:bookmarkStart w:id="1476" w:name="OLE_LINK116"/>
             <w:r>
               <w:rPr>
                 <w:szCs w:val="20"/>
               </w:rPr>
               <w:t>Материал</w:t>
             </w:r>
+            <w:bookmarkEnd w:id="1475"/>
             <w:bookmarkEnd w:id="1476"/>
-            <w:bookmarkEnd w:id="1477"/>
           </w:p>
         </w:tc>
         <w:tc>
@@ -46490,18 +46488,18 @@
                 <w:szCs w:val="20"/>
               </w:rPr>
             </w:pPr>
-            <w:bookmarkStart w:id="1478" w:name="OLE_LINK117"/>
-            <w:bookmarkStart w:id="1479" w:name="OLE_LINK118"/>
-            <w:bookmarkStart w:id="1480" w:name="OLE_LINK119"/>
+            <w:bookmarkStart w:id="1477" w:name="OLE_LINK117"/>
+            <w:bookmarkStart w:id="1478" w:name="OLE_LINK118"/>
+            <w:bookmarkStart w:id="1479" w:name="OLE_LINK119"/>
             <w:r>
               <w:rPr>
                 <w:szCs w:val="20"/>
               </w:rPr>
               <w:t>Единицы измерения</w:t>
             </w:r>
+            <w:bookmarkEnd w:id="1477"/>
             <w:bookmarkEnd w:id="1478"/>
             <w:bookmarkEnd w:id="1479"/>
-            <w:bookmarkEnd w:id="1480"/>
           </w:p>
         </w:tc>
         <w:tc>
@@ -46556,16 +46554,16 @@
                 <w:szCs w:val="20"/>
               </w:rPr>
             </w:pPr>
-            <w:bookmarkStart w:id="1481" w:name="OLE_LINK120"/>
-            <w:bookmarkStart w:id="1482" w:name="OLE_LINK121"/>
+            <w:bookmarkStart w:id="1480" w:name="OLE_LINK120"/>
+            <w:bookmarkStart w:id="1481" w:name="OLE_LINK121"/>
             <w:r>
               <w:rPr>
                 <w:szCs w:val="20"/>
               </w:rPr>
               <w:t>Цена</w:t>
             </w:r>
+            <w:bookmarkEnd w:id="1480"/>
             <w:bookmarkEnd w:id="1481"/>
-            <w:bookmarkEnd w:id="1482"/>
           </w:p>
         </w:tc>
         <w:tc>
@@ -46627,16 +46625,16 @@
                 <w:szCs w:val="20"/>
               </w:rPr>
             </w:pPr>
-            <w:bookmarkStart w:id="1483" w:name="OLE_LINK122"/>
-            <w:bookmarkStart w:id="1484" w:name="OLE_LINK123"/>
+            <w:bookmarkStart w:id="1482" w:name="OLE_LINK122"/>
+            <w:bookmarkStart w:id="1483" w:name="OLE_LINK123"/>
             <w:r>
               <w:rPr>
                 <w:szCs w:val="20"/>
               </w:rPr>
               <w:t>Количество</w:t>
             </w:r>
+            <w:bookmarkEnd w:id="1482"/>
             <w:bookmarkEnd w:id="1483"/>
-            <w:bookmarkEnd w:id="1484"/>
           </w:p>
         </w:tc>
         <w:tc>
@@ -46698,16 +46696,16 @@
                 <w:szCs w:val="20"/>
               </w:rPr>
             </w:pPr>
-            <w:bookmarkStart w:id="1485" w:name="OLE_LINK124"/>
-            <w:bookmarkStart w:id="1486" w:name="OLE_LINK125"/>
+            <w:bookmarkStart w:id="1484" w:name="OLE_LINK124"/>
+            <w:bookmarkStart w:id="1485" w:name="OLE_LINK125"/>
             <w:r>
               <w:rPr>
                 <w:szCs w:val="20"/>
               </w:rPr>
               <w:t>Сумма</w:t>
             </w:r>
+            <w:bookmarkEnd w:id="1484"/>
             <w:bookmarkEnd w:id="1485"/>
-            <w:bookmarkEnd w:id="1486"/>
           </w:p>
         </w:tc>
         <w:tc>
@@ -46768,16 +46766,16 @@
                 <w:szCs w:val="20"/>
               </w:rPr>
             </w:pPr>
-            <w:bookmarkStart w:id="1487" w:name="OLE_LINK126"/>
-            <w:bookmarkStart w:id="1488" w:name="OLE_LINK127"/>
+            <w:bookmarkStart w:id="1486" w:name="OLE_LINK126"/>
+            <w:bookmarkStart w:id="1487" w:name="OLE_LINK127"/>
             <w:r>
               <w:rPr>
                 <w:szCs w:val="20"/>
               </w:rPr>
               <w:t>Передано</w:t>
             </w:r>
+            <w:bookmarkEnd w:id="1486"/>
             <w:bookmarkEnd w:id="1487"/>
-            <w:bookmarkEnd w:id="1488"/>
           </w:p>
         </w:tc>
         <w:tc>
@@ -46851,20 +46849,20 @@
       <w:r>
         <w:t xml:space="preserve"> </w:t>
       </w:r>
-      <w:bookmarkStart w:id="1489" w:name="_Toc451251850"/>
-      <w:commentRangeStart w:id="1490"/>
+      <w:bookmarkStart w:id="1488" w:name="_Toc451251850"/>
+      <w:commentRangeStart w:id="1489"/>
       <w:r>
         <w:t>Журнал учета оплаченной и отгруженной продукции</w:t>
       </w:r>
-      <w:bookmarkEnd w:id="1489"/>
-      <w:commentRangeEnd w:id="1490"/>
+      <w:bookmarkEnd w:id="1488"/>
+      <w:commentRangeEnd w:id="1489"/>
       <w:r>
         <w:rPr>
           <w:rStyle w:val="af0"/>
           <w:rFonts w:eastAsia="Calibri"/>
           <w:b w:val="0"/>
         </w:rPr>
-        <w:commentReference w:id="1490"/>
+        <w:commentReference w:id="1489"/>
       </w:r>
     </w:p>
     <w:p>
@@ -46873,10 +46871,10 @@
         <w:ind w:firstLine="709"/>
         <w:jc w:val="both"/>
         <w:rPr>
-          <w:ins w:id="1491" w:author="Екатерина Луткова" w:date="2016-05-27T14:49:00Z"/>
-        </w:rPr>
-      </w:pPr>
-      <w:ins w:id="1492" w:author="Мухамедшин" w:date="2016-05-24T15:57:00Z">
+          <w:ins w:id="1490" w:author="Екатерина Луткова" w:date="2016-05-27T14:49:00Z"/>
+        </w:rPr>
+      </w:pPr>
+      <w:ins w:id="1491" w:author="Мухамедшин" w:date="2016-05-24T15:57:00Z">
         <w:r>
           <w:t>Ведется в разрезе заявок.</w:t>
         </w:r>
@@ -46888,10 +46886,10 @@
         <w:ind w:firstLine="709"/>
         <w:jc w:val="both"/>
         <w:rPr>
-          <w:ins w:id="1493" w:author="Мухамедшин" w:date="2016-05-24T15:57:00Z"/>
-        </w:rPr>
-      </w:pPr>
-      <w:ins w:id="1494" w:author="Екатерина Луткова" w:date="2016-05-27T14:49:00Z">
+          <w:ins w:id="1492" w:author="Мухамедшин" w:date="2016-05-24T15:57:00Z"/>
+        </w:rPr>
+      </w:pPr>
+      <w:ins w:id="1493" w:author="Екатерина Луткова" w:date="2016-05-27T14:49:00Z">
         <w:r>
           <w:t xml:space="preserve">Предлагаю сделать </w:t>
         </w:r>
@@ -46904,17 +46902,17 @@
           <w:t xml:space="preserve"> строк № счета, дата, заказчик, сумма (если заявка отдана в производство). </w:t>
         </w:r>
       </w:ins>
-      <w:ins w:id="1495" w:author="Екатерина Луткова" w:date="2016-05-27T14:50:00Z">
+      <w:ins w:id="1494" w:author="Екатерина Луткова" w:date="2016-05-27T14:50:00Z">
         <w:r>
           <w:t xml:space="preserve"> Так же по отгрузке (СФ, </w:t>
         </w:r>
       </w:ins>
-      <w:ins w:id="1496" w:author="Екатерина Луткова" w:date="2016-05-27T14:51:00Z">
+      <w:ins w:id="1495" w:author="Екатерина Луткова" w:date="2016-05-27T14:51:00Z">
         <w:r>
           <w:t>дата отгрузки, сумма отгрузки). Даты оплат</w:t>
         </w:r>
       </w:ins>
-      <w:ins w:id="1497" w:author="Екатерина Луткова" w:date="2016-05-27T14:52:00Z">
+      <w:ins w:id="1496" w:author="Екатерина Луткова" w:date="2016-05-27T14:52:00Z">
         <w:r>
           <w:t xml:space="preserve">, № </w:t>
         </w:r>
@@ -46940,16 +46938,16 @@
       <w:r>
         <w:t xml:space="preserve"> (авто расширяемые – это возможность добавить строку в случае частичной оплаты). </w:t>
       </w:r>
-      <w:commentRangeStart w:id="1498"/>
+      <w:commentRangeStart w:id="1497"/>
       <w:r>
         <w:t>То есть заказчик уже не выбирается, заполняются только суммы, даты выплат по этой заявке</w:t>
       </w:r>
-      <w:commentRangeEnd w:id="1498"/>
+      <w:commentRangeEnd w:id="1497"/>
       <w:r>
         <w:rPr>
           <w:rStyle w:val="af0"/>
         </w:rPr>
-        <w:commentReference w:id="1498"/>
+        <w:commentReference w:id="1497"/>
       </w:r>
       <w:r>
         <w:t>.</w:t>
@@ -47366,7 +47364,7 @@
               </w:rPr>
               <w:t>умма по счету, руб.</w:t>
             </w:r>
-            <w:ins w:id="1499" w:author="Екатерина Луткова" w:date="2016-05-17T11:59:00Z">
+            <w:ins w:id="1498" w:author="Екатерина Луткова" w:date="2016-05-17T11:59:00Z">
               <w:r>
                 <w:rPr>
                   <w:szCs w:val="24"/>
@@ -47465,7 +47463,7 @@
               </w:rPr>
               <w:t>Дата оплаты</w:t>
             </w:r>
-            <w:ins w:id="1500" w:author="Екатерина Луткова" w:date="2016-05-17T12:00:00Z">
+            <w:ins w:id="1499" w:author="Екатерина Луткова" w:date="2016-05-17T12:00:00Z">
               <w:r>
                 <w:rPr>
                   <w:szCs w:val="24"/>
@@ -47758,14 +47756,14 @@
               <w:rPr>
                 <w:b/>
                 <w:szCs w:val="24"/>
-                <w:rPrChange w:id="1501" w:author="Мухамедшин" w:date="2016-05-30T20:26:00Z">
+                <w:rPrChange w:id="1500" w:author="Мухамедшин" w:date="2016-05-30T20:26:00Z">
                   <w:rPr>
                     <w:szCs w:val="24"/>
                   </w:rPr>
                 </w:rPrChange>
               </w:rPr>
             </w:pPr>
-            <w:commentRangeStart w:id="1502"/>
+            <w:commentRangeStart w:id="1501"/>
             <w:r>
               <w:rPr>
                 <w:szCs w:val="24"/>
@@ -47779,15 +47777,15 @@
               </w:rPr>
               <w:t>огрузки</w:t>
             </w:r>
-            <w:commentRangeEnd w:id="1502"/>
+            <w:commentRangeEnd w:id="1501"/>
             <w:proofErr w:type="spellEnd"/>
             <w:r>
               <w:rPr>
                 <w:rStyle w:val="af0"/>
               </w:rPr>
-              <w:commentReference w:id="1502"/>
-            </w:r>
-            <w:ins w:id="1503" w:author="Мухамедшин" w:date="2016-05-30T20:26:00Z">
+              <w:commentReference w:id="1501"/>
+            </w:r>
+            <w:ins w:id="1502" w:author="Мухамедшин" w:date="2016-05-30T20:26:00Z">
               <w:r>
                 <w:rPr>
                   <w:szCs w:val="24"/>
@@ -47885,19 +47883,19 @@
                 <w:szCs w:val="24"/>
               </w:rPr>
             </w:pPr>
-            <w:commentRangeStart w:id="1504"/>
+            <w:commentRangeStart w:id="1503"/>
             <w:r>
               <w:rPr>
                 <w:szCs w:val="24"/>
               </w:rPr>
               <w:t>Сумма</w:t>
             </w:r>
-            <w:commentRangeEnd w:id="1504"/>
+            <w:commentRangeEnd w:id="1503"/>
             <w:r>
               <w:rPr>
                 <w:rStyle w:val="af0"/>
               </w:rPr>
-              <w:commentReference w:id="1504"/>
+              <w:commentReference w:id="1503"/>
             </w:r>
             <w:r>
               <w:rPr>
@@ -47911,7 +47909,7 @@
               </w:rPr>
               <w:t xml:space="preserve"> </w:t>
             </w:r>
-            <w:ins w:id="1505" w:author="Мухамедшин" w:date="2016-05-30T20:25:00Z">
+            <w:ins w:id="1504" w:author="Мухамедшин" w:date="2016-05-30T20:25:00Z">
               <w:r>
                 <w:rPr>
                   <w:szCs w:val="24"/>
@@ -47933,7 +47931,7 @@
                 <w:t>в случае если отгрузок по заявке было несколько)</w:t>
               </w:r>
             </w:ins>
-            <w:del w:id="1506" w:author="Мухамедшин" w:date="2016-05-30T20:25:00Z">
+            <w:del w:id="1505" w:author="Мухамедшин" w:date="2016-05-30T20:25:00Z">
               <w:r>
                 <w:rPr>
                   <w:szCs w:val="24"/>
@@ -48062,18 +48060,18 @@
         <w:spacing w:before="100" w:beforeAutospacing="1" w:after="100" w:afterAutospacing="1" w:line="360" w:lineRule="auto"/>
         <w:jc w:val="both"/>
         <w:rPr>
-          <w:ins w:id="1507" w:author="Мухамедшин" w:date="2016-05-24T16:16:00Z"/>
-        </w:rPr>
-      </w:pPr>
-      <w:bookmarkStart w:id="1508" w:name="_Toc451251851"/>
+          <w:ins w:id="1506" w:author="Мухамедшин" w:date="2016-05-24T16:16:00Z"/>
+        </w:rPr>
+      </w:pPr>
+      <w:bookmarkStart w:id="1507" w:name="_Toc451251851"/>
       <w:r>
         <w:t>Журнал учета оснастки</w:t>
       </w:r>
-      <w:bookmarkEnd w:id="1508"/>
-    </w:p>
-    <w:p>
-      <w:pPr>
-        <w:pPrChange w:id="1509" w:author="Мухамедшин" w:date="2016-05-24T16:16:00Z">
+      <w:bookmarkEnd w:id="1507"/>
+    </w:p>
+    <w:p>
+      <w:pPr>
+        <w:pPrChange w:id="1508" w:author="Мухамедшин" w:date="2016-05-24T16:16:00Z">
           <w:pPr>
             <w:pStyle w:val="2"/>
             <w:numPr>
@@ -48086,7 +48084,7 @@
           </w:pPr>
         </w:pPrChange>
       </w:pPr>
-      <w:ins w:id="1510" w:author="Мухамедшин" w:date="2016-05-24T16:16:00Z">
+      <w:ins w:id="1509" w:author="Мухамедшин" w:date="2016-05-24T16:16:00Z">
         <w:r>
           <w:t>Ведется в разрезе чертежей.</w:t>
         </w:r>
@@ -48793,12 +48791,16 @@
                 <w:szCs w:val="24"/>
               </w:rPr>
             </w:pPr>
+            <w:bookmarkStart w:id="1510" w:name="OLE_LINK163"/>
+            <w:bookmarkStart w:id="1511" w:name="OLE_LINK164"/>
             <w:r>
               <w:rPr>
                 <w:szCs w:val="24"/>
               </w:rPr>
               <w:t>Дата изготовления</w:t>
             </w:r>
+            <w:bookmarkEnd w:id="1510"/>
+            <w:bookmarkEnd w:id="1511"/>
           </w:p>
         </w:tc>
         <w:tc>
@@ -48860,12 +48862,16 @@
                 <w:szCs w:val="24"/>
               </w:rPr>
             </w:pPr>
+            <w:bookmarkStart w:id="1512" w:name="OLE_LINK165"/>
+            <w:bookmarkStart w:id="1513" w:name="OLE_LINK166"/>
             <w:r>
               <w:rPr>
                 <w:szCs w:val="24"/>
               </w:rPr>
               <w:t>Цена оснастки</w:t>
             </w:r>
+            <w:bookmarkEnd w:id="1512"/>
+            <w:bookmarkEnd w:id="1513"/>
           </w:p>
         </w:tc>
         <w:tc>
@@ -49019,6 +49025,7 @@
                 <w:szCs w:val="24"/>
               </w:rPr>
             </w:pPr>
+            <w:bookmarkStart w:id="1514" w:name="_GoBack"/>
             <w:r>
               <w:rPr>
                 <w:szCs w:val="24"/>
@@ -49069,6 +49076,7 @@
           </w:p>
         </w:tc>
       </w:tr>
+      <w:bookmarkEnd w:id="1514"/>
       <w:tr>
         <w:trPr>
           <w:jc w:val="center"/>
@@ -49156,11 +49164,11 @@
       <w:r>
         <w:t xml:space="preserve"> </w:t>
       </w:r>
-      <w:bookmarkStart w:id="1511" w:name="_Toc451251852"/>
+      <w:bookmarkStart w:id="1515" w:name="_Toc451251852"/>
       <w:r>
         <w:t>Журнал вальцовщика</w:t>
       </w:r>
-      <w:bookmarkEnd w:id="1511"/>
+      <w:bookmarkEnd w:id="1515"/>
     </w:p>
     <w:tbl>
       <w:tblPr>
@@ -49315,75 +49323,19 @@
               <w:spacing w:before="100" w:beforeAutospacing="1" w:after="100" w:afterAutospacing="1" w:line="360" w:lineRule="auto"/>
               <w:jc w:val="both"/>
             </w:pPr>
-            <w:bookmarkStart w:id="1512" w:name="OLE_LINK132"/>
-            <w:bookmarkStart w:id="1513" w:name="OLE_LINK133"/>
-            <w:bookmarkStart w:id="1514" w:name="OLE_LINK134"/>
-            <w:bookmarkStart w:id="1515" w:name="OLE_LINK135"/>
-            <w:bookmarkStart w:id="1516" w:name="OLE_LINK136"/>
+            <w:bookmarkStart w:id="1516" w:name="OLE_LINK132"/>
+            <w:bookmarkStart w:id="1517" w:name="OLE_LINK133"/>
+            <w:bookmarkStart w:id="1518" w:name="OLE_LINK134"/>
+            <w:bookmarkStart w:id="1519" w:name="OLE_LINK135"/>
+            <w:bookmarkStart w:id="1520" w:name="OLE_LINK136"/>
             <w:r>
               <w:t>Дата</w:t>
             </w:r>
-            <w:bookmarkEnd w:id="1512"/>
-            <w:bookmarkEnd w:id="1513"/>
-            <w:bookmarkEnd w:id="1514"/>
-            <w:bookmarkEnd w:id="1515"/>
             <w:bookmarkEnd w:id="1516"/>
-          </w:p>
-        </w:tc>
-        <w:tc>
-          <w:tcPr>
-            <w:tcW w:w="3260" w:type="dxa"/>
-          </w:tcPr>
-          <w:p>
-            <w:pPr>
-              <w:spacing w:before="100" w:beforeAutospacing="1" w:after="100" w:afterAutospacing="1" w:line="360" w:lineRule="auto"/>
-              <w:jc w:val="both"/>
-            </w:pPr>
-            <w:r>
-              <w:t>Дата. Шаблон ввода: «12.02.15»</w:t>
-            </w:r>
-          </w:p>
-        </w:tc>
-        <w:tc>
-          <w:tcPr>
-            <w:tcW w:w="2693" w:type="dxa"/>
-          </w:tcPr>
-          <w:p>
-            <w:pPr>
-              <w:spacing w:before="100" w:beforeAutospacing="1" w:after="100" w:afterAutospacing="1" w:line="360" w:lineRule="auto"/>
-              <w:jc w:val="both"/>
-            </w:pPr>
-            <w:r>
-              <w:rPr>
-                <w:lang w:val="en-US"/>
-              </w:rPr>
-              <w:t>Char</w:t>
-            </w:r>
-            <w:r>
-              <w:t>(15)</w:t>
-            </w:r>
-          </w:p>
-        </w:tc>
-      </w:tr>
-      <w:tr>
-        <w:tc>
-          <w:tcPr>
-            <w:tcW w:w="3686" w:type="dxa"/>
-          </w:tcPr>
-          <w:p>
-            <w:pPr>
-              <w:spacing w:before="100" w:beforeAutospacing="1" w:after="100" w:afterAutospacing="1" w:line="360" w:lineRule="auto"/>
-              <w:jc w:val="both"/>
-            </w:pPr>
-            <w:bookmarkStart w:id="1517" w:name="OLE_LINK137"/>
-            <w:bookmarkStart w:id="1518" w:name="OLE_LINK138"/>
-            <w:bookmarkStart w:id="1519" w:name="OLE_LINK148"/>
-            <w:r>
-              <w:t>Заказчик</w:t>
-            </w:r>
             <w:bookmarkEnd w:id="1517"/>
             <w:bookmarkEnd w:id="1518"/>
             <w:bookmarkEnd w:id="1519"/>
+            <w:bookmarkEnd w:id="1520"/>
           </w:p>
         </w:tc>
         <w:tc>
@@ -49396,7 +49348,7 @@
               <w:jc w:val="both"/>
             </w:pPr>
             <w:r>
-              <w:t>Заказчик</w:t>
+              <w:t>Дата. Шаблон ввода: «12.02.15»</w:t>
             </w:r>
           </w:p>
         </w:tc>
@@ -49408,15 +49360,15 @@
             <w:pPr>
               <w:spacing w:before="100" w:beforeAutospacing="1" w:after="100" w:afterAutospacing="1" w:line="360" w:lineRule="auto"/>
               <w:jc w:val="both"/>
+            </w:pPr>
+            <w:r>
               <w:rPr>
                 <w:lang w:val="en-US"/>
               </w:rPr>
-            </w:pPr>
-            <w:r>
-              <w:rPr>
-                <w:lang w:val="en-US"/>
-              </w:rPr>
-              <w:t>Char(200)</w:t>
+              <w:t>Char</w:t>
+            </w:r>
+            <w:r>
+              <w:t>(15)</w:t>
             </w:r>
           </w:p>
         </w:tc>
@@ -49431,15 +49383,15 @@
               <w:spacing w:before="100" w:beforeAutospacing="1" w:after="100" w:afterAutospacing="1" w:line="360" w:lineRule="auto"/>
               <w:jc w:val="both"/>
             </w:pPr>
-            <w:bookmarkStart w:id="1520" w:name="OLE_LINK139"/>
-            <w:bookmarkStart w:id="1521" w:name="OLE_LINK140"/>
-            <w:bookmarkStart w:id="1522" w:name="OLE_LINK149"/>
-            <w:r>
-              <w:t>Чертеж</w:t>
-            </w:r>
-            <w:bookmarkEnd w:id="1520"/>
+            <w:bookmarkStart w:id="1521" w:name="OLE_LINK137"/>
+            <w:bookmarkStart w:id="1522" w:name="OLE_LINK138"/>
+            <w:bookmarkStart w:id="1523" w:name="OLE_LINK148"/>
+            <w:r>
+              <w:t>Заказчик</w:t>
+            </w:r>
             <w:bookmarkEnd w:id="1521"/>
             <w:bookmarkEnd w:id="1522"/>
+            <w:bookmarkEnd w:id="1523"/>
           </w:p>
         </w:tc>
         <w:tc>
@@ -49452,10 +49404,7 @@
               <w:jc w:val="both"/>
             </w:pPr>
             <w:r>
-              <w:rPr>
-                <w:sz w:val="22"/>
-              </w:rPr>
-              <w:t>№ детали (№ чертежа)</w:t>
+              <w:t>Заказчик</w:t>
             </w:r>
           </w:p>
         </w:tc>
@@ -49475,7 +49424,7 @@
               <w:rPr>
                 <w:lang w:val="en-US"/>
               </w:rPr>
-              <w:t>Char(20)</w:t>
+              <w:t>Char(200)</w:t>
             </w:r>
           </w:p>
         </w:tc>
@@ -49490,15 +49439,15 @@
               <w:spacing w:before="100" w:beforeAutospacing="1" w:after="100" w:afterAutospacing="1" w:line="360" w:lineRule="auto"/>
               <w:jc w:val="both"/>
             </w:pPr>
-            <w:bookmarkStart w:id="1523" w:name="OLE_LINK141"/>
-            <w:bookmarkStart w:id="1524" w:name="OLE_LINK142"/>
-            <w:bookmarkStart w:id="1525" w:name="OLE_LINK150"/>
-            <w:r>
-              <w:t>Материал</w:t>
-            </w:r>
-            <w:bookmarkEnd w:id="1523"/>
+            <w:bookmarkStart w:id="1524" w:name="OLE_LINK139"/>
+            <w:bookmarkStart w:id="1525" w:name="OLE_LINK140"/>
+            <w:bookmarkStart w:id="1526" w:name="OLE_LINK149"/>
+            <w:r>
+              <w:t>Чертеж</w:t>
+            </w:r>
             <w:bookmarkEnd w:id="1524"/>
             <w:bookmarkEnd w:id="1525"/>
+            <w:bookmarkEnd w:id="1526"/>
           </w:p>
         </w:tc>
         <w:tc>
@@ -49509,23 +49458,12 @@
             <w:pPr>
               <w:spacing w:before="100" w:beforeAutospacing="1" w:after="100" w:afterAutospacing="1" w:line="360" w:lineRule="auto"/>
               <w:jc w:val="both"/>
-              <w:rPr>
-                <w:szCs w:val="24"/>
-              </w:rPr>
-            </w:pPr>
-            <w:commentRangeStart w:id="1526"/>
-            <w:r>
-              <w:rPr>
-                <w:szCs w:val="24"/>
-              </w:rPr>
-              <w:t>Наименование(обозначение) материала</w:t>
-            </w:r>
-            <w:commentRangeEnd w:id="1526"/>
-            <w:r>
-              <w:rPr>
-                <w:rStyle w:val="af0"/>
-              </w:rPr>
-              <w:commentReference w:id="1526"/>
+            </w:pPr>
+            <w:r>
+              <w:rPr>
+                <w:sz w:val="22"/>
+              </w:rPr>
+              <w:t>№ детали (№ чертежа)</w:t>
             </w:r>
           </w:p>
         </w:tc>
@@ -49545,7 +49483,7 @@
               <w:rPr>
                 <w:lang w:val="en-US"/>
               </w:rPr>
-              <w:t>Char(25)</w:t>
+              <w:t>Char(20)</w:t>
             </w:r>
           </w:p>
         </w:tc>
@@ -49560,14 +49498,15 @@
               <w:spacing w:before="100" w:beforeAutospacing="1" w:after="100" w:afterAutospacing="1" w:line="360" w:lineRule="auto"/>
               <w:jc w:val="both"/>
             </w:pPr>
-            <w:bookmarkStart w:id="1527" w:name="OLE_LINK143"/>
-            <w:bookmarkStart w:id="1528" w:name="OLE_LINK144"/>
-            <w:bookmarkStart w:id="1529" w:name="_Hlk450314913"/>
-            <w:r>
-              <w:t>Количество деталей</w:t>
+            <w:bookmarkStart w:id="1527" w:name="OLE_LINK141"/>
+            <w:bookmarkStart w:id="1528" w:name="OLE_LINK142"/>
+            <w:bookmarkStart w:id="1529" w:name="OLE_LINK150"/>
+            <w:r>
+              <w:t>Материал</w:t>
             </w:r>
             <w:bookmarkEnd w:id="1527"/>
             <w:bookmarkEnd w:id="1528"/>
+            <w:bookmarkEnd w:id="1529"/>
           </w:p>
         </w:tc>
         <w:tc>
@@ -49578,9 +49517,23 @@
             <w:pPr>
               <w:spacing w:before="100" w:beforeAutospacing="1" w:after="100" w:afterAutospacing="1" w:line="360" w:lineRule="auto"/>
               <w:jc w:val="both"/>
-            </w:pPr>
-            <w:r>
-              <w:t>Количество деталей</w:t>
+              <w:rPr>
+                <w:szCs w:val="24"/>
+              </w:rPr>
+            </w:pPr>
+            <w:commentRangeStart w:id="1530"/>
+            <w:r>
+              <w:rPr>
+                <w:szCs w:val="24"/>
+              </w:rPr>
+              <w:t>Наименование(обозначение) материала</w:t>
+            </w:r>
+            <w:commentRangeEnd w:id="1530"/>
+            <w:r>
+              <w:rPr>
+                <w:rStyle w:val="af0"/>
+              </w:rPr>
+              <w:commentReference w:id="1530"/>
             </w:r>
           </w:p>
         </w:tc>
@@ -49600,7 +49553,7 @@
               <w:rPr>
                 <w:lang w:val="en-US"/>
               </w:rPr>
-              <w:t>Char(6)</w:t>
+              <w:t>Char(25)</w:t>
             </w:r>
           </w:p>
         </w:tc>
@@ -49615,15 +49568,12 @@
               <w:spacing w:before="100" w:beforeAutospacing="1" w:after="100" w:afterAutospacing="1" w:line="360" w:lineRule="auto"/>
               <w:jc w:val="both"/>
             </w:pPr>
-            <w:bookmarkStart w:id="1530" w:name="OLE_LINK145"/>
-            <w:bookmarkStart w:id="1531" w:name="OLE_LINK146"/>
-            <w:bookmarkStart w:id="1532" w:name="OLE_LINK154"/>
-            <w:bookmarkEnd w:id="1529"/>
-            <w:commentRangeStart w:id="1533"/>
-            <w:r>
-              <w:t>Партия</w:t>
-            </w:r>
-            <w:bookmarkEnd w:id="1530"/>
+            <w:bookmarkStart w:id="1531" w:name="OLE_LINK143"/>
+            <w:bookmarkStart w:id="1532" w:name="OLE_LINK144"/>
+            <w:bookmarkStart w:id="1533" w:name="_Hlk450314913"/>
+            <w:r>
+              <w:t>Количество деталей</w:t>
+            </w:r>
             <w:bookmarkEnd w:id="1531"/>
             <w:bookmarkEnd w:id="1532"/>
           </w:p>
@@ -49638,19 +49588,7 @@
               <w:jc w:val="both"/>
             </w:pPr>
             <w:r>
-              <w:t>«12.02.15</w:t>
-            </w:r>
-            <w:r>
-              <w:t>/1</w:t>
-            </w:r>
-            <w:r>
-              <w:t xml:space="preserve">». Партия состоит из </w:t>
-            </w:r>
-            <w:r>
-              <w:t>текущей</w:t>
-            </w:r>
-            <w:r>
-              <w:t xml:space="preserve"> даты и номера по порядку</w:t>
+              <w:t>Количество деталей</w:t>
             </w:r>
           </w:p>
         </w:tc>
@@ -49670,14 +49608,7 @@
               <w:rPr>
                 <w:lang w:val="en-US"/>
               </w:rPr>
-              <w:t>Char(30)</w:t>
-            </w:r>
-            <w:commentRangeEnd w:id="1533"/>
-            <w:r>
-              <w:rPr>
-                <w:rStyle w:val="af0"/>
-              </w:rPr>
-              <w:commentReference w:id="1533"/>
+              <w:t>Char(6)</w:t>
             </w:r>
           </w:p>
         </w:tc>
@@ -49692,13 +49623,90 @@
               <w:spacing w:before="100" w:beforeAutospacing="1" w:after="100" w:afterAutospacing="1" w:line="360" w:lineRule="auto"/>
               <w:jc w:val="both"/>
             </w:pPr>
-            <w:bookmarkStart w:id="1534" w:name="OLE_LINK147"/>
-            <w:bookmarkStart w:id="1535" w:name="OLE_LINK155"/>
-            <w:r>
-              <w:t>Примечание</w:t>
+            <w:bookmarkStart w:id="1534" w:name="OLE_LINK145"/>
+            <w:bookmarkStart w:id="1535" w:name="OLE_LINK146"/>
+            <w:bookmarkStart w:id="1536" w:name="OLE_LINK154"/>
+            <w:bookmarkEnd w:id="1533"/>
+            <w:commentRangeStart w:id="1537"/>
+            <w:r>
+              <w:t>Партия</w:t>
             </w:r>
             <w:bookmarkEnd w:id="1534"/>
             <w:bookmarkEnd w:id="1535"/>
+            <w:bookmarkEnd w:id="1536"/>
+          </w:p>
+        </w:tc>
+        <w:tc>
+          <w:tcPr>
+            <w:tcW w:w="3260" w:type="dxa"/>
+          </w:tcPr>
+          <w:p>
+            <w:pPr>
+              <w:spacing w:before="100" w:beforeAutospacing="1" w:after="100" w:afterAutospacing="1" w:line="360" w:lineRule="auto"/>
+              <w:jc w:val="both"/>
+            </w:pPr>
+            <w:r>
+              <w:t>«12.02.15</w:t>
+            </w:r>
+            <w:r>
+              <w:t>/1</w:t>
+            </w:r>
+            <w:r>
+              <w:t xml:space="preserve">». Партия состоит из </w:t>
+            </w:r>
+            <w:r>
+              <w:t>текущей</w:t>
+            </w:r>
+            <w:r>
+              <w:t xml:space="preserve"> даты и номера по порядку</w:t>
+            </w:r>
+          </w:p>
+        </w:tc>
+        <w:tc>
+          <w:tcPr>
+            <w:tcW w:w="2693" w:type="dxa"/>
+          </w:tcPr>
+          <w:p>
+            <w:pPr>
+              <w:spacing w:before="100" w:beforeAutospacing="1" w:after="100" w:afterAutospacing="1" w:line="360" w:lineRule="auto"/>
+              <w:jc w:val="both"/>
+              <w:rPr>
+                <w:lang w:val="en-US"/>
+              </w:rPr>
+            </w:pPr>
+            <w:r>
+              <w:rPr>
+                <w:lang w:val="en-US"/>
+              </w:rPr>
+              <w:t>Char(30)</w:t>
+            </w:r>
+            <w:commentRangeEnd w:id="1537"/>
+            <w:r>
+              <w:rPr>
+                <w:rStyle w:val="af0"/>
+              </w:rPr>
+              <w:commentReference w:id="1537"/>
+            </w:r>
+          </w:p>
+        </w:tc>
+      </w:tr>
+      <w:tr>
+        <w:tc>
+          <w:tcPr>
+            <w:tcW w:w="3686" w:type="dxa"/>
+          </w:tcPr>
+          <w:p>
+            <w:pPr>
+              <w:spacing w:before="100" w:beforeAutospacing="1" w:after="100" w:afterAutospacing="1" w:line="360" w:lineRule="auto"/>
+              <w:jc w:val="both"/>
+            </w:pPr>
+            <w:bookmarkStart w:id="1538" w:name="OLE_LINK147"/>
+            <w:bookmarkStart w:id="1539" w:name="OLE_LINK155"/>
+            <w:r>
+              <w:t>Примечание</w:t>
+            </w:r>
+            <w:bookmarkEnd w:id="1538"/>
+            <w:bookmarkEnd w:id="1539"/>
           </w:p>
         </w:tc>
         <w:tc>
@@ -49748,36 +49756,36 @@
         <w:ind w:left="0" w:firstLine="709"/>
         <w:jc w:val="both"/>
       </w:pPr>
-      <w:bookmarkStart w:id="1536" w:name="_Toc451251853"/>
+      <w:bookmarkStart w:id="1540" w:name="_Toc451251853"/>
       <w:r>
         <w:t>Распоряжение на отгрузку</w:t>
       </w:r>
       <w:r>
         <w:t xml:space="preserve"> (</w:t>
       </w:r>
-      <w:commentRangeStart w:id="1537"/>
+      <w:commentRangeStart w:id="1541"/>
       <w:r>
         <w:t>журнал</w:t>
       </w:r>
-      <w:commentRangeEnd w:id="1537"/>
+      <w:commentRangeEnd w:id="1541"/>
       <w:r>
         <w:rPr>
           <w:rStyle w:val="af0"/>
           <w:rFonts w:eastAsia="Calibri"/>
           <w:b w:val="0"/>
         </w:rPr>
-        <w:commentReference w:id="1537"/>
+        <w:commentReference w:id="1541"/>
       </w:r>
       <w:r>
         <w:t>)</w:t>
       </w:r>
-      <w:bookmarkEnd w:id="1536"/>
+      <w:bookmarkEnd w:id="1540"/>
     </w:p>
     <w:p>
       <w:pPr>
         <w:ind w:left="708"/>
         <w:rPr>
-          <w:ins w:id="1538" w:author="Екатерина Луткова" w:date="2016-05-27T15:01:00Z"/>
+          <w:ins w:id="1542" w:author="Екатерина Луткова" w:date="2016-05-27T15:01:00Z"/>
         </w:rPr>
       </w:pPr>
       <w:r>
@@ -49788,7 +49796,7 @@
       <w:pPr>
         <w:ind w:left="708"/>
       </w:pPr>
-      <w:ins w:id="1539" w:author="Екатерина Луткова" w:date="2016-05-27T15:01:00Z">
+      <w:ins w:id="1543" w:author="Екатерина Луткова" w:date="2016-05-27T15:01:00Z">
         <w:r>
           <w:lastRenderedPageBreak/>
           <w:t>Журнал заполняется автоматически при произведении отгрузки (поля заполняются из отгрузки)</w:t>
@@ -50155,7 +50163,7 @@
               <w:spacing w:before="100" w:beforeAutospacing="1" w:after="100" w:afterAutospacing="1" w:line="360" w:lineRule="auto"/>
               <w:jc w:val="both"/>
             </w:pPr>
-            <w:commentRangeStart w:id="1540"/>
+            <w:commentRangeStart w:id="1544"/>
             <w:r>
               <w:t>Партия</w:t>
             </w:r>
@@ -50208,12 +50216,12 @@
             <w:r>
               <w:t>(30)</w:t>
             </w:r>
-            <w:commentRangeEnd w:id="1540"/>
+            <w:commentRangeEnd w:id="1544"/>
             <w:r>
               <w:rPr>
                 <w:rStyle w:val="af0"/>
               </w:rPr>
-              <w:commentReference w:id="1540"/>
+              <w:commentReference w:id="1544"/>
             </w:r>
           </w:p>
         </w:tc>
@@ -50230,30 +50238,30 @@
         <w:ind w:left="0" w:firstLine="709"/>
         <w:jc w:val="both"/>
       </w:pPr>
-      <w:bookmarkStart w:id="1541" w:name="_Toc451251854"/>
+      <w:bookmarkStart w:id="1545" w:name="_Toc451251854"/>
       <w:r>
         <w:t>Модуль «</w:t>
       </w:r>
       <w:r>
         <w:t xml:space="preserve">Расход </w:t>
       </w:r>
-      <w:commentRangeStart w:id="1542"/>
+      <w:commentRangeStart w:id="1546"/>
       <w:r>
         <w:t>материалов</w:t>
       </w:r>
-      <w:commentRangeEnd w:id="1542"/>
+      <w:commentRangeEnd w:id="1546"/>
       <w:r>
         <w:rPr>
           <w:rStyle w:val="af0"/>
           <w:rFonts w:eastAsia="Calibri"/>
           <w:b w:val="0"/>
         </w:rPr>
-        <w:commentReference w:id="1542"/>
+        <w:commentReference w:id="1546"/>
       </w:r>
       <w:r>
         <w:t>»</w:t>
       </w:r>
-      <w:bookmarkEnd w:id="1541"/>
+      <w:bookmarkEnd w:id="1545"/>
     </w:p>
     <w:p>
       <w:pPr>
@@ -50305,7 +50313,7 @@
       <w:r>
         <w:t>Наименование</w:t>
       </w:r>
-      <w:ins w:id="1543" w:author="Екатерина Луткова" w:date="2016-05-27T15:11:00Z">
+      <w:ins w:id="1547" w:author="Екатерина Луткова" w:date="2016-05-27T15:11:00Z">
         <w:r>
           <w:t xml:space="preserve"> (детали)</w:t>
         </w:r>
@@ -50338,7 +50346,7 @@
         <w:spacing w:before="100" w:beforeAutospacing="1" w:after="100" w:afterAutospacing="1" w:line="360" w:lineRule="auto"/>
         <w:jc w:val="both"/>
       </w:pPr>
-      <w:commentRangeStart w:id="1544"/>
+      <w:commentRangeStart w:id="1548"/>
       <w:r>
         <w:t>Количество по заявке</w:t>
       </w:r>
@@ -50354,12 +50362,12 @@
       <w:r>
         <w:t xml:space="preserve">отгружено </w:t>
       </w:r>
-      <w:commentRangeEnd w:id="1544"/>
+      <w:commentRangeEnd w:id="1548"/>
       <w:r>
         <w:rPr>
           <w:rStyle w:val="af0"/>
         </w:rPr>
-        <w:commentReference w:id="1544"/>
+        <w:commentReference w:id="1548"/>
       </w:r>
       <w:r>
         <w:t>(</w:t>
@@ -50400,16 +50408,16 @@
         <w:ind w:firstLine="709"/>
         <w:jc w:val="both"/>
       </w:pPr>
-      <w:commentRangeStart w:id="1545"/>
+      <w:commentRangeStart w:id="1549"/>
       <w:r>
         <w:t>Далее считается разница между блоками</w:t>
       </w:r>
-      <w:commentRangeEnd w:id="1545"/>
+      <w:commentRangeEnd w:id="1549"/>
       <w:r>
         <w:rPr>
           <w:rStyle w:val="af0"/>
         </w:rPr>
-        <w:commentReference w:id="1545"/>
+        <w:commentReference w:id="1549"/>
       </w:r>
       <w:r>
         <w:t xml:space="preserve">. Предусмотрено поле «Примечание», в котором пишут причину не совпадения. </w:t>
@@ -50431,16 +50439,16 @@
         <w:ind w:firstLine="708"/>
         <w:jc w:val="both"/>
       </w:pPr>
-      <w:commentRangeStart w:id="1546"/>
+      <w:commentRangeStart w:id="1550"/>
       <w:r>
         <w:t xml:space="preserve">Подсчет ведется по каждому конкретному материалу </w:t>
       </w:r>
-      <w:commentRangeEnd w:id="1546"/>
+      <w:commentRangeEnd w:id="1550"/>
       <w:r>
         <w:rPr>
           <w:rStyle w:val="af0"/>
         </w:rPr>
-        <w:commentReference w:id="1546"/>
+        <w:commentReference w:id="1550"/>
       </w:r>
       <w:r>
         <w:t>и за периоды: за конкретный месяц, за год.</w:t>
@@ -50452,7 +50460,7 @@
         <w:ind w:firstLine="709"/>
         <w:jc w:val="both"/>
       </w:pPr>
-      <w:commentRangeStart w:id="1547"/>
+      <w:commentRangeStart w:id="1551"/>
       <w:r>
         <w:t>П</w:t>
       </w:r>
@@ -50474,12 +50482,12 @@
       <w:r>
         <w:t>.</w:t>
       </w:r>
-      <w:commentRangeEnd w:id="1547"/>
+      <w:commentRangeEnd w:id="1551"/>
       <w:r>
         <w:rPr>
           <w:rStyle w:val="af0"/>
         </w:rPr>
-        <w:commentReference w:id="1547"/>
+        <w:commentReference w:id="1551"/>
       </w:r>
     </w:p>
     <w:p>
@@ -50491,12 +50499,12 @@
       <w:r>
         <w:t>Поле «За</w:t>
       </w:r>
-      <w:ins w:id="1548" w:author="Екатерина Луткова" w:date="2016-05-27T15:13:00Z">
+      <w:ins w:id="1552" w:author="Екатерина Луткова" w:date="2016-05-27T15:13:00Z">
         <w:r>
           <w:t>яв</w:t>
         </w:r>
       </w:ins>
-      <w:del w:id="1549" w:author="Екатерина Луткова" w:date="2016-05-27T15:13:00Z">
+      <w:del w:id="1553" w:author="Екатерина Луткова" w:date="2016-05-27T15:13:00Z">
         <w:r>
           <w:delText>вя</w:delText>
         </w:r>
@@ -50580,12 +50588,12 @@
       <w:pPr>
         <w:pStyle w:val="10"/>
       </w:pPr>
-      <w:bookmarkStart w:id="1550" w:name="_Toc451251855"/>
+      <w:bookmarkStart w:id="1554" w:name="_Toc451251855"/>
       <w:r>
         <w:lastRenderedPageBreak/>
         <w:t>5 ТРЕБОВАНИЯ К НАДЕЖНОСТИ</w:t>
       </w:r>
-      <w:bookmarkEnd w:id="1550"/>
+      <w:bookmarkEnd w:id="1554"/>
     </w:p>
     <w:p>
       <w:pPr>
@@ -50640,9 +50648,9 @@
         <w:spacing w:before="100" w:beforeAutospacing="1" w:after="100" w:afterAutospacing="1" w:line="360" w:lineRule="auto"/>
         <w:jc w:val="both"/>
       </w:pPr>
-      <w:bookmarkStart w:id="1551" w:name="_Toc418591219"/>
-      <w:bookmarkStart w:id="1552" w:name="_Toc432605163"/>
-      <w:bookmarkStart w:id="1553" w:name="_Toc451251856"/>
+      <w:bookmarkStart w:id="1555" w:name="_Toc418591219"/>
+      <w:bookmarkStart w:id="1556" w:name="_Toc432605163"/>
+      <w:bookmarkStart w:id="1557" w:name="_Toc451251856"/>
       <w:r>
         <w:t>6</w:t>
       </w:r>
@@ -50652,9 +50660,9 @@
       <w:r>
         <w:t>ТЕХНИЧЕСКИЕ ТРЕБОВАНИЯ К СИСТЕМЕ</w:t>
       </w:r>
-      <w:bookmarkEnd w:id="1551"/>
-      <w:bookmarkEnd w:id="1552"/>
-      <w:bookmarkEnd w:id="1553"/>
+      <w:bookmarkEnd w:id="1555"/>
+      <w:bookmarkEnd w:id="1556"/>
+      <w:bookmarkEnd w:id="1557"/>
     </w:p>
     <w:p>
       <w:pPr>
@@ -50662,18 +50670,18 @@
         <w:spacing w:before="100" w:beforeAutospacing="1" w:after="100" w:afterAutospacing="1" w:line="360" w:lineRule="auto"/>
         <w:jc w:val="both"/>
       </w:pPr>
-      <w:bookmarkStart w:id="1554" w:name="_Toc418591220"/>
-      <w:bookmarkStart w:id="1555" w:name="_Toc432605164"/>
-      <w:bookmarkStart w:id="1556" w:name="_Toc451251857"/>
+      <w:bookmarkStart w:id="1558" w:name="_Toc418591220"/>
+      <w:bookmarkStart w:id="1559" w:name="_Toc432605164"/>
+      <w:bookmarkStart w:id="1560" w:name="_Toc451251857"/>
       <w:r>
         <w:t>5</w:t>
       </w:r>
       <w:r>
         <w:t>.1. Архитектура системы</w:t>
       </w:r>
-      <w:bookmarkEnd w:id="1554"/>
-      <w:bookmarkEnd w:id="1555"/>
-      <w:bookmarkEnd w:id="1556"/>
+      <w:bookmarkEnd w:id="1558"/>
+      <w:bookmarkEnd w:id="1559"/>
+      <w:bookmarkEnd w:id="1560"/>
     </w:p>
     <w:p>
       <w:pPr>
@@ -50800,18 +50808,18 @@
         <w:spacing w:before="100" w:beforeAutospacing="1" w:after="100" w:afterAutospacing="1" w:line="360" w:lineRule="auto"/>
         <w:jc w:val="both"/>
       </w:pPr>
-      <w:bookmarkStart w:id="1557" w:name="_Toc418591221"/>
-      <w:bookmarkStart w:id="1558" w:name="_Toc432605165"/>
-      <w:bookmarkStart w:id="1559" w:name="_Toc451251858"/>
+      <w:bookmarkStart w:id="1561" w:name="_Toc418591221"/>
+      <w:bookmarkStart w:id="1562" w:name="_Toc432605165"/>
+      <w:bookmarkStart w:id="1563" w:name="_Toc451251858"/>
       <w:r>
         <w:t>5</w:t>
       </w:r>
       <w:r>
         <w:t>.2. Требования к аппаратному обеспечению системы</w:t>
       </w:r>
-      <w:bookmarkEnd w:id="1557"/>
-      <w:bookmarkEnd w:id="1558"/>
-      <w:bookmarkEnd w:id="1559"/>
+      <w:bookmarkEnd w:id="1561"/>
+      <w:bookmarkEnd w:id="1562"/>
+      <w:bookmarkEnd w:id="1563"/>
     </w:p>
     <w:p>
       <w:pPr>
@@ -50989,7 +50997,7 @@
       </w:r>
     </w:p>
   </w:comment>
-  <w:comment w:id="1294" w:author="Eugene" w:date="2016-05-16T22:50:00Z" w:initials="E">
+  <w:comment w:id="1293" w:author="Eugene" w:date="2016-05-16T22:50:00Z" w:initials="E">
     <w:p>
       <w:pPr>
         <w:pStyle w:val="af1"/>
@@ -51015,7 +51023,7 @@
       </w:r>
     </w:p>
   </w:comment>
-  <w:comment w:id="1296" w:author="Мухамедшин" w:date="2016-05-24T16:39:00Z" w:initials="Е.Р.">
+  <w:comment w:id="1295" w:author="Мухамедшин" w:date="2016-05-24T16:39:00Z" w:initials="Е.Р.">
     <w:p>
       <w:pPr>
         <w:pStyle w:val="af1"/>
@@ -51031,7 +51039,7 @@
       </w:r>
     </w:p>
   </w:comment>
-  <w:comment w:id="1380" w:author="Мухамедшин" w:date="2016-05-24T15:34:00Z" w:initials="Е.Р.">
+  <w:comment w:id="1379" w:author="Мухамедшин" w:date="2016-05-24T15:34:00Z" w:initials="Е.Р.">
     <w:p>
       <w:pPr>
         <w:pStyle w:val="af1"/>
@@ -51052,6 +51060,22 @@
       </w:pPr>
       <w:r>
         <w:t>Или Распоряжение на отгрузку – это отчет, в котором не вводятся данные?</w:t>
+      </w:r>
+    </w:p>
+  </w:comment>
+  <w:comment w:id="1382" w:author="Мухамедшин" w:date="2016-05-24T15:42:00Z" w:initials="Е.Р.">
+    <w:p>
+      <w:pPr>
+        <w:pStyle w:val="af1"/>
+      </w:pPr>
+      <w:r>
+        <w:rPr>
+          <w:rStyle w:val="af0"/>
+        </w:rPr>
+        <w:annotationRef/>
+      </w:r>
+      <w:r>
+        <w:t>Это должны быть галочки где-то предусмотрены?</w:t>
       </w:r>
     </w:p>
   </w:comment>
@@ -51067,11 +51091,27 @@
         <w:annotationRef/>
       </w:r>
       <w:r>
-        <w:t>Это должны быть галочки где-то предусмотрены?</w:t>
+        <w:t xml:space="preserve">Это должны быть галочки где-то предусмотрены? </w:t>
+      </w:r>
+    </w:p>
+    <w:p>
+      <w:pPr>
+        <w:pStyle w:val="af1"/>
+      </w:pPr>
+      <w:r>
+        <w:t xml:space="preserve">Да, можно предусмотреть галочки в случае отгрузки по замене брака или </w:t>
+      </w:r>
+      <w:proofErr w:type="spellStart"/>
+      <w:r>
+        <w:t>довозе</w:t>
+      </w:r>
+      <w:proofErr w:type="spellEnd"/>
+      <w:r>
+        <w:t xml:space="preserve"> продукции</w:t>
       </w:r>
     </w:p>
   </w:comment>
-  <w:comment w:id="1384" w:author="Мухамедшин" w:date="2016-05-24T15:42:00Z" w:initials="Е.Р.">
+  <w:comment w:id="1384" w:author="Мухамедшин" w:date="2016-05-24T15:41:00Z" w:initials="Е.Р.">
     <w:p>
       <w:pPr>
         <w:pStyle w:val="af1"/>
@@ -51083,59 +51123,27 @@
         <w:annotationRef/>
       </w:r>
       <w:r>
-        <w:t xml:space="preserve">Это должны быть галочки где-то предусмотрены? </w:t>
-      </w:r>
-    </w:p>
+        <w:t>Что если прописывается номер несуществующего счета? Может сделать выбор заявки? А если заявок много? Не удобно будет искать в длиннющем списке. Можно сделать при вводе несуществующего счета – уведомление об ошибке</w:t>
+      </w:r>
+    </w:p>
+  </w:comment>
+  <w:comment w:id="1385" w:author="Мухамедшин" w:date="2016-05-24T15:40:00Z" w:initials="Е.Р.">
     <w:p>
       <w:pPr>
         <w:pStyle w:val="af1"/>
       </w:pPr>
       <w:r>
-        <w:t xml:space="preserve">Да, можно предусмотреть галочки в случае отгрузки по замене брака или </w:t>
-      </w:r>
-      <w:proofErr w:type="spellStart"/>
-      <w:r>
-        <w:t>довозе</w:t>
-      </w:r>
-      <w:proofErr w:type="spellEnd"/>
-      <w:r>
-        <w:t xml:space="preserve"> продукции</w:t>
+        <w:rPr>
+          <w:rStyle w:val="af0"/>
+        </w:rPr>
+        <w:annotationRef/>
+      </w:r>
+      <w:r>
+        <w:t>Код чего?</w:t>
       </w:r>
     </w:p>
   </w:comment>
-  <w:comment w:id="1385" w:author="Мухамедшин" w:date="2016-05-24T15:41:00Z" w:initials="Е.Р.">
-    <w:p>
-      <w:pPr>
-        <w:pStyle w:val="af1"/>
-      </w:pPr>
-      <w:r>
-        <w:rPr>
-          <w:rStyle w:val="af0"/>
-        </w:rPr>
-        <w:annotationRef/>
-      </w:r>
-      <w:r>
-        <w:t>Что если прописывается номер несуществующего счета? Может сделать выбор заявки? А если заявок много? Не удобно будет искать в длиннющем списке. Можно сделать при вводе несуществующего счета – уведомление об ошибке</w:t>
-      </w:r>
-    </w:p>
-  </w:comment>
-  <w:comment w:id="1386" w:author="Мухамедшин" w:date="2016-05-24T15:40:00Z" w:initials="Е.Р.">
-    <w:p>
-      <w:pPr>
-        <w:pStyle w:val="af1"/>
-      </w:pPr>
-      <w:r>
-        <w:rPr>
-          <w:rStyle w:val="af0"/>
-        </w:rPr>
-        <w:annotationRef/>
-      </w:r>
-      <w:r>
-        <w:t>Код чего?</w:t>
-      </w:r>
-    </w:p>
-  </w:comment>
-  <w:comment w:id="1393" w:author="Мухамедшин" w:date="2016-05-24T15:39:00Z" w:initials="Е.Р.">
+  <w:comment w:id="1392" w:author="Мухамедшин" w:date="2016-05-24T15:39:00Z" w:initials="Е.Р.">
     <w:p>
       <w:pPr>
         <w:pStyle w:val="af1"/>
@@ -51197,7 +51205,7 @@
       </w:pPr>
     </w:p>
   </w:comment>
-  <w:comment w:id="1397" w:author="Мухамедшин" w:date="2016-05-24T15:40:00Z" w:initials="Е.Р.">
+  <w:comment w:id="1396" w:author="Мухамедшин" w:date="2016-05-24T15:40:00Z" w:initials="Е.Р.">
     <w:p>
       <w:pPr>
         <w:pStyle w:val="af1"/>
@@ -51213,7 +51221,7 @@
       </w:r>
     </w:p>
   </w:comment>
-  <w:comment w:id="1399" w:author="Мухамедшин" w:date="2016-05-24T15:39:00Z" w:initials="Е.Р.">
+  <w:comment w:id="1398" w:author="Мухамедшин" w:date="2016-05-24T15:39:00Z" w:initials="Е.Р.">
     <w:p>
       <w:pPr>
         <w:pStyle w:val="af1"/>
@@ -51229,7 +51237,7 @@
       </w:r>
     </w:p>
   </w:comment>
-  <w:comment w:id="1405" w:author="Мухамедшин" w:date="2016-05-24T15:45:00Z" w:initials="Е.Р.">
+  <w:comment w:id="1404" w:author="Мухамедшин" w:date="2016-05-24T15:45:00Z" w:initials="Е.Р.">
     <w:p>
       <w:pPr>
         <w:pStyle w:val="af1"/>
@@ -51245,7 +51253,7 @@
       </w:r>
     </w:p>
   </w:comment>
-  <w:comment w:id="1409" w:author="Мухамедшин" w:date="2016-05-24T15:48:00Z" w:initials="Е.Р.">
+  <w:comment w:id="1408" w:author="Мухамедшин" w:date="2016-05-24T15:48:00Z" w:initials="Е.Р.">
     <w:p>
       <w:pPr>
         <w:pStyle w:val="af1"/>
@@ -51261,7 +51269,7 @@
       </w:r>
     </w:p>
   </w:comment>
-  <w:comment w:id="1419" w:author="Мухамедшин" w:date="2016-05-24T16:23:00Z" w:initials="Е.Р.">
+  <w:comment w:id="1418" w:author="Мухамедшин" w:date="2016-05-24T16:23:00Z" w:initials="Е.Р.">
     <w:p>
       <w:pPr>
         <w:pStyle w:val="af1"/>
@@ -51277,7 +51285,7 @@
       </w:r>
     </w:p>
   </w:comment>
-  <w:comment w:id="1421" w:author="Мухамедшин" w:date="2016-05-24T16:22:00Z" w:initials="Е.Р.">
+  <w:comment w:id="1420" w:author="Мухамедшин" w:date="2016-05-24T16:22:00Z" w:initials="Е.Р.">
     <w:p>
       <w:pPr>
         <w:pStyle w:val="af1"/>
@@ -51293,7 +51301,7 @@
       </w:r>
     </w:p>
   </w:comment>
-  <w:comment w:id="1424" w:author="Мухамедшин" w:date="2016-05-24T16:21:00Z" w:initials="Е.Р.">
+  <w:comment w:id="1423" w:author="Мухамедшин" w:date="2016-05-24T16:21:00Z" w:initials="Е.Р.">
     <w:p>
       <w:pPr>
         <w:pStyle w:val="af1"/>
@@ -51317,7 +51325,7 @@
       </w:r>
     </w:p>
   </w:comment>
-  <w:comment w:id="1427" w:author="Мухамедшин" w:date="2016-05-24T16:23:00Z" w:initials="Е.Р.">
+  <w:comment w:id="1426" w:author="Мухамедшин" w:date="2016-05-24T16:23:00Z" w:initials="Е.Р.">
     <w:p>
       <w:pPr>
         <w:pStyle w:val="af1"/>
@@ -51333,7 +51341,7 @@
       </w:r>
     </w:p>
   </w:comment>
-  <w:comment w:id="1429" w:author="Мухамедшин" w:date="2016-05-24T15:51:00Z" w:initials="Е.Р.">
+  <w:comment w:id="1428" w:author="Мухамедшин" w:date="2016-05-24T15:51:00Z" w:initials="Е.Р.">
     <w:p>
       <w:pPr>
         <w:pStyle w:val="af1"/>
@@ -51354,7 +51362,7 @@
       <w:proofErr w:type="spellEnd"/>
     </w:p>
   </w:comment>
-  <w:comment w:id="1431" w:author="Мухамедшин" w:date="2016-05-24T16:23:00Z" w:initials="Е.Р.">
+  <w:comment w:id="1430" w:author="Мухамедшин" w:date="2016-05-24T16:23:00Z" w:initials="Е.Р.">
     <w:p>
       <w:pPr>
         <w:pStyle w:val="af1"/>
@@ -51370,7 +51378,7 @@
       </w:r>
     </w:p>
   </w:comment>
-  <w:comment w:id="1432" w:author="Мухамедшин" w:date="2016-05-24T16:20:00Z" w:initials="Е.Р.">
+  <w:comment w:id="1431" w:author="Мухамедшин" w:date="2016-05-24T16:20:00Z" w:initials="Е.Р.">
     <w:p>
       <w:pPr>
         <w:pStyle w:val="af1"/>
@@ -51394,7 +51402,7 @@
       </w:r>
     </w:p>
   </w:comment>
-  <w:comment w:id="1442" w:author="Мухамедшин" w:date="2016-05-24T16:23:00Z" w:initials="Е.Р.">
+  <w:comment w:id="1441" w:author="Мухамедшин" w:date="2016-05-24T16:23:00Z" w:initials="Е.Р.">
     <w:p>
       <w:pPr>
         <w:pStyle w:val="af1"/>
@@ -51410,7 +51418,7 @@
       </w:r>
     </w:p>
   </w:comment>
-  <w:comment w:id="1443" w:author="Мухамедшин" w:date="2016-05-24T16:24:00Z" w:initials="Е.Р.">
+  <w:comment w:id="1442" w:author="Мухамедшин" w:date="2016-05-24T16:24:00Z" w:initials="Е.Р.">
     <w:p>
       <w:pPr>
         <w:pStyle w:val="af1"/>
@@ -51434,7 +51442,7 @@
       </w:r>
     </w:p>
   </w:comment>
-  <w:comment w:id="1444" w:author="Мухамедшин" w:date="2016-05-24T16:25:00Z" w:initials="Е.Р.">
+  <w:comment w:id="1443" w:author="Мухамедшин" w:date="2016-05-24T16:25:00Z" w:initials="Е.Р.">
     <w:p>
       <w:pPr>
         <w:pStyle w:val="af1"/>
@@ -51458,7 +51466,7 @@
       </w:r>
     </w:p>
   </w:comment>
-  <w:comment w:id="1448" w:author="Мухамедшин" w:date="2016-05-24T16:26:00Z" w:initials="Е.Р.">
+  <w:comment w:id="1447" w:author="Мухамедшин" w:date="2016-05-24T16:26:00Z" w:initials="Е.Р.">
     <w:p>
       <w:pPr>
         <w:pStyle w:val="af1"/>
@@ -51474,7 +51482,7 @@
       </w:r>
     </w:p>
   </w:comment>
-  <w:comment w:id="1450" w:author="Мухамедшин" w:date="2016-05-24T16:26:00Z" w:initials="Е.Р.">
+  <w:comment w:id="1449" w:author="Мухамедшин" w:date="2016-05-24T16:26:00Z" w:initials="Е.Р.">
     <w:p>
       <w:pPr>
         <w:pStyle w:val="af1"/>
@@ -51490,7 +51498,7 @@
       </w:r>
     </w:p>
   </w:comment>
-  <w:comment w:id="1457" w:author="Мухамедшин" w:date="2016-05-24T16:32:00Z" w:initials="Е.Р.">
+  <w:comment w:id="1456" w:author="Мухамедшин" w:date="2016-05-24T16:32:00Z" w:initials="Е.Р.">
     <w:p>
       <w:pPr>
         <w:pStyle w:val="af1"/>
@@ -51506,7 +51514,7 @@
       </w:r>
     </w:p>
   </w:comment>
-  <w:comment w:id="1490" w:author="Мухамедшин" w:date="2016-05-24T16:38:00Z" w:initials="Е.Р.">
+  <w:comment w:id="1489" w:author="Мухамедшин" w:date="2016-05-24T16:38:00Z" w:initials="Е.Р.">
     <w:p>
       <w:pPr>
         <w:pStyle w:val="af1"/>
@@ -51522,7 +51530,7 @@
       </w:r>
     </w:p>
   </w:comment>
-  <w:comment w:id="1498" w:author="Мухамедшин" w:date="2016-05-24T15:59:00Z" w:initials="Е.Р.">
+  <w:comment w:id="1497" w:author="Мухамедшин" w:date="2016-05-24T15:59:00Z" w:initials="Е.Р.">
     <w:p>
       <w:pPr>
         <w:pStyle w:val="af1"/>
@@ -51543,7 +51551,7 @@
       <w:proofErr w:type="spellEnd"/>
     </w:p>
   </w:comment>
-  <w:comment w:id="1502" w:author="Мухамедшин" w:date="2016-05-24T16:02:00Z" w:initials="Е.Р.">
+  <w:comment w:id="1501" w:author="Мухамедшин" w:date="2016-05-24T16:02:00Z" w:initials="Е.Р.">
     <w:p>
       <w:pPr>
         <w:pStyle w:val="af1"/>
@@ -51559,7 +51567,7 @@
       </w:r>
     </w:p>
   </w:comment>
-  <w:comment w:id="1504" w:author="Мухамедшин" w:date="2016-05-24T16:16:00Z" w:initials="Е.Р.">
+  <w:comment w:id="1503" w:author="Мухамедшин" w:date="2016-05-24T16:16:00Z" w:initials="Е.Р.">
     <w:p>
       <w:pPr>
         <w:pStyle w:val="af1"/>
@@ -51612,7 +51620,7 @@
       </w:r>
     </w:p>
   </w:comment>
-  <w:comment w:id="1526" w:author="Мухамедшин" w:date="2016-05-24T16:17:00Z" w:initials="Е.Р.">
+  <w:comment w:id="1530" w:author="Мухамедшин" w:date="2016-05-24T16:17:00Z" w:initials="Е.Р.">
     <w:p>
       <w:pPr>
         <w:pStyle w:val="af1"/>
@@ -51628,7 +51636,7 @@
       </w:r>
     </w:p>
   </w:comment>
-  <w:comment w:id="1533" w:author="Мухамедшин" w:date="2016-05-24T16:07:00Z" w:initials="Е.Р.">
+  <w:comment w:id="1537" w:author="Мухамедшин" w:date="2016-05-24T16:07:00Z" w:initials="Е.Р.">
     <w:p>
       <w:pPr>
         <w:pStyle w:val="af1"/>
@@ -51644,7 +51652,7 @@
       </w:r>
     </w:p>
   </w:comment>
-  <w:comment w:id="1537" w:author="Мухамедшин" w:date="2016-05-24T16:18:00Z" w:initials="Е.Р.">
+  <w:comment w:id="1541" w:author="Мухамедшин" w:date="2016-05-24T16:18:00Z" w:initials="Е.Р.">
     <w:p>
       <w:pPr>
         <w:pStyle w:val="af1"/>
@@ -51673,7 +51681,7 @@
       </w:r>
     </w:p>
   </w:comment>
-  <w:comment w:id="1540" w:author="Мухамедшин" w:date="2016-05-24T16:09:00Z" w:initials="Е.Р.">
+  <w:comment w:id="1544" w:author="Мухамедшин" w:date="2016-05-24T16:09:00Z" w:initials="Е.Р.">
     <w:p>
       <w:pPr>
         <w:pStyle w:val="af1"/>
@@ -51689,7 +51697,7 @@
       </w:r>
     </w:p>
   </w:comment>
-  <w:comment w:id="1542" w:author="Мухамедшин" w:date="2016-05-24T16:14:00Z" w:initials="Е.Р.">
+  <w:comment w:id="1546" w:author="Мухамедшин" w:date="2016-05-24T16:14:00Z" w:initials="Е.Р.">
     <w:p>
       <w:pPr>
         <w:pStyle w:val="af1"/>
@@ -51713,7 +51721,7 @@
       </w:r>
     </w:p>
   </w:comment>
-  <w:comment w:id="1544" w:author="Мухамедшин" w:date="2016-05-24T16:11:00Z" w:initials="Е.Р.">
+  <w:comment w:id="1548" w:author="Мухамедшин" w:date="2016-05-24T16:11:00Z" w:initials="Е.Р.">
     <w:p>
       <w:pPr>
         <w:pStyle w:val="af1"/>
@@ -51729,7 +51737,7 @@
       </w:r>
     </w:p>
   </w:comment>
-  <w:comment w:id="1545" w:author="Мухамедшин" w:date="2016-05-24T16:12:00Z" w:initials="Е.Р.">
+  <w:comment w:id="1549" w:author="Мухамедшин" w:date="2016-05-24T16:12:00Z" w:initials="Е.Р.">
     <w:p>
       <w:pPr>
         <w:pStyle w:val="af1"/>
@@ -51745,7 +51753,7 @@
       </w:r>
     </w:p>
   </w:comment>
-  <w:comment w:id="1546" w:author="Мухамедшин" w:date="2016-05-24T14:47:00Z" w:initials="Е.Р.">
+  <w:comment w:id="1550" w:author="Мухамедшин" w:date="2016-05-24T14:47:00Z" w:initials="Е.Р.">
     <w:p>
       <w:pPr>
         <w:pStyle w:val="af1"/>
@@ -51758,7 +51766,7 @@
       </w:r>
     </w:p>
   </w:comment>
-  <w:comment w:id="1547" w:author="Мухамедшин" w:date="2016-05-24T16:15:00Z" w:initials="Е.Р.">
+  <w:comment w:id="1551" w:author="Мухамедшин" w:date="2016-05-24T16:15:00Z" w:initials="Е.Р.">
     <w:p>
       <w:pPr>
         <w:pStyle w:val="af1"/>
@@ -59548,7 +59556,7 @@
 </file>
 
 <file path=customXml/itemProps1.xml><?xml version="1.0" encoding="utf-8"?>
-<ds:datastoreItem xmlns:ds="http://schemas.openxmlformats.org/officeDocument/2006/customXml" ds:itemID="{270C910B-D560-4EAD-B895-A1F286359D45}">
+<ds:datastoreItem xmlns:ds="http://schemas.openxmlformats.org/officeDocument/2006/customXml" ds:itemID="{F37D337D-E5D2-435D-9D7A-77E3DCD4E82E}">
   <ds:schemaRefs>
     <ds:schemaRef ds:uri="http://schemas.openxmlformats.org/officeDocument/2006/bibliography"/>
   </ds:schemaRefs>

--- a/Doc/ТЗ 25.05.docx
+++ b/Doc/ТЗ 25.05.docx
@@ -42471,7 +42471,25 @@
         <w:rPr>
           <w:lang w:eastAsia="ru-RU"/>
         </w:rPr>
-        <w:t>4.8.1.  Сводный отчет по способу изготовления</w:t>
+        <w:t xml:space="preserve">4.8.1.  </w:t>
+      </w:r>
+      <w:bookmarkStart w:id="1419" w:name="OLE_LINK170"/>
+      <w:bookmarkStart w:id="1420" w:name="OLE_LINK171"/>
+      <w:bookmarkStart w:id="1421" w:name="OLE_LINK172"/>
+      <w:r>
+        <w:rPr>
+          <w:lang w:eastAsia="ru-RU"/>
+        </w:rPr>
+        <w:t xml:space="preserve">Сводный </w:t>
+      </w:r>
+      <w:bookmarkStart w:id="1422" w:name="OLE_LINK167"/>
+      <w:bookmarkStart w:id="1423" w:name="OLE_LINK168"/>
+      <w:bookmarkStart w:id="1424" w:name="OLE_LINK169"/>
+      <w:r>
+        <w:rPr>
+          <w:lang w:eastAsia="ru-RU"/>
+        </w:rPr>
+        <w:t>отчет по способу изготовления</w:t>
       </w:r>
       <w:bookmarkEnd w:id="1417"/>
       <w:commentRangeEnd w:id="1418"/>
@@ -42483,6 +42501,12 @@
         </w:rPr>
         <w:commentReference w:id="1418"/>
       </w:r>
+      <w:bookmarkEnd w:id="1419"/>
+      <w:bookmarkEnd w:id="1420"/>
+      <w:bookmarkEnd w:id="1421"/>
+      <w:bookmarkEnd w:id="1422"/>
+      <w:bookmarkEnd w:id="1423"/>
+      <w:bookmarkEnd w:id="1424"/>
     </w:p>
     <w:p>
       <w:pPr>
@@ -42497,6 +42521,17 @@
           <w:lang w:eastAsia="ru-RU"/>
         </w:rPr>
         <w:tab/>
+      </w:r>
+      <w:r>
+        <w:rPr>
+          <w:highlight w:val="yellow"/>
+          <w:lang w:eastAsia="ru-RU"/>
+          <w:rPrChange w:id="1425" w:author="Evgeniy Mukhamedshin" w:date="2016-06-18T14:37:00Z">
+            <w:rPr>
+              <w:lang w:eastAsia="ru-RU"/>
+            </w:rPr>
+          </w:rPrChange>
+        </w:rPr>
         <w:t>Данный отчет содержит следующую информацию по заявкам:</w:t>
       </w:r>
     </w:p>
@@ -42714,7 +42749,7 @@
         <w:spacing w:before="100" w:beforeAutospacing="1" w:after="100" w:afterAutospacing="1" w:line="360" w:lineRule="auto"/>
         <w:jc w:val="both"/>
         <w:rPr>
-          <w:ins w:id="1419" w:author="Екатерина Луткова" w:date="2016-05-26T17:32:00Z"/>
+          <w:ins w:id="1426" w:author="Екатерина Луткова" w:date="2016-05-26T17:32:00Z"/>
           <w:lang w:eastAsia="ru-RU"/>
         </w:rPr>
       </w:pPr>
@@ -42724,19 +42759,19 @@
         </w:rPr>
         <w:t xml:space="preserve">Группировка ведется по </w:t>
       </w:r>
-      <w:commentRangeStart w:id="1420"/>
+      <w:commentRangeStart w:id="1427"/>
       <w:r>
         <w:rPr>
           <w:lang w:eastAsia="ru-RU"/>
         </w:rPr>
         <w:t xml:space="preserve">всем способам изготовления </w:t>
       </w:r>
-      <w:commentRangeEnd w:id="1420"/>
+      <w:commentRangeEnd w:id="1427"/>
       <w:r>
         <w:rPr>
           <w:rStyle w:val="af0"/>
         </w:rPr>
-        <w:commentReference w:id="1420"/>
+        <w:commentReference w:id="1427"/>
       </w:r>
       <w:r>
         <w:rPr>
@@ -42772,7 +42807,7 @@
           <w:lang w:eastAsia="ru-RU"/>
         </w:rPr>
       </w:pPr>
-      <w:ins w:id="1421" w:author="Екатерина Луткова" w:date="2016-05-26T17:32:00Z">
+      <w:ins w:id="1428" w:author="Екатерина Луткова" w:date="2016-05-26T17:32:00Z">
         <w:r>
           <w:rPr>
             <w:noProof/>
@@ -42838,14 +42873,28 @@
           <w:lang w:eastAsia="ru-RU"/>
         </w:rPr>
       </w:pPr>
-      <w:bookmarkStart w:id="1422" w:name="_Toc451251841"/>
-      <w:r>
-        <w:rPr>
-          <w:lang w:eastAsia="ru-RU"/>
-        </w:rPr>
-        <w:t>4.8.2.  Заказы и отгрузка по чертежу</w:t>
-      </w:r>
-      <w:bookmarkEnd w:id="1422"/>
+      <w:bookmarkStart w:id="1429" w:name="_Toc451251841"/>
+      <w:r>
+        <w:rPr>
+          <w:lang w:eastAsia="ru-RU"/>
+        </w:rPr>
+        <w:t xml:space="preserve">4.8.2.  </w:t>
+      </w:r>
+      <w:bookmarkStart w:id="1430" w:name="OLE_LINK173"/>
+      <w:bookmarkStart w:id="1431" w:name="OLE_LINK174"/>
+      <w:bookmarkStart w:id="1432" w:name="OLE_LINK175"/>
+      <w:bookmarkStart w:id="1433" w:name="OLE_LINK176"/>
+      <w:r>
+        <w:rPr>
+          <w:lang w:eastAsia="ru-RU"/>
+        </w:rPr>
+        <w:t>Заказы и отгрузка по чертежу</w:t>
+      </w:r>
+      <w:bookmarkEnd w:id="1429"/>
+      <w:bookmarkEnd w:id="1430"/>
+      <w:bookmarkEnd w:id="1431"/>
+      <w:bookmarkEnd w:id="1432"/>
+      <w:bookmarkEnd w:id="1433"/>
     </w:p>
     <w:p>
       <w:pPr>
@@ -42858,13 +42907,25 @@
       </w:pPr>
       <w:r>
         <w:rPr>
-          <w:lang w:eastAsia="ru-RU"/>
+          <w:highlight w:val="yellow"/>
+          <w:lang w:eastAsia="ru-RU"/>
+          <w:rPrChange w:id="1434" w:author="Evgeniy Mukhamedshin" w:date="2016-06-18T14:37:00Z">
+            <w:rPr>
+              <w:lang w:eastAsia="ru-RU"/>
+            </w:rPr>
+          </w:rPrChange>
         </w:rPr>
         <w:t>Данный отчет содержит информацию о количестве заказанной и отгруженной продукции и разнице между ними, которая показывает с</w:t>
       </w:r>
       <w:r>
         <w:rPr>
-          <w:lang w:eastAsia="ru-RU"/>
+          <w:highlight w:val="yellow"/>
+          <w:lang w:eastAsia="ru-RU"/>
+          <w:rPrChange w:id="1435" w:author="Evgeniy Mukhamedshin" w:date="2016-06-18T14:37:00Z">
+            <w:rPr>
+              <w:lang w:eastAsia="ru-RU"/>
+            </w:rPr>
+          </w:rPrChange>
         </w:rPr>
         <w:t>колько деталей нужно изготовить (см. рис.).</w:t>
       </w:r>
@@ -43129,19 +43190,19 @@
           <w:lang w:eastAsia="ru-RU"/>
         </w:rPr>
       </w:pPr>
-      <w:commentRangeStart w:id="1423"/>
+      <w:commentRangeStart w:id="1436"/>
       <w:r>
         <w:rPr>
           <w:lang w:eastAsia="ru-RU"/>
         </w:rPr>
         <w:t>Количество отгруженного по накладной</w:t>
       </w:r>
-      <w:commentRangeEnd w:id="1423"/>
+      <w:commentRangeEnd w:id="1436"/>
       <w:r>
         <w:rPr>
           <w:rStyle w:val="af0"/>
         </w:rPr>
-        <w:commentReference w:id="1423"/>
+        <w:commentReference w:id="1436"/>
       </w:r>
       <w:r>
         <w:rPr>
@@ -43163,7 +43224,7 @@
         <w:rPr>
           <w:lang w:eastAsia="ru-RU"/>
         </w:rPr>
-        <w:pPrChange w:id="1424" w:author="Екатерина Луткова" w:date="2016-04-20T13:15:00Z">
+        <w:pPrChange w:id="1437" w:author="Екатерина Луткова" w:date="2016-04-20T13:15:00Z">
           <w:pPr>
             <w:pStyle w:val="a4"/>
             <w:numPr>
@@ -43294,7 +43355,7 @@
           <w:lang w:eastAsia="ru-RU"/>
         </w:rPr>
       </w:pPr>
-      <w:bookmarkStart w:id="1425" w:name="_Toc451251842"/>
+      <w:bookmarkStart w:id="1438" w:name="_Toc451251842"/>
       <w:r>
         <w:rPr>
           <w:lang w:eastAsia="ru-RU"/>
@@ -43308,7 +43369,11 @@
         </w:rPr>
         <w:t xml:space="preserve"> </w:t>
       </w:r>
-      <w:commentRangeStart w:id="1426"/>
+      <w:bookmarkStart w:id="1439" w:name="OLE_LINK177"/>
+      <w:bookmarkStart w:id="1440" w:name="OLE_LINK178"/>
+      <w:bookmarkStart w:id="1441" w:name="OLE_LINK179"/>
+      <w:bookmarkStart w:id="1442" w:name="OLE_LINK180"/>
+      <w:commentRangeStart w:id="1443"/>
       <w:r>
         <w:rPr>
           <w:noProof/>
@@ -43316,16 +43381,20 @@
         </w:rPr>
         <w:t>Учет переработанного материала</w:t>
       </w:r>
-      <w:bookmarkEnd w:id="1425"/>
-      <w:commentRangeEnd w:id="1426"/>
+      <w:bookmarkEnd w:id="1438"/>
+      <w:commentRangeEnd w:id="1443"/>
       <w:r>
         <w:rPr>
           <w:rStyle w:val="af0"/>
           <w:rFonts w:eastAsia="Calibri"/>
           <w:b w:val="0"/>
         </w:rPr>
-        <w:commentReference w:id="1426"/>
-      </w:r>
+        <w:commentReference w:id="1443"/>
+      </w:r>
+      <w:bookmarkEnd w:id="1439"/>
+      <w:bookmarkEnd w:id="1440"/>
+      <w:bookmarkEnd w:id="1441"/>
+      <w:bookmarkEnd w:id="1442"/>
     </w:p>
     <w:p>
       <w:pPr>
@@ -43338,6 +43407,17 @@
           <w:lang w:eastAsia="ru-RU"/>
         </w:rPr>
         <w:tab/>
+      </w:r>
+      <w:r>
+        <w:rPr>
+          <w:highlight w:val="yellow"/>
+          <w:lang w:eastAsia="ru-RU"/>
+          <w:rPrChange w:id="1444" w:author="Evgeniy Mukhamedshin" w:date="2016-06-18T15:05:00Z">
+            <w:rPr>
+              <w:lang w:eastAsia="ru-RU"/>
+            </w:rPr>
+          </w:rPrChange>
+        </w:rPr>
         <w:t>Формируется сводный отчет, который имеет следующие поля:</w:t>
       </w:r>
     </w:p>
@@ -43509,14 +43589,30 @@
           <w:lang w:eastAsia="ru-RU"/>
         </w:rPr>
       </w:pPr>
-      <w:bookmarkStart w:id="1427" w:name="_Toc451251843"/>
-      <w:r>
-        <w:rPr>
-          <w:lang w:eastAsia="ru-RU"/>
-        </w:rPr>
-        <w:t>4.8.4.  Учет прямых затрат на заявку</w:t>
-      </w:r>
-      <w:bookmarkEnd w:id="1427"/>
+      <w:bookmarkStart w:id="1445" w:name="_Toc451251843"/>
+      <w:r>
+        <w:rPr>
+          <w:lang w:eastAsia="ru-RU"/>
+        </w:rPr>
+        <w:t xml:space="preserve">4.8.4.  </w:t>
+      </w:r>
+      <w:bookmarkStart w:id="1446" w:name="OLE_LINK181"/>
+      <w:bookmarkStart w:id="1447" w:name="OLE_LINK182"/>
+      <w:bookmarkStart w:id="1448" w:name="OLE_LINK183"/>
+      <w:bookmarkStart w:id="1449" w:name="OLE_LINK184"/>
+      <w:bookmarkStart w:id="1450" w:name="_GoBack"/>
+      <w:r>
+        <w:rPr>
+          <w:lang w:eastAsia="ru-RU"/>
+        </w:rPr>
+        <w:t>Учет прямых затрат на заявку</w:t>
+      </w:r>
+      <w:bookmarkEnd w:id="1445"/>
+      <w:bookmarkEnd w:id="1446"/>
+      <w:bookmarkEnd w:id="1447"/>
+      <w:bookmarkEnd w:id="1448"/>
+      <w:bookmarkEnd w:id="1449"/>
+      <w:bookmarkEnd w:id="1450"/>
     </w:p>
     <w:p>
       <w:pPr>
@@ -43573,19 +43669,19 @@
         </w:rPr>
         <w:t xml:space="preserve">% доли прямых затрат = «по </w:t>
       </w:r>
-      <w:commentRangeStart w:id="1428"/>
+      <w:commentRangeStart w:id="1451"/>
       <w:r>
         <w:rPr>
           <w:lang w:eastAsia="ru-RU"/>
         </w:rPr>
         <w:t xml:space="preserve">калькуляции </w:t>
       </w:r>
-      <w:commentRangeEnd w:id="1428"/>
+      <w:commentRangeEnd w:id="1451"/>
       <w:r>
         <w:rPr>
           <w:rStyle w:val="af0"/>
         </w:rPr>
-        <w:commentReference w:id="1428"/>
+        <w:commentReference w:id="1451"/>
       </w:r>
       <w:r>
         <w:rPr>
@@ -43695,29 +43791,29 @@
           <w:lang w:eastAsia="ru-RU"/>
         </w:rPr>
       </w:pPr>
-      <w:bookmarkStart w:id="1429" w:name="_Toc451251844"/>
+      <w:bookmarkStart w:id="1452" w:name="_Toc451251844"/>
       <w:r>
         <w:rPr>
           <w:lang w:eastAsia="ru-RU"/>
         </w:rPr>
         <w:t xml:space="preserve">4.8.5.  </w:t>
       </w:r>
-      <w:commentRangeStart w:id="1430"/>
+      <w:commentRangeStart w:id="1453"/>
       <w:r>
         <w:rPr>
           <w:lang w:eastAsia="ru-RU"/>
         </w:rPr>
         <w:t>Учет прямых затрат на наряд</w:t>
       </w:r>
-      <w:bookmarkEnd w:id="1429"/>
-      <w:commentRangeEnd w:id="1430"/>
+      <w:bookmarkEnd w:id="1452"/>
+      <w:commentRangeEnd w:id="1453"/>
       <w:r>
         <w:rPr>
           <w:rStyle w:val="af0"/>
           <w:rFonts w:eastAsia="Calibri"/>
           <w:b w:val="0"/>
         </w:rPr>
-        <w:commentReference w:id="1430"/>
+        <w:commentReference w:id="1453"/>
       </w:r>
     </w:p>
     <w:p>
@@ -43799,19 +43895,19 @@
           <w:lang w:eastAsia="ru-RU"/>
         </w:rPr>
       </w:pPr>
-      <w:commentRangeStart w:id="1431"/>
+      <w:commentRangeStart w:id="1454"/>
       <w:r>
         <w:rPr>
           <w:lang w:eastAsia="ru-RU"/>
         </w:rPr>
         <w:t>выполнено деталей</w:t>
       </w:r>
-      <w:commentRangeEnd w:id="1431"/>
+      <w:commentRangeEnd w:id="1454"/>
       <w:r>
         <w:rPr>
           <w:rStyle w:val="af0"/>
         </w:rPr>
-        <w:commentReference w:id="1431"/>
+        <w:commentReference w:id="1454"/>
       </w:r>
       <w:r>
         <w:rPr>
@@ -43876,7 +43972,7 @@
         </w:numPr>
         <w:jc w:val="both"/>
         <w:rPr>
-          <w:ins w:id="1432" w:author="Екатерина Луткова" w:date="2016-05-26T17:58:00Z"/>
+          <w:ins w:id="1455" w:author="Екатерина Луткова" w:date="2016-05-26T17:58:00Z"/>
         </w:rPr>
       </w:pPr>
       <w:r>
@@ -43888,9 +43984,9 @@
         <w:ind w:left="720"/>
         <w:jc w:val="both"/>
         <w:rPr>
-          <w:ins w:id="1433" w:author="Екатерина Луткова" w:date="2016-05-26T17:52:00Z"/>
-        </w:rPr>
-        <w:pPrChange w:id="1434" w:author="Екатерина Луткова" w:date="2016-05-26T17:58:00Z">
+          <w:ins w:id="1456" w:author="Екатерина Луткова" w:date="2016-05-26T17:52:00Z"/>
+        </w:rPr>
+        <w:pPrChange w:id="1457" w:author="Екатерина Луткова" w:date="2016-05-26T17:58:00Z">
           <w:pPr>
             <w:numPr>
               <w:numId w:val="32"/>
@@ -43900,7 +43996,7 @@
           </w:pPr>
         </w:pPrChange>
       </w:pPr>
-      <w:ins w:id="1435" w:author="Екатерина Луткова" w:date="2016-05-26T17:58:00Z">
+      <w:ins w:id="1458" w:author="Екатерина Луткова" w:date="2016-05-26T17:58:00Z">
         <w:r>
           <w:rPr>
             <w:noProof/>
@@ -43948,7 +44044,7 @@
       <w:pPr>
         <w:ind w:left="720"/>
         <w:jc w:val="both"/>
-        <w:pPrChange w:id="1436" w:author="Екатерина Луткова" w:date="2016-05-26T17:52:00Z">
+        <w:pPrChange w:id="1459" w:author="Екатерина Луткова" w:date="2016-05-26T17:52:00Z">
           <w:pPr>
             <w:numPr>
               <w:numId w:val="32"/>
@@ -43958,13 +44054,13 @@
           </w:pPr>
         </w:pPrChange>
       </w:pPr>
-      <w:ins w:id="1437" w:author="Екатерина Луткова" w:date="2016-05-26T17:52:00Z">
+      <w:ins w:id="1460" w:author="Екатерина Луткова" w:date="2016-05-26T17:52:00Z">
         <w:r>
           <w:lastRenderedPageBreak/>
           <w:t>Все суммы берутся из калькуляции, в отчете каждая сумма умножается на количество деталей</w:t>
         </w:r>
       </w:ins>
-      <w:ins w:id="1438" w:author="Екатерина Луткова" w:date="2016-05-26T17:53:00Z">
+      <w:ins w:id="1461" w:author="Екатерина Луткова" w:date="2016-05-26T17:53:00Z">
         <w:r>
           <w:t>.</w:t>
         </w:r>
@@ -44005,7 +44101,7 @@
         <w:rPr>
           <w:b/>
           <w:lang w:eastAsia="ru-RU"/>
-          <w:rPrChange w:id="1439" w:author="Мухамедшин" w:date="2016-05-24T16:19:00Z">
+          <w:rPrChange w:id="1462" w:author="Мухамедшин" w:date="2016-05-24T16:19:00Z">
             <w:rPr>
               <w:lang w:eastAsia="ru-RU"/>
             </w:rPr>
@@ -44068,29 +44164,29 @@
           <w:lang w:eastAsia="ru-RU"/>
         </w:rPr>
       </w:pPr>
-      <w:bookmarkStart w:id="1440" w:name="_Toc451251845"/>
+      <w:bookmarkStart w:id="1463" w:name="_Toc451251845"/>
       <w:r>
         <w:rPr>
           <w:lang w:eastAsia="ru-RU"/>
         </w:rPr>
         <w:t xml:space="preserve">4.8.6. </w:t>
       </w:r>
-      <w:commentRangeStart w:id="1441"/>
+      <w:commentRangeStart w:id="1464"/>
       <w:r>
         <w:rPr>
           <w:lang w:eastAsia="ru-RU"/>
         </w:rPr>
         <w:t>Учет прямых затрат на отгрузку</w:t>
       </w:r>
-      <w:bookmarkEnd w:id="1440"/>
-      <w:commentRangeEnd w:id="1441"/>
+      <w:bookmarkEnd w:id="1463"/>
+      <w:commentRangeEnd w:id="1464"/>
       <w:r>
         <w:rPr>
           <w:rStyle w:val="af0"/>
           <w:rFonts w:eastAsia="Calibri"/>
           <w:b w:val="0"/>
         </w:rPr>
-        <w:commentReference w:id="1441"/>
+        <w:commentReference w:id="1464"/>
       </w:r>
     </w:p>
     <w:p>
@@ -44172,19 +44268,19 @@
           <w:lang w:eastAsia="ru-RU"/>
         </w:rPr>
       </w:pPr>
-      <w:commentRangeStart w:id="1442"/>
+      <w:commentRangeStart w:id="1465"/>
       <w:r>
         <w:rPr>
           <w:lang w:eastAsia="ru-RU"/>
         </w:rPr>
         <w:t>отгружено деталей</w:t>
       </w:r>
-      <w:commentRangeEnd w:id="1442"/>
+      <w:commentRangeEnd w:id="1465"/>
       <w:r>
         <w:rPr>
           <w:rStyle w:val="af0"/>
         </w:rPr>
-        <w:commentReference w:id="1442"/>
+        <w:commentReference w:id="1465"/>
       </w:r>
       <w:r>
         <w:rPr>
@@ -44204,16 +44300,16 @@
       <w:r>
         <w:t>сырье и материалы (</w:t>
       </w:r>
-      <w:commentRangeStart w:id="1443"/>
+      <w:commentRangeStart w:id="1466"/>
       <w:r>
         <w:t>сумма</w:t>
       </w:r>
-      <w:commentRangeEnd w:id="1443"/>
+      <w:commentRangeEnd w:id="1466"/>
       <w:r>
         <w:rPr>
           <w:rStyle w:val="af0"/>
         </w:rPr>
-        <w:commentReference w:id="1443"/>
+        <w:commentReference w:id="1466"/>
       </w:r>
       <w:r>
         <w:t>);</w:t>
@@ -44263,7 +44359,7 @@
         </w:numPr>
         <w:jc w:val="both"/>
         <w:rPr>
-          <w:ins w:id="1444" w:author="Екатерина Луткова" w:date="2016-05-26T18:14:00Z"/>
+          <w:ins w:id="1467" w:author="Екатерина Луткова" w:date="2016-05-26T18:14:00Z"/>
         </w:rPr>
       </w:pPr>
       <w:r>
@@ -44274,7 +44370,7 @@
       <w:pPr>
         <w:ind w:left="720"/>
         <w:jc w:val="both"/>
-        <w:pPrChange w:id="1445" w:author="Екатерина Луткова" w:date="2016-05-26T18:14:00Z">
+        <w:pPrChange w:id="1468" w:author="Екатерина Луткова" w:date="2016-05-26T18:14:00Z">
           <w:pPr>
             <w:numPr>
               <w:numId w:val="32"/>
@@ -44284,7 +44380,7 @@
           </w:pPr>
         </w:pPrChange>
       </w:pPr>
-      <w:ins w:id="1446" w:author="Екатерина Луткова" w:date="2016-05-26T18:14:00Z">
+      <w:ins w:id="1469" w:author="Екатерина Луткова" w:date="2016-05-26T18:14:00Z">
         <w:r>
           <w:rPr>
             <w:noProof/>
@@ -44343,19 +44439,19 @@
         </w:rPr>
         <w:t xml:space="preserve">Группировка осуществлена по </w:t>
       </w:r>
-      <w:commentRangeStart w:id="1447"/>
+      <w:commentRangeStart w:id="1470"/>
       <w:r>
         <w:rPr>
           <w:lang w:eastAsia="ru-RU"/>
         </w:rPr>
         <w:t>номеру документа</w:t>
       </w:r>
-      <w:commentRangeEnd w:id="1447"/>
+      <w:commentRangeEnd w:id="1470"/>
       <w:r>
         <w:rPr>
           <w:rStyle w:val="af0"/>
         </w:rPr>
-        <w:commentReference w:id="1447"/>
+        <w:commentReference w:id="1470"/>
       </w:r>
       <w:r>
         <w:rPr>
@@ -44428,36 +44524,36 @@
           <w:lang w:eastAsia="ru-RU"/>
         </w:rPr>
       </w:pPr>
-      <w:bookmarkStart w:id="1448" w:name="_Toc451251846"/>
+      <w:bookmarkStart w:id="1471" w:name="_Toc451251846"/>
       <w:r>
         <w:rPr>
           <w:lang w:eastAsia="ru-RU"/>
         </w:rPr>
         <w:t>4.8.7</w:t>
       </w:r>
-      <w:commentRangeStart w:id="1449"/>
+      <w:commentRangeStart w:id="1472"/>
       <w:r>
         <w:rPr>
           <w:lang w:eastAsia="ru-RU"/>
         </w:rPr>
         <w:t>. Отчет по заработной плате</w:t>
       </w:r>
-      <w:bookmarkEnd w:id="1448"/>
-      <w:commentRangeEnd w:id="1449"/>
+      <w:bookmarkEnd w:id="1471"/>
+      <w:commentRangeEnd w:id="1472"/>
       <w:r>
         <w:rPr>
           <w:rStyle w:val="af0"/>
           <w:rFonts w:eastAsia="Calibri"/>
           <w:b w:val="0"/>
         </w:rPr>
-        <w:commentReference w:id="1449"/>
+        <w:commentReference w:id="1472"/>
       </w:r>
     </w:p>
     <w:p>
       <w:pPr>
         <w:ind w:firstLine="709"/>
         <w:rPr>
-          <w:ins w:id="1450" w:author="Екатерина Луткова" w:date="2016-05-26T18:34:00Z"/>
+          <w:ins w:id="1473" w:author="Екатерина Луткова" w:date="2016-05-26T18:34:00Z"/>
           <w:lang w:eastAsia="ru-RU"/>
         </w:rPr>
       </w:pPr>
@@ -44475,7 +44571,7 @@
           <w:lang w:eastAsia="ru-RU"/>
         </w:rPr>
       </w:pPr>
-      <w:ins w:id="1451" w:author="Екатерина Луткова" w:date="2016-05-26T18:34:00Z">
+      <w:ins w:id="1474" w:author="Екатерина Луткова" w:date="2016-05-26T18:34:00Z">
         <w:r>
           <w:rPr>
             <w:noProof/>
@@ -44540,14 +44636,14 @@
         <w:spacing w:before="100" w:beforeAutospacing="1" w:after="100" w:afterAutospacing="1" w:line="360" w:lineRule="auto"/>
         <w:jc w:val="both"/>
       </w:pPr>
-      <w:bookmarkStart w:id="1452" w:name="_Toc451251847"/>
+      <w:bookmarkStart w:id="1475" w:name="_Toc451251847"/>
       <w:r>
         <w:rPr>
           <w:lang w:eastAsia="ru-RU"/>
         </w:rPr>
         <w:t>4.</w:t>
       </w:r>
-      <w:ins w:id="1453" w:author="Екатерина Луткова" w:date="2016-04-20T12:07:00Z">
+      <w:ins w:id="1476" w:author="Екатерина Луткова" w:date="2016-04-20T12:07:00Z">
         <w:r>
           <w:rPr>
             <w:lang w:eastAsia="ru-RU"/>
@@ -44555,7 +44651,7 @@
           <w:t>9</w:t>
         </w:r>
       </w:ins>
-      <w:del w:id="1454" w:author="Екатерина Луткова" w:date="2016-04-20T12:07:00Z">
+      <w:del w:id="1477" w:author="Екатерина Луткова" w:date="2016-04-20T12:07:00Z">
         <w:r>
           <w:rPr>
             <w:lang w:eastAsia="ru-RU"/>
@@ -44572,7 +44668,7 @@
       <w:r>
         <w:t>Журнал обрезки облоя</w:t>
       </w:r>
-      <w:bookmarkEnd w:id="1452"/>
+      <w:bookmarkEnd w:id="1475"/>
       <w:r>
         <w:t xml:space="preserve"> </w:t>
       </w:r>
@@ -45538,7 +45634,7 @@
         <w:pStyle w:val="3"/>
         <w:ind w:firstLine="708"/>
       </w:pPr>
-      <w:bookmarkStart w:id="1455" w:name="_Toc451251848"/>
+      <w:bookmarkStart w:id="1478" w:name="_Toc451251848"/>
       <w:r>
         <w:t>4.</w:t>
       </w:r>
@@ -45548,7 +45644,7 @@
       <w:r>
         <w:t>.1 Реестр брака</w:t>
       </w:r>
-      <w:bookmarkEnd w:id="1455"/>
+      <w:bookmarkEnd w:id="1478"/>
       <w:r>
         <w:t xml:space="preserve"> </w:t>
       </w:r>
@@ -45658,7 +45754,7 @@
       <w:r>
         <w:t>убыток по материалу, кг (</w:t>
       </w:r>
-      <w:commentRangeStart w:id="1456"/>
+      <w:commentRangeStart w:id="1479"/>
       <w:r>
         <w:t xml:space="preserve">вес детали </w:t>
       </w:r>
@@ -45674,13 +45770,13 @@
       <w:r>
         <w:t>черт</w:t>
       </w:r>
-      <w:commentRangeEnd w:id="1456"/>
+      <w:commentRangeEnd w:id="1479"/>
       <w:proofErr w:type="gramEnd"/>
       <w:r>
         <w:rPr>
           <w:rStyle w:val="af0"/>
         </w:rPr>
-        <w:commentReference w:id="1456"/>
+        <w:commentReference w:id="1479"/>
       </w:r>
       <w:r>
         <w:t>. из модуля «Чертежи»</w:t>
@@ -45742,7 +45838,7 @@
       <w:r>
         <w:t xml:space="preserve">прямые затраты (берутся из </w:t>
       </w:r>
-      <w:ins w:id="1457" w:author="Екатерина Луткова" w:date="2016-05-26T18:35:00Z">
+      <w:ins w:id="1480" w:author="Екатерина Луткова" w:date="2016-05-26T18:35:00Z">
         <w:r>
           <w:rPr>
             <w:b/>
@@ -45750,11 +45846,11 @@
           <w:t xml:space="preserve">фактической </w:t>
         </w:r>
       </w:ins>
-      <w:del w:id="1458" w:author="Екатерина Луткова" w:date="2016-05-26T18:35:00Z">
+      <w:del w:id="1481" w:author="Екатерина Луткова" w:date="2016-05-26T18:35:00Z">
         <w:r>
           <w:rPr>
             <w:b/>
-            <w:rPrChange w:id="1459" w:author="Мухамедшин" w:date="2016-05-24T16:32:00Z">
+            <w:rPrChange w:id="1482" w:author="Мухамедшин" w:date="2016-05-24T16:32:00Z">
               <w:rPr/>
             </w:rPrChange>
           </w:rPr>
@@ -45837,7 +45933,7 @@
         <w:ind w:left="1129" w:firstLine="0"/>
         <w:jc w:val="both"/>
       </w:pPr>
-      <w:bookmarkStart w:id="1460" w:name="_Toc451251849"/>
+      <w:bookmarkStart w:id="1483" w:name="_Toc451251849"/>
       <w:r>
         <w:t>4.</w:t>
       </w:r>
@@ -45847,7 +45943,7 @@
       <w:r>
         <w:t xml:space="preserve"> Журнал прихода материалов</w:t>
       </w:r>
-      <w:bookmarkEnd w:id="1460"/>
+      <w:bookmarkEnd w:id="1483"/>
     </w:p>
     <w:p>
       <w:pPr>
@@ -46025,18 +46121,18 @@
                 <w:szCs w:val="24"/>
               </w:rPr>
             </w:pPr>
-            <w:bookmarkStart w:id="1461" w:name="OLE_LINK104"/>
-            <w:bookmarkStart w:id="1462" w:name="OLE_LINK105"/>
-            <w:bookmarkStart w:id="1463" w:name="OLE_LINK128"/>
+            <w:bookmarkStart w:id="1484" w:name="OLE_LINK104"/>
+            <w:bookmarkStart w:id="1485" w:name="OLE_LINK105"/>
+            <w:bookmarkStart w:id="1486" w:name="OLE_LINK128"/>
             <w:r>
               <w:rPr>
                 <w:szCs w:val="24"/>
               </w:rPr>
               <w:t>№ СФ</w:t>
             </w:r>
-            <w:bookmarkEnd w:id="1461"/>
-            <w:bookmarkEnd w:id="1462"/>
-            <w:bookmarkEnd w:id="1463"/>
+            <w:bookmarkEnd w:id="1484"/>
+            <w:bookmarkEnd w:id="1485"/>
+            <w:bookmarkEnd w:id="1486"/>
           </w:p>
         </w:tc>
         <w:tc>
@@ -46098,18 +46194,18 @@
                 <w:szCs w:val="20"/>
               </w:rPr>
             </w:pPr>
-            <w:bookmarkStart w:id="1464" w:name="OLE_LINK106"/>
-            <w:bookmarkStart w:id="1465" w:name="OLE_LINK108"/>
-            <w:bookmarkStart w:id="1466" w:name="OLE_LINK129"/>
+            <w:bookmarkStart w:id="1487" w:name="OLE_LINK106"/>
+            <w:bookmarkStart w:id="1488" w:name="OLE_LINK108"/>
+            <w:bookmarkStart w:id="1489" w:name="OLE_LINK129"/>
             <w:r>
               <w:rPr>
                 <w:szCs w:val="20"/>
               </w:rPr>
               <w:t>Поставщик</w:t>
             </w:r>
-            <w:bookmarkEnd w:id="1464"/>
-            <w:bookmarkEnd w:id="1465"/>
-            <w:bookmarkEnd w:id="1466"/>
+            <w:bookmarkEnd w:id="1487"/>
+            <w:bookmarkEnd w:id="1488"/>
+            <w:bookmarkEnd w:id="1489"/>
           </w:p>
         </w:tc>
         <w:tc>
@@ -46179,9 +46275,9 @@
                 <w:szCs w:val="20"/>
               </w:rPr>
             </w:pPr>
-            <w:bookmarkStart w:id="1467" w:name="OLE_LINK109"/>
-            <w:bookmarkStart w:id="1468" w:name="OLE_LINK110"/>
-            <w:bookmarkStart w:id="1469" w:name="OLE_LINK130"/>
+            <w:bookmarkStart w:id="1490" w:name="OLE_LINK109"/>
+            <w:bookmarkStart w:id="1491" w:name="OLE_LINK110"/>
+            <w:bookmarkStart w:id="1492" w:name="OLE_LINK130"/>
             <w:r>
               <w:rPr>
                 <w:szCs w:val="20"/>
@@ -46189,9 +46285,9 @@
               <w:lastRenderedPageBreak/>
               <w:t>Сумма по СФ</w:t>
             </w:r>
-            <w:bookmarkEnd w:id="1467"/>
-            <w:bookmarkEnd w:id="1468"/>
-            <w:bookmarkEnd w:id="1469"/>
+            <w:bookmarkEnd w:id="1490"/>
+            <w:bookmarkEnd w:id="1491"/>
+            <w:bookmarkEnd w:id="1492"/>
           </w:p>
         </w:tc>
         <w:tc>
@@ -46261,9 +46357,9 @@
                 <w:szCs w:val="20"/>
               </w:rPr>
             </w:pPr>
-            <w:bookmarkStart w:id="1470" w:name="OLE_LINK111"/>
-            <w:bookmarkStart w:id="1471" w:name="OLE_LINK112"/>
-            <w:bookmarkStart w:id="1472" w:name="OLE_LINK131"/>
+            <w:bookmarkStart w:id="1493" w:name="OLE_LINK111"/>
+            <w:bookmarkStart w:id="1494" w:name="OLE_LINK112"/>
+            <w:bookmarkStart w:id="1495" w:name="OLE_LINK131"/>
             <w:r>
               <w:rPr>
                 <w:szCs w:val="20"/>
@@ -46276,9 +46372,9 @@
               </w:rPr>
               <w:t xml:space="preserve"> накладной</w:t>
             </w:r>
-            <w:bookmarkEnd w:id="1470"/>
-            <w:bookmarkEnd w:id="1471"/>
-            <w:bookmarkEnd w:id="1472"/>
+            <w:bookmarkEnd w:id="1493"/>
+            <w:bookmarkEnd w:id="1494"/>
+            <w:bookmarkEnd w:id="1495"/>
           </w:p>
         </w:tc>
         <w:tc>
@@ -46346,16 +46442,16 @@
                 <w:szCs w:val="20"/>
               </w:rPr>
             </w:pPr>
-            <w:bookmarkStart w:id="1473" w:name="OLE_LINK113"/>
-            <w:bookmarkStart w:id="1474" w:name="OLE_LINK114"/>
+            <w:bookmarkStart w:id="1496" w:name="OLE_LINK113"/>
+            <w:bookmarkStart w:id="1497" w:name="OLE_LINK114"/>
             <w:r>
               <w:rPr>
                 <w:szCs w:val="20"/>
               </w:rPr>
               <w:t>№ накладной</w:t>
             </w:r>
-            <w:bookmarkEnd w:id="1473"/>
-            <w:bookmarkEnd w:id="1474"/>
+            <w:bookmarkEnd w:id="1496"/>
+            <w:bookmarkEnd w:id="1497"/>
           </w:p>
         </w:tc>
         <w:tc>
@@ -46417,16 +46513,16 @@
                 <w:szCs w:val="20"/>
               </w:rPr>
             </w:pPr>
-            <w:bookmarkStart w:id="1475" w:name="OLE_LINK115"/>
-            <w:bookmarkStart w:id="1476" w:name="OLE_LINK116"/>
+            <w:bookmarkStart w:id="1498" w:name="OLE_LINK115"/>
+            <w:bookmarkStart w:id="1499" w:name="OLE_LINK116"/>
             <w:r>
               <w:rPr>
                 <w:szCs w:val="20"/>
               </w:rPr>
               <w:t>Материал</w:t>
             </w:r>
-            <w:bookmarkEnd w:id="1475"/>
-            <w:bookmarkEnd w:id="1476"/>
+            <w:bookmarkEnd w:id="1498"/>
+            <w:bookmarkEnd w:id="1499"/>
           </w:p>
         </w:tc>
         <w:tc>
@@ -46488,18 +46584,18 @@
                 <w:szCs w:val="20"/>
               </w:rPr>
             </w:pPr>
-            <w:bookmarkStart w:id="1477" w:name="OLE_LINK117"/>
-            <w:bookmarkStart w:id="1478" w:name="OLE_LINK118"/>
-            <w:bookmarkStart w:id="1479" w:name="OLE_LINK119"/>
+            <w:bookmarkStart w:id="1500" w:name="OLE_LINK117"/>
+            <w:bookmarkStart w:id="1501" w:name="OLE_LINK118"/>
+            <w:bookmarkStart w:id="1502" w:name="OLE_LINK119"/>
             <w:r>
               <w:rPr>
                 <w:szCs w:val="20"/>
               </w:rPr>
               <w:t>Единицы измерения</w:t>
             </w:r>
-            <w:bookmarkEnd w:id="1477"/>
-            <w:bookmarkEnd w:id="1478"/>
-            <w:bookmarkEnd w:id="1479"/>
+            <w:bookmarkEnd w:id="1500"/>
+            <w:bookmarkEnd w:id="1501"/>
+            <w:bookmarkEnd w:id="1502"/>
           </w:p>
         </w:tc>
         <w:tc>
@@ -46554,16 +46650,16 @@
                 <w:szCs w:val="20"/>
               </w:rPr>
             </w:pPr>
-            <w:bookmarkStart w:id="1480" w:name="OLE_LINK120"/>
-            <w:bookmarkStart w:id="1481" w:name="OLE_LINK121"/>
+            <w:bookmarkStart w:id="1503" w:name="OLE_LINK120"/>
+            <w:bookmarkStart w:id="1504" w:name="OLE_LINK121"/>
             <w:r>
               <w:rPr>
                 <w:szCs w:val="20"/>
               </w:rPr>
               <w:t>Цена</w:t>
             </w:r>
-            <w:bookmarkEnd w:id="1480"/>
-            <w:bookmarkEnd w:id="1481"/>
+            <w:bookmarkEnd w:id="1503"/>
+            <w:bookmarkEnd w:id="1504"/>
           </w:p>
         </w:tc>
         <w:tc>
@@ -46625,16 +46721,16 @@
                 <w:szCs w:val="20"/>
               </w:rPr>
             </w:pPr>
-            <w:bookmarkStart w:id="1482" w:name="OLE_LINK122"/>
-            <w:bookmarkStart w:id="1483" w:name="OLE_LINK123"/>
+            <w:bookmarkStart w:id="1505" w:name="OLE_LINK122"/>
+            <w:bookmarkStart w:id="1506" w:name="OLE_LINK123"/>
             <w:r>
               <w:rPr>
                 <w:szCs w:val="20"/>
               </w:rPr>
               <w:t>Количество</w:t>
             </w:r>
-            <w:bookmarkEnd w:id="1482"/>
-            <w:bookmarkEnd w:id="1483"/>
+            <w:bookmarkEnd w:id="1505"/>
+            <w:bookmarkEnd w:id="1506"/>
           </w:p>
         </w:tc>
         <w:tc>
@@ -46696,16 +46792,16 @@
                 <w:szCs w:val="20"/>
               </w:rPr>
             </w:pPr>
-            <w:bookmarkStart w:id="1484" w:name="OLE_LINK124"/>
-            <w:bookmarkStart w:id="1485" w:name="OLE_LINK125"/>
+            <w:bookmarkStart w:id="1507" w:name="OLE_LINK124"/>
+            <w:bookmarkStart w:id="1508" w:name="OLE_LINK125"/>
             <w:r>
               <w:rPr>
                 <w:szCs w:val="20"/>
               </w:rPr>
               <w:t>Сумма</w:t>
             </w:r>
-            <w:bookmarkEnd w:id="1484"/>
-            <w:bookmarkEnd w:id="1485"/>
+            <w:bookmarkEnd w:id="1507"/>
+            <w:bookmarkEnd w:id="1508"/>
           </w:p>
         </w:tc>
         <w:tc>
@@ -46766,16 +46862,16 @@
                 <w:szCs w:val="20"/>
               </w:rPr>
             </w:pPr>
-            <w:bookmarkStart w:id="1486" w:name="OLE_LINK126"/>
-            <w:bookmarkStart w:id="1487" w:name="OLE_LINK127"/>
+            <w:bookmarkStart w:id="1509" w:name="OLE_LINK126"/>
+            <w:bookmarkStart w:id="1510" w:name="OLE_LINK127"/>
             <w:r>
               <w:rPr>
                 <w:szCs w:val="20"/>
               </w:rPr>
               <w:t>Передано</w:t>
             </w:r>
-            <w:bookmarkEnd w:id="1486"/>
-            <w:bookmarkEnd w:id="1487"/>
+            <w:bookmarkEnd w:id="1509"/>
+            <w:bookmarkEnd w:id="1510"/>
           </w:p>
         </w:tc>
         <w:tc>
@@ -46849,20 +46945,20 @@
       <w:r>
         <w:t xml:space="preserve"> </w:t>
       </w:r>
-      <w:bookmarkStart w:id="1488" w:name="_Toc451251850"/>
-      <w:commentRangeStart w:id="1489"/>
+      <w:bookmarkStart w:id="1511" w:name="_Toc451251850"/>
+      <w:commentRangeStart w:id="1512"/>
       <w:r>
         <w:t>Журнал учета оплаченной и отгруженной продукции</w:t>
       </w:r>
-      <w:bookmarkEnd w:id="1488"/>
-      <w:commentRangeEnd w:id="1489"/>
+      <w:bookmarkEnd w:id="1511"/>
+      <w:commentRangeEnd w:id="1512"/>
       <w:r>
         <w:rPr>
           <w:rStyle w:val="af0"/>
           <w:rFonts w:eastAsia="Calibri"/>
           <w:b w:val="0"/>
         </w:rPr>
-        <w:commentReference w:id="1489"/>
+        <w:commentReference w:id="1512"/>
       </w:r>
     </w:p>
     <w:p>
@@ -46871,10 +46967,10 @@
         <w:ind w:firstLine="709"/>
         <w:jc w:val="both"/>
         <w:rPr>
-          <w:ins w:id="1490" w:author="Екатерина Луткова" w:date="2016-05-27T14:49:00Z"/>
-        </w:rPr>
-      </w:pPr>
-      <w:ins w:id="1491" w:author="Мухамедшин" w:date="2016-05-24T15:57:00Z">
+          <w:ins w:id="1513" w:author="Екатерина Луткова" w:date="2016-05-27T14:49:00Z"/>
+        </w:rPr>
+      </w:pPr>
+      <w:ins w:id="1514" w:author="Мухамедшин" w:date="2016-05-24T15:57:00Z">
         <w:r>
           <w:t>Ведется в разрезе заявок.</w:t>
         </w:r>
@@ -46886,10 +46982,10 @@
         <w:ind w:firstLine="709"/>
         <w:jc w:val="both"/>
         <w:rPr>
-          <w:ins w:id="1492" w:author="Мухамедшин" w:date="2016-05-24T15:57:00Z"/>
-        </w:rPr>
-      </w:pPr>
-      <w:ins w:id="1493" w:author="Екатерина Луткова" w:date="2016-05-27T14:49:00Z">
+          <w:ins w:id="1515" w:author="Мухамедшин" w:date="2016-05-24T15:57:00Z"/>
+        </w:rPr>
+      </w:pPr>
+      <w:ins w:id="1516" w:author="Екатерина Луткова" w:date="2016-05-27T14:49:00Z">
         <w:r>
           <w:t xml:space="preserve">Предлагаю сделать </w:t>
         </w:r>
@@ -46902,17 +46998,17 @@
           <w:t xml:space="preserve"> строк № счета, дата, заказчик, сумма (если заявка отдана в производство). </w:t>
         </w:r>
       </w:ins>
-      <w:ins w:id="1494" w:author="Екатерина Луткова" w:date="2016-05-27T14:50:00Z">
+      <w:ins w:id="1517" w:author="Екатерина Луткова" w:date="2016-05-27T14:50:00Z">
         <w:r>
           <w:t xml:space="preserve"> Так же по отгрузке (СФ, </w:t>
         </w:r>
       </w:ins>
-      <w:ins w:id="1495" w:author="Екатерина Луткова" w:date="2016-05-27T14:51:00Z">
+      <w:ins w:id="1518" w:author="Екатерина Луткова" w:date="2016-05-27T14:51:00Z">
         <w:r>
           <w:t>дата отгрузки, сумма отгрузки). Даты оплат</w:t>
         </w:r>
       </w:ins>
-      <w:ins w:id="1496" w:author="Екатерина Луткова" w:date="2016-05-27T14:52:00Z">
+      <w:ins w:id="1519" w:author="Екатерина Луткова" w:date="2016-05-27T14:52:00Z">
         <w:r>
           <w:t xml:space="preserve">, № </w:t>
         </w:r>
@@ -46938,16 +47034,16 @@
       <w:r>
         <w:t xml:space="preserve"> (авто расширяемые – это возможность добавить строку в случае частичной оплаты). </w:t>
       </w:r>
-      <w:commentRangeStart w:id="1497"/>
+      <w:commentRangeStart w:id="1520"/>
       <w:r>
         <w:t>То есть заказчик уже не выбирается, заполняются только суммы, даты выплат по этой заявке</w:t>
       </w:r>
-      <w:commentRangeEnd w:id="1497"/>
+      <w:commentRangeEnd w:id="1520"/>
       <w:r>
         <w:rPr>
           <w:rStyle w:val="af0"/>
         </w:rPr>
-        <w:commentReference w:id="1497"/>
+        <w:commentReference w:id="1520"/>
       </w:r>
       <w:r>
         <w:t>.</w:t>
@@ -47364,7 +47460,7 @@
               </w:rPr>
               <w:t>умма по счету, руб.</w:t>
             </w:r>
-            <w:ins w:id="1498" w:author="Екатерина Луткова" w:date="2016-05-17T11:59:00Z">
+            <w:ins w:id="1521" w:author="Екатерина Луткова" w:date="2016-05-17T11:59:00Z">
               <w:r>
                 <w:rPr>
                   <w:szCs w:val="24"/>
@@ -47463,7 +47559,7 @@
               </w:rPr>
               <w:t>Дата оплаты</w:t>
             </w:r>
-            <w:ins w:id="1499" w:author="Екатерина Луткова" w:date="2016-05-17T12:00:00Z">
+            <w:ins w:id="1522" w:author="Екатерина Луткова" w:date="2016-05-17T12:00:00Z">
               <w:r>
                 <w:rPr>
                   <w:szCs w:val="24"/>
@@ -47756,14 +47852,14 @@
               <w:rPr>
                 <w:b/>
                 <w:szCs w:val="24"/>
-                <w:rPrChange w:id="1500" w:author="Мухамедшин" w:date="2016-05-30T20:26:00Z">
+                <w:rPrChange w:id="1523" w:author="Мухамедшин" w:date="2016-05-30T20:26:00Z">
                   <w:rPr>
                     <w:szCs w:val="24"/>
                   </w:rPr>
                 </w:rPrChange>
               </w:rPr>
             </w:pPr>
-            <w:commentRangeStart w:id="1501"/>
+            <w:commentRangeStart w:id="1524"/>
             <w:r>
               <w:rPr>
                 <w:szCs w:val="24"/>
@@ -47777,15 +47873,15 @@
               </w:rPr>
               <w:t>огрузки</w:t>
             </w:r>
-            <w:commentRangeEnd w:id="1501"/>
+            <w:commentRangeEnd w:id="1524"/>
             <w:proofErr w:type="spellEnd"/>
             <w:r>
               <w:rPr>
                 <w:rStyle w:val="af0"/>
               </w:rPr>
-              <w:commentReference w:id="1501"/>
-            </w:r>
-            <w:ins w:id="1502" w:author="Мухамедшин" w:date="2016-05-30T20:26:00Z">
+              <w:commentReference w:id="1524"/>
+            </w:r>
+            <w:ins w:id="1525" w:author="Мухамедшин" w:date="2016-05-30T20:26:00Z">
               <w:r>
                 <w:rPr>
                   <w:szCs w:val="24"/>
@@ -47883,19 +47979,19 @@
                 <w:szCs w:val="24"/>
               </w:rPr>
             </w:pPr>
-            <w:commentRangeStart w:id="1503"/>
+            <w:commentRangeStart w:id="1526"/>
             <w:r>
               <w:rPr>
                 <w:szCs w:val="24"/>
               </w:rPr>
               <w:t>Сумма</w:t>
             </w:r>
-            <w:commentRangeEnd w:id="1503"/>
+            <w:commentRangeEnd w:id="1526"/>
             <w:r>
               <w:rPr>
                 <w:rStyle w:val="af0"/>
               </w:rPr>
-              <w:commentReference w:id="1503"/>
+              <w:commentReference w:id="1526"/>
             </w:r>
             <w:r>
               <w:rPr>
@@ -47909,7 +48005,7 @@
               </w:rPr>
               <w:t xml:space="preserve"> </w:t>
             </w:r>
-            <w:ins w:id="1504" w:author="Мухамедшин" w:date="2016-05-30T20:25:00Z">
+            <w:ins w:id="1527" w:author="Мухамедшин" w:date="2016-05-30T20:25:00Z">
               <w:r>
                 <w:rPr>
                   <w:szCs w:val="24"/>
@@ -47931,7 +48027,7 @@
                 <w:t>в случае если отгрузок по заявке было несколько)</w:t>
               </w:r>
             </w:ins>
-            <w:del w:id="1505" w:author="Мухамедшин" w:date="2016-05-30T20:25:00Z">
+            <w:del w:id="1528" w:author="Мухамедшин" w:date="2016-05-30T20:25:00Z">
               <w:r>
                 <w:rPr>
                   <w:szCs w:val="24"/>
@@ -48060,18 +48156,18 @@
         <w:spacing w:before="100" w:beforeAutospacing="1" w:after="100" w:afterAutospacing="1" w:line="360" w:lineRule="auto"/>
         <w:jc w:val="both"/>
         <w:rPr>
-          <w:ins w:id="1506" w:author="Мухамедшин" w:date="2016-05-24T16:16:00Z"/>
-        </w:rPr>
-      </w:pPr>
-      <w:bookmarkStart w:id="1507" w:name="_Toc451251851"/>
+          <w:ins w:id="1529" w:author="Мухамедшин" w:date="2016-05-24T16:16:00Z"/>
+        </w:rPr>
+      </w:pPr>
+      <w:bookmarkStart w:id="1530" w:name="_Toc451251851"/>
       <w:r>
         <w:t>Журнал учета оснастки</w:t>
       </w:r>
-      <w:bookmarkEnd w:id="1507"/>
-    </w:p>
-    <w:p>
-      <w:pPr>
-        <w:pPrChange w:id="1508" w:author="Мухамедшин" w:date="2016-05-24T16:16:00Z">
+      <w:bookmarkEnd w:id="1530"/>
+    </w:p>
+    <w:p>
+      <w:pPr>
+        <w:pPrChange w:id="1531" w:author="Мухамедшин" w:date="2016-05-24T16:16:00Z">
           <w:pPr>
             <w:pStyle w:val="2"/>
             <w:numPr>
@@ -48084,7 +48180,7 @@
           </w:pPr>
         </w:pPrChange>
       </w:pPr>
-      <w:ins w:id="1509" w:author="Мухамедшин" w:date="2016-05-24T16:16:00Z">
+      <w:ins w:id="1532" w:author="Мухамедшин" w:date="2016-05-24T16:16:00Z">
         <w:r>
           <w:t>Ведется в разрезе чертежей.</w:t>
         </w:r>
@@ -48791,16 +48887,16 @@
                 <w:szCs w:val="24"/>
               </w:rPr>
             </w:pPr>
-            <w:bookmarkStart w:id="1510" w:name="OLE_LINK163"/>
-            <w:bookmarkStart w:id="1511" w:name="OLE_LINK164"/>
+            <w:bookmarkStart w:id="1533" w:name="OLE_LINK163"/>
+            <w:bookmarkStart w:id="1534" w:name="OLE_LINK164"/>
             <w:r>
               <w:rPr>
                 <w:szCs w:val="24"/>
               </w:rPr>
               <w:t>Дата изготовления</w:t>
             </w:r>
-            <w:bookmarkEnd w:id="1510"/>
-            <w:bookmarkEnd w:id="1511"/>
+            <w:bookmarkEnd w:id="1533"/>
+            <w:bookmarkEnd w:id="1534"/>
           </w:p>
         </w:tc>
         <w:tc>
@@ -48862,16 +48958,16 @@
                 <w:szCs w:val="24"/>
               </w:rPr>
             </w:pPr>
-            <w:bookmarkStart w:id="1512" w:name="OLE_LINK165"/>
-            <w:bookmarkStart w:id="1513" w:name="OLE_LINK166"/>
+            <w:bookmarkStart w:id="1535" w:name="OLE_LINK165"/>
+            <w:bookmarkStart w:id="1536" w:name="OLE_LINK166"/>
             <w:r>
               <w:rPr>
                 <w:szCs w:val="24"/>
               </w:rPr>
               <w:t>Цена оснастки</w:t>
             </w:r>
-            <w:bookmarkEnd w:id="1512"/>
-            <w:bookmarkEnd w:id="1513"/>
+            <w:bookmarkEnd w:id="1535"/>
+            <w:bookmarkEnd w:id="1536"/>
           </w:p>
         </w:tc>
         <w:tc>
@@ -49025,7 +49121,6 @@
                 <w:szCs w:val="24"/>
               </w:rPr>
             </w:pPr>
-            <w:bookmarkStart w:id="1514" w:name="_GoBack"/>
             <w:r>
               <w:rPr>
                 <w:szCs w:val="24"/>
@@ -49076,7 +49171,6 @@
           </w:p>
         </w:tc>
       </w:tr>
-      <w:bookmarkEnd w:id="1514"/>
       <w:tr>
         <w:trPr>
           <w:jc w:val="center"/>
@@ -49164,11 +49258,11 @@
       <w:r>
         <w:t xml:space="preserve"> </w:t>
       </w:r>
-      <w:bookmarkStart w:id="1515" w:name="_Toc451251852"/>
+      <w:bookmarkStart w:id="1537" w:name="_Toc451251852"/>
       <w:r>
         <w:t>Журнал вальцовщика</w:t>
       </w:r>
-      <w:bookmarkEnd w:id="1515"/>
+      <w:bookmarkEnd w:id="1537"/>
     </w:p>
     <w:tbl>
       <w:tblPr>
@@ -49323,19 +49417,19 @@
               <w:spacing w:before="100" w:beforeAutospacing="1" w:after="100" w:afterAutospacing="1" w:line="360" w:lineRule="auto"/>
               <w:jc w:val="both"/>
             </w:pPr>
-            <w:bookmarkStart w:id="1516" w:name="OLE_LINK132"/>
-            <w:bookmarkStart w:id="1517" w:name="OLE_LINK133"/>
-            <w:bookmarkStart w:id="1518" w:name="OLE_LINK134"/>
-            <w:bookmarkStart w:id="1519" w:name="OLE_LINK135"/>
-            <w:bookmarkStart w:id="1520" w:name="OLE_LINK136"/>
+            <w:bookmarkStart w:id="1538" w:name="OLE_LINK132"/>
+            <w:bookmarkStart w:id="1539" w:name="OLE_LINK133"/>
+            <w:bookmarkStart w:id="1540" w:name="OLE_LINK134"/>
+            <w:bookmarkStart w:id="1541" w:name="OLE_LINK135"/>
+            <w:bookmarkStart w:id="1542" w:name="OLE_LINK136"/>
             <w:r>
               <w:t>Дата</w:t>
             </w:r>
-            <w:bookmarkEnd w:id="1516"/>
-            <w:bookmarkEnd w:id="1517"/>
-            <w:bookmarkEnd w:id="1518"/>
-            <w:bookmarkEnd w:id="1519"/>
-            <w:bookmarkEnd w:id="1520"/>
+            <w:bookmarkEnd w:id="1538"/>
+            <w:bookmarkEnd w:id="1539"/>
+            <w:bookmarkEnd w:id="1540"/>
+            <w:bookmarkEnd w:id="1541"/>
+            <w:bookmarkEnd w:id="1542"/>
           </w:p>
         </w:tc>
         <w:tc>
@@ -49383,15 +49477,15 @@
               <w:spacing w:before="100" w:beforeAutospacing="1" w:after="100" w:afterAutospacing="1" w:line="360" w:lineRule="auto"/>
               <w:jc w:val="both"/>
             </w:pPr>
-            <w:bookmarkStart w:id="1521" w:name="OLE_LINK137"/>
-            <w:bookmarkStart w:id="1522" w:name="OLE_LINK138"/>
-            <w:bookmarkStart w:id="1523" w:name="OLE_LINK148"/>
+            <w:bookmarkStart w:id="1543" w:name="OLE_LINK137"/>
+            <w:bookmarkStart w:id="1544" w:name="OLE_LINK138"/>
+            <w:bookmarkStart w:id="1545" w:name="OLE_LINK148"/>
             <w:r>
               <w:t>Заказчик</w:t>
             </w:r>
-            <w:bookmarkEnd w:id="1521"/>
-            <w:bookmarkEnd w:id="1522"/>
-            <w:bookmarkEnd w:id="1523"/>
+            <w:bookmarkEnd w:id="1543"/>
+            <w:bookmarkEnd w:id="1544"/>
+            <w:bookmarkEnd w:id="1545"/>
           </w:p>
         </w:tc>
         <w:tc>
@@ -49439,15 +49533,15 @@
               <w:spacing w:before="100" w:beforeAutospacing="1" w:after="100" w:afterAutospacing="1" w:line="360" w:lineRule="auto"/>
               <w:jc w:val="both"/>
             </w:pPr>
-            <w:bookmarkStart w:id="1524" w:name="OLE_LINK139"/>
-            <w:bookmarkStart w:id="1525" w:name="OLE_LINK140"/>
-            <w:bookmarkStart w:id="1526" w:name="OLE_LINK149"/>
+            <w:bookmarkStart w:id="1546" w:name="OLE_LINK139"/>
+            <w:bookmarkStart w:id="1547" w:name="OLE_LINK140"/>
+            <w:bookmarkStart w:id="1548" w:name="OLE_LINK149"/>
             <w:r>
               <w:t>Чертеж</w:t>
             </w:r>
-            <w:bookmarkEnd w:id="1524"/>
-            <w:bookmarkEnd w:id="1525"/>
-            <w:bookmarkEnd w:id="1526"/>
+            <w:bookmarkEnd w:id="1546"/>
+            <w:bookmarkEnd w:id="1547"/>
+            <w:bookmarkEnd w:id="1548"/>
           </w:p>
         </w:tc>
         <w:tc>
@@ -49498,15 +49592,15 @@
               <w:spacing w:before="100" w:beforeAutospacing="1" w:after="100" w:afterAutospacing="1" w:line="360" w:lineRule="auto"/>
               <w:jc w:val="both"/>
             </w:pPr>
-            <w:bookmarkStart w:id="1527" w:name="OLE_LINK141"/>
-            <w:bookmarkStart w:id="1528" w:name="OLE_LINK142"/>
-            <w:bookmarkStart w:id="1529" w:name="OLE_LINK150"/>
+            <w:bookmarkStart w:id="1549" w:name="OLE_LINK141"/>
+            <w:bookmarkStart w:id="1550" w:name="OLE_LINK142"/>
+            <w:bookmarkStart w:id="1551" w:name="OLE_LINK150"/>
             <w:r>
               <w:t>Материал</w:t>
             </w:r>
-            <w:bookmarkEnd w:id="1527"/>
-            <w:bookmarkEnd w:id="1528"/>
-            <w:bookmarkEnd w:id="1529"/>
+            <w:bookmarkEnd w:id="1549"/>
+            <w:bookmarkEnd w:id="1550"/>
+            <w:bookmarkEnd w:id="1551"/>
           </w:p>
         </w:tc>
         <w:tc>
@@ -49521,19 +49615,19 @@
                 <w:szCs w:val="24"/>
               </w:rPr>
             </w:pPr>
-            <w:commentRangeStart w:id="1530"/>
+            <w:commentRangeStart w:id="1552"/>
             <w:r>
               <w:rPr>
                 <w:szCs w:val="24"/>
               </w:rPr>
               <w:t>Наименование(обозначение) материала</w:t>
             </w:r>
-            <w:commentRangeEnd w:id="1530"/>
+            <w:commentRangeEnd w:id="1552"/>
             <w:r>
               <w:rPr>
                 <w:rStyle w:val="af0"/>
               </w:rPr>
-              <w:commentReference w:id="1530"/>
+              <w:commentReference w:id="1552"/>
             </w:r>
           </w:p>
         </w:tc>
@@ -49568,14 +49662,14 @@
               <w:spacing w:before="100" w:beforeAutospacing="1" w:after="100" w:afterAutospacing="1" w:line="360" w:lineRule="auto"/>
               <w:jc w:val="both"/>
             </w:pPr>
-            <w:bookmarkStart w:id="1531" w:name="OLE_LINK143"/>
-            <w:bookmarkStart w:id="1532" w:name="OLE_LINK144"/>
-            <w:bookmarkStart w:id="1533" w:name="_Hlk450314913"/>
+            <w:bookmarkStart w:id="1553" w:name="OLE_LINK143"/>
+            <w:bookmarkStart w:id="1554" w:name="OLE_LINK144"/>
+            <w:bookmarkStart w:id="1555" w:name="_Hlk450314913"/>
             <w:r>
               <w:t>Количество деталей</w:t>
             </w:r>
-            <w:bookmarkEnd w:id="1531"/>
-            <w:bookmarkEnd w:id="1532"/>
+            <w:bookmarkEnd w:id="1553"/>
+            <w:bookmarkEnd w:id="1554"/>
           </w:p>
         </w:tc>
         <w:tc>
@@ -49623,17 +49717,17 @@
               <w:spacing w:before="100" w:beforeAutospacing="1" w:after="100" w:afterAutospacing="1" w:line="360" w:lineRule="auto"/>
               <w:jc w:val="both"/>
             </w:pPr>
-            <w:bookmarkStart w:id="1534" w:name="OLE_LINK145"/>
-            <w:bookmarkStart w:id="1535" w:name="OLE_LINK146"/>
-            <w:bookmarkStart w:id="1536" w:name="OLE_LINK154"/>
-            <w:bookmarkEnd w:id="1533"/>
-            <w:commentRangeStart w:id="1537"/>
+            <w:bookmarkStart w:id="1556" w:name="OLE_LINK145"/>
+            <w:bookmarkStart w:id="1557" w:name="OLE_LINK146"/>
+            <w:bookmarkStart w:id="1558" w:name="OLE_LINK154"/>
+            <w:bookmarkEnd w:id="1555"/>
+            <w:commentRangeStart w:id="1559"/>
             <w:r>
               <w:t>Партия</w:t>
             </w:r>
-            <w:bookmarkEnd w:id="1534"/>
-            <w:bookmarkEnd w:id="1535"/>
-            <w:bookmarkEnd w:id="1536"/>
+            <w:bookmarkEnd w:id="1556"/>
+            <w:bookmarkEnd w:id="1557"/>
+            <w:bookmarkEnd w:id="1558"/>
           </w:p>
         </w:tc>
         <w:tc>
@@ -49680,12 +49774,12 @@
               </w:rPr>
               <w:t>Char(30)</w:t>
             </w:r>
-            <w:commentRangeEnd w:id="1537"/>
+            <w:commentRangeEnd w:id="1559"/>
             <w:r>
               <w:rPr>
                 <w:rStyle w:val="af0"/>
               </w:rPr>
-              <w:commentReference w:id="1537"/>
+              <w:commentReference w:id="1559"/>
             </w:r>
           </w:p>
         </w:tc>
@@ -49700,13 +49794,13 @@
               <w:spacing w:before="100" w:beforeAutospacing="1" w:after="100" w:afterAutospacing="1" w:line="360" w:lineRule="auto"/>
               <w:jc w:val="both"/>
             </w:pPr>
-            <w:bookmarkStart w:id="1538" w:name="OLE_LINK147"/>
-            <w:bookmarkStart w:id="1539" w:name="OLE_LINK155"/>
+            <w:bookmarkStart w:id="1560" w:name="OLE_LINK147"/>
+            <w:bookmarkStart w:id="1561" w:name="OLE_LINK155"/>
             <w:r>
               <w:t>Примечание</w:t>
             </w:r>
-            <w:bookmarkEnd w:id="1538"/>
-            <w:bookmarkEnd w:id="1539"/>
+            <w:bookmarkEnd w:id="1560"/>
+            <w:bookmarkEnd w:id="1561"/>
           </w:p>
         </w:tc>
         <w:tc>
@@ -49756,36 +49850,36 @@
         <w:ind w:left="0" w:firstLine="709"/>
         <w:jc w:val="both"/>
       </w:pPr>
-      <w:bookmarkStart w:id="1540" w:name="_Toc451251853"/>
+      <w:bookmarkStart w:id="1562" w:name="_Toc451251853"/>
       <w:r>
         <w:t>Распоряжение на отгрузку</w:t>
       </w:r>
       <w:r>
         <w:t xml:space="preserve"> (</w:t>
       </w:r>
-      <w:commentRangeStart w:id="1541"/>
+      <w:commentRangeStart w:id="1563"/>
       <w:r>
         <w:t>журнал</w:t>
       </w:r>
-      <w:commentRangeEnd w:id="1541"/>
+      <w:commentRangeEnd w:id="1563"/>
       <w:r>
         <w:rPr>
           <w:rStyle w:val="af0"/>
           <w:rFonts w:eastAsia="Calibri"/>
           <w:b w:val="0"/>
         </w:rPr>
-        <w:commentReference w:id="1541"/>
+        <w:commentReference w:id="1563"/>
       </w:r>
       <w:r>
         <w:t>)</w:t>
       </w:r>
-      <w:bookmarkEnd w:id="1540"/>
+      <w:bookmarkEnd w:id="1562"/>
     </w:p>
     <w:p>
       <w:pPr>
         <w:ind w:left="708"/>
         <w:rPr>
-          <w:ins w:id="1542" w:author="Екатерина Луткова" w:date="2016-05-27T15:01:00Z"/>
+          <w:ins w:id="1564" w:author="Екатерина Луткова" w:date="2016-05-27T15:01:00Z"/>
         </w:rPr>
       </w:pPr>
       <w:r>
@@ -49796,7 +49890,7 @@
       <w:pPr>
         <w:ind w:left="708"/>
       </w:pPr>
-      <w:ins w:id="1543" w:author="Екатерина Луткова" w:date="2016-05-27T15:01:00Z">
+      <w:ins w:id="1565" w:author="Екатерина Луткова" w:date="2016-05-27T15:01:00Z">
         <w:r>
           <w:lastRenderedPageBreak/>
           <w:t>Журнал заполняется автоматически при произведении отгрузки (поля заполняются из отгрузки)</w:t>
@@ -50163,7 +50257,7 @@
               <w:spacing w:before="100" w:beforeAutospacing="1" w:after="100" w:afterAutospacing="1" w:line="360" w:lineRule="auto"/>
               <w:jc w:val="both"/>
             </w:pPr>
-            <w:commentRangeStart w:id="1544"/>
+            <w:commentRangeStart w:id="1566"/>
             <w:r>
               <w:t>Партия</w:t>
             </w:r>
@@ -50216,12 +50310,12 @@
             <w:r>
               <w:t>(30)</w:t>
             </w:r>
-            <w:commentRangeEnd w:id="1544"/>
+            <w:commentRangeEnd w:id="1566"/>
             <w:r>
               <w:rPr>
                 <w:rStyle w:val="af0"/>
               </w:rPr>
-              <w:commentReference w:id="1544"/>
+              <w:commentReference w:id="1566"/>
             </w:r>
           </w:p>
         </w:tc>
@@ -50238,30 +50332,30 @@
         <w:ind w:left="0" w:firstLine="709"/>
         <w:jc w:val="both"/>
       </w:pPr>
-      <w:bookmarkStart w:id="1545" w:name="_Toc451251854"/>
+      <w:bookmarkStart w:id="1567" w:name="_Toc451251854"/>
       <w:r>
         <w:t>Модуль «</w:t>
       </w:r>
       <w:r>
         <w:t xml:space="preserve">Расход </w:t>
       </w:r>
-      <w:commentRangeStart w:id="1546"/>
+      <w:commentRangeStart w:id="1568"/>
       <w:r>
         <w:t>материалов</w:t>
       </w:r>
-      <w:commentRangeEnd w:id="1546"/>
+      <w:commentRangeEnd w:id="1568"/>
       <w:r>
         <w:rPr>
           <w:rStyle w:val="af0"/>
           <w:rFonts w:eastAsia="Calibri"/>
           <w:b w:val="0"/>
         </w:rPr>
-        <w:commentReference w:id="1546"/>
+        <w:commentReference w:id="1568"/>
       </w:r>
       <w:r>
         <w:t>»</w:t>
       </w:r>
-      <w:bookmarkEnd w:id="1545"/>
+      <w:bookmarkEnd w:id="1567"/>
     </w:p>
     <w:p>
       <w:pPr>
@@ -50313,7 +50407,7 @@
       <w:r>
         <w:t>Наименование</w:t>
       </w:r>
-      <w:ins w:id="1547" w:author="Екатерина Луткова" w:date="2016-05-27T15:11:00Z">
+      <w:ins w:id="1569" w:author="Екатерина Луткова" w:date="2016-05-27T15:11:00Z">
         <w:r>
           <w:t xml:space="preserve"> (детали)</w:t>
         </w:r>
@@ -50346,7 +50440,7 @@
         <w:spacing w:before="100" w:beforeAutospacing="1" w:after="100" w:afterAutospacing="1" w:line="360" w:lineRule="auto"/>
         <w:jc w:val="both"/>
       </w:pPr>
-      <w:commentRangeStart w:id="1548"/>
+      <w:commentRangeStart w:id="1570"/>
       <w:r>
         <w:t>Количество по заявке</w:t>
       </w:r>
@@ -50362,12 +50456,12 @@
       <w:r>
         <w:t xml:space="preserve">отгружено </w:t>
       </w:r>
-      <w:commentRangeEnd w:id="1548"/>
+      <w:commentRangeEnd w:id="1570"/>
       <w:r>
         <w:rPr>
           <w:rStyle w:val="af0"/>
         </w:rPr>
-        <w:commentReference w:id="1548"/>
+        <w:commentReference w:id="1570"/>
       </w:r>
       <w:r>
         <w:t>(</w:t>
@@ -50408,16 +50502,16 @@
         <w:ind w:firstLine="709"/>
         <w:jc w:val="both"/>
       </w:pPr>
-      <w:commentRangeStart w:id="1549"/>
+      <w:commentRangeStart w:id="1571"/>
       <w:r>
         <w:t>Далее считается разница между блоками</w:t>
       </w:r>
-      <w:commentRangeEnd w:id="1549"/>
+      <w:commentRangeEnd w:id="1571"/>
       <w:r>
         <w:rPr>
           <w:rStyle w:val="af0"/>
         </w:rPr>
-        <w:commentReference w:id="1549"/>
+        <w:commentReference w:id="1571"/>
       </w:r>
       <w:r>
         <w:t xml:space="preserve">. Предусмотрено поле «Примечание», в котором пишут причину не совпадения. </w:t>
@@ -50439,16 +50533,16 @@
         <w:ind w:firstLine="708"/>
         <w:jc w:val="both"/>
       </w:pPr>
-      <w:commentRangeStart w:id="1550"/>
+      <w:commentRangeStart w:id="1572"/>
       <w:r>
         <w:t xml:space="preserve">Подсчет ведется по каждому конкретному материалу </w:t>
       </w:r>
-      <w:commentRangeEnd w:id="1550"/>
+      <w:commentRangeEnd w:id="1572"/>
       <w:r>
         <w:rPr>
           <w:rStyle w:val="af0"/>
         </w:rPr>
-        <w:commentReference w:id="1550"/>
+        <w:commentReference w:id="1572"/>
       </w:r>
       <w:r>
         <w:t>и за периоды: за конкретный месяц, за год.</w:t>
@@ -50460,7 +50554,7 @@
         <w:ind w:firstLine="709"/>
         <w:jc w:val="both"/>
       </w:pPr>
-      <w:commentRangeStart w:id="1551"/>
+      <w:commentRangeStart w:id="1573"/>
       <w:r>
         <w:t>П</w:t>
       </w:r>
@@ -50482,12 +50576,12 @@
       <w:r>
         <w:t>.</w:t>
       </w:r>
-      <w:commentRangeEnd w:id="1551"/>
+      <w:commentRangeEnd w:id="1573"/>
       <w:r>
         <w:rPr>
           <w:rStyle w:val="af0"/>
         </w:rPr>
-        <w:commentReference w:id="1551"/>
+        <w:commentReference w:id="1573"/>
       </w:r>
     </w:p>
     <w:p>
@@ -50499,12 +50593,12 @@
       <w:r>
         <w:t>Поле «За</w:t>
       </w:r>
-      <w:ins w:id="1552" w:author="Екатерина Луткова" w:date="2016-05-27T15:13:00Z">
+      <w:ins w:id="1574" w:author="Екатерина Луткова" w:date="2016-05-27T15:13:00Z">
         <w:r>
           <w:t>яв</w:t>
         </w:r>
       </w:ins>
-      <w:del w:id="1553" w:author="Екатерина Луткова" w:date="2016-05-27T15:13:00Z">
+      <w:del w:id="1575" w:author="Екатерина Луткова" w:date="2016-05-27T15:13:00Z">
         <w:r>
           <w:delText>вя</w:delText>
         </w:r>
@@ -50588,12 +50682,12 @@
       <w:pPr>
         <w:pStyle w:val="10"/>
       </w:pPr>
-      <w:bookmarkStart w:id="1554" w:name="_Toc451251855"/>
+      <w:bookmarkStart w:id="1576" w:name="_Toc451251855"/>
       <w:r>
         <w:lastRenderedPageBreak/>
         <w:t>5 ТРЕБОВАНИЯ К НАДЕЖНОСТИ</w:t>
       </w:r>
-      <w:bookmarkEnd w:id="1554"/>
+      <w:bookmarkEnd w:id="1576"/>
     </w:p>
     <w:p>
       <w:pPr>
@@ -50648,9 +50742,9 @@
         <w:spacing w:before="100" w:beforeAutospacing="1" w:after="100" w:afterAutospacing="1" w:line="360" w:lineRule="auto"/>
         <w:jc w:val="both"/>
       </w:pPr>
-      <w:bookmarkStart w:id="1555" w:name="_Toc418591219"/>
-      <w:bookmarkStart w:id="1556" w:name="_Toc432605163"/>
-      <w:bookmarkStart w:id="1557" w:name="_Toc451251856"/>
+      <w:bookmarkStart w:id="1577" w:name="_Toc418591219"/>
+      <w:bookmarkStart w:id="1578" w:name="_Toc432605163"/>
+      <w:bookmarkStart w:id="1579" w:name="_Toc451251856"/>
       <w:r>
         <w:t>6</w:t>
       </w:r>
@@ -50660,9 +50754,9 @@
       <w:r>
         <w:t>ТЕХНИЧЕСКИЕ ТРЕБОВАНИЯ К СИСТЕМЕ</w:t>
       </w:r>
-      <w:bookmarkEnd w:id="1555"/>
-      <w:bookmarkEnd w:id="1556"/>
-      <w:bookmarkEnd w:id="1557"/>
+      <w:bookmarkEnd w:id="1577"/>
+      <w:bookmarkEnd w:id="1578"/>
+      <w:bookmarkEnd w:id="1579"/>
     </w:p>
     <w:p>
       <w:pPr>
@@ -50670,18 +50764,18 @@
         <w:spacing w:before="100" w:beforeAutospacing="1" w:after="100" w:afterAutospacing="1" w:line="360" w:lineRule="auto"/>
         <w:jc w:val="both"/>
       </w:pPr>
-      <w:bookmarkStart w:id="1558" w:name="_Toc418591220"/>
-      <w:bookmarkStart w:id="1559" w:name="_Toc432605164"/>
-      <w:bookmarkStart w:id="1560" w:name="_Toc451251857"/>
+      <w:bookmarkStart w:id="1580" w:name="_Toc418591220"/>
+      <w:bookmarkStart w:id="1581" w:name="_Toc432605164"/>
+      <w:bookmarkStart w:id="1582" w:name="_Toc451251857"/>
       <w:r>
         <w:t>5</w:t>
       </w:r>
       <w:r>
         <w:t>.1. Архитектура системы</w:t>
       </w:r>
-      <w:bookmarkEnd w:id="1558"/>
-      <w:bookmarkEnd w:id="1559"/>
-      <w:bookmarkEnd w:id="1560"/>
+      <w:bookmarkEnd w:id="1580"/>
+      <w:bookmarkEnd w:id="1581"/>
+      <w:bookmarkEnd w:id="1582"/>
     </w:p>
     <w:p>
       <w:pPr>
@@ -50808,18 +50902,18 @@
         <w:spacing w:before="100" w:beforeAutospacing="1" w:after="100" w:afterAutospacing="1" w:line="360" w:lineRule="auto"/>
         <w:jc w:val="both"/>
       </w:pPr>
-      <w:bookmarkStart w:id="1561" w:name="_Toc418591221"/>
-      <w:bookmarkStart w:id="1562" w:name="_Toc432605165"/>
-      <w:bookmarkStart w:id="1563" w:name="_Toc451251858"/>
+      <w:bookmarkStart w:id="1583" w:name="_Toc418591221"/>
+      <w:bookmarkStart w:id="1584" w:name="_Toc432605165"/>
+      <w:bookmarkStart w:id="1585" w:name="_Toc451251858"/>
       <w:r>
         <w:t>5</w:t>
       </w:r>
       <w:r>
         <w:t>.2. Требования к аппаратному обеспечению системы</w:t>
       </w:r>
-      <w:bookmarkEnd w:id="1561"/>
-      <w:bookmarkEnd w:id="1562"/>
-      <w:bookmarkEnd w:id="1563"/>
+      <w:bookmarkEnd w:id="1583"/>
+      <w:bookmarkEnd w:id="1584"/>
+      <w:bookmarkEnd w:id="1585"/>
     </w:p>
     <w:p>
       <w:pPr>
@@ -51285,7 +51379,7 @@
       </w:r>
     </w:p>
   </w:comment>
-  <w:comment w:id="1420" w:author="Мухамедшин" w:date="2016-05-24T16:22:00Z" w:initials="Е.Р.">
+  <w:comment w:id="1427" w:author="Мухамедшин" w:date="2016-05-24T16:22:00Z" w:initials="Е.Р.">
     <w:p>
       <w:pPr>
         <w:pStyle w:val="af1"/>
@@ -51301,7 +51395,7 @@
       </w:r>
     </w:p>
   </w:comment>
-  <w:comment w:id="1423" w:author="Мухамедшин" w:date="2016-05-24T16:21:00Z" w:initials="Е.Р.">
+  <w:comment w:id="1436" w:author="Мухамедшин" w:date="2016-05-24T16:21:00Z" w:initials="Е.Р.">
     <w:p>
       <w:pPr>
         <w:pStyle w:val="af1"/>
@@ -51325,7 +51419,7 @@
       </w:r>
     </w:p>
   </w:comment>
-  <w:comment w:id="1426" w:author="Мухамедшин" w:date="2016-05-24T16:23:00Z" w:initials="Е.Р.">
+  <w:comment w:id="1443" w:author="Мухамедшин" w:date="2016-05-24T16:23:00Z" w:initials="Е.Р.">
     <w:p>
       <w:pPr>
         <w:pStyle w:val="af1"/>
@@ -51341,7 +51435,7 @@
       </w:r>
     </w:p>
   </w:comment>
-  <w:comment w:id="1428" w:author="Мухамедшин" w:date="2016-05-24T15:51:00Z" w:initials="Е.Р.">
+  <w:comment w:id="1451" w:author="Мухамедшин" w:date="2016-05-24T15:51:00Z" w:initials="Е.Р.">
     <w:p>
       <w:pPr>
         <w:pStyle w:val="af1"/>
@@ -51362,7 +51456,7 @@
       <w:proofErr w:type="spellEnd"/>
     </w:p>
   </w:comment>
-  <w:comment w:id="1430" w:author="Мухамедшин" w:date="2016-05-24T16:23:00Z" w:initials="Е.Р.">
+  <w:comment w:id="1453" w:author="Мухамедшин" w:date="2016-05-24T16:23:00Z" w:initials="Е.Р.">
     <w:p>
       <w:pPr>
         <w:pStyle w:val="af1"/>
@@ -51378,7 +51472,7 @@
       </w:r>
     </w:p>
   </w:comment>
-  <w:comment w:id="1431" w:author="Мухамедшин" w:date="2016-05-24T16:20:00Z" w:initials="Е.Р.">
+  <w:comment w:id="1454" w:author="Мухамедшин" w:date="2016-05-24T16:20:00Z" w:initials="Е.Р.">
     <w:p>
       <w:pPr>
         <w:pStyle w:val="af1"/>
@@ -51402,7 +51496,7 @@
       </w:r>
     </w:p>
   </w:comment>
-  <w:comment w:id="1441" w:author="Мухамедшин" w:date="2016-05-24T16:23:00Z" w:initials="Е.Р.">
+  <w:comment w:id="1464" w:author="Мухамедшин" w:date="2016-05-24T16:23:00Z" w:initials="Е.Р.">
     <w:p>
       <w:pPr>
         <w:pStyle w:val="af1"/>
@@ -51418,7 +51512,7 @@
       </w:r>
     </w:p>
   </w:comment>
-  <w:comment w:id="1442" w:author="Мухамедшин" w:date="2016-05-24T16:24:00Z" w:initials="Е.Р.">
+  <w:comment w:id="1465" w:author="Мухамедшин" w:date="2016-05-24T16:24:00Z" w:initials="Е.Р.">
     <w:p>
       <w:pPr>
         <w:pStyle w:val="af1"/>
@@ -51442,7 +51536,7 @@
       </w:r>
     </w:p>
   </w:comment>
-  <w:comment w:id="1443" w:author="Мухамедшин" w:date="2016-05-24T16:25:00Z" w:initials="Е.Р.">
+  <w:comment w:id="1466" w:author="Мухамедшин" w:date="2016-05-24T16:25:00Z" w:initials="Е.Р.">
     <w:p>
       <w:pPr>
         <w:pStyle w:val="af1"/>
@@ -51466,7 +51560,7 @@
       </w:r>
     </w:p>
   </w:comment>
-  <w:comment w:id="1447" w:author="Мухамедшин" w:date="2016-05-24T16:26:00Z" w:initials="Е.Р.">
+  <w:comment w:id="1470" w:author="Мухамедшин" w:date="2016-05-24T16:26:00Z" w:initials="Е.Р.">
     <w:p>
       <w:pPr>
         <w:pStyle w:val="af1"/>
@@ -51482,7 +51576,7 @@
       </w:r>
     </w:p>
   </w:comment>
-  <w:comment w:id="1449" w:author="Мухамедшин" w:date="2016-05-24T16:26:00Z" w:initials="Е.Р.">
+  <w:comment w:id="1472" w:author="Мухамедшин" w:date="2016-05-24T16:26:00Z" w:initials="Е.Р.">
     <w:p>
       <w:pPr>
         <w:pStyle w:val="af1"/>
@@ -51498,7 +51592,7 @@
       </w:r>
     </w:p>
   </w:comment>
-  <w:comment w:id="1456" w:author="Мухамедшин" w:date="2016-05-24T16:32:00Z" w:initials="Е.Р.">
+  <w:comment w:id="1479" w:author="Мухамедшин" w:date="2016-05-24T16:32:00Z" w:initials="Е.Р.">
     <w:p>
       <w:pPr>
         <w:pStyle w:val="af1"/>
@@ -51514,7 +51608,7 @@
       </w:r>
     </w:p>
   </w:comment>
-  <w:comment w:id="1489" w:author="Мухамедшин" w:date="2016-05-24T16:38:00Z" w:initials="Е.Р.">
+  <w:comment w:id="1512" w:author="Мухамедшин" w:date="2016-05-24T16:38:00Z" w:initials="Е.Р.">
     <w:p>
       <w:pPr>
         <w:pStyle w:val="af1"/>
@@ -51530,7 +51624,7 @@
       </w:r>
     </w:p>
   </w:comment>
-  <w:comment w:id="1497" w:author="Мухамедшин" w:date="2016-05-24T15:59:00Z" w:initials="Е.Р.">
+  <w:comment w:id="1520" w:author="Мухамедшин" w:date="2016-05-24T15:59:00Z" w:initials="Е.Р.">
     <w:p>
       <w:pPr>
         <w:pStyle w:val="af1"/>
@@ -51551,7 +51645,7 @@
       <w:proofErr w:type="spellEnd"/>
     </w:p>
   </w:comment>
-  <w:comment w:id="1501" w:author="Мухамедшин" w:date="2016-05-24T16:02:00Z" w:initials="Е.Р.">
+  <w:comment w:id="1524" w:author="Мухамедшин" w:date="2016-05-24T16:02:00Z" w:initials="Е.Р.">
     <w:p>
       <w:pPr>
         <w:pStyle w:val="af1"/>
@@ -51567,7 +51661,7 @@
       </w:r>
     </w:p>
   </w:comment>
-  <w:comment w:id="1503" w:author="Мухамедшин" w:date="2016-05-24T16:16:00Z" w:initials="Е.Р.">
+  <w:comment w:id="1526" w:author="Мухамедшин" w:date="2016-05-24T16:16:00Z" w:initials="Е.Р.">
     <w:p>
       <w:pPr>
         <w:pStyle w:val="af1"/>
@@ -51620,7 +51714,7 @@
       </w:r>
     </w:p>
   </w:comment>
-  <w:comment w:id="1530" w:author="Мухамедшин" w:date="2016-05-24T16:17:00Z" w:initials="Е.Р.">
+  <w:comment w:id="1552" w:author="Мухамедшин" w:date="2016-05-24T16:17:00Z" w:initials="Е.Р.">
     <w:p>
       <w:pPr>
         <w:pStyle w:val="af1"/>
@@ -51636,7 +51730,7 @@
       </w:r>
     </w:p>
   </w:comment>
-  <w:comment w:id="1537" w:author="Мухамедшин" w:date="2016-05-24T16:07:00Z" w:initials="Е.Р.">
+  <w:comment w:id="1559" w:author="Мухамедшин" w:date="2016-05-24T16:07:00Z" w:initials="Е.Р.">
     <w:p>
       <w:pPr>
         <w:pStyle w:val="af1"/>
@@ -51652,7 +51746,7 @@
       </w:r>
     </w:p>
   </w:comment>
-  <w:comment w:id="1541" w:author="Мухамедшин" w:date="2016-05-24T16:18:00Z" w:initials="Е.Р.">
+  <w:comment w:id="1563" w:author="Мухамедшин" w:date="2016-05-24T16:18:00Z" w:initials="Е.Р.">
     <w:p>
       <w:pPr>
         <w:pStyle w:val="af1"/>
@@ -51681,7 +51775,7 @@
       </w:r>
     </w:p>
   </w:comment>
-  <w:comment w:id="1544" w:author="Мухамедшин" w:date="2016-05-24T16:09:00Z" w:initials="Е.Р.">
+  <w:comment w:id="1566" w:author="Мухамедшин" w:date="2016-05-24T16:09:00Z" w:initials="Е.Р.">
     <w:p>
       <w:pPr>
         <w:pStyle w:val="af1"/>
@@ -51697,7 +51791,7 @@
       </w:r>
     </w:p>
   </w:comment>
-  <w:comment w:id="1546" w:author="Мухамедшин" w:date="2016-05-24T16:14:00Z" w:initials="Е.Р.">
+  <w:comment w:id="1568" w:author="Мухамедшин" w:date="2016-05-24T16:14:00Z" w:initials="Е.Р.">
     <w:p>
       <w:pPr>
         <w:pStyle w:val="af1"/>
@@ -51721,7 +51815,7 @@
       </w:r>
     </w:p>
   </w:comment>
-  <w:comment w:id="1548" w:author="Мухамедшин" w:date="2016-05-24T16:11:00Z" w:initials="Е.Р.">
+  <w:comment w:id="1570" w:author="Мухамедшин" w:date="2016-05-24T16:11:00Z" w:initials="Е.Р.">
     <w:p>
       <w:pPr>
         <w:pStyle w:val="af1"/>
@@ -51737,7 +51831,7 @@
       </w:r>
     </w:p>
   </w:comment>
-  <w:comment w:id="1549" w:author="Мухамедшин" w:date="2016-05-24T16:12:00Z" w:initials="Е.Р.">
+  <w:comment w:id="1571" w:author="Мухамедшин" w:date="2016-05-24T16:12:00Z" w:initials="Е.Р.">
     <w:p>
       <w:pPr>
         <w:pStyle w:val="af1"/>
@@ -51753,7 +51847,7 @@
       </w:r>
     </w:p>
   </w:comment>
-  <w:comment w:id="1550" w:author="Мухамедшин" w:date="2016-05-24T14:47:00Z" w:initials="Е.Р.">
+  <w:comment w:id="1572" w:author="Мухамедшин" w:date="2016-05-24T14:47:00Z" w:initials="Е.Р.">
     <w:p>
       <w:pPr>
         <w:pStyle w:val="af1"/>
@@ -51766,7 +51860,7 @@
       </w:r>
     </w:p>
   </w:comment>
-  <w:comment w:id="1551" w:author="Мухамедшин" w:date="2016-05-24T16:15:00Z" w:initials="Е.Р.">
+  <w:comment w:id="1573" w:author="Мухамедшин" w:date="2016-05-24T16:15:00Z" w:initials="Е.Р.">
     <w:p>
       <w:pPr>
         <w:pStyle w:val="af1"/>
@@ -59556,7 +59650,7 @@
 </file>
 
 <file path=customXml/itemProps1.xml><?xml version="1.0" encoding="utf-8"?>
-<ds:datastoreItem xmlns:ds="http://schemas.openxmlformats.org/officeDocument/2006/customXml" ds:itemID="{F37D337D-E5D2-435D-9D7A-77E3DCD4E82E}">
+<ds:datastoreItem xmlns:ds="http://schemas.openxmlformats.org/officeDocument/2006/customXml" ds:itemID="{2F082A3B-FB4D-4A30-8EF6-57C0F8A660F7}">
   <ds:schemaRefs>
     <ds:schemaRef ds:uri="http://schemas.openxmlformats.org/officeDocument/2006/bibliography"/>
   </ds:schemaRefs>

--- a/Doc/ТЗ 25.05.docx
+++ b/Doc/ТЗ 25.05.docx
@@ -43600,7 +43600,6 @@
       <w:bookmarkStart w:id="1447" w:name="OLE_LINK182"/>
       <w:bookmarkStart w:id="1448" w:name="OLE_LINK183"/>
       <w:bookmarkStart w:id="1449" w:name="OLE_LINK184"/>
-      <w:bookmarkStart w:id="1450" w:name="_GoBack"/>
       <w:r>
         <w:rPr>
           <w:lang w:eastAsia="ru-RU"/>
@@ -43612,7 +43611,6 @@
       <w:bookmarkEnd w:id="1447"/>
       <w:bookmarkEnd w:id="1448"/>
       <w:bookmarkEnd w:id="1449"/>
-      <w:bookmarkEnd w:id="1450"/>
     </w:p>
     <w:p>
       <w:pPr>
@@ -43623,7 +43621,13 @@
       </w:pPr>
       <w:r>
         <w:rPr>
-          <w:lang w:eastAsia="ru-RU"/>
+          <w:highlight w:val="yellow"/>
+          <w:lang w:eastAsia="ru-RU"/>
+          <w:rPrChange w:id="1450" w:author="Evgeniy Mukhamedshin" w:date="2016-06-18T16:39:00Z">
+            <w:rPr>
+              <w:lang w:eastAsia="ru-RU"/>
+            </w:rPr>
+          </w:rPrChange>
         </w:rPr>
         <w:t>Выбирается номер заявки и формируется сводная таблица.</w:t>
       </w:r>
@@ -43798,7 +43802,11 @@
         </w:rPr>
         <w:t xml:space="preserve">4.8.5.  </w:t>
       </w:r>
-      <w:commentRangeStart w:id="1453"/>
+      <w:bookmarkStart w:id="1453" w:name="OLE_LINK185"/>
+      <w:bookmarkStart w:id="1454" w:name="OLE_LINK186"/>
+      <w:bookmarkStart w:id="1455" w:name="OLE_LINK187"/>
+      <w:bookmarkStart w:id="1456" w:name="OLE_LINK188"/>
+      <w:commentRangeStart w:id="1457"/>
       <w:r>
         <w:rPr>
           <w:lang w:eastAsia="ru-RU"/>
@@ -43806,15 +43814,19 @@
         <w:t>Учет прямых затрат на наряд</w:t>
       </w:r>
       <w:bookmarkEnd w:id="1452"/>
-      <w:commentRangeEnd w:id="1453"/>
+      <w:commentRangeEnd w:id="1457"/>
       <w:r>
         <w:rPr>
           <w:rStyle w:val="af0"/>
           <w:rFonts w:eastAsia="Calibri"/>
           <w:b w:val="0"/>
         </w:rPr>
-        <w:commentReference w:id="1453"/>
-      </w:r>
+        <w:commentReference w:id="1457"/>
+      </w:r>
+      <w:bookmarkEnd w:id="1453"/>
+      <w:bookmarkEnd w:id="1454"/>
+      <w:bookmarkEnd w:id="1455"/>
+      <w:bookmarkEnd w:id="1456"/>
     </w:p>
     <w:p>
       <w:pPr>
@@ -43825,7 +43837,13 @@
       </w:pPr>
       <w:r>
         <w:rPr>
-          <w:lang w:eastAsia="ru-RU"/>
+          <w:highlight w:val="yellow"/>
+          <w:lang w:eastAsia="ru-RU"/>
+          <w:rPrChange w:id="1458" w:author="Evgeniy Mukhamedshin" w:date="2016-06-18T17:43:00Z">
+            <w:rPr>
+              <w:lang w:eastAsia="ru-RU"/>
+            </w:rPr>
+          </w:rPrChange>
         </w:rPr>
         <w:t>Формируется сводная таблица, которая содержит следующие поля:</w:t>
       </w:r>
@@ -43895,19 +43913,19 @@
           <w:lang w:eastAsia="ru-RU"/>
         </w:rPr>
       </w:pPr>
-      <w:commentRangeStart w:id="1454"/>
+      <w:commentRangeStart w:id="1459"/>
       <w:r>
         <w:rPr>
           <w:lang w:eastAsia="ru-RU"/>
         </w:rPr>
         <w:t>выполнено деталей</w:t>
       </w:r>
-      <w:commentRangeEnd w:id="1454"/>
+      <w:commentRangeEnd w:id="1459"/>
       <w:r>
         <w:rPr>
           <w:rStyle w:val="af0"/>
         </w:rPr>
-        <w:commentReference w:id="1454"/>
+        <w:commentReference w:id="1459"/>
       </w:r>
       <w:r>
         <w:rPr>
@@ -43972,7 +43990,7 @@
         </w:numPr>
         <w:jc w:val="both"/>
         <w:rPr>
-          <w:ins w:id="1455" w:author="Екатерина Луткова" w:date="2016-05-26T17:58:00Z"/>
+          <w:ins w:id="1460" w:author="Екатерина Луткова" w:date="2016-05-26T17:58:00Z"/>
         </w:rPr>
       </w:pPr>
       <w:r>
@@ -43984,9 +44002,9 @@
         <w:ind w:left="720"/>
         <w:jc w:val="both"/>
         <w:rPr>
-          <w:ins w:id="1456" w:author="Екатерина Луткова" w:date="2016-05-26T17:52:00Z"/>
-        </w:rPr>
-        <w:pPrChange w:id="1457" w:author="Екатерина Луткова" w:date="2016-05-26T17:58:00Z">
+          <w:ins w:id="1461" w:author="Екатерина Луткова" w:date="2016-05-26T17:52:00Z"/>
+        </w:rPr>
+        <w:pPrChange w:id="1462" w:author="Екатерина Луткова" w:date="2016-05-26T17:58:00Z">
           <w:pPr>
             <w:numPr>
               <w:numId w:val="32"/>
@@ -43996,7 +44014,7 @@
           </w:pPr>
         </w:pPrChange>
       </w:pPr>
-      <w:ins w:id="1458" w:author="Екатерина Луткова" w:date="2016-05-26T17:58:00Z">
+      <w:ins w:id="1463" w:author="Екатерина Луткова" w:date="2016-05-26T17:58:00Z">
         <w:r>
           <w:rPr>
             <w:noProof/>
@@ -44044,7 +44062,7 @@
       <w:pPr>
         <w:ind w:left="720"/>
         <w:jc w:val="both"/>
-        <w:pPrChange w:id="1459" w:author="Екатерина Луткова" w:date="2016-05-26T17:52:00Z">
+        <w:pPrChange w:id="1464" w:author="Екатерина Луткова" w:date="2016-05-26T17:52:00Z">
           <w:pPr>
             <w:numPr>
               <w:numId w:val="32"/>
@@ -44054,13 +44072,13 @@
           </w:pPr>
         </w:pPrChange>
       </w:pPr>
-      <w:ins w:id="1460" w:author="Екатерина Луткова" w:date="2016-05-26T17:52:00Z">
+      <w:ins w:id="1465" w:author="Екатерина Луткова" w:date="2016-05-26T17:52:00Z">
         <w:r>
           <w:lastRenderedPageBreak/>
           <w:t>Все суммы берутся из калькуляции, в отчете каждая сумма умножается на количество деталей</w:t>
         </w:r>
       </w:ins>
-      <w:ins w:id="1461" w:author="Екатерина Луткова" w:date="2016-05-26T17:53:00Z">
+      <w:ins w:id="1466" w:author="Екатерина Луткова" w:date="2016-05-26T17:53:00Z">
         <w:r>
           <w:t>.</w:t>
         </w:r>
@@ -44101,7 +44119,7 @@
         <w:rPr>
           <w:b/>
           <w:lang w:eastAsia="ru-RU"/>
-          <w:rPrChange w:id="1462" w:author="Мухамедшин" w:date="2016-05-24T16:19:00Z">
+          <w:rPrChange w:id="1467" w:author="Мухамедшин" w:date="2016-05-24T16:19:00Z">
             <w:rPr>
               <w:lang w:eastAsia="ru-RU"/>
             </w:rPr>
@@ -44164,29 +44182,29 @@
           <w:lang w:eastAsia="ru-RU"/>
         </w:rPr>
       </w:pPr>
-      <w:bookmarkStart w:id="1463" w:name="_Toc451251845"/>
+      <w:bookmarkStart w:id="1468" w:name="_Toc451251845"/>
       <w:r>
         <w:rPr>
           <w:lang w:eastAsia="ru-RU"/>
         </w:rPr>
         <w:t xml:space="preserve">4.8.6. </w:t>
       </w:r>
-      <w:commentRangeStart w:id="1464"/>
+      <w:commentRangeStart w:id="1469"/>
       <w:r>
         <w:rPr>
           <w:lang w:eastAsia="ru-RU"/>
         </w:rPr>
         <w:t>Учет прямых затрат на отгрузку</w:t>
       </w:r>
-      <w:bookmarkEnd w:id="1463"/>
-      <w:commentRangeEnd w:id="1464"/>
+      <w:bookmarkEnd w:id="1468"/>
+      <w:commentRangeEnd w:id="1469"/>
       <w:r>
         <w:rPr>
           <w:rStyle w:val="af0"/>
           <w:rFonts w:eastAsia="Calibri"/>
           <w:b w:val="0"/>
         </w:rPr>
-        <w:commentReference w:id="1464"/>
+        <w:commentReference w:id="1469"/>
       </w:r>
     </w:p>
     <w:p>
@@ -44198,7 +44216,13 @@
       </w:pPr>
       <w:r>
         <w:rPr>
-          <w:lang w:eastAsia="ru-RU"/>
+          <w:highlight w:val="yellow"/>
+          <w:lang w:eastAsia="ru-RU"/>
+          <w:rPrChange w:id="1470" w:author="Evgeniy Mukhamedshin" w:date="2016-06-18T17:53:00Z">
+            <w:rPr>
+              <w:lang w:eastAsia="ru-RU"/>
+            </w:rPr>
+          </w:rPrChange>
         </w:rPr>
         <w:t>Формируется сводная таблица, которая содержит следующие поля:</w:t>
       </w:r>
@@ -44268,19 +44292,19 @@
           <w:lang w:eastAsia="ru-RU"/>
         </w:rPr>
       </w:pPr>
-      <w:commentRangeStart w:id="1465"/>
+      <w:commentRangeStart w:id="1471"/>
       <w:r>
         <w:rPr>
           <w:lang w:eastAsia="ru-RU"/>
         </w:rPr>
         <w:t>отгружено деталей</w:t>
       </w:r>
-      <w:commentRangeEnd w:id="1465"/>
+      <w:commentRangeEnd w:id="1471"/>
       <w:r>
         <w:rPr>
           <w:rStyle w:val="af0"/>
         </w:rPr>
-        <w:commentReference w:id="1465"/>
+        <w:commentReference w:id="1471"/>
       </w:r>
       <w:r>
         <w:rPr>
@@ -44300,16 +44324,16 @@
       <w:r>
         <w:t>сырье и материалы (</w:t>
       </w:r>
-      <w:commentRangeStart w:id="1466"/>
+      <w:commentRangeStart w:id="1472"/>
       <w:r>
         <w:t>сумма</w:t>
       </w:r>
-      <w:commentRangeEnd w:id="1466"/>
+      <w:commentRangeEnd w:id="1472"/>
       <w:r>
         <w:rPr>
           <w:rStyle w:val="af0"/>
         </w:rPr>
-        <w:commentReference w:id="1466"/>
+        <w:commentReference w:id="1472"/>
       </w:r>
       <w:r>
         <w:t>);</w:t>
@@ -44359,7 +44383,7 @@
         </w:numPr>
         <w:jc w:val="both"/>
         <w:rPr>
-          <w:ins w:id="1467" w:author="Екатерина Луткова" w:date="2016-05-26T18:14:00Z"/>
+          <w:ins w:id="1473" w:author="Екатерина Луткова" w:date="2016-05-26T18:14:00Z"/>
         </w:rPr>
       </w:pPr>
       <w:r>
@@ -44370,7 +44394,7 @@
       <w:pPr>
         <w:ind w:left="720"/>
         <w:jc w:val="both"/>
-        <w:pPrChange w:id="1468" w:author="Екатерина Луткова" w:date="2016-05-26T18:14:00Z">
+        <w:pPrChange w:id="1474" w:author="Екатерина Луткова" w:date="2016-05-26T18:14:00Z">
           <w:pPr>
             <w:numPr>
               <w:numId w:val="32"/>
@@ -44380,7 +44404,7 @@
           </w:pPr>
         </w:pPrChange>
       </w:pPr>
-      <w:ins w:id="1469" w:author="Екатерина Луткова" w:date="2016-05-26T18:14:00Z">
+      <w:ins w:id="1475" w:author="Екатерина Луткова" w:date="2016-05-26T18:14:00Z">
         <w:r>
           <w:rPr>
             <w:noProof/>
@@ -44439,19 +44463,19 @@
         </w:rPr>
         <w:t xml:space="preserve">Группировка осуществлена по </w:t>
       </w:r>
-      <w:commentRangeStart w:id="1470"/>
+      <w:commentRangeStart w:id="1476"/>
       <w:r>
         <w:rPr>
           <w:lang w:eastAsia="ru-RU"/>
         </w:rPr>
         <w:t>номеру документа</w:t>
       </w:r>
-      <w:commentRangeEnd w:id="1470"/>
+      <w:commentRangeEnd w:id="1476"/>
       <w:r>
         <w:rPr>
           <w:rStyle w:val="af0"/>
         </w:rPr>
-        <w:commentReference w:id="1470"/>
+        <w:commentReference w:id="1476"/>
       </w:r>
       <w:r>
         <w:rPr>
@@ -44524,44 +44548,78 @@
           <w:lang w:eastAsia="ru-RU"/>
         </w:rPr>
       </w:pPr>
-      <w:bookmarkStart w:id="1471" w:name="_Toc451251846"/>
+      <w:bookmarkStart w:id="1477" w:name="_Toc451251846"/>
       <w:r>
         <w:rPr>
           <w:lang w:eastAsia="ru-RU"/>
         </w:rPr>
         <w:t>4.8.7</w:t>
       </w:r>
-      <w:commentRangeStart w:id="1472"/>
-      <w:r>
-        <w:rPr>
-          <w:lang w:eastAsia="ru-RU"/>
-        </w:rPr>
-        <w:t>. Отчет по заработной плате</w:t>
-      </w:r>
-      <w:bookmarkEnd w:id="1471"/>
-      <w:commentRangeEnd w:id="1472"/>
+      <w:commentRangeStart w:id="1478"/>
+      <w:r>
+        <w:rPr>
+          <w:lang w:eastAsia="ru-RU"/>
+        </w:rPr>
+        <w:t xml:space="preserve">. </w:t>
+      </w:r>
+      <w:bookmarkStart w:id="1479" w:name="OLE_LINK189"/>
+      <w:bookmarkStart w:id="1480" w:name="OLE_LINK190"/>
+      <w:bookmarkStart w:id="1481" w:name="OLE_LINK191"/>
+      <w:bookmarkStart w:id="1482" w:name="OLE_LINK192"/>
+      <w:r>
+        <w:rPr>
+          <w:lang w:eastAsia="ru-RU"/>
+        </w:rPr>
+        <w:t>Отчет по заработной плате</w:t>
+      </w:r>
+      <w:bookmarkEnd w:id="1477"/>
+      <w:commentRangeEnd w:id="1478"/>
       <w:r>
         <w:rPr>
           <w:rStyle w:val="af0"/>
           <w:rFonts w:eastAsia="Calibri"/>
           <w:b w:val="0"/>
         </w:rPr>
-        <w:commentReference w:id="1472"/>
-      </w:r>
+        <w:commentReference w:id="1478"/>
+      </w:r>
+      <w:bookmarkEnd w:id="1479"/>
+      <w:bookmarkEnd w:id="1480"/>
+      <w:bookmarkEnd w:id="1481"/>
+      <w:bookmarkEnd w:id="1482"/>
     </w:p>
     <w:p>
       <w:pPr>
         <w:ind w:firstLine="709"/>
         <w:rPr>
-          <w:ins w:id="1473" w:author="Екатерина Луткова" w:date="2016-05-26T18:34:00Z"/>
-          <w:lang w:eastAsia="ru-RU"/>
-        </w:rPr>
-      </w:pPr>
-      <w:r>
-        <w:rPr>
-          <w:lang w:eastAsia="ru-RU"/>
-        </w:rPr>
-        <w:t>Отчет формируется из модуля «Наряд».</w:t>
+          <w:ins w:id="1483" w:author="Екатерина Луткова" w:date="2016-05-26T18:34:00Z"/>
+          <w:lang w:eastAsia="ru-RU"/>
+        </w:rPr>
+      </w:pPr>
+      <w:r>
+        <w:rPr>
+          <w:highlight w:val="yellow"/>
+          <w:lang w:eastAsia="ru-RU"/>
+          <w:rPrChange w:id="1484" w:author="Evgeniy Mukhamedshin" w:date="2016-06-18T18:24:00Z">
+            <w:rPr>
+              <w:lang w:eastAsia="ru-RU"/>
+            </w:rPr>
+          </w:rPrChange>
+        </w:rPr>
+        <w:t>Отчет формируется из модуля «Н</w:t>
+      </w:r>
+      <w:bookmarkStart w:id="1485" w:name="_GoBack"/>
+      <w:bookmarkEnd w:id="1485"/>
+      <w:r>
+        <w:rPr>
+          <w:highlight w:val="yellow"/>
+          <w:lang w:eastAsia="ru-RU"/>
+          <w:rPrChange w:id="1486" w:author="Evgeniy Mukhamedshin" w:date="2016-06-18T18:24:00Z">
+            <w:rPr>
+              <w:lang w:eastAsia="ru-RU"/>
+            </w:rPr>
+          </w:rPrChange>
+        </w:rPr>
+        <w:t>аряд».</w:t>
       </w:r>
     </w:p>
     <w:p>
@@ -44571,7 +44629,7 @@
           <w:lang w:eastAsia="ru-RU"/>
         </w:rPr>
       </w:pPr>
-      <w:ins w:id="1474" w:author="Екатерина Луткова" w:date="2016-05-26T18:34:00Z">
+      <w:ins w:id="1487" w:author="Екатерина Луткова" w:date="2016-05-26T18:34:00Z">
         <w:r>
           <w:rPr>
             <w:noProof/>
@@ -44636,14 +44694,14 @@
         <w:spacing w:before="100" w:beforeAutospacing="1" w:after="100" w:afterAutospacing="1" w:line="360" w:lineRule="auto"/>
         <w:jc w:val="both"/>
       </w:pPr>
-      <w:bookmarkStart w:id="1475" w:name="_Toc451251847"/>
+      <w:bookmarkStart w:id="1488" w:name="_Toc451251847"/>
       <w:r>
         <w:rPr>
           <w:lang w:eastAsia="ru-RU"/>
         </w:rPr>
         <w:t>4.</w:t>
       </w:r>
-      <w:ins w:id="1476" w:author="Екатерина Луткова" w:date="2016-04-20T12:07:00Z">
+      <w:ins w:id="1489" w:author="Екатерина Луткова" w:date="2016-04-20T12:07:00Z">
         <w:r>
           <w:rPr>
             <w:lang w:eastAsia="ru-RU"/>
@@ -44651,7 +44709,7 @@
           <w:t>9</w:t>
         </w:r>
       </w:ins>
-      <w:del w:id="1477" w:author="Екатерина Луткова" w:date="2016-04-20T12:07:00Z">
+      <w:del w:id="1490" w:author="Екатерина Луткова" w:date="2016-04-20T12:07:00Z">
         <w:r>
           <w:rPr>
             <w:lang w:eastAsia="ru-RU"/>
@@ -44668,7 +44726,7 @@
       <w:r>
         <w:t>Журнал обрезки облоя</w:t>
       </w:r>
-      <w:bookmarkEnd w:id="1475"/>
+      <w:bookmarkEnd w:id="1488"/>
       <w:r>
         <w:t xml:space="preserve"> </w:t>
       </w:r>
@@ -45634,7 +45692,7 @@
         <w:pStyle w:val="3"/>
         <w:ind w:firstLine="708"/>
       </w:pPr>
-      <w:bookmarkStart w:id="1478" w:name="_Toc451251848"/>
+      <w:bookmarkStart w:id="1491" w:name="_Toc451251848"/>
       <w:r>
         <w:t>4.</w:t>
       </w:r>
@@ -45644,7 +45702,7 @@
       <w:r>
         <w:t>.1 Реестр брака</w:t>
       </w:r>
-      <w:bookmarkEnd w:id="1478"/>
+      <w:bookmarkEnd w:id="1491"/>
       <w:r>
         <w:t xml:space="preserve"> </w:t>
       </w:r>
@@ -45754,7 +45812,7 @@
       <w:r>
         <w:t>убыток по материалу, кг (</w:t>
       </w:r>
-      <w:commentRangeStart w:id="1479"/>
+      <w:commentRangeStart w:id="1492"/>
       <w:r>
         <w:t xml:space="preserve">вес детали </w:t>
       </w:r>
@@ -45770,13 +45828,13 @@
       <w:r>
         <w:t>черт</w:t>
       </w:r>
-      <w:commentRangeEnd w:id="1479"/>
+      <w:commentRangeEnd w:id="1492"/>
       <w:proofErr w:type="gramEnd"/>
       <w:r>
         <w:rPr>
           <w:rStyle w:val="af0"/>
         </w:rPr>
-        <w:commentReference w:id="1479"/>
+        <w:commentReference w:id="1492"/>
       </w:r>
       <w:r>
         <w:t>. из модуля «Чертежи»</w:t>
@@ -45838,7 +45896,7 @@
       <w:r>
         <w:t xml:space="preserve">прямые затраты (берутся из </w:t>
       </w:r>
-      <w:ins w:id="1480" w:author="Екатерина Луткова" w:date="2016-05-26T18:35:00Z">
+      <w:ins w:id="1493" w:author="Екатерина Луткова" w:date="2016-05-26T18:35:00Z">
         <w:r>
           <w:rPr>
             <w:b/>
@@ -45846,11 +45904,11 @@
           <w:t xml:space="preserve">фактической </w:t>
         </w:r>
       </w:ins>
-      <w:del w:id="1481" w:author="Екатерина Луткова" w:date="2016-05-26T18:35:00Z">
+      <w:del w:id="1494" w:author="Екатерина Луткова" w:date="2016-05-26T18:35:00Z">
         <w:r>
           <w:rPr>
             <w:b/>
-            <w:rPrChange w:id="1482" w:author="Мухамедшин" w:date="2016-05-24T16:32:00Z">
+            <w:rPrChange w:id="1495" w:author="Мухамедшин" w:date="2016-05-24T16:32:00Z">
               <w:rPr/>
             </w:rPrChange>
           </w:rPr>
@@ -45933,7 +45991,7 @@
         <w:ind w:left="1129" w:firstLine="0"/>
         <w:jc w:val="both"/>
       </w:pPr>
-      <w:bookmarkStart w:id="1483" w:name="_Toc451251849"/>
+      <w:bookmarkStart w:id="1496" w:name="_Toc451251849"/>
       <w:r>
         <w:t>4.</w:t>
       </w:r>
@@ -45943,7 +46001,7 @@
       <w:r>
         <w:t xml:space="preserve"> Журнал прихода материалов</w:t>
       </w:r>
-      <w:bookmarkEnd w:id="1483"/>
+      <w:bookmarkEnd w:id="1496"/>
     </w:p>
     <w:p>
       <w:pPr>
@@ -46121,18 +46179,18 @@
                 <w:szCs w:val="24"/>
               </w:rPr>
             </w:pPr>
-            <w:bookmarkStart w:id="1484" w:name="OLE_LINK104"/>
-            <w:bookmarkStart w:id="1485" w:name="OLE_LINK105"/>
-            <w:bookmarkStart w:id="1486" w:name="OLE_LINK128"/>
+            <w:bookmarkStart w:id="1497" w:name="OLE_LINK104"/>
+            <w:bookmarkStart w:id="1498" w:name="OLE_LINK105"/>
+            <w:bookmarkStart w:id="1499" w:name="OLE_LINK128"/>
             <w:r>
               <w:rPr>
                 <w:szCs w:val="24"/>
               </w:rPr>
               <w:t>№ СФ</w:t>
             </w:r>
-            <w:bookmarkEnd w:id="1484"/>
-            <w:bookmarkEnd w:id="1485"/>
-            <w:bookmarkEnd w:id="1486"/>
+            <w:bookmarkEnd w:id="1497"/>
+            <w:bookmarkEnd w:id="1498"/>
+            <w:bookmarkEnd w:id="1499"/>
           </w:p>
         </w:tc>
         <w:tc>
@@ -46194,18 +46252,18 @@
                 <w:szCs w:val="20"/>
               </w:rPr>
             </w:pPr>
-            <w:bookmarkStart w:id="1487" w:name="OLE_LINK106"/>
-            <w:bookmarkStart w:id="1488" w:name="OLE_LINK108"/>
-            <w:bookmarkStart w:id="1489" w:name="OLE_LINK129"/>
+            <w:bookmarkStart w:id="1500" w:name="OLE_LINK106"/>
+            <w:bookmarkStart w:id="1501" w:name="OLE_LINK108"/>
+            <w:bookmarkStart w:id="1502" w:name="OLE_LINK129"/>
             <w:r>
               <w:rPr>
                 <w:szCs w:val="20"/>
               </w:rPr>
               <w:t>Поставщик</w:t>
             </w:r>
-            <w:bookmarkEnd w:id="1487"/>
-            <w:bookmarkEnd w:id="1488"/>
-            <w:bookmarkEnd w:id="1489"/>
+            <w:bookmarkEnd w:id="1500"/>
+            <w:bookmarkEnd w:id="1501"/>
+            <w:bookmarkEnd w:id="1502"/>
           </w:p>
         </w:tc>
         <w:tc>
@@ -46275,9 +46333,9 @@
                 <w:szCs w:val="20"/>
               </w:rPr>
             </w:pPr>
-            <w:bookmarkStart w:id="1490" w:name="OLE_LINK109"/>
-            <w:bookmarkStart w:id="1491" w:name="OLE_LINK110"/>
-            <w:bookmarkStart w:id="1492" w:name="OLE_LINK130"/>
+            <w:bookmarkStart w:id="1503" w:name="OLE_LINK109"/>
+            <w:bookmarkStart w:id="1504" w:name="OLE_LINK110"/>
+            <w:bookmarkStart w:id="1505" w:name="OLE_LINK130"/>
             <w:r>
               <w:rPr>
                 <w:szCs w:val="20"/>
@@ -46285,9 +46343,9 @@
               <w:lastRenderedPageBreak/>
               <w:t>Сумма по СФ</w:t>
             </w:r>
-            <w:bookmarkEnd w:id="1490"/>
-            <w:bookmarkEnd w:id="1491"/>
-            <w:bookmarkEnd w:id="1492"/>
+            <w:bookmarkEnd w:id="1503"/>
+            <w:bookmarkEnd w:id="1504"/>
+            <w:bookmarkEnd w:id="1505"/>
           </w:p>
         </w:tc>
         <w:tc>
@@ -46357,9 +46415,9 @@
                 <w:szCs w:val="20"/>
               </w:rPr>
             </w:pPr>
-            <w:bookmarkStart w:id="1493" w:name="OLE_LINK111"/>
-            <w:bookmarkStart w:id="1494" w:name="OLE_LINK112"/>
-            <w:bookmarkStart w:id="1495" w:name="OLE_LINK131"/>
+            <w:bookmarkStart w:id="1506" w:name="OLE_LINK111"/>
+            <w:bookmarkStart w:id="1507" w:name="OLE_LINK112"/>
+            <w:bookmarkStart w:id="1508" w:name="OLE_LINK131"/>
             <w:r>
               <w:rPr>
                 <w:szCs w:val="20"/>
@@ -46372,9 +46430,9 @@
               </w:rPr>
               <w:t xml:space="preserve"> накладной</w:t>
             </w:r>
-            <w:bookmarkEnd w:id="1493"/>
-            <w:bookmarkEnd w:id="1494"/>
-            <w:bookmarkEnd w:id="1495"/>
+            <w:bookmarkEnd w:id="1506"/>
+            <w:bookmarkEnd w:id="1507"/>
+            <w:bookmarkEnd w:id="1508"/>
           </w:p>
         </w:tc>
         <w:tc>
@@ -46442,16 +46500,16 @@
                 <w:szCs w:val="20"/>
               </w:rPr>
             </w:pPr>
-            <w:bookmarkStart w:id="1496" w:name="OLE_LINK113"/>
-            <w:bookmarkStart w:id="1497" w:name="OLE_LINK114"/>
+            <w:bookmarkStart w:id="1509" w:name="OLE_LINK113"/>
+            <w:bookmarkStart w:id="1510" w:name="OLE_LINK114"/>
             <w:r>
               <w:rPr>
                 <w:szCs w:val="20"/>
               </w:rPr>
               <w:t>№ накладной</w:t>
             </w:r>
-            <w:bookmarkEnd w:id="1496"/>
-            <w:bookmarkEnd w:id="1497"/>
+            <w:bookmarkEnd w:id="1509"/>
+            <w:bookmarkEnd w:id="1510"/>
           </w:p>
         </w:tc>
         <w:tc>
@@ -46513,16 +46571,16 @@
                 <w:szCs w:val="20"/>
               </w:rPr>
             </w:pPr>
-            <w:bookmarkStart w:id="1498" w:name="OLE_LINK115"/>
-            <w:bookmarkStart w:id="1499" w:name="OLE_LINK116"/>
+            <w:bookmarkStart w:id="1511" w:name="OLE_LINK115"/>
+            <w:bookmarkStart w:id="1512" w:name="OLE_LINK116"/>
             <w:r>
               <w:rPr>
                 <w:szCs w:val="20"/>
               </w:rPr>
               <w:t>Материал</w:t>
             </w:r>
-            <w:bookmarkEnd w:id="1498"/>
-            <w:bookmarkEnd w:id="1499"/>
+            <w:bookmarkEnd w:id="1511"/>
+            <w:bookmarkEnd w:id="1512"/>
           </w:p>
         </w:tc>
         <w:tc>
@@ -46584,18 +46642,18 @@
                 <w:szCs w:val="20"/>
               </w:rPr>
             </w:pPr>
-            <w:bookmarkStart w:id="1500" w:name="OLE_LINK117"/>
-            <w:bookmarkStart w:id="1501" w:name="OLE_LINK118"/>
-            <w:bookmarkStart w:id="1502" w:name="OLE_LINK119"/>
+            <w:bookmarkStart w:id="1513" w:name="OLE_LINK117"/>
+            <w:bookmarkStart w:id="1514" w:name="OLE_LINK118"/>
+            <w:bookmarkStart w:id="1515" w:name="OLE_LINK119"/>
             <w:r>
               <w:rPr>
                 <w:szCs w:val="20"/>
               </w:rPr>
               <w:t>Единицы измерения</w:t>
             </w:r>
-            <w:bookmarkEnd w:id="1500"/>
-            <w:bookmarkEnd w:id="1501"/>
-            <w:bookmarkEnd w:id="1502"/>
+            <w:bookmarkEnd w:id="1513"/>
+            <w:bookmarkEnd w:id="1514"/>
+            <w:bookmarkEnd w:id="1515"/>
           </w:p>
         </w:tc>
         <w:tc>
@@ -46650,16 +46708,16 @@
                 <w:szCs w:val="20"/>
               </w:rPr>
             </w:pPr>
-            <w:bookmarkStart w:id="1503" w:name="OLE_LINK120"/>
-            <w:bookmarkStart w:id="1504" w:name="OLE_LINK121"/>
+            <w:bookmarkStart w:id="1516" w:name="OLE_LINK120"/>
+            <w:bookmarkStart w:id="1517" w:name="OLE_LINK121"/>
             <w:r>
               <w:rPr>
                 <w:szCs w:val="20"/>
               </w:rPr>
               <w:t>Цена</w:t>
             </w:r>
-            <w:bookmarkEnd w:id="1503"/>
-            <w:bookmarkEnd w:id="1504"/>
+            <w:bookmarkEnd w:id="1516"/>
+            <w:bookmarkEnd w:id="1517"/>
           </w:p>
         </w:tc>
         <w:tc>
@@ -46721,16 +46779,16 @@
                 <w:szCs w:val="20"/>
               </w:rPr>
             </w:pPr>
-            <w:bookmarkStart w:id="1505" w:name="OLE_LINK122"/>
-            <w:bookmarkStart w:id="1506" w:name="OLE_LINK123"/>
+            <w:bookmarkStart w:id="1518" w:name="OLE_LINK122"/>
+            <w:bookmarkStart w:id="1519" w:name="OLE_LINK123"/>
             <w:r>
               <w:rPr>
                 <w:szCs w:val="20"/>
               </w:rPr>
               <w:t>Количество</w:t>
             </w:r>
-            <w:bookmarkEnd w:id="1505"/>
-            <w:bookmarkEnd w:id="1506"/>
+            <w:bookmarkEnd w:id="1518"/>
+            <w:bookmarkEnd w:id="1519"/>
           </w:p>
         </w:tc>
         <w:tc>
@@ -46792,16 +46850,16 @@
                 <w:szCs w:val="20"/>
               </w:rPr>
             </w:pPr>
-            <w:bookmarkStart w:id="1507" w:name="OLE_LINK124"/>
-            <w:bookmarkStart w:id="1508" w:name="OLE_LINK125"/>
+            <w:bookmarkStart w:id="1520" w:name="OLE_LINK124"/>
+            <w:bookmarkStart w:id="1521" w:name="OLE_LINK125"/>
             <w:r>
               <w:rPr>
                 <w:szCs w:val="20"/>
               </w:rPr>
               <w:t>Сумма</w:t>
             </w:r>
-            <w:bookmarkEnd w:id="1507"/>
-            <w:bookmarkEnd w:id="1508"/>
+            <w:bookmarkEnd w:id="1520"/>
+            <w:bookmarkEnd w:id="1521"/>
           </w:p>
         </w:tc>
         <w:tc>
@@ -46862,16 +46920,16 @@
                 <w:szCs w:val="20"/>
               </w:rPr>
             </w:pPr>
-            <w:bookmarkStart w:id="1509" w:name="OLE_LINK126"/>
-            <w:bookmarkStart w:id="1510" w:name="OLE_LINK127"/>
+            <w:bookmarkStart w:id="1522" w:name="OLE_LINK126"/>
+            <w:bookmarkStart w:id="1523" w:name="OLE_LINK127"/>
             <w:r>
               <w:rPr>
                 <w:szCs w:val="20"/>
               </w:rPr>
               <w:t>Передано</w:t>
             </w:r>
-            <w:bookmarkEnd w:id="1509"/>
-            <w:bookmarkEnd w:id="1510"/>
+            <w:bookmarkEnd w:id="1522"/>
+            <w:bookmarkEnd w:id="1523"/>
           </w:p>
         </w:tc>
         <w:tc>
@@ -46945,20 +47003,20 @@
       <w:r>
         <w:t xml:space="preserve"> </w:t>
       </w:r>
-      <w:bookmarkStart w:id="1511" w:name="_Toc451251850"/>
-      <w:commentRangeStart w:id="1512"/>
+      <w:bookmarkStart w:id="1524" w:name="_Toc451251850"/>
+      <w:commentRangeStart w:id="1525"/>
       <w:r>
         <w:t>Журнал учета оплаченной и отгруженной продукции</w:t>
       </w:r>
-      <w:bookmarkEnd w:id="1511"/>
-      <w:commentRangeEnd w:id="1512"/>
+      <w:bookmarkEnd w:id="1524"/>
+      <w:commentRangeEnd w:id="1525"/>
       <w:r>
         <w:rPr>
           <w:rStyle w:val="af0"/>
           <w:rFonts w:eastAsia="Calibri"/>
           <w:b w:val="0"/>
         </w:rPr>
-        <w:commentReference w:id="1512"/>
+        <w:commentReference w:id="1525"/>
       </w:r>
     </w:p>
     <w:p>
@@ -46967,10 +47025,10 @@
         <w:ind w:firstLine="709"/>
         <w:jc w:val="both"/>
         <w:rPr>
-          <w:ins w:id="1513" w:author="Екатерина Луткова" w:date="2016-05-27T14:49:00Z"/>
-        </w:rPr>
-      </w:pPr>
-      <w:ins w:id="1514" w:author="Мухамедшин" w:date="2016-05-24T15:57:00Z">
+          <w:ins w:id="1526" w:author="Екатерина Луткова" w:date="2016-05-27T14:49:00Z"/>
+        </w:rPr>
+      </w:pPr>
+      <w:ins w:id="1527" w:author="Мухамедшин" w:date="2016-05-24T15:57:00Z">
         <w:r>
           <w:t>Ведется в разрезе заявок.</w:t>
         </w:r>
@@ -46982,10 +47040,10 @@
         <w:ind w:firstLine="709"/>
         <w:jc w:val="both"/>
         <w:rPr>
-          <w:ins w:id="1515" w:author="Мухамедшин" w:date="2016-05-24T15:57:00Z"/>
-        </w:rPr>
-      </w:pPr>
-      <w:ins w:id="1516" w:author="Екатерина Луткова" w:date="2016-05-27T14:49:00Z">
+          <w:ins w:id="1528" w:author="Мухамедшин" w:date="2016-05-24T15:57:00Z"/>
+        </w:rPr>
+      </w:pPr>
+      <w:ins w:id="1529" w:author="Екатерина Луткова" w:date="2016-05-27T14:49:00Z">
         <w:r>
           <w:t xml:space="preserve">Предлагаю сделать </w:t>
         </w:r>
@@ -46998,17 +47056,17 @@
           <w:t xml:space="preserve"> строк № счета, дата, заказчик, сумма (если заявка отдана в производство). </w:t>
         </w:r>
       </w:ins>
-      <w:ins w:id="1517" w:author="Екатерина Луткова" w:date="2016-05-27T14:50:00Z">
+      <w:ins w:id="1530" w:author="Екатерина Луткова" w:date="2016-05-27T14:50:00Z">
         <w:r>
           <w:t xml:space="preserve"> Так же по отгрузке (СФ, </w:t>
         </w:r>
       </w:ins>
-      <w:ins w:id="1518" w:author="Екатерина Луткова" w:date="2016-05-27T14:51:00Z">
+      <w:ins w:id="1531" w:author="Екатерина Луткова" w:date="2016-05-27T14:51:00Z">
         <w:r>
           <w:t>дата отгрузки, сумма отгрузки). Даты оплат</w:t>
         </w:r>
       </w:ins>
-      <w:ins w:id="1519" w:author="Екатерина Луткова" w:date="2016-05-27T14:52:00Z">
+      <w:ins w:id="1532" w:author="Екатерина Луткова" w:date="2016-05-27T14:52:00Z">
         <w:r>
           <w:t xml:space="preserve">, № </w:t>
         </w:r>
@@ -47034,16 +47092,16 @@
       <w:r>
         <w:t xml:space="preserve"> (авто расширяемые – это возможность добавить строку в случае частичной оплаты). </w:t>
       </w:r>
-      <w:commentRangeStart w:id="1520"/>
+      <w:commentRangeStart w:id="1533"/>
       <w:r>
         <w:t>То есть заказчик уже не выбирается, заполняются только суммы, даты выплат по этой заявке</w:t>
       </w:r>
-      <w:commentRangeEnd w:id="1520"/>
+      <w:commentRangeEnd w:id="1533"/>
       <w:r>
         <w:rPr>
           <w:rStyle w:val="af0"/>
         </w:rPr>
-        <w:commentReference w:id="1520"/>
+        <w:commentReference w:id="1533"/>
       </w:r>
       <w:r>
         <w:t>.</w:t>
@@ -47460,7 +47518,7 @@
               </w:rPr>
               <w:t>умма по счету, руб.</w:t>
             </w:r>
-            <w:ins w:id="1521" w:author="Екатерина Луткова" w:date="2016-05-17T11:59:00Z">
+            <w:ins w:id="1534" w:author="Екатерина Луткова" w:date="2016-05-17T11:59:00Z">
               <w:r>
                 <w:rPr>
                   <w:szCs w:val="24"/>
@@ -47559,7 +47617,7 @@
               </w:rPr>
               <w:t>Дата оплаты</w:t>
             </w:r>
-            <w:ins w:id="1522" w:author="Екатерина Луткова" w:date="2016-05-17T12:00:00Z">
+            <w:ins w:id="1535" w:author="Екатерина Луткова" w:date="2016-05-17T12:00:00Z">
               <w:r>
                 <w:rPr>
                   <w:szCs w:val="24"/>
@@ -47852,14 +47910,14 @@
               <w:rPr>
                 <w:b/>
                 <w:szCs w:val="24"/>
-                <w:rPrChange w:id="1523" w:author="Мухамедшин" w:date="2016-05-30T20:26:00Z">
+                <w:rPrChange w:id="1536" w:author="Мухамедшин" w:date="2016-05-30T20:26:00Z">
                   <w:rPr>
                     <w:szCs w:val="24"/>
                   </w:rPr>
                 </w:rPrChange>
               </w:rPr>
             </w:pPr>
-            <w:commentRangeStart w:id="1524"/>
+            <w:commentRangeStart w:id="1537"/>
             <w:r>
               <w:rPr>
                 <w:szCs w:val="24"/>
@@ -47873,15 +47931,15 @@
               </w:rPr>
               <w:t>огрузки</w:t>
             </w:r>
-            <w:commentRangeEnd w:id="1524"/>
+            <w:commentRangeEnd w:id="1537"/>
             <w:proofErr w:type="spellEnd"/>
             <w:r>
               <w:rPr>
                 <w:rStyle w:val="af0"/>
               </w:rPr>
-              <w:commentReference w:id="1524"/>
-            </w:r>
-            <w:ins w:id="1525" w:author="Мухамедшин" w:date="2016-05-30T20:26:00Z">
+              <w:commentReference w:id="1537"/>
+            </w:r>
+            <w:ins w:id="1538" w:author="Мухамедшин" w:date="2016-05-30T20:26:00Z">
               <w:r>
                 <w:rPr>
                   <w:szCs w:val="24"/>
@@ -47979,19 +48037,19 @@
                 <w:szCs w:val="24"/>
               </w:rPr>
             </w:pPr>
-            <w:commentRangeStart w:id="1526"/>
+            <w:commentRangeStart w:id="1539"/>
             <w:r>
               <w:rPr>
                 <w:szCs w:val="24"/>
               </w:rPr>
               <w:t>Сумма</w:t>
             </w:r>
-            <w:commentRangeEnd w:id="1526"/>
+            <w:commentRangeEnd w:id="1539"/>
             <w:r>
               <w:rPr>
                 <w:rStyle w:val="af0"/>
               </w:rPr>
-              <w:commentReference w:id="1526"/>
+              <w:commentReference w:id="1539"/>
             </w:r>
             <w:r>
               <w:rPr>
@@ -48005,7 +48063,7 @@
               </w:rPr>
               <w:t xml:space="preserve"> </w:t>
             </w:r>
-            <w:ins w:id="1527" w:author="Мухамедшин" w:date="2016-05-30T20:25:00Z">
+            <w:ins w:id="1540" w:author="Мухамедшин" w:date="2016-05-30T20:25:00Z">
               <w:r>
                 <w:rPr>
                   <w:szCs w:val="24"/>
@@ -48027,7 +48085,7 @@
                 <w:t>в случае если отгрузок по заявке было несколько)</w:t>
               </w:r>
             </w:ins>
-            <w:del w:id="1528" w:author="Мухамедшин" w:date="2016-05-30T20:25:00Z">
+            <w:del w:id="1541" w:author="Мухамедшин" w:date="2016-05-30T20:25:00Z">
               <w:r>
                 <w:rPr>
                   <w:szCs w:val="24"/>
@@ -48156,18 +48214,18 @@
         <w:spacing w:before="100" w:beforeAutospacing="1" w:after="100" w:afterAutospacing="1" w:line="360" w:lineRule="auto"/>
         <w:jc w:val="both"/>
         <w:rPr>
-          <w:ins w:id="1529" w:author="Мухамедшин" w:date="2016-05-24T16:16:00Z"/>
-        </w:rPr>
-      </w:pPr>
-      <w:bookmarkStart w:id="1530" w:name="_Toc451251851"/>
+          <w:ins w:id="1542" w:author="Мухамедшин" w:date="2016-05-24T16:16:00Z"/>
+        </w:rPr>
+      </w:pPr>
+      <w:bookmarkStart w:id="1543" w:name="_Toc451251851"/>
       <w:r>
         <w:t>Журнал учета оснастки</w:t>
       </w:r>
-      <w:bookmarkEnd w:id="1530"/>
-    </w:p>
-    <w:p>
-      <w:pPr>
-        <w:pPrChange w:id="1531" w:author="Мухамедшин" w:date="2016-05-24T16:16:00Z">
+      <w:bookmarkEnd w:id="1543"/>
+    </w:p>
+    <w:p>
+      <w:pPr>
+        <w:pPrChange w:id="1544" w:author="Мухамедшин" w:date="2016-05-24T16:16:00Z">
           <w:pPr>
             <w:pStyle w:val="2"/>
             <w:numPr>
@@ -48180,7 +48238,7 @@
           </w:pPr>
         </w:pPrChange>
       </w:pPr>
-      <w:ins w:id="1532" w:author="Мухамедшин" w:date="2016-05-24T16:16:00Z">
+      <w:ins w:id="1545" w:author="Мухамедшин" w:date="2016-05-24T16:16:00Z">
         <w:r>
           <w:t>Ведется в разрезе чертежей.</w:t>
         </w:r>
@@ -48887,16 +48945,16 @@
                 <w:szCs w:val="24"/>
               </w:rPr>
             </w:pPr>
-            <w:bookmarkStart w:id="1533" w:name="OLE_LINK163"/>
-            <w:bookmarkStart w:id="1534" w:name="OLE_LINK164"/>
+            <w:bookmarkStart w:id="1546" w:name="OLE_LINK163"/>
+            <w:bookmarkStart w:id="1547" w:name="OLE_LINK164"/>
             <w:r>
               <w:rPr>
                 <w:szCs w:val="24"/>
               </w:rPr>
               <w:t>Дата изготовления</w:t>
             </w:r>
-            <w:bookmarkEnd w:id="1533"/>
-            <w:bookmarkEnd w:id="1534"/>
+            <w:bookmarkEnd w:id="1546"/>
+            <w:bookmarkEnd w:id="1547"/>
           </w:p>
         </w:tc>
         <w:tc>
@@ -48958,16 +49016,16 @@
                 <w:szCs w:val="24"/>
               </w:rPr>
             </w:pPr>
-            <w:bookmarkStart w:id="1535" w:name="OLE_LINK165"/>
-            <w:bookmarkStart w:id="1536" w:name="OLE_LINK166"/>
+            <w:bookmarkStart w:id="1548" w:name="OLE_LINK165"/>
+            <w:bookmarkStart w:id="1549" w:name="OLE_LINK166"/>
             <w:r>
               <w:rPr>
                 <w:szCs w:val="24"/>
               </w:rPr>
               <w:t>Цена оснастки</w:t>
             </w:r>
-            <w:bookmarkEnd w:id="1535"/>
-            <w:bookmarkEnd w:id="1536"/>
+            <w:bookmarkEnd w:id="1548"/>
+            <w:bookmarkEnd w:id="1549"/>
           </w:p>
         </w:tc>
         <w:tc>
@@ -49258,11 +49316,11 @@
       <w:r>
         <w:t xml:space="preserve"> </w:t>
       </w:r>
-      <w:bookmarkStart w:id="1537" w:name="_Toc451251852"/>
+      <w:bookmarkStart w:id="1550" w:name="_Toc451251852"/>
       <w:r>
         <w:t>Журнал вальцовщика</w:t>
       </w:r>
-      <w:bookmarkEnd w:id="1537"/>
+      <w:bookmarkEnd w:id="1550"/>
     </w:p>
     <w:tbl>
       <w:tblPr>
@@ -49417,19 +49475,19 @@
               <w:spacing w:before="100" w:beforeAutospacing="1" w:after="100" w:afterAutospacing="1" w:line="360" w:lineRule="auto"/>
               <w:jc w:val="both"/>
             </w:pPr>
-            <w:bookmarkStart w:id="1538" w:name="OLE_LINK132"/>
-            <w:bookmarkStart w:id="1539" w:name="OLE_LINK133"/>
-            <w:bookmarkStart w:id="1540" w:name="OLE_LINK134"/>
-            <w:bookmarkStart w:id="1541" w:name="OLE_LINK135"/>
-            <w:bookmarkStart w:id="1542" w:name="OLE_LINK136"/>
+            <w:bookmarkStart w:id="1551" w:name="OLE_LINK132"/>
+            <w:bookmarkStart w:id="1552" w:name="OLE_LINK133"/>
+            <w:bookmarkStart w:id="1553" w:name="OLE_LINK134"/>
+            <w:bookmarkStart w:id="1554" w:name="OLE_LINK135"/>
+            <w:bookmarkStart w:id="1555" w:name="OLE_LINK136"/>
             <w:r>
               <w:t>Дата</w:t>
             </w:r>
-            <w:bookmarkEnd w:id="1538"/>
-            <w:bookmarkEnd w:id="1539"/>
-            <w:bookmarkEnd w:id="1540"/>
-            <w:bookmarkEnd w:id="1541"/>
-            <w:bookmarkEnd w:id="1542"/>
+            <w:bookmarkEnd w:id="1551"/>
+            <w:bookmarkEnd w:id="1552"/>
+            <w:bookmarkEnd w:id="1553"/>
+            <w:bookmarkEnd w:id="1554"/>
+            <w:bookmarkEnd w:id="1555"/>
           </w:p>
         </w:tc>
         <w:tc>
@@ -49477,253 +49535,11 @@
               <w:spacing w:before="100" w:beforeAutospacing="1" w:after="100" w:afterAutospacing="1" w:line="360" w:lineRule="auto"/>
               <w:jc w:val="both"/>
             </w:pPr>
-            <w:bookmarkStart w:id="1543" w:name="OLE_LINK137"/>
-            <w:bookmarkStart w:id="1544" w:name="OLE_LINK138"/>
-            <w:bookmarkStart w:id="1545" w:name="OLE_LINK148"/>
+            <w:bookmarkStart w:id="1556" w:name="OLE_LINK137"/>
+            <w:bookmarkStart w:id="1557" w:name="OLE_LINK138"/>
+            <w:bookmarkStart w:id="1558" w:name="OLE_LINK148"/>
             <w:r>
               <w:t>Заказчик</w:t>
-            </w:r>
-            <w:bookmarkEnd w:id="1543"/>
-            <w:bookmarkEnd w:id="1544"/>
-            <w:bookmarkEnd w:id="1545"/>
-          </w:p>
-        </w:tc>
-        <w:tc>
-          <w:tcPr>
-            <w:tcW w:w="3260" w:type="dxa"/>
-          </w:tcPr>
-          <w:p>
-            <w:pPr>
-              <w:spacing w:before="100" w:beforeAutospacing="1" w:after="100" w:afterAutospacing="1" w:line="360" w:lineRule="auto"/>
-              <w:jc w:val="both"/>
-            </w:pPr>
-            <w:r>
-              <w:t>Заказчик</w:t>
-            </w:r>
-          </w:p>
-        </w:tc>
-        <w:tc>
-          <w:tcPr>
-            <w:tcW w:w="2693" w:type="dxa"/>
-          </w:tcPr>
-          <w:p>
-            <w:pPr>
-              <w:spacing w:before="100" w:beforeAutospacing="1" w:after="100" w:afterAutospacing="1" w:line="360" w:lineRule="auto"/>
-              <w:jc w:val="both"/>
-              <w:rPr>
-                <w:lang w:val="en-US"/>
-              </w:rPr>
-            </w:pPr>
-            <w:r>
-              <w:rPr>
-                <w:lang w:val="en-US"/>
-              </w:rPr>
-              <w:t>Char(200)</w:t>
-            </w:r>
-          </w:p>
-        </w:tc>
-      </w:tr>
-      <w:tr>
-        <w:tc>
-          <w:tcPr>
-            <w:tcW w:w="3686" w:type="dxa"/>
-          </w:tcPr>
-          <w:p>
-            <w:pPr>
-              <w:spacing w:before="100" w:beforeAutospacing="1" w:after="100" w:afterAutospacing="1" w:line="360" w:lineRule="auto"/>
-              <w:jc w:val="both"/>
-            </w:pPr>
-            <w:bookmarkStart w:id="1546" w:name="OLE_LINK139"/>
-            <w:bookmarkStart w:id="1547" w:name="OLE_LINK140"/>
-            <w:bookmarkStart w:id="1548" w:name="OLE_LINK149"/>
-            <w:r>
-              <w:t>Чертеж</w:t>
-            </w:r>
-            <w:bookmarkEnd w:id="1546"/>
-            <w:bookmarkEnd w:id="1547"/>
-            <w:bookmarkEnd w:id="1548"/>
-          </w:p>
-        </w:tc>
-        <w:tc>
-          <w:tcPr>
-            <w:tcW w:w="3260" w:type="dxa"/>
-          </w:tcPr>
-          <w:p>
-            <w:pPr>
-              <w:spacing w:before="100" w:beforeAutospacing="1" w:after="100" w:afterAutospacing="1" w:line="360" w:lineRule="auto"/>
-              <w:jc w:val="both"/>
-            </w:pPr>
-            <w:r>
-              <w:rPr>
-                <w:sz w:val="22"/>
-              </w:rPr>
-              <w:t>№ детали (№ чертежа)</w:t>
-            </w:r>
-          </w:p>
-        </w:tc>
-        <w:tc>
-          <w:tcPr>
-            <w:tcW w:w="2693" w:type="dxa"/>
-          </w:tcPr>
-          <w:p>
-            <w:pPr>
-              <w:spacing w:before="100" w:beforeAutospacing="1" w:after="100" w:afterAutospacing="1" w:line="360" w:lineRule="auto"/>
-              <w:jc w:val="both"/>
-              <w:rPr>
-                <w:lang w:val="en-US"/>
-              </w:rPr>
-            </w:pPr>
-            <w:r>
-              <w:rPr>
-                <w:lang w:val="en-US"/>
-              </w:rPr>
-              <w:t>Char(20)</w:t>
-            </w:r>
-          </w:p>
-        </w:tc>
-      </w:tr>
-      <w:tr>
-        <w:tc>
-          <w:tcPr>
-            <w:tcW w:w="3686" w:type="dxa"/>
-          </w:tcPr>
-          <w:p>
-            <w:pPr>
-              <w:spacing w:before="100" w:beforeAutospacing="1" w:after="100" w:afterAutospacing="1" w:line="360" w:lineRule="auto"/>
-              <w:jc w:val="both"/>
-            </w:pPr>
-            <w:bookmarkStart w:id="1549" w:name="OLE_LINK141"/>
-            <w:bookmarkStart w:id="1550" w:name="OLE_LINK142"/>
-            <w:bookmarkStart w:id="1551" w:name="OLE_LINK150"/>
-            <w:r>
-              <w:t>Материал</w:t>
-            </w:r>
-            <w:bookmarkEnd w:id="1549"/>
-            <w:bookmarkEnd w:id="1550"/>
-            <w:bookmarkEnd w:id="1551"/>
-          </w:p>
-        </w:tc>
-        <w:tc>
-          <w:tcPr>
-            <w:tcW w:w="3260" w:type="dxa"/>
-          </w:tcPr>
-          <w:p>
-            <w:pPr>
-              <w:spacing w:before="100" w:beforeAutospacing="1" w:after="100" w:afterAutospacing="1" w:line="360" w:lineRule="auto"/>
-              <w:jc w:val="both"/>
-              <w:rPr>
-                <w:szCs w:val="24"/>
-              </w:rPr>
-            </w:pPr>
-            <w:commentRangeStart w:id="1552"/>
-            <w:r>
-              <w:rPr>
-                <w:szCs w:val="24"/>
-              </w:rPr>
-              <w:t>Наименование(обозначение) материала</w:t>
-            </w:r>
-            <w:commentRangeEnd w:id="1552"/>
-            <w:r>
-              <w:rPr>
-                <w:rStyle w:val="af0"/>
-              </w:rPr>
-              <w:commentReference w:id="1552"/>
-            </w:r>
-          </w:p>
-        </w:tc>
-        <w:tc>
-          <w:tcPr>
-            <w:tcW w:w="2693" w:type="dxa"/>
-          </w:tcPr>
-          <w:p>
-            <w:pPr>
-              <w:spacing w:before="100" w:beforeAutospacing="1" w:after="100" w:afterAutospacing="1" w:line="360" w:lineRule="auto"/>
-              <w:jc w:val="both"/>
-              <w:rPr>
-                <w:lang w:val="en-US"/>
-              </w:rPr>
-            </w:pPr>
-            <w:r>
-              <w:rPr>
-                <w:lang w:val="en-US"/>
-              </w:rPr>
-              <w:t>Char(25)</w:t>
-            </w:r>
-          </w:p>
-        </w:tc>
-      </w:tr>
-      <w:tr>
-        <w:tc>
-          <w:tcPr>
-            <w:tcW w:w="3686" w:type="dxa"/>
-          </w:tcPr>
-          <w:p>
-            <w:pPr>
-              <w:spacing w:before="100" w:beforeAutospacing="1" w:after="100" w:afterAutospacing="1" w:line="360" w:lineRule="auto"/>
-              <w:jc w:val="both"/>
-            </w:pPr>
-            <w:bookmarkStart w:id="1553" w:name="OLE_LINK143"/>
-            <w:bookmarkStart w:id="1554" w:name="OLE_LINK144"/>
-            <w:bookmarkStart w:id="1555" w:name="_Hlk450314913"/>
-            <w:r>
-              <w:t>Количество деталей</w:t>
-            </w:r>
-            <w:bookmarkEnd w:id="1553"/>
-            <w:bookmarkEnd w:id="1554"/>
-          </w:p>
-        </w:tc>
-        <w:tc>
-          <w:tcPr>
-            <w:tcW w:w="3260" w:type="dxa"/>
-          </w:tcPr>
-          <w:p>
-            <w:pPr>
-              <w:spacing w:before="100" w:beforeAutospacing="1" w:after="100" w:afterAutospacing="1" w:line="360" w:lineRule="auto"/>
-              <w:jc w:val="both"/>
-            </w:pPr>
-            <w:r>
-              <w:t>Количество деталей</w:t>
-            </w:r>
-          </w:p>
-        </w:tc>
-        <w:tc>
-          <w:tcPr>
-            <w:tcW w:w="2693" w:type="dxa"/>
-          </w:tcPr>
-          <w:p>
-            <w:pPr>
-              <w:spacing w:before="100" w:beforeAutospacing="1" w:after="100" w:afterAutospacing="1" w:line="360" w:lineRule="auto"/>
-              <w:jc w:val="both"/>
-              <w:rPr>
-                <w:lang w:val="en-US"/>
-              </w:rPr>
-            </w:pPr>
-            <w:r>
-              <w:rPr>
-                <w:lang w:val="en-US"/>
-              </w:rPr>
-              <w:t>Char(6)</w:t>
-            </w:r>
-          </w:p>
-        </w:tc>
-      </w:tr>
-      <w:tr>
-        <w:tc>
-          <w:tcPr>
-            <w:tcW w:w="3686" w:type="dxa"/>
-          </w:tcPr>
-          <w:p>
-            <w:pPr>
-              <w:spacing w:before="100" w:beforeAutospacing="1" w:after="100" w:afterAutospacing="1" w:line="360" w:lineRule="auto"/>
-              <w:jc w:val="both"/>
-            </w:pPr>
-            <w:bookmarkStart w:id="1556" w:name="OLE_LINK145"/>
-            <w:bookmarkStart w:id="1557" w:name="OLE_LINK146"/>
-            <w:bookmarkStart w:id="1558" w:name="OLE_LINK154"/>
-            <w:bookmarkEnd w:id="1555"/>
-            <w:commentRangeStart w:id="1559"/>
-            <w:r>
-              <w:t>Партия</w:t>
             </w:r>
             <w:bookmarkEnd w:id="1556"/>
             <w:bookmarkEnd w:id="1557"/>
@@ -49740,19 +49556,7 @@
               <w:jc w:val="both"/>
             </w:pPr>
             <w:r>
-              <w:t>«12.02.15</w:t>
-            </w:r>
-            <w:r>
-              <w:t>/1</w:t>
-            </w:r>
-            <w:r>
-              <w:t xml:space="preserve">». Партия состоит из </w:t>
-            </w:r>
-            <w:r>
-              <w:t>текущей</w:t>
-            </w:r>
-            <w:r>
-              <w:t xml:space="preserve"> даты и номера по порядку</w:t>
+              <w:t>Заказчик</w:t>
             </w:r>
           </w:p>
         </w:tc>
@@ -49772,14 +49576,7 @@
               <w:rPr>
                 <w:lang w:val="en-US"/>
               </w:rPr>
-              <w:t>Char(30)</w:t>
-            </w:r>
-            <w:commentRangeEnd w:id="1559"/>
-            <w:r>
-              <w:rPr>
-                <w:rStyle w:val="af0"/>
-              </w:rPr>
-              <w:commentReference w:id="1559"/>
+              <w:t>Char(200)</w:t>
             </w:r>
           </w:p>
         </w:tc>
@@ -49794,13 +49591,274 @@
               <w:spacing w:before="100" w:beforeAutospacing="1" w:after="100" w:afterAutospacing="1" w:line="360" w:lineRule="auto"/>
               <w:jc w:val="both"/>
             </w:pPr>
-            <w:bookmarkStart w:id="1560" w:name="OLE_LINK147"/>
-            <w:bookmarkStart w:id="1561" w:name="OLE_LINK155"/>
-            <w:r>
-              <w:t>Примечание</w:t>
-            </w:r>
+            <w:bookmarkStart w:id="1559" w:name="OLE_LINK139"/>
+            <w:bookmarkStart w:id="1560" w:name="OLE_LINK140"/>
+            <w:bookmarkStart w:id="1561" w:name="OLE_LINK149"/>
+            <w:r>
+              <w:t>Чертеж</w:t>
+            </w:r>
+            <w:bookmarkEnd w:id="1559"/>
             <w:bookmarkEnd w:id="1560"/>
             <w:bookmarkEnd w:id="1561"/>
+          </w:p>
+        </w:tc>
+        <w:tc>
+          <w:tcPr>
+            <w:tcW w:w="3260" w:type="dxa"/>
+          </w:tcPr>
+          <w:p>
+            <w:pPr>
+              <w:spacing w:before="100" w:beforeAutospacing="1" w:after="100" w:afterAutospacing="1" w:line="360" w:lineRule="auto"/>
+              <w:jc w:val="both"/>
+            </w:pPr>
+            <w:r>
+              <w:rPr>
+                <w:sz w:val="22"/>
+              </w:rPr>
+              <w:t>№ детали (№ чертежа)</w:t>
+            </w:r>
+          </w:p>
+        </w:tc>
+        <w:tc>
+          <w:tcPr>
+            <w:tcW w:w="2693" w:type="dxa"/>
+          </w:tcPr>
+          <w:p>
+            <w:pPr>
+              <w:spacing w:before="100" w:beforeAutospacing="1" w:after="100" w:afterAutospacing="1" w:line="360" w:lineRule="auto"/>
+              <w:jc w:val="both"/>
+              <w:rPr>
+                <w:lang w:val="en-US"/>
+              </w:rPr>
+            </w:pPr>
+            <w:r>
+              <w:rPr>
+                <w:lang w:val="en-US"/>
+              </w:rPr>
+              <w:t>Char(20)</w:t>
+            </w:r>
+          </w:p>
+        </w:tc>
+      </w:tr>
+      <w:tr>
+        <w:tc>
+          <w:tcPr>
+            <w:tcW w:w="3686" w:type="dxa"/>
+          </w:tcPr>
+          <w:p>
+            <w:pPr>
+              <w:spacing w:before="100" w:beforeAutospacing="1" w:after="100" w:afterAutospacing="1" w:line="360" w:lineRule="auto"/>
+              <w:jc w:val="both"/>
+            </w:pPr>
+            <w:bookmarkStart w:id="1562" w:name="OLE_LINK141"/>
+            <w:bookmarkStart w:id="1563" w:name="OLE_LINK142"/>
+            <w:bookmarkStart w:id="1564" w:name="OLE_LINK150"/>
+            <w:r>
+              <w:t>Материал</w:t>
+            </w:r>
+            <w:bookmarkEnd w:id="1562"/>
+            <w:bookmarkEnd w:id="1563"/>
+            <w:bookmarkEnd w:id="1564"/>
+          </w:p>
+        </w:tc>
+        <w:tc>
+          <w:tcPr>
+            <w:tcW w:w="3260" w:type="dxa"/>
+          </w:tcPr>
+          <w:p>
+            <w:pPr>
+              <w:spacing w:before="100" w:beforeAutospacing="1" w:after="100" w:afterAutospacing="1" w:line="360" w:lineRule="auto"/>
+              <w:jc w:val="both"/>
+              <w:rPr>
+                <w:szCs w:val="24"/>
+              </w:rPr>
+            </w:pPr>
+            <w:commentRangeStart w:id="1565"/>
+            <w:r>
+              <w:rPr>
+                <w:szCs w:val="24"/>
+              </w:rPr>
+              <w:t>Наименование(обозначение) материала</w:t>
+            </w:r>
+            <w:commentRangeEnd w:id="1565"/>
+            <w:r>
+              <w:rPr>
+                <w:rStyle w:val="af0"/>
+              </w:rPr>
+              <w:commentReference w:id="1565"/>
+            </w:r>
+          </w:p>
+        </w:tc>
+        <w:tc>
+          <w:tcPr>
+            <w:tcW w:w="2693" w:type="dxa"/>
+          </w:tcPr>
+          <w:p>
+            <w:pPr>
+              <w:spacing w:before="100" w:beforeAutospacing="1" w:after="100" w:afterAutospacing="1" w:line="360" w:lineRule="auto"/>
+              <w:jc w:val="both"/>
+              <w:rPr>
+                <w:lang w:val="en-US"/>
+              </w:rPr>
+            </w:pPr>
+            <w:r>
+              <w:rPr>
+                <w:lang w:val="en-US"/>
+              </w:rPr>
+              <w:t>Char(25)</w:t>
+            </w:r>
+          </w:p>
+        </w:tc>
+      </w:tr>
+      <w:tr>
+        <w:tc>
+          <w:tcPr>
+            <w:tcW w:w="3686" w:type="dxa"/>
+          </w:tcPr>
+          <w:p>
+            <w:pPr>
+              <w:spacing w:before="100" w:beforeAutospacing="1" w:after="100" w:afterAutospacing="1" w:line="360" w:lineRule="auto"/>
+              <w:jc w:val="both"/>
+            </w:pPr>
+            <w:bookmarkStart w:id="1566" w:name="OLE_LINK143"/>
+            <w:bookmarkStart w:id="1567" w:name="OLE_LINK144"/>
+            <w:bookmarkStart w:id="1568" w:name="_Hlk450314913"/>
+            <w:r>
+              <w:t>Количество деталей</w:t>
+            </w:r>
+            <w:bookmarkEnd w:id="1566"/>
+            <w:bookmarkEnd w:id="1567"/>
+          </w:p>
+        </w:tc>
+        <w:tc>
+          <w:tcPr>
+            <w:tcW w:w="3260" w:type="dxa"/>
+          </w:tcPr>
+          <w:p>
+            <w:pPr>
+              <w:spacing w:before="100" w:beforeAutospacing="1" w:after="100" w:afterAutospacing="1" w:line="360" w:lineRule="auto"/>
+              <w:jc w:val="both"/>
+            </w:pPr>
+            <w:r>
+              <w:t>Количество деталей</w:t>
+            </w:r>
+          </w:p>
+        </w:tc>
+        <w:tc>
+          <w:tcPr>
+            <w:tcW w:w="2693" w:type="dxa"/>
+          </w:tcPr>
+          <w:p>
+            <w:pPr>
+              <w:spacing w:before="100" w:beforeAutospacing="1" w:after="100" w:afterAutospacing="1" w:line="360" w:lineRule="auto"/>
+              <w:jc w:val="both"/>
+              <w:rPr>
+                <w:lang w:val="en-US"/>
+              </w:rPr>
+            </w:pPr>
+            <w:r>
+              <w:rPr>
+                <w:lang w:val="en-US"/>
+              </w:rPr>
+              <w:t>Char(6)</w:t>
+            </w:r>
+          </w:p>
+        </w:tc>
+      </w:tr>
+      <w:tr>
+        <w:tc>
+          <w:tcPr>
+            <w:tcW w:w="3686" w:type="dxa"/>
+          </w:tcPr>
+          <w:p>
+            <w:pPr>
+              <w:spacing w:before="100" w:beforeAutospacing="1" w:after="100" w:afterAutospacing="1" w:line="360" w:lineRule="auto"/>
+              <w:jc w:val="both"/>
+            </w:pPr>
+            <w:bookmarkStart w:id="1569" w:name="OLE_LINK145"/>
+            <w:bookmarkStart w:id="1570" w:name="OLE_LINK146"/>
+            <w:bookmarkStart w:id="1571" w:name="OLE_LINK154"/>
+            <w:bookmarkEnd w:id="1568"/>
+            <w:commentRangeStart w:id="1572"/>
+            <w:r>
+              <w:t>Партия</w:t>
+            </w:r>
+            <w:bookmarkEnd w:id="1569"/>
+            <w:bookmarkEnd w:id="1570"/>
+            <w:bookmarkEnd w:id="1571"/>
+          </w:p>
+        </w:tc>
+        <w:tc>
+          <w:tcPr>
+            <w:tcW w:w="3260" w:type="dxa"/>
+          </w:tcPr>
+          <w:p>
+            <w:pPr>
+              <w:spacing w:before="100" w:beforeAutospacing="1" w:after="100" w:afterAutospacing="1" w:line="360" w:lineRule="auto"/>
+              <w:jc w:val="both"/>
+            </w:pPr>
+            <w:r>
+              <w:t>«12.02.15</w:t>
+            </w:r>
+            <w:r>
+              <w:t>/1</w:t>
+            </w:r>
+            <w:r>
+              <w:t xml:space="preserve">». Партия состоит из </w:t>
+            </w:r>
+            <w:r>
+              <w:t>текущей</w:t>
+            </w:r>
+            <w:r>
+              <w:t xml:space="preserve"> даты и номера по порядку</w:t>
+            </w:r>
+          </w:p>
+        </w:tc>
+        <w:tc>
+          <w:tcPr>
+            <w:tcW w:w="2693" w:type="dxa"/>
+          </w:tcPr>
+          <w:p>
+            <w:pPr>
+              <w:spacing w:before="100" w:beforeAutospacing="1" w:after="100" w:afterAutospacing="1" w:line="360" w:lineRule="auto"/>
+              <w:jc w:val="both"/>
+              <w:rPr>
+                <w:lang w:val="en-US"/>
+              </w:rPr>
+            </w:pPr>
+            <w:r>
+              <w:rPr>
+                <w:lang w:val="en-US"/>
+              </w:rPr>
+              <w:t>Char(30)</w:t>
+            </w:r>
+            <w:commentRangeEnd w:id="1572"/>
+            <w:r>
+              <w:rPr>
+                <w:rStyle w:val="af0"/>
+              </w:rPr>
+              <w:commentReference w:id="1572"/>
+            </w:r>
+          </w:p>
+        </w:tc>
+      </w:tr>
+      <w:tr>
+        <w:tc>
+          <w:tcPr>
+            <w:tcW w:w="3686" w:type="dxa"/>
+          </w:tcPr>
+          <w:p>
+            <w:pPr>
+              <w:spacing w:before="100" w:beforeAutospacing="1" w:after="100" w:afterAutospacing="1" w:line="360" w:lineRule="auto"/>
+              <w:jc w:val="both"/>
+            </w:pPr>
+            <w:bookmarkStart w:id="1573" w:name="OLE_LINK147"/>
+            <w:bookmarkStart w:id="1574" w:name="OLE_LINK155"/>
+            <w:r>
+              <w:t>Примечание</w:t>
+            </w:r>
+            <w:bookmarkEnd w:id="1573"/>
+            <w:bookmarkEnd w:id="1574"/>
           </w:p>
         </w:tc>
         <w:tc>
@@ -49850,36 +49908,36 @@
         <w:ind w:left="0" w:firstLine="709"/>
         <w:jc w:val="both"/>
       </w:pPr>
-      <w:bookmarkStart w:id="1562" w:name="_Toc451251853"/>
+      <w:bookmarkStart w:id="1575" w:name="_Toc451251853"/>
       <w:r>
         <w:t>Распоряжение на отгрузку</w:t>
       </w:r>
       <w:r>
         <w:t xml:space="preserve"> (</w:t>
       </w:r>
-      <w:commentRangeStart w:id="1563"/>
+      <w:commentRangeStart w:id="1576"/>
       <w:r>
         <w:t>журнал</w:t>
       </w:r>
-      <w:commentRangeEnd w:id="1563"/>
+      <w:commentRangeEnd w:id="1576"/>
       <w:r>
         <w:rPr>
           <w:rStyle w:val="af0"/>
           <w:rFonts w:eastAsia="Calibri"/>
           <w:b w:val="0"/>
         </w:rPr>
-        <w:commentReference w:id="1563"/>
+        <w:commentReference w:id="1576"/>
       </w:r>
       <w:r>
         <w:t>)</w:t>
       </w:r>
-      <w:bookmarkEnd w:id="1562"/>
+      <w:bookmarkEnd w:id="1575"/>
     </w:p>
     <w:p>
       <w:pPr>
         <w:ind w:left="708"/>
         <w:rPr>
-          <w:ins w:id="1564" w:author="Екатерина Луткова" w:date="2016-05-27T15:01:00Z"/>
+          <w:ins w:id="1577" w:author="Екатерина Луткова" w:date="2016-05-27T15:01:00Z"/>
         </w:rPr>
       </w:pPr>
       <w:r>
@@ -49890,7 +49948,7 @@
       <w:pPr>
         <w:ind w:left="708"/>
       </w:pPr>
-      <w:ins w:id="1565" w:author="Екатерина Луткова" w:date="2016-05-27T15:01:00Z">
+      <w:ins w:id="1578" w:author="Екатерина Луткова" w:date="2016-05-27T15:01:00Z">
         <w:r>
           <w:lastRenderedPageBreak/>
           <w:t>Журнал заполняется автоматически при произведении отгрузки (поля заполняются из отгрузки)</w:t>
@@ -50257,7 +50315,7 @@
               <w:spacing w:before="100" w:beforeAutospacing="1" w:after="100" w:afterAutospacing="1" w:line="360" w:lineRule="auto"/>
               <w:jc w:val="both"/>
             </w:pPr>
-            <w:commentRangeStart w:id="1566"/>
+            <w:commentRangeStart w:id="1579"/>
             <w:r>
               <w:t>Партия</w:t>
             </w:r>
@@ -50310,12 +50368,12 @@
             <w:r>
               <w:t>(30)</w:t>
             </w:r>
-            <w:commentRangeEnd w:id="1566"/>
+            <w:commentRangeEnd w:id="1579"/>
             <w:r>
               <w:rPr>
                 <w:rStyle w:val="af0"/>
               </w:rPr>
-              <w:commentReference w:id="1566"/>
+              <w:commentReference w:id="1579"/>
             </w:r>
           </w:p>
         </w:tc>
@@ -50332,30 +50390,30 @@
         <w:ind w:left="0" w:firstLine="709"/>
         <w:jc w:val="both"/>
       </w:pPr>
-      <w:bookmarkStart w:id="1567" w:name="_Toc451251854"/>
+      <w:bookmarkStart w:id="1580" w:name="_Toc451251854"/>
       <w:r>
         <w:t>Модуль «</w:t>
       </w:r>
       <w:r>
         <w:t xml:space="preserve">Расход </w:t>
       </w:r>
-      <w:commentRangeStart w:id="1568"/>
+      <w:commentRangeStart w:id="1581"/>
       <w:r>
         <w:t>материалов</w:t>
       </w:r>
-      <w:commentRangeEnd w:id="1568"/>
+      <w:commentRangeEnd w:id="1581"/>
       <w:r>
         <w:rPr>
           <w:rStyle w:val="af0"/>
           <w:rFonts w:eastAsia="Calibri"/>
           <w:b w:val="0"/>
         </w:rPr>
-        <w:commentReference w:id="1568"/>
+        <w:commentReference w:id="1581"/>
       </w:r>
       <w:r>
         <w:t>»</w:t>
       </w:r>
-      <w:bookmarkEnd w:id="1567"/>
+      <w:bookmarkEnd w:id="1580"/>
     </w:p>
     <w:p>
       <w:pPr>
@@ -50407,7 +50465,7 @@
       <w:r>
         <w:t>Наименование</w:t>
       </w:r>
-      <w:ins w:id="1569" w:author="Екатерина Луткова" w:date="2016-05-27T15:11:00Z">
+      <w:ins w:id="1582" w:author="Екатерина Луткова" w:date="2016-05-27T15:11:00Z">
         <w:r>
           <w:t xml:space="preserve"> (детали)</w:t>
         </w:r>
@@ -50440,7 +50498,7 @@
         <w:spacing w:before="100" w:beforeAutospacing="1" w:after="100" w:afterAutospacing="1" w:line="360" w:lineRule="auto"/>
         <w:jc w:val="both"/>
       </w:pPr>
-      <w:commentRangeStart w:id="1570"/>
+      <w:commentRangeStart w:id="1583"/>
       <w:r>
         <w:t>Количество по заявке</w:t>
       </w:r>
@@ -50456,12 +50514,12 @@
       <w:r>
         <w:t xml:space="preserve">отгружено </w:t>
       </w:r>
-      <w:commentRangeEnd w:id="1570"/>
+      <w:commentRangeEnd w:id="1583"/>
       <w:r>
         <w:rPr>
           <w:rStyle w:val="af0"/>
         </w:rPr>
-        <w:commentReference w:id="1570"/>
+        <w:commentReference w:id="1583"/>
       </w:r>
       <w:r>
         <w:t>(</w:t>
@@ -50502,16 +50560,16 @@
         <w:ind w:firstLine="709"/>
         <w:jc w:val="both"/>
       </w:pPr>
-      <w:commentRangeStart w:id="1571"/>
+      <w:commentRangeStart w:id="1584"/>
       <w:r>
         <w:t>Далее считается разница между блоками</w:t>
       </w:r>
-      <w:commentRangeEnd w:id="1571"/>
+      <w:commentRangeEnd w:id="1584"/>
       <w:r>
         <w:rPr>
           <w:rStyle w:val="af0"/>
         </w:rPr>
-        <w:commentReference w:id="1571"/>
+        <w:commentReference w:id="1584"/>
       </w:r>
       <w:r>
         <w:t xml:space="preserve">. Предусмотрено поле «Примечание», в котором пишут причину не совпадения. </w:t>
@@ -50533,16 +50591,16 @@
         <w:ind w:firstLine="708"/>
         <w:jc w:val="both"/>
       </w:pPr>
-      <w:commentRangeStart w:id="1572"/>
+      <w:commentRangeStart w:id="1585"/>
       <w:r>
         <w:t xml:space="preserve">Подсчет ведется по каждому конкретному материалу </w:t>
       </w:r>
-      <w:commentRangeEnd w:id="1572"/>
+      <w:commentRangeEnd w:id="1585"/>
       <w:r>
         <w:rPr>
           <w:rStyle w:val="af0"/>
         </w:rPr>
-        <w:commentReference w:id="1572"/>
+        <w:commentReference w:id="1585"/>
       </w:r>
       <w:r>
         <w:t>и за периоды: за конкретный месяц, за год.</w:t>
@@ -50554,7 +50612,7 @@
         <w:ind w:firstLine="709"/>
         <w:jc w:val="both"/>
       </w:pPr>
-      <w:commentRangeStart w:id="1573"/>
+      <w:commentRangeStart w:id="1586"/>
       <w:r>
         <w:t>П</w:t>
       </w:r>
@@ -50576,12 +50634,12 @@
       <w:r>
         <w:t>.</w:t>
       </w:r>
-      <w:commentRangeEnd w:id="1573"/>
+      <w:commentRangeEnd w:id="1586"/>
       <w:r>
         <w:rPr>
           <w:rStyle w:val="af0"/>
         </w:rPr>
-        <w:commentReference w:id="1573"/>
+        <w:commentReference w:id="1586"/>
       </w:r>
     </w:p>
     <w:p>
@@ -50593,12 +50651,12 @@
       <w:r>
         <w:t>Поле «За</w:t>
       </w:r>
-      <w:ins w:id="1574" w:author="Екатерина Луткова" w:date="2016-05-27T15:13:00Z">
+      <w:ins w:id="1587" w:author="Екатерина Луткова" w:date="2016-05-27T15:13:00Z">
         <w:r>
           <w:t>яв</w:t>
         </w:r>
       </w:ins>
-      <w:del w:id="1575" w:author="Екатерина Луткова" w:date="2016-05-27T15:13:00Z">
+      <w:del w:id="1588" w:author="Екатерина Луткова" w:date="2016-05-27T15:13:00Z">
         <w:r>
           <w:delText>вя</w:delText>
         </w:r>
@@ -50682,12 +50740,12 @@
       <w:pPr>
         <w:pStyle w:val="10"/>
       </w:pPr>
-      <w:bookmarkStart w:id="1576" w:name="_Toc451251855"/>
+      <w:bookmarkStart w:id="1589" w:name="_Toc451251855"/>
       <w:r>
         <w:lastRenderedPageBreak/>
         <w:t>5 ТРЕБОВАНИЯ К НАДЕЖНОСТИ</w:t>
       </w:r>
-      <w:bookmarkEnd w:id="1576"/>
+      <w:bookmarkEnd w:id="1589"/>
     </w:p>
     <w:p>
       <w:pPr>
@@ -50742,9 +50800,9 @@
         <w:spacing w:before="100" w:beforeAutospacing="1" w:after="100" w:afterAutospacing="1" w:line="360" w:lineRule="auto"/>
         <w:jc w:val="both"/>
       </w:pPr>
-      <w:bookmarkStart w:id="1577" w:name="_Toc418591219"/>
-      <w:bookmarkStart w:id="1578" w:name="_Toc432605163"/>
-      <w:bookmarkStart w:id="1579" w:name="_Toc451251856"/>
+      <w:bookmarkStart w:id="1590" w:name="_Toc418591219"/>
+      <w:bookmarkStart w:id="1591" w:name="_Toc432605163"/>
+      <w:bookmarkStart w:id="1592" w:name="_Toc451251856"/>
       <w:r>
         <w:t>6</w:t>
       </w:r>
@@ -50754,9 +50812,9 @@
       <w:r>
         <w:t>ТЕХНИЧЕСКИЕ ТРЕБОВАНИЯ К СИСТЕМЕ</w:t>
       </w:r>
-      <w:bookmarkEnd w:id="1577"/>
-      <w:bookmarkEnd w:id="1578"/>
-      <w:bookmarkEnd w:id="1579"/>
+      <w:bookmarkEnd w:id="1590"/>
+      <w:bookmarkEnd w:id="1591"/>
+      <w:bookmarkEnd w:id="1592"/>
     </w:p>
     <w:p>
       <w:pPr>
@@ -50764,18 +50822,18 @@
         <w:spacing w:before="100" w:beforeAutospacing="1" w:after="100" w:afterAutospacing="1" w:line="360" w:lineRule="auto"/>
         <w:jc w:val="both"/>
       </w:pPr>
-      <w:bookmarkStart w:id="1580" w:name="_Toc418591220"/>
-      <w:bookmarkStart w:id="1581" w:name="_Toc432605164"/>
-      <w:bookmarkStart w:id="1582" w:name="_Toc451251857"/>
+      <w:bookmarkStart w:id="1593" w:name="_Toc418591220"/>
+      <w:bookmarkStart w:id="1594" w:name="_Toc432605164"/>
+      <w:bookmarkStart w:id="1595" w:name="_Toc451251857"/>
       <w:r>
         <w:t>5</w:t>
       </w:r>
       <w:r>
         <w:t>.1. Архитектура системы</w:t>
       </w:r>
-      <w:bookmarkEnd w:id="1580"/>
-      <w:bookmarkEnd w:id="1581"/>
-      <w:bookmarkEnd w:id="1582"/>
+      <w:bookmarkEnd w:id="1593"/>
+      <w:bookmarkEnd w:id="1594"/>
+      <w:bookmarkEnd w:id="1595"/>
     </w:p>
     <w:p>
       <w:pPr>
@@ -50902,18 +50960,18 @@
         <w:spacing w:before="100" w:beforeAutospacing="1" w:after="100" w:afterAutospacing="1" w:line="360" w:lineRule="auto"/>
         <w:jc w:val="both"/>
       </w:pPr>
-      <w:bookmarkStart w:id="1583" w:name="_Toc418591221"/>
-      <w:bookmarkStart w:id="1584" w:name="_Toc432605165"/>
-      <w:bookmarkStart w:id="1585" w:name="_Toc451251858"/>
+      <w:bookmarkStart w:id="1596" w:name="_Toc418591221"/>
+      <w:bookmarkStart w:id="1597" w:name="_Toc432605165"/>
+      <w:bookmarkStart w:id="1598" w:name="_Toc451251858"/>
       <w:r>
         <w:t>5</w:t>
       </w:r>
       <w:r>
         <w:t>.2. Требования к аппаратному обеспечению системы</w:t>
       </w:r>
-      <w:bookmarkEnd w:id="1583"/>
-      <w:bookmarkEnd w:id="1584"/>
-      <w:bookmarkEnd w:id="1585"/>
+      <w:bookmarkEnd w:id="1596"/>
+      <w:bookmarkEnd w:id="1597"/>
+      <w:bookmarkEnd w:id="1598"/>
     </w:p>
     <w:p>
       <w:pPr>
@@ -51456,7 +51514,7 @@
       <w:proofErr w:type="spellEnd"/>
     </w:p>
   </w:comment>
-  <w:comment w:id="1453" w:author="Мухамедшин" w:date="2016-05-24T16:23:00Z" w:initials="Е.Р.">
+  <w:comment w:id="1457" w:author="Мухамедшин" w:date="2016-05-24T16:23:00Z" w:initials="Е.Р.">
     <w:p>
       <w:pPr>
         <w:pStyle w:val="af1"/>
@@ -51472,7 +51530,7 @@
       </w:r>
     </w:p>
   </w:comment>
-  <w:comment w:id="1454" w:author="Мухамедшин" w:date="2016-05-24T16:20:00Z" w:initials="Е.Р.">
+  <w:comment w:id="1459" w:author="Мухамедшин" w:date="2016-05-24T16:20:00Z" w:initials="Е.Р.">
     <w:p>
       <w:pPr>
         <w:pStyle w:val="af1"/>
@@ -51496,7 +51554,7 @@
       </w:r>
     </w:p>
   </w:comment>
-  <w:comment w:id="1464" w:author="Мухамедшин" w:date="2016-05-24T16:23:00Z" w:initials="Е.Р.">
+  <w:comment w:id="1469" w:author="Мухамедшин" w:date="2016-05-24T16:23:00Z" w:initials="Е.Р.">
     <w:p>
       <w:pPr>
         <w:pStyle w:val="af1"/>
@@ -51512,7 +51570,7 @@
       </w:r>
     </w:p>
   </w:comment>
-  <w:comment w:id="1465" w:author="Мухамедшин" w:date="2016-05-24T16:24:00Z" w:initials="Е.Р.">
+  <w:comment w:id="1471" w:author="Мухамедшин" w:date="2016-05-24T16:24:00Z" w:initials="Е.Р.">
     <w:p>
       <w:pPr>
         <w:pStyle w:val="af1"/>
@@ -51536,7 +51594,7 @@
       </w:r>
     </w:p>
   </w:comment>
-  <w:comment w:id="1466" w:author="Мухамедшин" w:date="2016-05-24T16:25:00Z" w:initials="Е.Р.">
+  <w:comment w:id="1472" w:author="Мухамедшин" w:date="2016-05-24T16:25:00Z" w:initials="Е.Р.">
     <w:p>
       <w:pPr>
         <w:pStyle w:val="af1"/>
@@ -51560,7 +51618,7 @@
       </w:r>
     </w:p>
   </w:comment>
-  <w:comment w:id="1470" w:author="Мухамедшин" w:date="2016-05-24T16:26:00Z" w:initials="Е.Р.">
+  <w:comment w:id="1476" w:author="Мухамедшин" w:date="2016-05-24T16:26:00Z" w:initials="Е.Р.">
     <w:p>
       <w:pPr>
         <w:pStyle w:val="af1"/>
@@ -51576,7 +51634,7 @@
       </w:r>
     </w:p>
   </w:comment>
-  <w:comment w:id="1472" w:author="Мухамедшин" w:date="2016-05-24T16:26:00Z" w:initials="Е.Р.">
+  <w:comment w:id="1478" w:author="Мухамедшин" w:date="2016-05-24T16:26:00Z" w:initials="Е.Р.">
     <w:p>
       <w:pPr>
         <w:pStyle w:val="af1"/>
@@ -51592,7 +51650,7 @@
       </w:r>
     </w:p>
   </w:comment>
-  <w:comment w:id="1479" w:author="Мухамедшин" w:date="2016-05-24T16:32:00Z" w:initials="Е.Р.">
+  <w:comment w:id="1492" w:author="Мухамедшин" w:date="2016-05-24T16:32:00Z" w:initials="Е.Р.">
     <w:p>
       <w:pPr>
         <w:pStyle w:val="af1"/>
@@ -51608,7 +51666,7 @@
       </w:r>
     </w:p>
   </w:comment>
-  <w:comment w:id="1512" w:author="Мухамедшин" w:date="2016-05-24T16:38:00Z" w:initials="Е.Р.">
+  <w:comment w:id="1525" w:author="Мухамедшин" w:date="2016-05-24T16:38:00Z" w:initials="Е.Р.">
     <w:p>
       <w:pPr>
         <w:pStyle w:val="af1"/>
@@ -51624,7 +51682,7 @@
       </w:r>
     </w:p>
   </w:comment>
-  <w:comment w:id="1520" w:author="Мухамедшин" w:date="2016-05-24T15:59:00Z" w:initials="Е.Р.">
+  <w:comment w:id="1533" w:author="Мухамедшин" w:date="2016-05-24T15:59:00Z" w:initials="Е.Р.">
     <w:p>
       <w:pPr>
         <w:pStyle w:val="af1"/>
@@ -51645,7 +51703,7 @@
       <w:proofErr w:type="spellEnd"/>
     </w:p>
   </w:comment>
-  <w:comment w:id="1524" w:author="Мухамедшин" w:date="2016-05-24T16:02:00Z" w:initials="Е.Р.">
+  <w:comment w:id="1537" w:author="Мухамедшин" w:date="2016-05-24T16:02:00Z" w:initials="Е.Р.">
     <w:p>
       <w:pPr>
         <w:pStyle w:val="af1"/>
@@ -51661,7 +51719,7 @@
       </w:r>
     </w:p>
   </w:comment>
-  <w:comment w:id="1526" w:author="Мухамедшин" w:date="2016-05-24T16:16:00Z" w:initials="Е.Р.">
+  <w:comment w:id="1539" w:author="Мухамедшин" w:date="2016-05-24T16:16:00Z" w:initials="Е.Р.">
     <w:p>
       <w:pPr>
         <w:pStyle w:val="af1"/>
@@ -51714,7 +51772,7 @@
       </w:r>
     </w:p>
   </w:comment>
-  <w:comment w:id="1552" w:author="Мухамедшин" w:date="2016-05-24T16:17:00Z" w:initials="Е.Р.">
+  <w:comment w:id="1565" w:author="Мухамедшин" w:date="2016-05-24T16:17:00Z" w:initials="Е.Р.">
     <w:p>
       <w:pPr>
         <w:pStyle w:val="af1"/>
@@ -51730,7 +51788,7 @@
       </w:r>
     </w:p>
   </w:comment>
-  <w:comment w:id="1559" w:author="Мухамедшин" w:date="2016-05-24T16:07:00Z" w:initials="Е.Р.">
+  <w:comment w:id="1572" w:author="Мухамедшин" w:date="2016-05-24T16:07:00Z" w:initials="Е.Р.">
     <w:p>
       <w:pPr>
         <w:pStyle w:val="af1"/>
@@ -51746,7 +51804,7 @@
       </w:r>
     </w:p>
   </w:comment>
-  <w:comment w:id="1563" w:author="Мухамедшин" w:date="2016-05-24T16:18:00Z" w:initials="Е.Р.">
+  <w:comment w:id="1576" w:author="Мухамедшин" w:date="2016-05-24T16:18:00Z" w:initials="Е.Р.">
     <w:p>
       <w:pPr>
         <w:pStyle w:val="af1"/>
@@ -51775,7 +51833,7 @@
       </w:r>
     </w:p>
   </w:comment>
-  <w:comment w:id="1566" w:author="Мухамедшин" w:date="2016-05-24T16:09:00Z" w:initials="Е.Р.">
+  <w:comment w:id="1579" w:author="Мухамедшин" w:date="2016-05-24T16:09:00Z" w:initials="Е.Р.">
     <w:p>
       <w:pPr>
         <w:pStyle w:val="af1"/>
@@ -51791,7 +51849,7 @@
       </w:r>
     </w:p>
   </w:comment>
-  <w:comment w:id="1568" w:author="Мухамедшин" w:date="2016-05-24T16:14:00Z" w:initials="Е.Р.">
+  <w:comment w:id="1581" w:author="Мухамедшин" w:date="2016-05-24T16:14:00Z" w:initials="Е.Р.">
     <w:p>
       <w:pPr>
         <w:pStyle w:val="af1"/>
@@ -51815,7 +51873,7 @@
       </w:r>
     </w:p>
   </w:comment>
-  <w:comment w:id="1570" w:author="Мухамедшин" w:date="2016-05-24T16:11:00Z" w:initials="Е.Р.">
+  <w:comment w:id="1583" w:author="Мухамедшин" w:date="2016-05-24T16:11:00Z" w:initials="Е.Р.">
     <w:p>
       <w:pPr>
         <w:pStyle w:val="af1"/>
@@ -51831,7 +51889,7 @@
       </w:r>
     </w:p>
   </w:comment>
-  <w:comment w:id="1571" w:author="Мухамедшин" w:date="2016-05-24T16:12:00Z" w:initials="Е.Р.">
+  <w:comment w:id="1584" w:author="Мухамедшин" w:date="2016-05-24T16:12:00Z" w:initials="Е.Р.">
     <w:p>
       <w:pPr>
         <w:pStyle w:val="af1"/>
@@ -51847,7 +51905,7 @@
       </w:r>
     </w:p>
   </w:comment>
-  <w:comment w:id="1572" w:author="Мухамедшин" w:date="2016-05-24T14:47:00Z" w:initials="Е.Р.">
+  <w:comment w:id="1585" w:author="Мухамедшин" w:date="2016-05-24T14:47:00Z" w:initials="Е.Р.">
     <w:p>
       <w:pPr>
         <w:pStyle w:val="af1"/>
@@ -51860,7 +51918,7 @@
       </w:r>
     </w:p>
   </w:comment>
-  <w:comment w:id="1573" w:author="Мухамедшин" w:date="2016-05-24T16:15:00Z" w:initials="Е.Р.">
+  <w:comment w:id="1586" w:author="Мухамедшин" w:date="2016-05-24T16:15:00Z" w:initials="Е.Р.">
     <w:p>
       <w:pPr>
         <w:pStyle w:val="af1"/>
@@ -59650,7 +59708,7 @@
 </file>
 
 <file path=customXml/itemProps1.xml><?xml version="1.0" encoding="utf-8"?>
-<ds:datastoreItem xmlns:ds="http://schemas.openxmlformats.org/officeDocument/2006/customXml" ds:itemID="{2F082A3B-FB4D-4A30-8EF6-57C0F8A660F7}">
+<ds:datastoreItem xmlns:ds="http://schemas.openxmlformats.org/officeDocument/2006/customXml" ds:itemID="{A38CCB41-A964-4493-B4CB-BE1DC9313634}">
   <ds:schemaRefs>
     <ds:schemaRef ds:uri="http://schemas.openxmlformats.org/officeDocument/2006/bibliography"/>
   </ds:schemaRefs>
